--- a/about/characters/quark/tour-quark-psp.docx
+++ b/about/characters/quark/tour-quark-psp.docx
@@ -231,25 +231,7 @@
           <w:sz w:val="24"/>
           <w:szCs w:val="24"/>
         </w:rPr>
-        <w:t xml:space="preserve"> </w:t>
-      </w:r>
-      <w:proofErr w:type="gramStart"/>
-      <w:r>
-        <w:rPr>
-          <w:rFonts w:ascii="Courier New" w:hAnsi="Courier New" w:cs="Courier New"/>
-          <w:sz w:val="24"/>
-          <w:szCs w:val="24"/>
-        </w:rPr>
-        <w:t>decent-looking</w:t>
-      </w:r>
-      <w:proofErr w:type="gramEnd"/>
-      <w:r>
-        <w:rPr>
-          <w:rFonts w:ascii="Courier New" w:hAnsi="Courier New" w:cs="Courier New"/>
-          <w:sz w:val="24"/>
-          <w:szCs w:val="24"/>
-        </w:rPr>
-        <w:t>, weight</w:t>
+        <w:t xml:space="preserve"> decent-looking, weight</w:t>
       </w:r>
       <w:r>
         <w:rPr>
@@ -356,27 +338,7 @@
           <w:sz w:val="24"/>
           <w:szCs w:val="24"/>
         </w:rPr>
-        <w:t xml:space="preserve">1. Class: lower, middle (where on this LARGE scale, or is this scale small due to the </w:t>
-      </w:r>
-      <w:proofErr w:type="gramStart"/>
-      <w:r>
-        <w:rPr>
-          <w:rFonts w:ascii="Courier New" w:hAnsi="Courier New" w:cs="Courier New"/>
-          <w:color w:val="00B050"/>
-          <w:sz w:val="24"/>
-          <w:szCs w:val="24"/>
-        </w:rPr>
-        <w:t>time period</w:t>
-      </w:r>
-      <w:proofErr w:type="gramEnd"/>
-      <w:r>
-        <w:rPr>
-          <w:rFonts w:ascii="Courier New" w:hAnsi="Courier New" w:cs="Courier New"/>
-          <w:color w:val="00B050"/>
-          <w:sz w:val="24"/>
-          <w:szCs w:val="24"/>
-        </w:rPr>
-        <w:t>), upper</w:t>
+        <w:t>1. Class: lower, middle (where on this LARGE scale, or is this scale small due to the time period), upper</w:t>
       </w:r>
       <w:r>
         <w:rPr>
@@ -769,7 +731,6 @@
         </w:rPr>
         <w:t xml:space="preserve">to </w:t>
       </w:r>
-      <w:proofErr w:type="spellStart"/>
       <w:r>
         <w:rPr>
           <w:rFonts w:ascii="Courier New" w:hAnsi="Courier New" w:cs="Courier New"/>
@@ -778,7 +739,6 @@
         </w:rPr>
         <w:t>Лептон</w:t>
       </w:r>
-      <w:proofErr w:type="spellEnd"/>
     </w:p>
     <w:p>
       <w:pPr>
@@ -839,23 +799,13 @@
         </w:rPr>
         <w:t xml:space="preserve"> </w:t>
       </w:r>
-      <w:proofErr w:type="gramStart"/>
-      <w:r>
-        <w:rPr>
-          <w:rFonts w:ascii="Courier New" w:hAnsi="Courier New" w:cs="Courier New"/>
-          <w:sz w:val="24"/>
-          <w:szCs w:val="24"/>
-        </w:rPr>
-        <w:t>makes</w:t>
-      </w:r>
-      <w:proofErr w:type="gramEnd"/>
-      <w:r>
-        <w:rPr>
-          <w:rFonts w:ascii="Courier New" w:hAnsi="Courier New" w:cs="Courier New"/>
-          <w:sz w:val="24"/>
-          <w:szCs w:val="24"/>
-        </w:rPr>
-        <w:t xml:space="preserve"> no sense oftentimes in the </w:t>
+      <w:r>
+        <w:rPr>
+          <w:rFonts w:ascii="Courier New" w:hAnsi="Courier New" w:cs="Courier New"/>
+          <w:sz w:val="24"/>
+          <w:szCs w:val="24"/>
+        </w:rPr>
+        <w:t xml:space="preserve">makes no sense oftentimes in the </w:t>
       </w:r>
       <w:r>
         <w:rPr>
@@ -982,18 +932,8 @@
           <w:sz w:val="24"/>
           <w:szCs w:val="24"/>
         </w:rPr>
-        <w:t>jargon-</w:t>
-      </w:r>
-      <w:proofErr w:type="spellStart"/>
-      <w:r>
-        <w:rPr>
-          <w:rFonts w:ascii="Courier New" w:hAnsi="Courier New" w:cs="Courier New"/>
-          <w:sz w:val="24"/>
-          <w:szCs w:val="24"/>
-        </w:rPr>
-        <w:t>ful</w:t>
-      </w:r>
-      <w:proofErr w:type="spellEnd"/>
+        <w:t>jargon-ful</w:t>
+      </w:r>
       <w:r>
         <w:rPr>
           <w:rFonts w:ascii="Courier New" w:hAnsi="Courier New" w:cs="Courier New"/>
@@ -1036,7 +976,6 @@
         </w:rPr>
         <w:t xml:space="preserve"> </w:t>
       </w:r>
-      <w:proofErr w:type="spellStart"/>
       <w:r>
         <w:rPr>
           <w:rFonts w:ascii="Courier New" w:hAnsi="Courier New" w:cs="Courier New"/>
@@ -1045,7 +984,6 @@
         </w:rPr>
         <w:t>ambivert</w:t>
       </w:r>
-      <w:proofErr w:type="spellEnd"/>
     </w:p>
     <w:p>
       <w:pPr>
@@ -1133,17 +1071,7 @@
           <w:sz w:val="24"/>
           <w:szCs w:val="24"/>
         </w:rPr>
-        <w:t xml:space="preserve">10. </w:t>
-      </w:r>
-      <w:proofErr w:type="gramStart"/>
-      <w:r>
-        <w:rPr>
-          <w:rFonts w:ascii="Courier New" w:hAnsi="Courier New" w:cs="Courier New"/>
-          <w:color w:val="00B050"/>
-          <w:sz w:val="24"/>
-          <w:szCs w:val="24"/>
-        </w:rPr>
-        <w:t>I.Q.</w:t>
+        <w:t>10. I.Q.</w:t>
       </w:r>
       <w:r>
         <w:rPr>
@@ -1161,7 +1089,6 @@
         </w:rPr>
         <w:t>?</w:t>
       </w:r>
-      <w:proofErr w:type="gramEnd"/>
     </w:p>
     <w:p/>
     <w:p/>
@@ -1476,6 +1403,7 @@
           <w:spacing w:val="-2"/>
           <w:sz w:val="20"/>
           <w:szCs w:val="20"/>
+          <w:highlight w:val="yellow"/>
         </w:rPr>
         <w:t xml:space="preserve">3. </w:t>
       </w:r>
@@ -1485,6 +1413,7 @@
           <w:spacing w:val="-2"/>
           <w:sz w:val="20"/>
           <w:szCs w:val="20"/>
+          <w:highlight w:val="yellow"/>
         </w:rPr>
         <w:tab/>
       </w:r>
@@ -1496,6 +1425,7 @@
             <w:spacing w:val="-2"/>
             <w:sz w:val="20"/>
             <w:szCs w:val="20"/>
+            <w:highlight w:val="yellow"/>
           </w:rPr>
           <w:t>Exchange Particle</w:t>
         </w:r>
@@ -1516,16 +1446,24 @@
           <w:sz w:val="20"/>
           <w:szCs w:val="20"/>
         </w:rPr>
-        <w:tab/>
-      </w:r>
-      <w:r>
-        <w:rPr>
-          <w:rFonts w:ascii="Courier New" w:eastAsia="Times New Roman" w:hAnsi="Courier New" w:cs="Courier New"/>
-          <w:spacing w:val="-2"/>
-          <w:sz w:val="20"/>
-          <w:szCs w:val="20"/>
-        </w:rPr>
-        <w:tab/>
+        <w:t>***motif***</w:t>
+      </w:r>
+      <w:r>
+        <w:rPr>
+          <w:rFonts w:ascii="Courier New" w:eastAsia="Times New Roman" w:hAnsi="Courier New" w:cs="Courier New"/>
+          <w:spacing w:val="-2"/>
+          <w:sz w:val="20"/>
+          <w:szCs w:val="20"/>
+        </w:rPr>
+        <w:tab/>
+      </w:r>
+      <w:r>
+        <w:rPr>
+          <w:rFonts w:ascii="Courier New" w:eastAsia="Times New Roman" w:hAnsi="Courier New" w:cs="Courier New"/>
+          <w:spacing w:val="-2"/>
+          <w:sz w:val="20"/>
+          <w:szCs w:val="20"/>
+        </w:rPr>
         <w:t>QUARK</w:t>
       </w:r>
       <w:r>
@@ -1594,6 +1532,7 @@
           <w:spacing w:val="-2"/>
           <w:sz w:val="20"/>
           <w:szCs w:val="20"/>
+          <w:highlight w:val="cyan"/>
         </w:rPr>
         <w:t xml:space="preserve">4. </w:t>
       </w:r>
@@ -1603,6 +1542,7 @@
           <w:spacing w:val="-2"/>
           <w:sz w:val="20"/>
           <w:szCs w:val="20"/>
+          <w:highlight w:val="cyan"/>
         </w:rPr>
         <w:tab/>
       </w:r>
@@ -1614,6 +1554,7 @@
             <w:spacing w:val="-2"/>
             <w:sz w:val="20"/>
             <w:szCs w:val="20"/>
+            <w:highlight w:val="cyan"/>
           </w:rPr>
           <w:t>Torsion</w:t>
         </w:r>
@@ -1721,6 +1662,7 @@
           <w:spacing w:val="-2"/>
           <w:sz w:val="20"/>
           <w:szCs w:val="20"/>
+          <w:highlight w:val="yellow"/>
         </w:rPr>
         <w:t xml:space="preserve">5. </w:t>
       </w:r>
@@ -1730,6 +1672,7 @@
           <w:spacing w:val="-2"/>
           <w:sz w:val="20"/>
           <w:szCs w:val="20"/>
+          <w:highlight w:val="yellow"/>
         </w:rPr>
         <w:tab/>
       </w:r>
@@ -1741,6 +1684,7 @@
             <w:spacing w:val="-2"/>
             <w:sz w:val="20"/>
             <w:szCs w:val="20"/>
+            <w:highlight w:val="yellow"/>
           </w:rPr>
           <w:t>Available Energy</w:t>
         </w:r>
@@ -1866,15 +1810,6 @@
           <w:szCs w:val="20"/>
         </w:rPr>
         <w:tab/>
-      </w:r>
-      <w:proofErr w:type="spellStart"/>
-      <w:r>
-        <w:rPr>
-          <w:rFonts w:ascii="Courier New" w:eastAsia="Times New Roman" w:hAnsi="Courier New" w:cs="Courier New"/>
-          <w:spacing w:val="-2"/>
-          <w:sz w:val="20"/>
-          <w:szCs w:val="20"/>
-        </w:rPr>
         <w:t>QUARK</w:t>
       </w:r>
       <w:r>
@@ -1957,7 +1892,6 @@
         </w:rPr>
         <w:t>students</w:t>
       </w:r>
-      <w:proofErr w:type="spellEnd"/>
     </w:p>
     <w:p>
       <w:pPr>
@@ -2264,6 +2198,7 @@
           <w:spacing w:val="-2"/>
           <w:sz w:val="20"/>
           <w:szCs w:val="20"/>
+          <w:highlight w:val="cyan"/>
         </w:rPr>
         <w:t>9.</w:t>
       </w:r>
@@ -2273,6 +2208,7 @@
           <w:spacing w:val="-2"/>
           <w:sz w:val="20"/>
           <w:szCs w:val="20"/>
+          <w:highlight w:val="cyan"/>
         </w:rPr>
         <w:tab/>
         <w:t>Crossing Field Lines</w:t>
@@ -2409,15 +2345,6 @@
           <w:szCs w:val="20"/>
         </w:rPr>
         <w:tab/>
-      </w:r>
-      <w:proofErr w:type="spellStart"/>
-      <w:r>
-        <w:rPr>
-          <w:rFonts w:ascii="Courier New" w:eastAsia="Times New Roman" w:hAnsi="Courier New" w:cs="Courier New"/>
-          <w:spacing w:val="-2"/>
-          <w:sz w:val="20"/>
-          <w:szCs w:val="20"/>
-        </w:rPr>
         <w:t>QUARK</w:t>
       </w:r>
       <w:r>
@@ -2458,17 +2385,7 @@
           <w:sz w:val="20"/>
           <w:szCs w:val="20"/>
         </w:rPr>
-        <w:t>research</w:t>
-      </w:r>
-      <w:proofErr w:type="spellEnd"/>
-      <w:r>
-        <w:rPr>
-          <w:rFonts w:ascii="Courier New" w:eastAsia="Times New Roman" w:hAnsi="Courier New" w:cs="Courier New"/>
-          <w:spacing w:val="-2"/>
-          <w:sz w:val="20"/>
-          <w:szCs w:val="20"/>
-        </w:rPr>
-        <w:t xml:space="preserve"> assistants</w:t>
+        <w:t>research assistants</w:t>
       </w:r>
     </w:p>
     <w:p>
@@ -2572,15 +2489,6 @@
           <w:szCs w:val="20"/>
         </w:rPr>
         <w:tab/>
-      </w:r>
-      <w:proofErr w:type="spellStart"/>
-      <w:r>
-        <w:rPr>
-          <w:rFonts w:ascii="Courier New" w:eastAsia="Times New Roman" w:hAnsi="Courier New" w:cs="Courier New"/>
-          <w:spacing w:val="-2"/>
-          <w:sz w:val="20"/>
-          <w:szCs w:val="20"/>
-        </w:rPr>
         <w:t>QUARK</w:t>
       </w:r>
       <w:r>
@@ -2643,51 +2551,51 @@
         </w:rPr>
         <w:t>professors</w:t>
       </w:r>
-      <w:proofErr w:type="spellEnd"/>
-    </w:p>
-    <w:p>
-      <w:pPr>
-        <w:pBdr>
-          <w:bottom w:val="single" w:sz="12" w:space="1" w:color="auto"/>
-        </w:pBdr>
-        <w:spacing w:after="0" w:line="36" w:lineRule="atLeast"/>
-        <w:rPr>
-          <w:rFonts w:ascii="Courier New" w:hAnsi="Courier New" w:cs="Courier New"/>
-          <w:sz w:val="4"/>
-          <w:szCs w:val="4"/>
-        </w:rPr>
-      </w:pPr>
-    </w:p>
-    <w:p>
-      <w:pPr>
-        <w:spacing w:after="0" w:line="36" w:lineRule="atLeast"/>
-        <w:rPr>
-          <w:rFonts w:ascii="Courier New" w:eastAsia="Times New Roman" w:hAnsi="Courier New" w:cs="Courier New"/>
-          <w:spacing w:val="-2"/>
-          <w:sz w:val="4"/>
-          <w:szCs w:val="4"/>
-        </w:rPr>
-      </w:pPr>
-    </w:p>
-    <w:p>
-      <w:pPr>
-        <w:pBdr>
-          <w:bottom w:val="single" w:sz="12" w:space="1" w:color="auto"/>
-        </w:pBdr>
-        <w:spacing w:after="0" w:line="36" w:lineRule="atLeast"/>
-        <w:rPr>
-          <w:rFonts w:ascii="Courier New" w:eastAsia="Times New Roman" w:hAnsi="Courier New" w:cs="Courier New"/>
-          <w:spacing w:val="-2"/>
-          <w:sz w:val="20"/>
-          <w:szCs w:val="20"/>
-        </w:rPr>
-      </w:pPr>
-      <w:r>
-        <w:rPr>
-          <w:rFonts w:ascii="Courier New" w:eastAsia="Times New Roman" w:hAnsi="Courier New" w:cs="Courier New"/>
-          <w:spacing w:val="-2"/>
-          <w:sz w:val="20"/>
-          <w:szCs w:val="20"/>
+    </w:p>
+    <w:p>
+      <w:pPr>
+        <w:pBdr>
+          <w:bottom w:val="single" w:sz="12" w:space="1" w:color="auto"/>
+        </w:pBdr>
+        <w:spacing w:after="0" w:line="36" w:lineRule="atLeast"/>
+        <w:rPr>
+          <w:rFonts w:ascii="Courier New" w:hAnsi="Courier New" w:cs="Courier New"/>
+          <w:sz w:val="4"/>
+          <w:szCs w:val="4"/>
+        </w:rPr>
+      </w:pPr>
+    </w:p>
+    <w:p>
+      <w:pPr>
+        <w:spacing w:after="0" w:line="36" w:lineRule="atLeast"/>
+        <w:rPr>
+          <w:rFonts w:ascii="Courier New" w:eastAsia="Times New Roman" w:hAnsi="Courier New" w:cs="Courier New"/>
+          <w:spacing w:val="-2"/>
+          <w:sz w:val="4"/>
+          <w:szCs w:val="4"/>
+        </w:rPr>
+      </w:pPr>
+    </w:p>
+    <w:p>
+      <w:pPr>
+        <w:pBdr>
+          <w:bottom w:val="single" w:sz="12" w:space="1" w:color="auto"/>
+        </w:pBdr>
+        <w:spacing w:after="0" w:line="36" w:lineRule="atLeast"/>
+        <w:rPr>
+          <w:rFonts w:ascii="Courier New" w:eastAsia="Times New Roman" w:hAnsi="Courier New" w:cs="Courier New"/>
+          <w:spacing w:val="-2"/>
+          <w:sz w:val="20"/>
+          <w:szCs w:val="20"/>
+        </w:rPr>
+      </w:pPr>
+      <w:r>
+        <w:rPr>
+          <w:rFonts w:ascii="Courier New" w:eastAsia="Times New Roman" w:hAnsi="Courier New" w:cs="Courier New"/>
+          <w:spacing w:val="-2"/>
+          <w:sz w:val="20"/>
+          <w:szCs w:val="20"/>
+          <w:highlight w:val="yellow"/>
         </w:rPr>
         <w:t>12.</w:t>
       </w:r>
@@ -2697,20 +2605,11 @@
           <w:spacing w:val="-2"/>
           <w:sz w:val="20"/>
           <w:szCs w:val="20"/>
-        </w:rPr>
-        <w:tab/>
-      </w:r>
-      <w:proofErr w:type="spellStart"/>
-      <w:r>
-        <w:rPr>
-          <w:rFonts w:ascii="Courier New" w:eastAsia="Times New Roman" w:hAnsi="Courier New" w:cs="Courier New"/>
-          <w:spacing w:val="-2"/>
-          <w:sz w:val="20"/>
-          <w:szCs w:val="20"/>
-        </w:rPr>
+          <w:highlight w:val="yellow"/>
+        </w:rPr>
+        <w:tab/>
         <w:t>Anyon</w:t>
       </w:r>
-      <w:proofErr w:type="spellEnd"/>
       <w:r>
         <w:rPr>
           <w:rFonts w:ascii="Courier New" w:eastAsia="Times New Roman" w:hAnsi="Courier New" w:cs="Courier New"/>
@@ -2860,15 +2759,6 @@
           <w:szCs w:val="20"/>
         </w:rPr>
         <w:tab/>
-      </w:r>
-      <w:proofErr w:type="spellStart"/>
-      <w:r>
-        <w:rPr>
-          <w:rFonts w:ascii="Courier New" w:eastAsia="Times New Roman" w:hAnsi="Courier New" w:cs="Courier New"/>
-          <w:spacing w:val="-2"/>
-          <w:sz w:val="20"/>
-          <w:szCs w:val="20"/>
-        </w:rPr>
         <w:t>QUARK</w:t>
       </w:r>
       <w:r>
@@ -2931,51 +2821,51 @@
         </w:rPr>
         <w:t>students</w:t>
       </w:r>
-      <w:proofErr w:type="spellEnd"/>
-    </w:p>
-    <w:p>
-      <w:pPr>
-        <w:pBdr>
-          <w:bottom w:val="single" w:sz="12" w:space="1" w:color="auto"/>
-        </w:pBdr>
-        <w:spacing w:after="0" w:line="36" w:lineRule="atLeast"/>
-        <w:rPr>
-          <w:rFonts w:ascii="Courier New" w:hAnsi="Courier New" w:cs="Courier New"/>
-          <w:sz w:val="4"/>
-          <w:szCs w:val="4"/>
-        </w:rPr>
-      </w:pPr>
-    </w:p>
-    <w:p>
-      <w:pPr>
-        <w:spacing w:after="0" w:line="36" w:lineRule="atLeast"/>
-        <w:rPr>
-          <w:rFonts w:ascii="Courier New" w:eastAsia="Times New Roman" w:hAnsi="Courier New" w:cs="Courier New"/>
-          <w:spacing w:val="-2"/>
-          <w:sz w:val="4"/>
-          <w:szCs w:val="4"/>
-        </w:rPr>
-      </w:pPr>
-    </w:p>
-    <w:p>
-      <w:pPr>
-        <w:pBdr>
-          <w:bottom w:val="single" w:sz="12" w:space="1" w:color="auto"/>
-        </w:pBdr>
-        <w:spacing w:after="0" w:line="36" w:lineRule="atLeast"/>
-        <w:rPr>
-          <w:rFonts w:ascii="Courier New" w:eastAsia="Times New Roman" w:hAnsi="Courier New" w:cs="Courier New"/>
-          <w:spacing w:val="-2"/>
-          <w:sz w:val="20"/>
-          <w:szCs w:val="20"/>
-        </w:rPr>
-      </w:pPr>
-      <w:r>
-        <w:rPr>
-          <w:rFonts w:ascii="Courier New" w:eastAsia="Times New Roman" w:hAnsi="Courier New" w:cs="Courier New"/>
-          <w:spacing w:val="-2"/>
-          <w:sz w:val="20"/>
-          <w:szCs w:val="20"/>
+    </w:p>
+    <w:p>
+      <w:pPr>
+        <w:pBdr>
+          <w:bottom w:val="single" w:sz="12" w:space="1" w:color="auto"/>
+        </w:pBdr>
+        <w:spacing w:after="0" w:line="36" w:lineRule="atLeast"/>
+        <w:rPr>
+          <w:rFonts w:ascii="Courier New" w:hAnsi="Courier New" w:cs="Courier New"/>
+          <w:sz w:val="4"/>
+          <w:szCs w:val="4"/>
+        </w:rPr>
+      </w:pPr>
+    </w:p>
+    <w:p>
+      <w:pPr>
+        <w:spacing w:after="0" w:line="36" w:lineRule="atLeast"/>
+        <w:rPr>
+          <w:rFonts w:ascii="Courier New" w:eastAsia="Times New Roman" w:hAnsi="Courier New" w:cs="Courier New"/>
+          <w:spacing w:val="-2"/>
+          <w:sz w:val="4"/>
+          <w:szCs w:val="4"/>
+        </w:rPr>
+      </w:pPr>
+    </w:p>
+    <w:p>
+      <w:pPr>
+        <w:pBdr>
+          <w:bottom w:val="single" w:sz="12" w:space="1" w:color="auto"/>
+        </w:pBdr>
+        <w:spacing w:after="0" w:line="36" w:lineRule="atLeast"/>
+        <w:rPr>
+          <w:rFonts w:ascii="Courier New" w:eastAsia="Times New Roman" w:hAnsi="Courier New" w:cs="Courier New"/>
+          <w:spacing w:val="-2"/>
+          <w:sz w:val="20"/>
+          <w:szCs w:val="20"/>
+        </w:rPr>
+      </w:pPr>
+      <w:r>
+        <w:rPr>
+          <w:rFonts w:ascii="Courier New" w:eastAsia="Times New Roman" w:hAnsi="Courier New" w:cs="Courier New"/>
+          <w:spacing w:val="-2"/>
+          <w:sz w:val="20"/>
+          <w:szCs w:val="20"/>
+          <w:highlight w:val="yellow"/>
         </w:rPr>
         <w:t>14.</w:t>
       </w:r>
@@ -2985,6 +2875,7 @@
           <w:spacing w:val="-2"/>
           <w:sz w:val="20"/>
           <w:szCs w:val="20"/>
+          <w:highlight w:val="yellow"/>
         </w:rPr>
         <w:tab/>
       </w:r>
@@ -2996,6 +2887,7 @@
             <w:spacing w:val="-2"/>
             <w:sz w:val="20"/>
             <w:szCs w:val="20"/>
+            <w:highlight w:val="yellow"/>
           </w:rPr>
           <w:t>Effusion</w:t>
         </w:r>
@@ -3082,6 +2974,7 @@
           <w:spacing w:val="-2"/>
           <w:sz w:val="20"/>
           <w:szCs w:val="20"/>
+          <w:highlight w:val="cyan"/>
         </w:rPr>
         <w:t>15.a.</w:t>
       </w:r>
@@ -3091,56 +2984,37 @@
           <w:spacing w:val="-2"/>
           <w:sz w:val="20"/>
           <w:szCs w:val="20"/>
-        </w:rPr>
-        <w:tab/>
-        <w:t xml:space="preserve">Super </w:t>
-      </w:r>
-      <w:proofErr w:type="spellStart"/>
-      <w:r>
-        <w:rPr>
-          <w:rFonts w:ascii="Courier New" w:eastAsia="Times New Roman" w:hAnsi="Courier New" w:cs="Courier New"/>
-          <w:spacing w:val="-2"/>
-          <w:sz w:val="20"/>
-          <w:szCs w:val="20"/>
-        </w:rPr>
-        <w:t>Collide</w:t>
-      </w:r>
-      <w:proofErr w:type="spellEnd"/>
-      <w:r>
-        <w:rPr>
-          <w:rFonts w:ascii="Courier New" w:eastAsia="Times New Roman" w:hAnsi="Courier New" w:cs="Courier New"/>
-          <w:spacing w:val="-2"/>
-          <w:sz w:val="20"/>
-          <w:szCs w:val="20"/>
-        </w:rPr>
-        <w:tab/>
-      </w:r>
-      <w:r>
-        <w:rPr>
-          <w:rFonts w:ascii="Courier New" w:eastAsia="Times New Roman" w:hAnsi="Courier New" w:cs="Courier New"/>
-          <w:spacing w:val="-2"/>
-          <w:sz w:val="20"/>
-          <w:szCs w:val="20"/>
-        </w:rPr>
-        <w:tab/>
-      </w:r>
-      <w:r>
-        <w:rPr>
-          <w:rFonts w:ascii="Courier New" w:eastAsia="Times New Roman" w:hAnsi="Courier New" w:cs="Courier New"/>
-          <w:spacing w:val="-2"/>
-          <w:sz w:val="20"/>
-          <w:szCs w:val="20"/>
-        </w:rPr>
-        <w:tab/>
-      </w:r>
-      <w:proofErr w:type="spellStart"/>
-      <w:r>
-        <w:rPr>
-          <w:rFonts w:ascii="Courier New" w:eastAsia="Times New Roman" w:hAnsi="Courier New" w:cs="Courier New"/>
-          <w:spacing w:val="-2"/>
-          <w:sz w:val="20"/>
-          <w:szCs w:val="20"/>
-        </w:rPr>
+          <w:highlight w:val="cyan"/>
+        </w:rPr>
+        <w:tab/>
+        <w:t>Super Collide</w:t>
+      </w:r>
+      <w:r>
+        <w:rPr>
+          <w:rFonts w:ascii="Courier New" w:eastAsia="Times New Roman" w:hAnsi="Courier New" w:cs="Courier New"/>
+          <w:spacing w:val="-2"/>
+          <w:sz w:val="20"/>
+          <w:szCs w:val="20"/>
+        </w:rPr>
+        <w:tab/>
+      </w:r>
+      <w:r>
+        <w:rPr>
+          <w:rFonts w:ascii="Courier New" w:eastAsia="Times New Roman" w:hAnsi="Courier New" w:cs="Courier New"/>
+          <w:spacing w:val="-2"/>
+          <w:sz w:val="20"/>
+          <w:szCs w:val="20"/>
+        </w:rPr>
+        <w:tab/>
+      </w:r>
+      <w:r>
+        <w:rPr>
+          <w:rFonts w:ascii="Courier New" w:eastAsia="Times New Roman" w:hAnsi="Courier New" w:cs="Courier New"/>
+          <w:spacing w:val="-2"/>
+          <w:sz w:val="20"/>
+          <w:szCs w:val="20"/>
+        </w:rPr>
+        <w:tab/>
         <w:t>QUARK</w:t>
       </w:r>
       <w:r>
@@ -3183,7 +3057,6 @@
         </w:rPr>
         <w:t>technicians</w:t>
       </w:r>
-      <w:proofErr w:type="spellEnd"/>
     </w:p>
     <w:p>
       <w:pPr>
@@ -3365,18 +3238,8 @@
           <w:szCs w:val="20"/>
         </w:rPr>
         <w:tab/>
-      </w:r>
-      <w:proofErr w:type="spellStart"/>
-      <w:r>
-        <w:rPr>
-          <w:rFonts w:ascii="Courier New" w:eastAsia="Times New Roman" w:hAnsi="Courier New" w:cs="Courier New"/>
-          <w:spacing w:val="-2"/>
-          <w:sz w:val="20"/>
-          <w:szCs w:val="20"/>
-        </w:rPr>
         <w:t>Slepton</w:t>
       </w:r>
-      <w:proofErr w:type="spellEnd"/>
       <w:r>
         <w:rPr>
           <w:rFonts w:ascii="Courier New" w:eastAsia="Times New Roman" w:hAnsi="Courier New" w:cs="Courier New"/>
@@ -3413,15 +3276,6 @@
           <w:szCs w:val="20"/>
         </w:rPr>
         <w:tab/>
-      </w:r>
-      <w:proofErr w:type="spellStart"/>
-      <w:r>
-        <w:rPr>
-          <w:rFonts w:ascii="Courier New" w:eastAsia="Times New Roman" w:hAnsi="Courier New" w:cs="Courier New"/>
-          <w:spacing w:val="-2"/>
-          <w:sz w:val="20"/>
-          <w:szCs w:val="20"/>
-        </w:rPr>
         <w:t>QUARK</w:t>
       </w:r>
       <w:r>
@@ -3504,52 +3358,52 @@
         </w:rPr>
         <w:t>technicians</w:t>
       </w:r>
-      <w:proofErr w:type="spellEnd"/>
-    </w:p>
-    <w:p>
-      <w:pPr>
-        <w:pBdr>
-          <w:bottom w:val="single" w:sz="12" w:space="1" w:color="auto"/>
-        </w:pBdr>
-        <w:spacing w:after="0" w:line="36" w:lineRule="atLeast"/>
-        <w:rPr>
-          <w:rFonts w:ascii="Courier New" w:eastAsia="Times New Roman" w:hAnsi="Courier New" w:cs="Courier New"/>
-          <w:spacing w:val="-2"/>
-          <w:sz w:val="4"/>
-          <w:szCs w:val="4"/>
-        </w:rPr>
-      </w:pPr>
-    </w:p>
-    <w:p>
-      <w:pPr>
-        <w:spacing w:after="0" w:line="36" w:lineRule="atLeast"/>
-        <w:rPr>
-          <w:rFonts w:ascii="Courier New" w:eastAsia="Times New Roman" w:hAnsi="Courier New" w:cs="Courier New"/>
-          <w:spacing w:val="-2"/>
-          <w:sz w:val="4"/>
-          <w:szCs w:val="4"/>
-        </w:rPr>
-      </w:pPr>
-    </w:p>
-    <w:p>
-      <w:pPr>
-        <w:pBdr>
-          <w:bottom w:val="single" w:sz="12" w:space="1" w:color="auto"/>
-        </w:pBdr>
-        <w:spacing w:after="0" w:line="36" w:lineRule="atLeast"/>
-        <w:rPr>
-          <w:rFonts w:ascii="Courier New" w:eastAsia="Times New Roman" w:hAnsi="Courier New" w:cs="Courier New"/>
-          <w:spacing w:val="-2"/>
-          <w:sz w:val="20"/>
-          <w:szCs w:val="20"/>
-        </w:rPr>
-      </w:pPr>
-      <w:r>
-        <w:rPr>
-          <w:rFonts w:ascii="Courier New" w:eastAsia="Times New Roman" w:hAnsi="Courier New" w:cs="Courier New"/>
-          <w:spacing w:val="-2"/>
-          <w:sz w:val="20"/>
-          <w:szCs w:val="20"/>
+    </w:p>
+    <w:p>
+      <w:pPr>
+        <w:pBdr>
+          <w:bottom w:val="single" w:sz="12" w:space="1" w:color="auto"/>
+        </w:pBdr>
+        <w:spacing w:after="0" w:line="36" w:lineRule="atLeast"/>
+        <w:rPr>
+          <w:rFonts w:ascii="Courier New" w:eastAsia="Times New Roman" w:hAnsi="Courier New" w:cs="Courier New"/>
+          <w:spacing w:val="-2"/>
+          <w:sz w:val="4"/>
+          <w:szCs w:val="4"/>
+        </w:rPr>
+      </w:pPr>
+    </w:p>
+    <w:p>
+      <w:pPr>
+        <w:spacing w:after="0" w:line="36" w:lineRule="atLeast"/>
+        <w:rPr>
+          <w:rFonts w:ascii="Courier New" w:eastAsia="Times New Roman" w:hAnsi="Courier New" w:cs="Courier New"/>
+          <w:spacing w:val="-2"/>
+          <w:sz w:val="4"/>
+          <w:szCs w:val="4"/>
+        </w:rPr>
+      </w:pPr>
+    </w:p>
+    <w:p>
+      <w:pPr>
+        <w:pBdr>
+          <w:bottom w:val="single" w:sz="12" w:space="1" w:color="auto"/>
+        </w:pBdr>
+        <w:spacing w:after="0" w:line="36" w:lineRule="atLeast"/>
+        <w:rPr>
+          <w:rFonts w:ascii="Courier New" w:eastAsia="Times New Roman" w:hAnsi="Courier New" w:cs="Courier New"/>
+          <w:spacing w:val="-2"/>
+          <w:sz w:val="20"/>
+          <w:szCs w:val="20"/>
+        </w:rPr>
+      </w:pPr>
+      <w:r>
+        <w:rPr>
+          <w:rFonts w:ascii="Courier New" w:eastAsia="Times New Roman" w:hAnsi="Courier New" w:cs="Courier New"/>
+          <w:spacing w:val="-2"/>
+          <w:sz w:val="20"/>
+          <w:szCs w:val="20"/>
+          <w:highlight w:val="cyan"/>
         </w:rPr>
         <w:t>18.</w:t>
       </w:r>
@@ -3559,6 +3413,7 @@
           <w:spacing w:val="-2"/>
           <w:sz w:val="20"/>
           <w:szCs w:val="20"/>
+          <w:highlight w:val="cyan"/>
         </w:rPr>
         <w:tab/>
       </w:r>
@@ -3570,6 +3425,7 @@
             <w:spacing w:val="-2"/>
             <w:sz w:val="20"/>
             <w:szCs w:val="20"/>
+            <w:highlight w:val="cyan"/>
           </w:rPr>
           <w:t>Backscatter</w:t>
         </w:r>
@@ -3676,6 +3532,7 @@
           <w:spacing w:val="-2"/>
           <w:sz w:val="20"/>
           <w:szCs w:val="20"/>
+          <w:highlight w:val="cyan"/>
         </w:rPr>
         <w:t>19.</w:t>
       </w:r>
@@ -3685,6 +3542,7 @@
           <w:spacing w:val="-2"/>
           <w:sz w:val="20"/>
           <w:szCs w:val="20"/>
+          <w:highlight w:val="cyan"/>
         </w:rPr>
         <w:tab/>
         <w:t>Electroform</w:t>
@@ -3724,15 +3582,6 @@
           <w:szCs w:val="20"/>
         </w:rPr>
         <w:tab/>
-      </w:r>
-      <w:proofErr w:type="spellStart"/>
-      <w:r>
-        <w:rPr>
-          <w:rFonts w:ascii="Courier New" w:eastAsia="Times New Roman" w:hAnsi="Courier New" w:cs="Courier New"/>
-          <w:spacing w:val="-2"/>
-          <w:sz w:val="20"/>
-          <w:szCs w:val="20"/>
-        </w:rPr>
         <w:t>QUARK</w:t>
       </w:r>
       <w:r>
@@ -3775,52 +3624,52 @@
         </w:rPr>
         <w:t>technicians</w:t>
       </w:r>
-      <w:proofErr w:type="spellEnd"/>
-    </w:p>
-    <w:p>
-      <w:pPr>
-        <w:pBdr>
-          <w:bottom w:val="single" w:sz="12" w:space="1" w:color="auto"/>
-        </w:pBdr>
-        <w:spacing w:after="0" w:line="36" w:lineRule="atLeast"/>
-        <w:rPr>
-          <w:rFonts w:ascii="Courier New" w:eastAsia="Times New Roman" w:hAnsi="Courier New" w:cs="Courier New"/>
-          <w:spacing w:val="-2"/>
-          <w:sz w:val="4"/>
-          <w:szCs w:val="4"/>
-        </w:rPr>
-      </w:pPr>
-    </w:p>
-    <w:p>
-      <w:pPr>
-        <w:spacing w:after="0" w:line="36" w:lineRule="atLeast"/>
-        <w:rPr>
-          <w:rFonts w:ascii="Courier New" w:eastAsia="Times New Roman" w:hAnsi="Courier New" w:cs="Courier New"/>
-          <w:spacing w:val="-2"/>
-          <w:sz w:val="4"/>
-          <w:szCs w:val="4"/>
-        </w:rPr>
-      </w:pPr>
-    </w:p>
-    <w:p>
-      <w:pPr>
-        <w:pBdr>
-          <w:bottom w:val="single" w:sz="12" w:space="1" w:color="auto"/>
-        </w:pBdr>
-        <w:spacing w:after="0" w:line="36" w:lineRule="atLeast"/>
-        <w:rPr>
-          <w:rFonts w:ascii="Courier New" w:eastAsia="Times New Roman" w:hAnsi="Courier New" w:cs="Courier New"/>
-          <w:spacing w:val="-2"/>
-          <w:sz w:val="20"/>
-          <w:szCs w:val="20"/>
-        </w:rPr>
-      </w:pPr>
-      <w:r>
-        <w:rPr>
-          <w:rFonts w:ascii="Courier New" w:eastAsia="Times New Roman" w:hAnsi="Courier New" w:cs="Courier New"/>
-          <w:spacing w:val="-2"/>
-          <w:sz w:val="20"/>
-          <w:szCs w:val="20"/>
+    </w:p>
+    <w:p>
+      <w:pPr>
+        <w:pBdr>
+          <w:bottom w:val="single" w:sz="12" w:space="1" w:color="auto"/>
+        </w:pBdr>
+        <w:spacing w:after="0" w:line="36" w:lineRule="atLeast"/>
+        <w:rPr>
+          <w:rFonts w:ascii="Courier New" w:eastAsia="Times New Roman" w:hAnsi="Courier New" w:cs="Courier New"/>
+          <w:spacing w:val="-2"/>
+          <w:sz w:val="4"/>
+          <w:szCs w:val="4"/>
+        </w:rPr>
+      </w:pPr>
+    </w:p>
+    <w:p>
+      <w:pPr>
+        <w:spacing w:after="0" w:line="36" w:lineRule="atLeast"/>
+        <w:rPr>
+          <w:rFonts w:ascii="Courier New" w:eastAsia="Times New Roman" w:hAnsi="Courier New" w:cs="Courier New"/>
+          <w:spacing w:val="-2"/>
+          <w:sz w:val="4"/>
+          <w:szCs w:val="4"/>
+        </w:rPr>
+      </w:pPr>
+    </w:p>
+    <w:p>
+      <w:pPr>
+        <w:pBdr>
+          <w:bottom w:val="single" w:sz="12" w:space="1" w:color="auto"/>
+        </w:pBdr>
+        <w:spacing w:after="0" w:line="36" w:lineRule="atLeast"/>
+        <w:rPr>
+          <w:rFonts w:ascii="Courier New" w:eastAsia="Times New Roman" w:hAnsi="Courier New" w:cs="Courier New"/>
+          <w:spacing w:val="-2"/>
+          <w:sz w:val="20"/>
+          <w:szCs w:val="20"/>
+        </w:rPr>
+      </w:pPr>
+      <w:r>
+        <w:rPr>
+          <w:rFonts w:ascii="Courier New" w:eastAsia="Times New Roman" w:hAnsi="Courier New" w:cs="Courier New"/>
+          <w:spacing w:val="-2"/>
+          <w:sz w:val="20"/>
+          <w:szCs w:val="20"/>
+          <w:highlight w:val="yellow"/>
         </w:rPr>
         <w:t>20.</w:t>
       </w:r>
@@ -3830,9 +3679,19 @@
           <w:spacing w:val="-2"/>
           <w:sz w:val="20"/>
           <w:szCs w:val="20"/>
-        </w:rPr>
-        <w:tab/>
-        <w:t xml:space="preserve">Remanence </w:t>
+          <w:highlight w:val="yellow"/>
+        </w:rPr>
+        <w:tab/>
+        <w:t>Remanence</w:t>
+      </w:r>
+      <w:r>
+        <w:rPr>
+          <w:rFonts w:ascii="Courier New" w:eastAsia="Times New Roman" w:hAnsi="Courier New" w:cs="Courier New"/>
+          <w:spacing w:val="-2"/>
+          <w:sz w:val="20"/>
+          <w:szCs w:val="20"/>
+        </w:rPr>
+        <w:t xml:space="preserve"> </w:t>
       </w:r>
       <w:r>
         <w:rPr>
@@ -3916,6 +3775,7 @@
           <w:spacing w:val="-2"/>
           <w:sz w:val="20"/>
           <w:szCs w:val="20"/>
+          <w:highlight w:val="cyan"/>
         </w:rPr>
         <w:t>21.a.</w:t>
       </w:r>
@@ -3925,20 +3785,11 @@
           <w:spacing w:val="-2"/>
           <w:sz w:val="20"/>
           <w:szCs w:val="20"/>
-        </w:rPr>
-        <w:tab/>
-      </w:r>
-      <w:proofErr w:type="spellStart"/>
-      <w:r>
-        <w:rPr>
-          <w:rFonts w:ascii="Courier New" w:eastAsia="Times New Roman" w:hAnsi="Courier New" w:cs="Courier New"/>
-          <w:spacing w:val="-2"/>
-          <w:sz w:val="20"/>
-          <w:szCs w:val="20"/>
-        </w:rPr>
+          <w:highlight w:val="cyan"/>
+        </w:rPr>
+        <w:tab/>
         <w:t>Preon</w:t>
       </w:r>
-      <w:proofErr w:type="spellEnd"/>
       <w:r>
         <w:rPr>
           <w:rFonts w:ascii="Courier New" w:eastAsia="Times New Roman" w:hAnsi="Courier New" w:cs="Courier New"/>
@@ -4050,6 +3901,7 @@
           <w:spacing w:val="-2"/>
           <w:sz w:val="20"/>
           <w:szCs w:val="20"/>
+          <w:highlight w:val="yellow"/>
         </w:rPr>
         <w:t>22.</w:t>
       </w:r>
@@ -4059,6 +3911,7 @@
           <w:spacing w:val="-2"/>
           <w:sz w:val="20"/>
           <w:szCs w:val="20"/>
+          <w:highlight w:val="yellow"/>
         </w:rPr>
         <w:tab/>
         <w:t>Mole</w:t>
@@ -4107,15 +3960,6 @@
           <w:szCs w:val="20"/>
         </w:rPr>
         <w:tab/>
-      </w:r>
-      <w:proofErr w:type="spellStart"/>
-      <w:r>
-        <w:rPr>
-          <w:rFonts w:ascii="Courier New" w:eastAsia="Times New Roman" w:hAnsi="Courier New" w:cs="Courier New"/>
-          <w:spacing w:val="-2"/>
-          <w:sz w:val="20"/>
-          <w:szCs w:val="20"/>
-        </w:rPr>
         <w:t>QUARK</w:t>
       </w:r>
       <w:r>
@@ -4178,52 +4022,52 @@
         </w:rPr>
         <w:t>technicians</w:t>
       </w:r>
-      <w:proofErr w:type="spellEnd"/>
-    </w:p>
-    <w:p>
-      <w:pPr>
-        <w:pBdr>
-          <w:bottom w:val="single" w:sz="12" w:space="1" w:color="auto"/>
-        </w:pBdr>
-        <w:spacing w:after="0" w:line="36" w:lineRule="atLeast"/>
-        <w:rPr>
-          <w:rFonts w:ascii="Courier New" w:eastAsia="Times New Roman" w:hAnsi="Courier New" w:cs="Courier New"/>
-          <w:spacing w:val="-2"/>
-          <w:sz w:val="4"/>
-          <w:szCs w:val="4"/>
-        </w:rPr>
-      </w:pPr>
-    </w:p>
-    <w:p>
-      <w:pPr>
-        <w:spacing w:after="0" w:line="36" w:lineRule="atLeast"/>
-        <w:rPr>
-          <w:rFonts w:ascii="Courier New" w:eastAsia="Times New Roman" w:hAnsi="Courier New" w:cs="Courier New"/>
-          <w:spacing w:val="-2"/>
-          <w:sz w:val="4"/>
-          <w:szCs w:val="4"/>
-        </w:rPr>
-      </w:pPr>
-    </w:p>
-    <w:p>
-      <w:pPr>
-        <w:pBdr>
-          <w:bottom w:val="single" w:sz="12" w:space="1" w:color="auto"/>
-        </w:pBdr>
-        <w:spacing w:after="0" w:line="36" w:lineRule="atLeast"/>
-        <w:rPr>
-          <w:rFonts w:ascii="Courier New" w:eastAsia="Times New Roman" w:hAnsi="Courier New" w:cs="Courier New"/>
-          <w:spacing w:val="-2"/>
-          <w:sz w:val="20"/>
-          <w:szCs w:val="20"/>
-        </w:rPr>
-      </w:pPr>
-      <w:r>
-        <w:rPr>
-          <w:rFonts w:ascii="Courier New" w:eastAsia="Times New Roman" w:hAnsi="Courier New" w:cs="Courier New"/>
-          <w:spacing w:val="-2"/>
-          <w:sz w:val="20"/>
-          <w:szCs w:val="20"/>
+    </w:p>
+    <w:p>
+      <w:pPr>
+        <w:pBdr>
+          <w:bottom w:val="single" w:sz="12" w:space="1" w:color="auto"/>
+        </w:pBdr>
+        <w:spacing w:after="0" w:line="36" w:lineRule="atLeast"/>
+        <w:rPr>
+          <w:rFonts w:ascii="Courier New" w:eastAsia="Times New Roman" w:hAnsi="Courier New" w:cs="Courier New"/>
+          <w:spacing w:val="-2"/>
+          <w:sz w:val="4"/>
+          <w:szCs w:val="4"/>
+        </w:rPr>
+      </w:pPr>
+    </w:p>
+    <w:p>
+      <w:pPr>
+        <w:spacing w:after="0" w:line="36" w:lineRule="atLeast"/>
+        <w:rPr>
+          <w:rFonts w:ascii="Courier New" w:eastAsia="Times New Roman" w:hAnsi="Courier New" w:cs="Courier New"/>
+          <w:spacing w:val="-2"/>
+          <w:sz w:val="4"/>
+          <w:szCs w:val="4"/>
+        </w:rPr>
+      </w:pPr>
+    </w:p>
+    <w:p>
+      <w:pPr>
+        <w:pBdr>
+          <w:bottom w:val="single" w:sz="12" w:space="1" w:color="auto"/>
+        </w:pBdr>
+        <w:spacing w:after="0" w:line="36" w:lineRule="atLeast"/>
+        <w:rPr>
+          <w:rFonts w:ascii="Courier New" w:eastAsia="Times New Roman" w:hAnsi="Courier New" w:cs="Courier New"/>
+          <w:spacing w:val="-2"/>
+          <w:sz w:val="20"/>
+          <w:szCs w:val="20"/>
+        </w:rPr>
+      </w:pPr>
+      <w:r>
+        <w:rPr>
+          <w:rFonts w:ascii="Courier New" w:eastAsia="Times New Roman" w:hAnsi="Courier New" w:cs="Courier New"/>
+          <w:spacing w:val="-2"/>
+          <w:sz w:val="20"/>
+          <w:szCs w:val="20"/>
+          <w:highlight w:val="cyan"/>
         </w:rPr>
         <w:t>23.</w:t>
       </w:r>
@@ -4233,6 +4077,7 @@
           <w:spacing w:val="-2"/>
           <w:sz w:val="20"/>
           <w:szCs w:val="20"/>
+          <w:highlight w:val="cyan"/>
         </w:rPr>
         <w:tab/>
         <w:t>Elementary Particle</w:t>
@@ -4321,6 +4166,7 @@
           <w:spacing w:val="-2"/>
           <w:sz w:val="20"/>
           <w:szCs w:val="20"/>
+          <w:highlight w:val="cyan"/>
         </w:rPr>
         <w:t>24.</w:t>
       </w:r>
@@ -4330,6 +4176,7 @@
           <w:spacing w:val="-2"/>
           <w:sz w:val="20"/>
           <w:szCs w:val="20"/>
+          <w:highlight w:val="cyan"/>
         </w:rPr>
         <w:tab/>
         <w:t>Bring the Conductivity</w:t>
@@ -4564,6 +4411,7 @@
           <w:spacing w:val="-2"/>
           <w:sz w:val="20"/>
           <w:szCs w:val="20"/>
+          <w:highlight w:val="cyan"/>
         </w:rPr>
         <w:t>26.</w:t>
       </w:r>
@@ -4573,6 +4421,7 @@
           <w:spacing w:val="-2"/>
           <w:sz w:val="20"/>
           <w:szCs w:val="20"/>
+          <w:highlight w:val="cyan"/>
         </w:rPr>
         <w:tab/>
         <w:t>Hadron</w:t>
@@ -4621,15 +4470,6 @@
           <w:szCs w:val="20"/>
         </w:rPr>
         <w:tab/>
-      </w:r>
-      <w:proofErr w:type="spellStart"/>
-      <w:r>
-        <w:rPr>
-          <w:rFonts w:ascii="Courier New" w:eastAsia="Times New Roman" w:hAnsi="Courier New" w:cs="Courier New"/>
-          <w:spacing w:val="-2"/>
-          <w:sz w:val="20"/>
-          <w:szCs w:val="20"/>
-        </w:rPr>
         <w:t>QUARK</w:t>
       </w:r>
       <w:r>
@@ -4712,7 +4552,6 @@
         </w:rPr>
         <w:t>technicians</w:t>
       </w:r>
-      <w:proofErr w:type="spellEnd"/>
     </w:p>
     <w:p>
       <w:pPr>
@@ -4902,6 +4741,7 @@
           <w:spacing w:val="-2"/>
           <w:sz w:val="20"/>
           <w:szCs w:val="20"/>
+          <w:highlight w:val="cyan"/>
         </w:rPr>
         <w:t>28.</w:t>
       </w:r>
@@ -4911,6 +4751,7 @@
           <w:spacing w:val="-2"/>
           <w:sz w:val="20"/>
           <w:szCs w:val="20"/>
+          <w:highlight w:val="cyan"/>
         </w:rPr>
         <w:tab/>
         <w:t>Synchrotron</w:t>
@@ -4950,15 +4791,6 @@
           <w:szCs w:val="20"/>
         </w:rPr>
         <w:tab/>
-      </w:r>
-      <w:proofErr w:type="spellStart"/>
-      <w:r>
-        <w:rPr>
-          <w:rFonts w:ascii="Courier New" w:eastAsia="Times New Roman" w:hAnsi="Courier New" w:cs="Courier New"/>
-          <w:spacing w:val="-2"/>
-          <w:sz w:val="20"/>
-          <w:szCs w:val="20"/>
-        </w:rPr>
         <w:t>QUARK</w:t>
       </w:r>
       <w:r>
@@ -5001,7 +4833,6 @@
         </w:rPr>
         <w:t>technicians</w:t>
       </w:r>
-      <w:proofErr w:type="spellEnd"/>
     </w:p>
     <w:p>
       <w:pPr>
@@ -5095,15 +4926,6 @@
           <w:szCs w:val="20"/>
         </w:rPr>
         <w:tab/>
-      </w:r>
-      <w:proofErr w:type="spellStart"/>
-      <w:r>
-        <w:rPr>
-          <w:rFonts w:ascii="Courier New" w:eastAsia="Times New Roman" w:hAnsi="Courier New" w:cs="Courier New"/>
-          <w:spacing w:val="-2"/>
-          <w:sz w:val="20"/>
-          <w:szCs w:val="20"/>
-        </w:rPr>
         <w:t>QUARK</w:t>
       </w:r>
       <w:r>
@@ -5166,7 +4988,6 @@
         </w:rPr>
         <w:t>technicians</w:t>
       </w:r>
-      <w:proofErr w:type="spellEnd"/>
     </w:p>
     <w:p>
       <w:pPr>
@@ -5364,6 +5185,7 @@
           <w:spacing w:val="-2"/>
           <w:sz w:val="20"/>
           <w:szCs w:val="20"/>
+          <w:highlight w:val="cyan"/>
         </w:rPr>
         <w:t>31.</w:t>
       </w:r>
@@ -5373,6 +5195,7 @@
           <w:spacing w:val="-2"/>
           <w:sz w:val="20"/>
           <w:szCs w:val="20"/>
+          <w:highlight w:val="cyan"/>
         </w:rPr>
         <w:tab/>
         <w:t>Subatomic</w:t>
@@ -5412,15 +5235,6 @@
           <w:szCs w:val="20"/>
         </w:rPr>
         <w:tab/>
-      </w:r>
-      <w:proofErr w:type="spellStart"/>
-      <w:r>
-        <w:rPr>
-          <w:rFonts w:ascii="Courier New" w:eastAsia="Times New Roman" w:hAnsi="Courier New" w:cs="Courier New"/>
-          <w:spacing w:val="-2"/>
-          <w:sz w:val="20"/>
-          <w:szCs w:val="20"/>
-        </w:rPr>
         <w:t>QUARK</w:t>
       </w:r>
       <w:r>
@@ -5463,7 +5277,6 @@
         </w:rPr>
         <w:t>technicians</w:t>
       </w:r>
-      <w:proofErr w:type="spellEnd"/>
     </w:p>
     <w:p>
       <w:pPr>
@@ -5817,6 +5630,7 @@
           <w:spacing w:val="-2"/>
           <w:sz w:val="20"/>
           <w:szCs w:val="20"/>
+          <w:highlight w:val="cyan"/>
         </w:rPr>
         <w:t>33.</w:t>
       </w:r>
@@ -5826,6 +5640,7 @@
           <w:spacing w:val="-2"/>
           <w:sz w:val="20"/>
           <w:szCs w:val="20"/>
+          <w:highlight w:val="cyan"/>
         </w:rPr>
         <w:tab/>
         <w:t>Pion</w:t>
@@ -6036,6 +5851,7 @@
           <w:spacing w:val="-2"/>
           <w:sz w:val="20"/>
           <w:szCs w:val="20"/>
+          <w:highlight w:val="cyan"/>
         </w:rPr>
         <w:t>35.</w:t>
       </w:r>
@@ -6045,6 +5861,7 @@
           <w:spacing w:val="-2"/>
           <w:sz w:val="20"/>
           <w:szCs w:val="20"/>
+          <w:highlight w:val="cyan"/>
         </w:rPr>
         <w:tab/>
         <w:t>Electron</w:t>
@@ -6084,15 +5901,6 @@
           <w:szCs w:val="20"/>
         </w:rPr>
         <w:tab/>
-      </w:r>
-      <w:proofErr w:type="spellStart"/>
-      <w:r>
-        <w:rPr>
-          <w:rFonts w:ascii="Courier New" w:eastAsia="Times New Roman" w:hAnsi="Courier New" w:cs="Courier New"/>
-          <w:spacing w:val="-2"/>
-          <w:sz w:val="20"/>
-          <w:szCs w:val="20"/>
-        </w:rPr>
         <w:t>QUARK</w:t>
       </w:r>
       <w:r>
@@ -6135,52 +5943,52 @@
         </w:rPr>
         <w:t>technicians</w:t>
       </w:r>
-      <w:proofErr w:type="spellEnd"/>
-    </w:p>
-    <w:p>
-      <w:pPr>
-        <w:pBdr>
-          <w:bottom w:val="single" w:sz="12" w:space="1" w:color="auto"/>
-        </w:pBdr>
-        <w:spacing w:after="0" w:line="36" w:lineRule="atLeast"/>
-        <w:rPr>
-          <w:rFonts w:ascii="Courier New" w:eastAsia="Times New Roman" w:hAnsi="Courier New" w:cs="Courier New"/>
-          <w:spacing w:val="-2"/>
-          <w:sz w:val="4"/>
-          <w:szCs w:val="4"/>
-        </w:rPr>
-      </w:pPr>
-    </w:p>
-    <w:p>
-      <w:pPr>
-        <w:spacing w:after="0" w:line="36" w:lineRule="atLeast"/>
-        <w:rPr>
-          <w:rFonts w:ascii="Courier New" w:eastAsia="Times New Roman" w:hAnsi="Courier New" w:cs="Courier New"/>
-          <w:spacing w:val="-2"/>
-          <w:sz w:val="4"/>
-          <w:szCs w:val="4"/>
-        </w:rPr>
-      </w:pPr>
-    </w:p>
-    <w:p>
-      <w:pPr>
-        <w:pBdr>
-          <w:bottom w:val="single" w:sz="12" w:space="1" w:color="auto"/>
-        </w:pBdr>
-        <w:spacing w:after="0" w:line="36" w:lineRule="atLeast"/>
-        <w:rPr>
-          <w:rFonts w:ascii="Courier New" w:eastAsia="Times New Roman" w:hAnsi="Courier New" w:cs="Courier New"/>
-          <w:spacing w:val="-2"/>
-          <w:sz w:val="20"/>
-          <w:szCs w:val="20"/>
-        </w:rPr>
-      </w:pPr>
-      <w:r>
-        <w:rPr>
-          <w:rFonts w:ascii="Courier New" w:eastAsia="Times New Roman" w:hAnsi="Courier New" w:cs="Courier New"/>
-          <w:spacing w:val="-2"/>
-          <w:sz w:val="20"/>
-          <w:szCs w:val="20"/>
+    </w:p>
+    <w:p>
+      <w:pPr>
+        <w:pBdr>
+          <w:bottom w:val="single" w:sz="12" w:space="1" w:color="auto"/>
+        </w:pBdr>
+        <w:spacing w:after="0" w:line="36" w:lineRule="atLeast"/>
+        <w:rPr>
+          <w:rFonts w:ascii="Courier New" w:eastAsia="Times New Roman" w:hAnsi="Courier New" w:cs="Courier New"/>
+          <w:spacing w:val="-2"/>
+          <w:sz w:val="4"/>
+          <w:szCs w:val="4"/>
+        </w:rPr>
+      </w:pPr>
+    </w:p>
+    <w:p>
+      <w:pPr>
+        <w:spacing w:after="0" w:line="36" w:lineRule="atLeast"/>
+        <w:rPr>
+          <w:rFonts w:ascii="Courier New" w:eastAsia="Times New Roman" w:hAnsi="Courier New" w:cs="Courier New"/>
+          <w:spacing w:val="-2"/>
+          <w:sz w:val="4"/>
+          <w:szCs w:val="4"/>
+        </w:rPr>
+      </w:pPr>
+    </w:p>
+    <w:p>
+      <w:pPr>
+        <w:pBdr>
+          <w:bottom w:val="single" w:sz="12" w:space="1" w:color="auto"/>
+        </w:pBdr>
+        <w:spacing w:after="0" w:line="36" w:lineRule="atLeast"/>
+        <w:rPr>
+          <w:rFonts w:ascii="Courier New" w:eastAsia="Times New Roman" w:hAnsi="Courier New" w:cs="Courier New"/>
+          <w:spacing w:val="-2"/>
+          <w:sz w:val="20"/>
+          <w:szCs w:val="20"/>
+        </w:rPr>
+      </w:pPr>
+      <w:r>
+        <w:rPr>
+          <w:rFonts w:ascii="Courier New" w:eastAsia="Times New Roman" w:hAnsi="Courier New" w:cs="Courier New"/>
+          <w:spacing w:val="-2"/>
+          <w:sz w:val="20"/>
+          <w:szCs w:val="20"/>
+          <w:highlight w:val="yellow"/>
         </w:rPr>
         <w:t>36.</w:t>
       </w:r>
@@ -6190,6 +5998,7 @@
           <w:spacing w:val="-2"/>
           <w:sz w:val="20"/>
           <w:szCs w:val="20"/>
+          <w:highlight w:val="yellow"/>
         </w:rPr>
         <w:tab/>
         <w:t>Proton</w:t>
@@ -6497,15 +6306,6 @@
           <w:szCs w:val="20"/>
         </w:rPr>
         <w:tab/>
-      </w:r>
-      <w:proofErr w:type="spellStart"/>
-      <w:r>
-        <w:rPr>
-          <w:rFonts w:ascii="Courier New" w:eastAsia="Times New Roman" w:hAnsi="Courier New" w:cs="Courier New"/>
-          <w:spacing w:val="-2"/>
-          <w:sz w:val="20"/>
-          <w:szCs w:val="20"/>
-        </w:rPr>
         <w:t>QUARK</w:t>
       </w:r>
       <w:r>
@@ -6548,7 +6348,6 @@
         </w:rPr>
         <w:t>technicians</w:t>
       </w:r>
-      <w:proofErr w:type="spellEnd"/>
     </w:p>
     <w:p>
       <w:pPr>
@@ -6749,6 +6548,7 @@
           <w:spacing w:val="-2"/>
           <w:sz w:val="20"/>
           <w:szCs w:val="20"/>
+          <w:highlight w:val="yellow"/>
         </w:rPr>
         <w:t>40.</w:t>
       </w:r>
@@ -6758,6 +6558,7 @@
           <w:spacing w:val="-2"/>
           <w:sz w:val="20"/>
           <w:szCs w:val="20"/>
+          <w:highlight w:val="yellow"/>
         </w:rPr>
         <w:tab/>
       </w:r>
@@ -6769,6 +6570,7 @@
             <w:spacing w:val="-2"/>
             <w:sz w:val="20"/>
             <w:szCs w:val="20"/>
+            <w:highlight w:val="yellow"/>
           </w:rPr>
           <w:t>Decay</w:t>
         </w:r>
@@ -6818,7 +6620,6 @@
         </w:rPr>
         <w:tab/>
       </w:r>
-      <w:proofErr w:type="spellStart"/>
       <w:r>
         <w:rPr>
           <w:rFonts w:ascii="Courier New" w:eastAsia="Times New Roman" w:hAnsi="Courier New" w:cs="Courier New"/>
@@ -6846,54 +6647,114 @@
           <w:sz w:val="20"/>
           <w:szCs w:val="20"/>
         </w:rPr>
+        <w:t>ЛЕПТОН</w:t>
+      </w:r>
+      <w:r>
+        <w:rPr>
+          <w:rFonts w:ascii="Courier New" w:eastAsia="Times New Roman" w:hAnsi="Courier New" w:cs="Courier New"/>
+          <w:b/>
+          <w:bCs/>
+          <w:spacing w:val="-2"/>
+          <w:sz w:val="20"/>
+          <w:szCs w:val="20"/>
+        </w:rPr>
+        <w:t>|</w:t>
+      </w:r>
+      <w:r>
+        <w:rPr>
+          <w:rFonts w:ascii="Courier New" w:eastAsia="Times New Roman" w:hAnsi="Courier New" w:cs="Courier New"/>
+          <w:spacing w:val="-2"/>
+          <w:sz w:val="20"/>
+          <w:szCs w:val="20"/>
+        </w:rPr>
+        <w:t>BOSON</w:t>
+      </w:r>
+      <w:r>
+        <w:rPr>
+          <w:rFonts w:ascii="Courier New" w:eastAsia="Times New Roman" w:hAnsi="Courier New" w:cs="Courier New"/>
+          <w:b/>
+          <w:bCs/>
+          <w:spacing w:val="-2"/>
+          <w:sz w:val="20"/>
+          <w:szCs w:val="20"/>
+        </w:rPr>
+        <w:t>|</w:t>
+      </w:r>
+      <w:r>
+        <w:rPr>
+          <w:rFonts w:ascii="Courier New" w:eastAsia="Times New Roman" w:hAnsi="Courier New" w:cs="Courier New"/>
+          <w:spacing w:val="-2"/>
+          <w:sz w:val="20"/>
+          <w:szCs w:val="20"/>
+        </w:rPr>
+        <w:t>ATOM</w:t>
+      </w:r>
+      <w:r>
+        <w:rPr>
+          <w:rFonts w:ascii="Courier New" w:eastAsia="Times New Roman" w:hAnsi="Courier New" w:cs="Courier New"/>
+          <w:b/>
+          <w:bCs/>
+          <w:spacing w:val="-2"/>
+          <w:sz w:val="20"/>
+          <w:szCs w:val="20"/>
+        </w:rPr>
+        <w:t>|</w:t>
+      </w:r>
+      <w:r>
+        <w:rPr>
+          <w:rFonts w:ascii="Courier New" w:eastAsia="Times New Roman" w:hAnsi="Courier New" w:cs="Courier New"/>
+          <w:spacing w:val="-2"/>
+          <w:sz w:val="20"/>
+          <w:szCs w:val="20"/>
+        </w:rPr>
         <w:t>particles</w:t>
       </w:r>
-      <w:proofErr w:type="spellEnd"/>
-    </w:p>
-    <w:p>
-      <w:pPr>
-        <w:pBdr>
-          <w:bottom w:val="single" w:sz="12" w:space="1" w:color="auto"/>
-        </w:pBdr>
-        <w:spacing w:after="0" w:line="36" w:lineRule="atLeast"/>
-        <w:rPr>
-          <w:rFonts w:ascii="Courier New" w:eastAsia="Times New Roman" w:hAnsi="Courier New" w:cs="Courier New"/>
-          <w:spacing w:val="-2"/>
-          <w:sz w:val="4"/>
-          <w:szCs w:val="4"/>
-        </w:rPr>
-      </w:pPr>
-    </w:p>
-    <w:p>
-      <w:pPr>
-        <w:spacing w:after="0" w:line="36" w:lineRule="atLeast"/>
-        <w:rPr>
-          <w:rFonts w:ascii="Courier New" w:eastAsia="Times New Roman" w:hAnsi="Courier New" w:cs="Courier New"/>
-          <w:spacing w:val="-2"/>
-          <w:sz w:val="4"/>
-          <w:szCs w:val="4"/>
-        </w:rPr>
-      </w:pPr>
-    </w:p>
-    <w:p>
-      <w:pPr>
-        <w:pBdr>
-          <w:bottom w:val="single" w:sz="12" w:space="1" w:color="auto"/>
-        </w:pBdr>
-        <w:spacing w:after="0" w:line="36" w:lineRule="atLeast"/>
-        <w:rPr>
-          <w:rFonts w:ascii="Courier New" w:eastAsia="Times New Roman" w:hAnsi="Courier New" w:cs="Courier New"/>
-          <w:spacing w:val="-2"/>
-          <w:sz w:val="20"/>
-          <w:szCs w:val="20"/>
-        </w:rPr>
-      </w:pPr>
-      <w:r>
-        <w:rPr>
-          <w:rFonts w:ascii="Courier New" w:eastAsia="Times New Roman" w:hAnsi="Courier New" w:cs="Courier New"/>
-          <w:spacing w:val="-2"/>
-          <w:sz w:val="20"/>
-          <w:szCs w:val="20"/>
+    </w:p>
+    <w:p>
+      <w:pPr>
+        <w:pBdr>
+          <w:bottom w:val="single" w:sz="12" w:space="1" w:color="auto"/>
+        </w:pBdr>
+        <w:spacing w:after="0" w:line="36" w:lineRule="atLeast"/>
+        <w:rPr>
+          <w:rFonts w:ascii="Courier New" w:eastAsia="Times New Roman" w:hAnsi="Courier New" w:cs="Courier New"/>
+          <w:spacing w:val="-2"/>
+          <w:sz w:val="4"/>
+          <w:szCs w:val="4"/>
+        </w:rPr>
+      </w:pPr>
+    </w:p>
+    <w:p>
+      <w:pPr>
+        <w:spacing w:after="0" w:line="36" w:lineRule="atLeast"/>
+        <w:rPr>
+          <w:rFonts w:ascii="Courier New" w:eastAsia="Times New Roman" w:hAnsi="Courier New" w:cs="Courier New"/>
+          <w:spacing w:val="-2"/>
+          <w:sz w:val="4"/>
+          <w:szCs w:val="4"/>
+        </w:rPr>
+      </w:pPr>
+    </w:p>
+    <w:p>
+      <w:pPr>
+        <w:pBdr>
+          <w:bottom w:val="single" w:sz="12" w:space="1" w:color="auto"/>
+        </w:pBdr>
+        <w:spacing w:after="0" w:line="36" w:lineRule="atLeast"/>
+        <w:rPr>
+          <w:rFonts w:ascii="Courier New" w:eastAsia="Times New Roman" w:hAnsi="Courier New" w:cs="Courier New"/>
+          <w:spacing w:val="-2"/>
+          <w:sz w:val="20"/>
+          <w:szCs w:val="20"/>
+        </w:rPr>
+      </w:pPr>
+      <w:r>
+        <w:rPr>
+          <w:rFonts w:ascii="Courier New" w:eastAsia="Times New Roman" w:hAnsi="Courier New" w:cs="Courier New"/>
+          <w:spacing w:val="-2"/>
+          <w:sz w:val="20"/>
+          <w:szCs w:val="20"/>
+          <w:highlight w:val="cyan"/>
         </w:rPr>
         <w:t>41.</w:t>
       </w:r>
@@ -6903,6 +6764,7 @@
           <w:spacing w:val="-2"/>
           <w:sz w:val="20"/>
           <w:szCs w:val="20"/>
+          <w:highlight w:val="cyan"/>
         </w:rPr>
         <w:tab/>
         <w:t>Supersymmetry</w:t>
@@ -6933,15 +6795,6 @@
           <w:szCs w:val="20"/>
         </w:rPr>
         <w:tab/>
-      </w:r>
-      <w:proofErr w:type="spellStart"/>
-      <w:r>
-        <w:rPr>
-          <w:rFonts w:ascii="Courier New" w:eastAsia="Times New Roman" w:hAnsi="Courier New" w:cs="Courier New"/>
-          <w:spacing w:val="-2"/>
-          <w:sz w:val="20"/>
-          <w:szCs w:val="20"/>
-        </w:rPr>
         <w:t>QUARK</w:t>
       </w:r>
       <w:r>
@@ -7024,7 +6877,6 @@
         </w:rPr>
         <w:t>particles</w:t>
       </w:r>
-      <w:proofErr w:type="spellEnd"/>
     </w:p>
     <w:p>
       <w:pPr>

--- a/about/characters/quark/tour-quark-psp.docx
+++ b/about/characters/quark/tour-quark-psp.docx
@@ -231,7 +231,25 @@
           <w:sz w:val="24"/>
           <w:szCs w:val="24"/>
         </w:rPr>
-        <w:t xml:space="preserve"> decent-looking, weight</w:t>
+        <w:t xml:space="preserve"> </w:t>
+      </w:r>
+      <w:proofErr w:type="gramStart"/>
+      <w:r>
+        <w:rPr>
+          <w:rFonts w:ascii="Courier New" w:hAnsi="Courier New" w:cs="Courier New"/>
+          <w:sz w:val="24"/>
+          <w:szCs w:val="24"/>
+        </w:rPr>
+        <w:t>decent-looking</w:t>
+      </w:r>
+      <w:proofErr w:type="gramEnd"/>
+      <w:r>
+        <w:rPr>
+          <w:rFonts w:ascii="Courier New" w:hAnsi="Courier New" w:cs="Courier New"/>
+          <w:sz w:val="24"/>
+          <w:szCs w:val="24"/>
+        </w:rPr>
+        <w:t>, weight</w:t>
       </w:r>
       <w:r>
         <w:rPr>
@@ -338,7 +356,27 @@
           <w:sz w:val="24"/>
           <w:szCs w:val="24"/>
         </w:rPr>
-        <w:t>1. Class: lower, middle (where on this LARGE scale, or is this scale small due to the time period), upper</w:t>
+        <w:t xml:space="preserve">1. Class: lower, middle (where on this LARGE scale, or is this scale small due to the </w:t>
+      </w:r>
+      <w:proofErr w:type="gramStart"/>
+      <w:r>
+        <w:rPr>
+          <w:rFonts w:ascii="Courier New" w:hAnsi="Courier New" w:cs="Courier New"/>
+          <w:color w:val="00B050"/>
+          <w:sz w:val="24"/>
+          <w:szCs w:val="24"/>
+        </w:rPr>
+        <w:t>time period</w:t>
+      </w:r>
+      <w:proofErr w:type="gramEnd"/>
+      <w:r>
+        <w:rPr>
+          <w:rFonts w:ascii="Courier New" w:hAnsi="Courier New" w:cs="Courier New"/>
+          <w:color w:val="00B050"/>
+          <w:sz w:val="24"/>
+          <w:szCs w:val="24"/>
+        </w:rPr>
+        <w:t>), upper</w:t>
       </w:r>
       <w:r>
         <w:rPr>
@@ -731,6 +769,7 @@
         </w:rPr>
         <w:t xml:space="preserve">to </w:t>
       </w:r>
+      <w:proofErr w:type="spellStart"/>
       <w:r>
         <w:rPr>
           <w:rFonts w:ascii="Courier New" w:hAnsi="Courier New" w:cs="Courier New"/>
@@ -739,6 +778,7 @@
         </w:rPr>
         <w:t>Лептон</w:t>
       </w:r>
+      <w:proofErr w:type="spellEnd"/>
     </w:p>
     <w:p>
       <w:pPr>
@@ -799,13 +839,23 @@
         </w:rPr>
         <w:t xml:space="preserve"> </w:t>
       </w:r>
-      <w:r>
-        <w:rPr>
-          <w:rFonts w:ascii="Courier New" w:hAnsi="Courier New" w:cs="Courier New"/>
-          <w:sz w:val="24"/>
-          <w:szCs w:val="24"/>
-        </w:rPr>
-        <w:t xml:space="preserve">makes no sense oftentimes in the </w:t>
+      <w:proofErr w:type="gramStart"/>
+      <w:r>
+        <w:rPr>
+          <w:rFonts w:ascii="Courier New" w:hAnsi="Courier New" w:cs="Courier New"/>
+          <w:sz w:val="24"/>
+          <w:szCs w:val="24"/>
+        </w:rPr>
+        <w:t>makes</w:t>
+      </w:r>
+      <w:proofErr w:type="gramEnd"/>
+      <w:r>
+        <w:rPr>
+          <w:rFonts w:ascii="Courier New" w:hAnsi="Courier New" w:cs="Courier New"/>
+          <w:sz w:val="24"/>
+          <w:szCs w:val="24"/>
+        </w:rPr>
+        <w:t xml:space="preserve"> no sense oftentimes in the </w:t>
       </w:r>
       <w:r>
         <w:rPr>
@@ -932,8 +982,18 @@
           <w:sz w:val="24"/>
           <w:szCs w:val="24"/>
         </w:rPr>
-        <w:t>jargon-ful</w:t>
-      </w:r>
+        <w:t>jargon-</w:t>
+      </w:r>
+      <w:proofErr w:type="spellStart"/>
+      <w:r>
+        <w:rPr>
+          <w:rFonts w:ascii="Courier New" w:hAnsi="Courier New" w:cs="Courier New"/>
+          <w:sz w:val="24"/>
+          <w:szCs w:val="24"/>
+        </w:rPr>
+        <w:t>ful</w:t>
+      </w:r>
+      <w:proofErr w:type="spellEnd"/>
       <w:r>
         <w:rPr>
           <w:rFonts w:ascii="Courier New" w:hAnsi="Courier New" w:cs="Courier New"/>
@@ -976,6 +1036,7 @@
         </w:rPr>
         <w:t xml:space="preserve"> </w:t>
       </w:r>
+      <w:proofErr w:type="spellStart"/>
       <w:r>
         <w:rPr>
           <w:rFonts w:ascii="Courier New" w:hAnsi="Courier New" w:cs="Courier New"/>
@@ -984,6 +1045,7 @@
         </w:rPr>
         <w:t>ambivert</w:t>
       </w:r>
+      <w:proofErr w:type="spellEnd"/>
     </w:p>
     <w:p>
       <w:pPr>
@@ -1071,7 +1133,17 @@
           <w:sz w:val="24"/>
           <w:szCs w:val="24"/>
         </w:rPr>
-        <w:t>10. I.Q.</w:t>
+        <w:t xml:space="preserve">10. </w:t>
+      </w:r>
+      <w:proofErr w:type="gramStart"/>
+      <w:r>
+        <w:rPr>
+          <w:rFonts w:ascii="Courier New" w:hAnsi="Courier New" w:cs="Courier New"/>
+          <w:color w:val="00B050"/>
+          <w:sz w:val="24"/>
+          <w:szCs w:val="24"/>
+        </w:rPr>
+        <w:t>I.Q.</w:t>
       </w:r>
       <w:r>
         <w:rPr>
@@ -1089,6 +1161,7 @@
         </w:rPr>
         <w:t>?</w:t>
       </w:r>
+      <w:proofErr w:type="gramEnd"/>
     </w:p>
     <w:p/>
     <w:p/>
@@ -1810,6 +1883,15 @@
           <w:szCs w:val="20"/>
         </w:rPr>
         <w:tab/>
+      </w:r>
+      <w:proofErr w:type="spellStart"/>
+      <w:r>
+        <w:rPr>
+          <w:rFonts w:ascii="Courier New" w:eastAsia="Times New Roman" w:hAnsi="Courier New" w:cs="Courier New"/>
+          <w:spacing w:val="-2"/>
+          <w:sz w:val="20"/>
+          <w:szCs w:val="20"/>
+        </w:rPr>
         <w:t>QUARK</w:t>
       </w:r>
       <w:r>
@@ -1892,6 +1974,7 @@
         </w:rPr>
         <w:t>students</w:t>
       </w:r>
+      <w:proofErr w:type="spellEnd"/>
     </w:p>
     <w:p>
       <w:pPr>
@@ -2345,6 +2428,15 @@
           <w:szCs w:val="20"/>
         </w:rPr>
         <w:tab/>
+      </w:r>
+      <w:proofErr w:type="spellStart"/>
+      <w:r>
+        <w:rPr>
+          <w:rFonts w:ascii="Courier New" w:eastAsia="Times New Roman" w:hAnsi="Courier New" w:cs="Courier New"/>
+          <w:spacing w:val="-2"/>
+          <w:sz w:val="20"/>
+          <w:szCs w:val="20"/>
+        </w:rPr>
         <w:t>QUARK</w:t>
       </w:r>
       <w:r>
@@ -2385,7 +2477,17 @@
           <w:sz w:val="20"/>
           <w:szCs w:val="20"/>
         </w:rPr>
-        <w:t>research assistants</w:t>
+        <w:t>research</w:t>
+      </w:r>
+      <w:proofErr w:type="spellEnd"/>
+      <w:r>
+        <w:rPr>
+          <w:rFonts w:ascii="Courier New" w:eastAsia="Times New Roman" w:hAnsi="Courier New" w:cs="Courier New"/>
+          <w:spacing w:val="-2"/>
+          <w:sz w:val="20"/>
+          <w:szCs w:val="20"/>
+        </w:rPr>
+        <w:t xml:space="preserve"> assistants</w:t>
       </w:r>
     </w:p>
     <w:p>
@@ -2489,6 +2591,15 @@
           <w:szCs w:val="20"/>
         </w:rPr>
         <w:tab/>
+      </w:r>
+      <w:proofErr w:type="spellStart"/>
+      <w:r>
+        <w:rPr>
+          <w:rFonts w:ascii="Courier New" w:eastAsia="Times New Roman" w:hAnsi="Courier New" w:cs="Courier New"/>
+          <w:spacing w:val="-2"/>
+          <w:sz w:val="20"/>
+          <w:szCs w:val="20"/>
+        </w:rPr>
         <w:t>QUARK</w:t>
       </w:r>
       <w:r>
@@ -2551,6 +2662,7 @@
         </w:rPr>
         <w:t>professors</w:t>
       </w:r>
+      <w:proofErr w:type="spellEnd"/>
     </w:p>
     <w:p>
       <w:pPr>
@@ -2608,8 +2720,19 @@
           <w:highlight w:val="yellow"/>
         </w:rPr>
         <w:tab/>
+      </w:r>
+      <w:proofErr w:type="spellStart"/>
+      <w:r>
+        <w:rPr>
+          <w:rFonts w:ascii="Courier New" w:eastAsia="Times New Roman" w:hAnsi="Courier New" w:cs="Courier New"/>
+          <w:spacing w:val="-2"/>
+          <w:sz w:val="20"/>
+          <w:szCs w:val="20"/>
+          <w:highlight w:val="yellow"/>
+        </w:rPr>
         <w:t>Anyon</w:t>
       </w:r>
+      <w:proofErr w:type="spellEnd"/>
       <w:r>
         <w:rPr>
           <w:rFonts w:ascii="Courier New" w:eastAsia="Times New Roman" w:hAnsi="Courier New" w:cs="Courier New"/>
@@ -2759,6 +2882,15 @@
           <w:szCs w:val="20"/>
         </w:rPr>
         <w:tab/>
+      </w:r>
+      <w:proofErr w:type="spellStart"/>
+      <w:r>
+        <w:rPr>
+          <w:rFonts w:ascii="Courier New" w:eastAsia="Times New Roman" w:hAnsi="Courier New" w:cs="Courier New"/>
+          <w:spacing w:val="-2"/>
+          <w:sz w:val="20"/>
+          <w:szCs w:val="20"/>
+        </w:rPr>
         <w:t>QUARK</w:t>
       </w:r>
       <w:r>
@@ -2821,6 +2953,7 @@
         </w:rPr>
         <w:t>students</w:t>
       </w:r>
+      <w:proofErr w:type="spellEnd"/>
     </w:p>
     <w:p>
       <w:pPr>
@@ -2987,34 +3120,55 @@
           <w:highlight w:val="cyan"/>
         </w:rPr>
         <w:tab/>
-        <w:t>Super Collide</w:t>
-      </w:r>
-      <w:r>
-        <w:rPr>
-          <w:rFonts w:ascii="Courier New" w:eastAsia="Times New Roman" w:hAnsi="Courier New" w:cs="Courier New"/>
-          <w:spacing w:val="-2"/>
-          <w:sz w:val="20"/>
-          <w:szCs w:val="20"/>
-        </w:rPr>
-        <w:tab/>
-      </w:r>
-      <w:r>
-        <w:rPr>
-          <w:rFonts w:ascii="Courier New" w:eastAsia="Times New Roman" w:hAnsi="Courier New" w:cs="Courier New"/>
-          <w:spacing w:val="-2"/>
-          <w:sz w:val="20"/>
-          <w:szCs w:val="20"/>
-        </w:rPr>
-        <w:tab/>
-      </w:r>
-      <w:r>
-        <w:rPr>
-          <w:rFonts w:ascii="Courier New" w:eastAsia="Times New Roman" w:hAnsi="Courier New" w:cs="Courier New"/>
-          <w:spacing w:val="-2"/>
-          <w:sz w:val="20"/>
-          <w:szCs w:val="20"/>
-        </w:rPr>
-        <w:tab/>
+        <w:t xml:space="preserve">Super </w:t>
+      </w:r>
+      <w:proofErr w:type="spellStart"/>
+      <w:r>
+        <w:rPr>
+          <w:rFonts w:ascii="Courier New" w:eastAsia="Times New Roman" w:hAnsi="Courier New" w:cs="Courier New"/>
+          <w:spacing w:val="-2"/>
+          <w:sz w:val="20"/>
+          <w:szCs w:val="20"/>
+          <w:highlight w:val="cyan"/>
+        </w:rPr>
+        <w:t>Collide</w:t>
+      </w:r>
+      <w:proofErr w:type="spellEnd"/>
+      <w:r>
+        <w:rPr>
+          <w:rFonts w:ascii="Courier New" w:eastAsia="Times New Roman" w:hAnsi="Courier New" w:cs="Courier New"/>
+          <w:spacing w:val="-2"/>
+          <w:sz w:val="20"/>
+          <w:szCs w:val="20"/>
+        </w:rPr>
+        <w:tab/>
+      </w:r>
+      <w:r>
+        <w:rPr>
+          <w:rFonts w:ascii="Courier New" w:eastAsia="Times New Roman" w:hAnsi="Courier New" w:cs="Courier New"/>
+          <w:spacing w:val="-2"/>
+          <w:sz w:val="20"/>
+          <w:szCs w:val="20"/>
+        </w:rPr>
+        <w:tab/>
+      </w:r>
+      <w:r>
+        <w:rPr>
+          <w:rFonts w:ascii="Courier New" w:eastAsia="Times New Roman" w:hAnsi="Courier New" w:cs="Courier New"/>
+          <w:spacing w:val="-2"/>
+          <w:sz w:val="20"/>
+          <w:szCs w:val="20"/>
+        </w:rPr>
+        <w:tab/>
+      </w:r>
+      <w:proofErr w:type="spellStart"/>
+      <w:r>
+        <w:rPr>
+          <w:rFonts w:ascii="Courier New" w:eastAsia="Times New Roman" w:hAnsi="Courier New" w:cs="Courier New"/>
+          <w:spacing w:val="-2"/>
+          <w:sz w:val="20"/>
+          <w:szCs w:val="20"/>
+        </w:rPr>
         <w:t>QUARK</w:t>
       </w:r>
       <w:r>
@@ -3057,6 +3211,7 @@
         </w:rPr>
         <w:t>technicians</w:t>
       </w:r>
+      <w:proofErr w:type="spellEnd"/>
     </w:p>
     <w:p>
       <w:pPr>
@@ -3238,8 +3393,18 @@
           <w:szCs w:val="20"/>
         </w:rPr>
         <w:tab/>
+      </w:r>
+      <w:proofErr w:type="spellStart"/>
+      <w:r>
+        <w:rPr>
+          <w:rFonts w:ascii="Courier New" w:eastAsia="Times New Roman" w:hAnsi="Courier New" w:cs="Courier New"/>
+          <w:spacing w:val="-2"/>
+          <w:sz w:val="20"/>
+          <w:szCs w:val="20"/>
+        </w:rPr>
         <w:t>Slepton</w:t>
       </w:r>
+      <w:proofErr w:type="spellEnd"/>
       <w:r>
         <w:rPr>
           <w:rFonts w:ascii="Courier New" w:eastAsia="Times New Roman" w:hAnsi="Courier New" w:cs="Courier New"/>
@@ -3276,6 +3441,15 @@
           <w:szCs w:val="20"/>
         </w:rPr>
         <w:tab/>
+      </w:r>
+      <w:proofErr w:type="spellStart"/>
+      <w:r>
+        <w:rPr>
+          <w:rFonts w:ascii="Courier New" w:eastAsia="Times New Roman" w:hAnsi="Courier New" w:cs="Courier New"/>
+          <w:spacing w:val="-2"/>
+          <w:sz w:val="20"/>
+          <w:szCs w:val="20"/>
+        </w:rPr>
         <w:t>QUARK</w:t>
       </w:r>
       <w:r>
@@ -3358,6 +3532,7 @@
         </w:rPr>
         <w:t>technicians</w:t>
       </w:r>
+      <w:proofErr w:type="spellEnd"/>
     </w:p>
     <w:p>
       <w:pPr>
@@ -3582,6 +3757,15 @@
           <w:szCs w:val="20"/>
         </w:rPr>
         <w:tab/>
+      </w:r>
+      <w:proofErr w:type="spellStart"/>
+      <w:r>
+        <w:rPr>
+          <w:rFonts w:ascii="Courier New" w:eastAsia="Times New Roman" w:hAnsi="Courier New" w:cs="Courier New"/>
+          <w:spacing w:val="-2"/>
+          <w:sz w:val="20"/>
+          <w:szCs w:val="20"/>
+        </w:rPr>
         <w:t>QUARK</w:t>
       </w:r>
       <w:r>
@@ -3624,6 +3808,7 @@
         </w:rPr>
         <w:t>technicians</w:t>
       </w:r>
+      <w:proofErr w:type="spellEnd"/>
     </w:p>
     <w:p>
       <w:pPr>
@@ -3788,8 +3973,19 @@
           <w:highlight w:val="cyan"/>
         </w:rPr>
         <w:tab/>
+      </w:r>
+      <w:proofErr w:type="spellStart"/>
+      <w:r>
+        <w:rPr>
+          <w:rFonts w:ascii="Courier New" w:eastAsia="Times New Roman" w:hAnsi="Courier New" w:cs="Courier New"/>
+          <w:spacing w:val="-2"/>
+          <w:sz w:val="20"/>
+          <w:szCs w:val="20"/>
+          <w:highlight w:val="cyan"/>
+        </w:rPr>
         <w:t>Preon</w:t>
       </w:r>
+      <w:proofErr w:type="spellEnd"/>
       <w:r>
         <w:rPr>
           <w:rFonts w:ascii="Courier New" w:eastAsia="Times New Roman" w:hAnsi="Courier New" w:cs="Courier New"/>
@@ -3960,6 +4156,15 @@
           <w:szCs w:val="20"/>
         </w:rPr>
         <w:tab/>
+      </w:r>
+      <w:proofErr w:type="spellStart"/>
+      <w:r>
+        <w:rPr>
+          <w:rFonts w:ascii="Courier New" w:eastAsia="Times New Roman" w:hAnsi="Courier New" w:cs="Courier New"/>
+          <w:spacing w:val="-2"/>
+          <w:sz w:val="20"/>
+          <w:szCs w:val="20"/>
+        </w:rPr>
         <w:t>QUARK</w:t>
       </w:r>
       <w:r>
@@ -4022,6 +4227,7 @@
         </w:rPr>
         <w:t>technicians</w:t>
       </w:r>
+      <w:proofErr w:type="spellEnd"/>
     </w:p>
     <w:p>
       <w:pPr>
@@ -4424,52 +4630,61 @@
           <w:highlight w:val="cyan"/>
         </w:rPr>
         <w:tab/>
-        <w:t>Hadron</w:t>
-      </w:r>
-      <w:r>
-        <w:rPr>
-          <w:rFonts w:ascii="Courier New" w:eastAsia="Times New Roman" w:hAnsi="Courier New" w:cs="Courier New"/>
-          <w:spacing w:val="-2"/>
-          <w:sz w:val="20"/>
-          <w:szCs w:val="20"/>
-        </w:rPr>
-        <w:tab/>
-      </w:r>
-      <w:r>
-        <w:rPr>
-          <w:rFonts w:ascii="Courier New" w:eastAsia="Times New Roman" w:hAnsi="Courier New" w:cs="Courier New"/>
-          <w:spacing w:val="-2"/>
-          <w:sz w:val="20"/>
-          <w:szCs w:val="20"/>
-        </w:rPr>
-        <w:tab/>
-      </w:r>
-      <w:r>
-        <w:rPr>
-          <w:rFonts w:ascii="Courier New" w:eastAsia="Times New Roman" w:hAnsi="Courier New" w:cs="Courier New"/>
-          <w:spacing w:val="-2"/>
-          <w:sz w:val="20"/>
-          <w:szCs w:val="20"/>
-        </w:rPr>
-        <w:tab/>
-      </w:r>
-      <w:r>
-        <w:rPr>
-          <w:rFonts w:ascii="Courier New" w:eastAsia="Times New Roman" w:hAnsi="Courier New" w:cs="Courier New"/>
-          <w:spacing w:val="-2"/>
-          <w:sz w:val="20"/>
-          <w:szCs w:val="20"/>
-        </w:rPr>
-        <w:tab/>
-      </w:r>
-      <w:r>
-        <w:rPr>
-          <w:rFonts w:ascii="Courier New" w:eastAsia="Times New Roman" w:hAnsi="Courier New" w:cs="Courier New"/>
-          <w:spacing w:val="-2"/>
-          <w:sz w:val="20"/>
-          <w:szCs w:val="20"/>
-        </w:rPr>
-        <w:tab/>
+      </w:r>
+      <w:r>
+        <w:rPr>
+          <w:rFonts w:ascii="Courier New" w:eastAsia="Times New Roman" w:hAnsi="Courier New" w:cs="Courier New"/>
+          <w:spacing w:val="-2"/>
+          <w:sz w:val="20"/>
+          <w:szCs w:val="20"/>
+          <w:highlight w:val="cyan"/>
+        </w:rPr>
+        <w:t>Quantum</w:t>
+      </w:r>
+      <w:r>
+        <w:rPr>
+          <w:rFonts w:ascii="Courier New" w:eastAsia="Times New Roman" w:hAnsi="Courier New" w:cs="Courier New"/>
+          <w:spacing w:val="-2"/>
+          <w:sz w:val="20"/>
+          <w:szCs w:val="20"/>
+        </w:rPr>
+        <w:tab/>
+      </w:r>
+      <w:r>
+        <w:rPr>
+          <w:rFonts w:ascii="Courier New" w:eastAsia="Times New Roman" w:hAnsi="Courier New" w:cs="Courier New"/>
+          <w:spacing w:val="-2"/>
+          <w:sz w:val="20"/>
+          <w:szCs w:val="20"/>
+        </w:rPr>
+        <w:tab/>
+      </w:r>
+      <w:r>
+        <w:rPr>
+          <w:rFonts w:ascii="Courier New" w:eastAsia="Times New Roman" w:hAnsi="Courier New" w:cs="Courier New"/>
+          <w:spacing w:val="-2"/>
+          <w:sz w:val="20"/>
+          <w:szCs w:val="20"/>
+        </w:rPr>
+        <w:tab/>
+      </w:r>
+      <w:r>
+        <w:rPr>
+          <w:rFonts w:ascii="Courier New" w:eastAsia="Times New Roman" w:hAnsi="Courier New" w:cs="Courier New"/>
+          <w:spacing w:val="-2"/>
+          <w:sz w:val="20"/>
+          <w:szCs w:val="20"/>
+        </w:rPr>
+        <w:tab/>
+      </w:r>
+      <w:proofErr w:type="spellStart"/>
+      <w:r>
+        <w:rPr>
+          <w:rFonts w:ascii="Courier New" w:eastAsia="Times New Roman" w:hAnsi="Courier New" w:cs="Courier New"/>
+          <w:spacing w:val="-2"/>
+          <w:sz w:val="20"/>
+          <w:szCs w:val="20"/>
+        </w:rPr>
         <w:t>QUARK</w:t>
       </w:r>
       <w:r>
@@ -4552,6 +4767,7 @@
         </w:rPr>
         <w:t>technicians</w:t>
       </w:r>
+      <w:proofErr w:type="spellEnd"/>
     </w:p>
     <w:p>
       <w:pPr>
@@ -4791,6 +5007,15 @@
           <w:szCs w:val="20"/>
         </w:rPr>
         <w:tab/>
+      </w:r>
+      <w:proofErr w:type="spellStart"/>
+      <w:r>
+        <w:rPr>
+          <w:rFonts w:ascii="Courier New" w:eastAsia="Times New Roman" w:hAnsi="Courier New" w:cs="Courier New"/>
+          <w:spacing w:val="-2"/>
+          <w:sz w:val="20"/>
+          <w:szCs w:val="20"/>
+        </w:rPr>
         <w:t>QUARK</w:t>
       </w:r>
       <w:r>
@@ -4833,6 +5058,7 @@
         </w:rPr>
         <w:t>technicians</w:t>
       </w:r>
+      <w:proofErr w:type="spellEnd"/>
     </w:p>
     <w:p>
       <w:pPr>
@@ -4926,6 +5152,15 @@
           <w:szCs w:val="20"/>
         </w:rPr>
         <w:tab/>
+      </w:r>
+      <w:proofErr w:type="spellStart"/>
+      <w:r>
+        <w:rPr>
+          <w:rFonts w:ascii="Courier New" w:eastAsia="Times New Roman" w:hAnsi="Courier New" w:cs="Courier New"/>
+          <w:spacing w:val="-2"/>
+          <w:sz w:val="20"/>
+          <w:szCs w:val="20"/>
+        </w:rPr>
         <w:t>QUARK</w:t>
       </w:r>
       <w:r>
@@ -4988,6 +5223,7 @@
         </w:rPr>
         <w:t>technicians</w:t>
       </w:r>
+      <w:proofErr w:type="spellEnd"/>
     </w:p>
     <w:p>
       <w:pPr>
@@ -5235,6 +5471,15 @@
           <w:szCs w:val="20"/>
         </w:rPr>
         <w:tab/>
+      </w:r>
+      <w:proofErr w:type="spellStart"/>
+      <w:r>
+        <w:rPr>
+          <w:rFonts w:ascii="Courier New" w:eastAsia="Times New Roman" w:hAnsi="Courier New" w:cs="Courier New"/>
+          <w:spacing w:val="-2"/>
+          <w:sz w:val="20"/>
+          <w:szCs w:val="20"/>
+        </w:rPr>
         <w:t>QUARK</w:t>
       </w:r>
       <w:r>
@@ -5277,6 +5522,7 @@
         </w:rPr>
         <w:t>technicians</w:t>
       </w:r>
+      <w:proofErr w:type="spellEnd"/>
     </w:p>
     <w:p>
       <w:pPr>
@@ -5901,6 +6147,15 @@
           <w:szCs w:val="20"/>
         </w:rPr>
         <w:tab/>
+      </w:r>
+      <w:proofErr w:type="spellStart"/>
+      <w:r>
+        <w:rPr>
+          <w:rFonts w:ascii="Courier New" w:eastAsia="Times New Roman" w:hAnsi="Courier New" w:cs="Courier New"/>
+          <w:spacing w:val="-2"/>
+          <w:sz w:val="20"/>
+          <w:szCs w:val="20"/>
+        </w:rPr>
         <w:t>QUARK</w:t>
       </w:r>
       <w:r>
@@ -5943,6 +6198,7 @@
         </w:rPr>
         <w:t>technicians</w:t>
       </w:r>
+      <w:proofErr w:type="spellEnd"/>
     </w:p>
     <w:p>
       <w:pPr>
@@ -6306,6 +6562,15 @@
           <w:szCs w:val="20"/>
         </w:rPr>
         <w:tab/>
+      </w:r>
+      <w:proofErr w:type="spellStart"/>
+      <w:r>
+        <w:rPr>
+          <w:rFonts w:ascii="Courier New" w:eastAsia="Times New Roman" w:hAnsi="Courier New" w:cs="Courier New"/>
+          <w:spacing w:val="-2"/>
+          <w:sz w:val="20"/>
+          <w:szCs w:val="20"/>
+        </w:rPr>
         <w:t>QUARK</w:t>
       </w:r>
       <w:r>
@@ -6348,6 +6613,7 @@
         </w:rPr>
         <w:t>technicians</w:t>
       </w:r>
+      <w:proofErr w:type="spellEnd"/>
     </w:p>
     <w:p>
       <w:pPr>
@@ -6620,6 +6886,7 @@
         </w:rPr>
         <w:tab/>
       </w:r>
+      <w:proofErr w:type="spellStart"/>
       <w:r>
         <w:rPr>
           <w:rFonts w:ascii="Courier New" w:eastAsia="Times New Roman" w:hAnsi="Courier New" w:cs="Courier New"/>
@@ -6709,6 +6976,7 @@
         </w:rPr>
         <w:t>particles</w:t>
       </w:r>
+      <w:proofErr w:type="spellEnd"/>
     </w:p>
     <w:p>
       <w:pPr>
@@ -6795,6 +7063,15 @@
           <w:szCs w:val="20"/>
         </w:rPr>
         <w:tab/>
+      </w:r>
+      <w:proofErr w:type="spellStart"/>
+      <w:r>
+        <w:rPr>
+          <w:rFonts w:ascii="Courier New" w:eastAsia="Times New Roman" w:hAnsi="Courier New" w:cs="Courier New"/>
+          <w:spacing w:val="-2"/>
+          <w:sz w:val="20"/>
+          <w:szCs w:val="20"/>
+        </w:rPr>
         <w:t>QUARK</w:t>
       </w:r>
       <w:r>
@@ -6877,6 +7154,7 @@
         </w:rPr>
         <w:t>particles</w:t>
       </w:r>
+      <w:proofErr w:type="spellEnd"/>
     </w:p>
     <w:p>
       <w:pPr>

--- a/about/characters/quark/tour-quark-psp.docx
+++ b/about/characters/quark/tour-quark-psp.docx
@@ -231,25 +231,7 @@
           <w:sz w:val="24"/>
           <w:szCs w:val="24"/>
         </w:rPr>
-        <w:t xml:space="preserve"> </w:t>
-      </w:r>
-      <w:proofErr w:type="gramStart"/>
-      <w:r>
-        <w:rPr>
-          <w:rFonts w:ascii="Courier New" w:hAnsi="Courier New" w:cs="Courier New"/>
-          <w:sz w:val="24"/>
-          <w:szCs w:val="24"/>
-        </w:rPr>
-        <w:t>decent-looking</w:t>
-      </w:r>
-      <w:proofErr w:type="gramEnd"/>
-      <w:r>
-        <w:rPr>
-          <w:rFonts w:ascii="Courier New" w:hAnsi="Courier New" w:cs="Courier New"/>
-          <w:sz w:val="24"/>
-          <w:szCs w:val="24"/>
-        </w:rPr>
-        <w:t>, weight</w:t>
+        <w:t xml:space="preserve"> decent-looking, weight</w:t>
       </w:r>
       <w:r>
         <w:rPr>
@@ -356,27 +338,7 @@
           <w:sz w:val="24"/>
           <w:szCs w:val="24"/>
         </w:rPr>
-        <w:t xml:space="preserve">1. Class: lower, middle (where on this LARGE scale, or is this scale small due to the </w:t>
-      </w:r>
-      <w:proofErr w:type="gramStart"/>
-      <w:r>
-        <w:rPr>
-          <w:rFonts w:ascii="Courier New" w:hAnsi="Courier New" w:cs="Courier New"/>
-          <w:color w:val="00B050"/>
-          <w:sz w:val="24"/>
-          <w:szCs w:val="24"/>
-        </w:rPr>
-        <w:t>time period</w:t>
-      </w:r>
-      <w:proofErr w:type="gramEnd"/>
-      <w:r>
-        <w:rPr>
-          <w:rFonts w:ascii="Courier New" w:hAnsi="Courier New" w:cs="Courier New"/>
-          <w:color w:val="00B050"/>
-          <w:sz w:val="24"/>
-          <w:szCs w:val="24"/>
-        </w:rPr>
-        <w:t>), upper</w:t>
+        <w:t>1. Class: lower, middle (where on this LARGE scale, or is this scale small due to the time period), upper</w:t>
       </w:r>
       <w:r>
         <w:rPr>
@@ -839,23 +801,13 @@
         </w:rPr>
         <w:t xml:space="preserve"> </w:t>
       </w:r>
-      <w:proofErr w:type="gramStart"/>
-      <w:r>
-        <w:rPr>
-          <w:rFonts w:ascii="Courier New" w:hAnsi="Courier New" w:cs="Courier New"/>
-          <w:sz w:val="24"/>
-          <w:szCs w:val="24"/>
-        </w:rPr>
-        <w:t>makes</w:t>
-      </w:r>
-      <w:proofErr w:type="gramEnd"/>
-      <w:r>
-        <w:rPr>
-          <w:rFonts w:ascii="Courier New" w:hAnsi="Courier New" w:cs="Courier New"/>
-          <w:sz w:val="24"/>
-          <w:szCs w:val="24"/>
-        </w:rPr>
-        <w:t xml:space="preserve"> no sense oftentimes in the </w:t>
+      <w:r>
+        <w:rPr>
+          <w:rFonts w:ascii="Courier New" w:hAnsi="Courier New" w:cs="Courier New"/>
+          <w:sz w:val="24"/>
+          <w:szCs w:val="24"/>
+        </w:rPr>
+        <w:t xml:space="preserve">makes no sense oftentimes in the </w:t>
       </w:r>
       <w:r>
         <w:rPr>
@@ -1133,17 +1085,7 @@
           <w:sz w:val="24"/>
           <w:szCs w:val="24"/>
         </w:rPr>
-        <w:t xml:space="preserve">10. </w:t>
-      </w:r>
-      <w:proofErr w:type="gramStart"/>
-      <w:r>
-        <w:rPr>
-          <w:rFonts w:ascii="Courier New" w:hAnsi="Courier New" w:cs="Courier New"/>
-          <w:color w:val="00B050"/>
-          <w:sz w:val="24"/>
-          <w:szCs w:val="24"/>
-        </w:rPr>
-        <w:t>I.Q.</w:t>
+        <w:t>10. I.Q.</w:t>
       </w:r>
       <w:r>
         <w:rPr>
@@ -1161,7 +1103,6 @@
         </w:rPr>
         <w:t>?</w:t>
       </w:r>
-      <w:proofErr w:type="gramEnd"/>
     </w:p>
     <w:p/>
     <w:p/>
@@ -7246,6 +7187,3336 @@
         </w:rPr>
         <w:tab/>
         <w:t>COMPANY</w:t>
+      </w:r>
+    </w:p>
+    <w:p/>
+    <w:p/>
+    <w:p/>
+    <w:p/>
+    <w:p/>
+    <w:p/>
+    <w:p/>
+    <w:p/>
+    <w:p/>
+    <w:p/>
+    <w:p/>
+    <w:p/>
+    <w:p/>
+    <w:p/>
+    <w:p/>
+    <w:p/>
+    <w:p/>
+    <w:p>
+      <w:pPr>
+        <w:spacing w:line="36" w:lineRule="atLeast"/>
+        <w:jc w:val="center"/>
+        <w:rPr>
+          <w:rFonts w:ascii="Courier New" w:eastAsia="Times New Roman" w:hAnsi="Courier New" w:cs="Courier New"/>
+          <w:b/>
+          <w:bCs/>
+          <w:spacing w:val="-2"/>
+          <w:sz w:val="40"/>
+          <w:szCs w:val="40"/>
+        </w:rPr>
+      </w:pPr>
+      <w:r>
+        <w:rPr>
+          <w:rFonts w:ascii="Courier New" w:eastAsia="Times New Roman" w:hAnsi="Courier New" w:cs="Courier New"/>
+          <w:b/>
+          <w:bCs/>
+          <w:spacing w:val="-2"/>
+          <w:sz w:val="40"/>
+          <w:szCs w:val="40"/>
+        </w:rPr>
+        <w:lastRenderedPageBreak/>
+        <w:t>TIMELINE</w:t>
+      </w:r>
+    </w:p>
+    <w:p>
+      <w:pPr>
+        <w:rPr>
+          <w:rFonts w:ascii="Courier New" w:eastAsia="Times New Roman" w:hAnsi="Courier New" w:cs="Courier New"/>
+          <w:spacing w:val="-2"/>
+          <w:sz w:val="20"/>
+          <w:szCs w:val="20"/>
+        </w:rPr>
+      </w:pPr>
+    </w:p>
+    <w:p>
+      <w:pPr>
+        <w:spacing w:line="36" w:lineRule="atLeast"/>
+        <w:rPr>
+          <w:rFonts w:ascii="Courier New" w:hAnsi="Courier New" w:cs="Courier New"/>
+          <w:sz w:val="24"/>
+          <w:szCs w:val="24"/>
+        </w:rPr>
+      </w:pPr>
+      <w:r>
+        <w:rPr>
+          <w:rFonts w:ascii="Courier New" w:hAnsi="Courier New" w:cs="Courier New"/>
+          <w:sz w:val="24"/>
+          <w:szCs w:val="24"/>
+        </w:rPr>
+        <w:t>“</w:t>
+      </w:r>
+      <w:r>
+        <w:rPr>
+          <w:rFonts w:ascii="Courier New" w:hAnsi="Courier New" w:cs="Courier New"/>
+          <w:sz w:val="24"/>
+          <w:szCs w:val="24"/>
+        </w:rPr>
+        <w:t>Exchange Particle</w:t>
+      </w:r>
+      <w:r>
+        <w:rPr>
+          <w:rFonts w:ascii="Courier New" w:hAnsi="Courier New" w:cs="Courier New"/>
+          <w:sz w:val="24"/>
+          <w:szCs w:val="24"/>
+        </w:rPr>
+        <w:t>”:</w:t>
+      </w:r>
+      <w:r>
+        <w:rPr>
+          <w:rFonts w:ascii="Courier New" w:hAnsi="Courier New" w:cs="Courier New"/>
+          <w:sz w:val="24"/>
+          <w:szCs w:val="24"/>
+        </w:rPr>
+        <w:t xml:space="preserve"> Quark enters the University as an exchange student. She first confronts Atom. From them, she finds out that she has been accepted into the </w:t>
+      </w:r>
+      <w:proofErr w:type="spellStart"/>
+      <w:r>
+        <w:rPr>
+          <w:rFonts w:ascii="Courier New" w:hAnsi="Courier New" w:cs="Courier New"/>
+          <w:sz w:val="24"/>
+          <w:szCs w:val="24"/>
+        </w:rPr>
+        <w:t>honourable</w:t>
+      </w:r>
+      <w:proofErr w:type="spellEnd"/>
+      <w:r>
+        <w:rPr>
+          <w:rFonts w:ascii="Courier New" w:hAnsi="Courier New" w:cs="Courier New"/>
+          <w:sz w:val="24"/>
+          <w:szCs w:val="24"/>
+        </w:rPr>
+        <w:t xml:space="preserve"> Boson’s course. As Atom leaves, </w:t>
+      </w:r>
+      <w:r>
+        <w:rPr>
+          <w:rFonts w:ascii="Courier New" w:hAnsi="Courier New" w:cs="Courier New"/>
+          <w:b/>
+          <w:bCs/>
+          <w:i/>
+          <w:iCs/>
+          <w:sz w:val="24"/>
+          <w:szCs w:val="24"/>
+        </w:rPr>
+        <w:t>she realizes that it is still a lonely world</w:t>
+      </w:r>
+      <w:r>
+        <w:rPr>
+          <w:rFonts w:ascii="Courier New" w:hAnsi="Courier New" w:cs="Courier New"/>
+          <w:sz w:val="24"/>
+          <w:szCs w:val="24"/>
+        </w:rPr>
+        <w:t>.</w:t>
+      </w:r>
+    </w:p>
+    <w:p>
+      <w:pPr>
+        <w:spacing w:line="36" w:lineRule="atLeast"/>
+        <w:rPr>
+          <w:rFonts w:ascii="Courier New" w:hAnsi="Courier New" w:cs="Courier New"/>
+          <w:sz w:val="24"/>
+          <w:szCs w:val="24"/>
+        </w:rPr>
+      </w:pPr>
+    </w:p>
+    <w:p>
+      <w:pPr>
+        <w:spacing w:line="36" w:lineRule="atLeast"/>
+        <w:rPr>
+          <w:rFonts w:ascii="Courier New" w:hAnsi="Courier New" w:cs="Courier New"/>
+          <w:sz w:val="24"/>
+          <w:szCs w:val="24"/>
+        </w:rPr>
+      </w:pPr>
+      <w:r>
+        <w:rPr>
+          <w:rFonts w:ascii="Courier New" w:hAnsi="Courier New" w:cs="Courier New"/>
+          <w:sz w:val="24"/>
+          <w:szCs w:val="24"/>
+        </w:rPr>
+        <w:t>“</w:t>
+      </w:r>
+      <w:r>
+        <w:rPr>
+          <w:rFonts w:ascii="Courier New" w:hAnsi="Courier New" w:cs="Courier New"/>
+          <w:sz w:val="24"/>
+          <w:szCs w:val="24"/>
+        </w:rPr>
+        <w:t>Torsion</w:t>
+      </w:r>
+      <w:r>
+        <w:rPr>
+          <w:rFonts w:ascii="Courier New" w:hAnsi="Courier New" w:cs="Courier New"/>
+          <w:sz w:val="24"/>
+          <w:szCs w:val="24"/>
+        </w:rPr>
+        <w:t>”:</w:t>
+      </w:r>
+      <w:r>
+        <w:rPr>
+          <w:rFonts w:ascii="Courier New" w:hAnsi="Courier New" w:cs="Courier New"/>
+          <w:sz w:val="24"/>
+          <w:szCs w:val="24"/>
+        </w:rPr>
+        <w:t xml:space="preserve"> Quark collides into Lepton</w:t>
+      </w:r>
+      <w:r>
+        <w:rPr>
+          <w:rFonts w:ascii="Courier New" w:hAnsi="Courier New" w:cs="Courier New"/>
+          <w:sz w:val="24"/>
+          <w:szCs w:val="24"/>
+        </w:rPr>
+        <w:t xml:space="preserve">, a prospective doctorate. </w:t>
+      </w:r>
+      <w:r>
+        <w:rPr>
+          <w:rFonts w:ascii="Courier New" w:hAnsi="Courier New" w:cs="Courier New"/>
+          <w:b/>
+          <w:bCs/>
+          <w:i/>
+          <w:iCs/>
+          <w:sz w:val="24"/>
+          <w:szCs w:val="24"/>
+        </w:rPr>
+        <w:t>Initially, Quark tries to fit in</w:t>
+      </w:r>
+      <w:r>
+        <w:rPr>
+          <w:rFonts w:ascii="Courier New" w:hAnsi="Courier New" w:cs="Courier New"/>
+          <w:sz w:val="24"/>
+          <w:szCs w:val="24"/>
+        </w:rPr>
+        <w:t>. But Lepton advises otherwise.</w:t>
+      </w:r>
+    </w:p>
+    <w:p>
+      <w:pPr>
+        <w:spacing w:line="36" w:lineRule="atLeast"/>
+        <w:rPr>
+          <w:rFonts w:ascii="Courier New" w:hAnsi="Courier New" w:cs="Courier New"/>
+          <w:sz w:val="24"/>
+          <w:szCs w:val="24"/>
+        </w:rPr>
+      </w:pPr>
+    </w:p>
+    <w:p>
+      <w:pPr>
+        <w:spacing w:line="36" w:lineRule="atLeast"/>
+        <w:rPr>
+          <w:rFonts w:ascii="Courier New" w:hAnsi="Courier New" w:cs="Courier New"/>
+          <w:sz w:val="24"/>
+          <w:szCs w:val="24"/>
+        </w:rPr>
+      </w:pPr>
+      <w:r>
+        <w:rPr>
+          <w:rFonts w:ascii="Courier New" w:hAnsi="Courier New" w:cs="Courier New"/>
+          <w:sz w:val="24"/>
+          <w:szCs w:val="24"/>
+        </w:rPr>
+        <w:t>“</w:t>
+      </w:r>
+      <w:r>
+        <w:rPr>
+          <w:rFonts w:ascii="Courier New" w:hAnsi="Courier New" w:cs="Courier New"/>
+          <w:sz w:val="24"/>
+          <w:szCs w:val="24"/>
+        </w:rPr>
+        <w:t>Available Energy</w:t>
+      </w:r>
+      <w:r>
+        <w:rPr>
+          <w:rFonts w:ascii="Courier New" w:hAnsi="Courier New" w:cs="Courier New"/>
+          <w:sz w:val="24"/>
+          <w:szCs w:val="24"/>
+        </w:rPr>
+        <w:t>”:</w:t>
+      </w:r>
+      <w:r>
+        <w:rPr>
+          <w:rFonts w:ascii="Courier New" w:hAnsi="Courier New" w:cs="Courier New"/>
+          <w:sz w:val="24"/>
+          <w:szCs w:val="24"/>
+        </w:rPr>
+        <w:t xml:space="preserve"> </w:t>
+      </w:r>
+      <w:r>
+        <w:rPr>
+          <w:rFonts w:ascii="Courier New" w:hAnsi="Courier New" w:cs="Courier New"/>
+          <w:b/>
+          <w:bCs/>
+          <w:sz w:val="24"/>
+          <w:szCs w:val="24"/>
+        </w:rPr>
+        <w:t xml:space="preserve">Quark explains </w:t>
+      </w:r>
+      <w:r>
+        <w:rPr>
+          <w:rFonts w:ascii="Courier New" w:hAnsi="Courier New" w:cs="Courier New"/>
+          <w:b/>
+          <w:bCs/>
+          <w:sz w:val="24"/>
+          <w:szCs w:val="24"/>
+        </w:rPr>
+        <w:t>her desires</w:t>
+      </w:r>
+      <w:r>
+        <w:rPr>
+          <w:rFonts w:ascii="Courier New" w:hAnsi="Courier New" w:cs="Courier New"/>
+          <w:b/>
+          <w:bCs/>
+          <w:sz w:val="24"/>
+          <w:szCs w:val="24"/>
+        </w:rPr>
+        <w:t xml:space="preserve"> </w:t>
+      </w:r>
+      <w:r>
+        <w:rPr>
+          <w:rFonts w:ascii="Courier New" w:hAnsi="Courier New" w:cs="Courier New"/>
+          <w:b/>
+          <w:bCs/>
+          <w:sz w:val="24"/>
+          <w:szCs w:val="24"/>
+        </w:rPr>
+        <w:t>to be the best physicist of them all</w:t>
+      </w:r>
+      <w:r>
+        <w:rPr>
+          <w:rFonts w:ascii="Courier New" w:hAnsi="Courier New" w:cs="Courier New"/>
+          <w:sz w:val="24"/>
+          <w:szCs w:val="24"/>
+        </w:rPr>
+        <w:t>.</w:t>
+      </w:r>
+    </w:p>
+    <w:p>
+      <w:pPr>
+        <w:spacing w:line="36" w:lineRule="atLeast"/>
+        <w:rPr>
+          <w:rFonts w:ascii="Courier New" w:hAnsi="Courier New" w:cs="Courier New"/>
+          <w:sz w:val="24"/>
+          <w:szCs w:val="24"/>
+        </w:rPr>
+      </w:pPr>
+    </w:p>
+    <w:p>
+      <w:pPr>
+        <w:spacing w:line="36" w:lineRule="atLeast"/>
+        <w:rPr>
+          <w:rFonts w:ascii="Courier New" w:hAnsi="Courier New" w:cs="Courier New"/>
+          <w:sz w:val="24"/>
+          <w:szCs w:val="24"/>
+        </w:rPr>
+      </w:pPr>
+      <w:r>
+        <w:rPr>
+          <w:rFonts w:ascii="Courier New" w:hAnsi="Courier New" w:cs="Courier New"/>
+          <w:sz w:val="24"/>
+          <w:szCs w:val="24"/>
+        </w:rPr>
+        <w:t>“</w:t>
+      </w:r>
+      <w:r>
+        <w:rPr>
+          <w:rFonts w:ascii="Courier New" w:hAnsi="Courier New" w:cs="Courier New"/>
+          <w:sz w:val="24"/>
+          <w:szCs w:val="24"/>
+        </w:rPr>
+        <w:t>Tachyon</w:t>
+      </w:r>
+      <w:r>
+        <w:rPr>
+          <w:rFonts w:ascii="Courier New" w:hAnsi="Courier New" w:cs="Courier New"/>
+          <w:sz w:val="24"/>
+          <w:szCs w:val="24"/>
+        </w:rPr>
+        <w:t>”:</w:t>
+      </w:r>
+      <w:r>
+        <w:rPr>
+          <w:rFonts w:ascii="Courier New" w:hAnsi="Courier New" w:cs="Courier New"/>
+          <w:sz w:val="24"/>
+          <w:szCs w:val="24"/>
+        </w:rPr>
+        <w:t xml:space="preserve"> </w:t>
+      </w:r>
+      <w:r>
+        <w:rPr>
+          <w:rFonts w:ascii="Courier New" w:hAnsi="Courier New" w:cs="Courier New"/>
+          <w:sz w:val="24"/>
+          <w:szCs w:val="24"/>
+        </w:rPr>
+        <w:t>Quark goes to class. She waits as Boson arrives and when he does, he is rather tacky.</w:t>
+      </w:r>
+      <w:r>
+        <w:rPr>
+          <w:rFonts w:ascii="Courier New" w:hAnsi="Courier New" w:cs="Courier New"/>
+          <w:sz w:val="24"/>
+          <w:szCs w:val="24"/>
+        </w:rPr>
+        <w:t xml:space="preserve"> She proceeds to demonstrate her intelligence. When everyone partners up for a magnetic experiment</w:t>
+      </w:r>
+      <w:r>
+        <w:rPr>
+          <w:rFonts w:ascii="Courier New" w:hAnsi="Courier New" w:cs="Courier New"/>
+          <w:sz w:val="24"/>
+          <w:szCs w:val="24"/>
+        </w:rPr>
+        <w:t xml:space="preserve">, she is asked by Boson to be his partner. </w:t>
+      </w:r>
+      <w:r>
+        <w:rPr>
+          <w:rFonts w:ascii="Courier New" w:hAnsi="Courier New" w:cs="Courier New"/>
+          <w:b/>
+          <w:bCs/>
+          <w:sz w:val="24"/>
+          <w:szCs w:val="24"/>
+        </w:rPr>
+        <w:t>This sparks a</w:t>
+      </w:r>
+      <w:r>
+        <w:rPr>
+          <w:rFonts w:ascii="Courier New" w:hAnsi="Courier New" w:cs="Courier New"/>
+          <w:b/>
+          <w:bCs/>
+          <w:sz w:val="24"/>
+          <w:szCs w:val="24"/>
+        </w:rPr>
+        <w:t xml:space="preserve"> strong</w:t>
+      </w:r>
+      <w:r>
+        <w:rPr>
+          <w:rFonts w:ascii="Courier New" w:hAnsi="Courier New" w:cs="Courier New"/>
+          <w:b/>
+          <w:bCs/>
+          <w:sz w:val="24"/>
+          <w:szCs w:val="24"/>
+        </w:rPr>
+        <w:t xml:space="preserve"> interest in magnetic physics. She</w:t>
+      </w:r>
+      <w:r>
+        <w:rPr>
+          <w:rFonts w:ascii="Courier New" w:hAnsi="Courier New" w:cs="Courier New"/>
+          <w:b/>
+          <w:bCs/>
+          <w:sz w:val="24"/>
+          <w:szCs w:val="24"/>
+        </w:rPr>
+        <w:t xml:space="preserve"> </w:t>
+      </w:r>
+      <w:r>
+        <w:rPr>
+          <w:rFonts w:ascii="Courier New" w:hAnsi="Courier New" w:cs="Courier New"/>
+          <w:b/>
+          <w:bCs/>
+          <w:sz w:val="24"/>
+          <w:szCs w:val="24"/>
+        </w:rPr>
+        <w:t>seemingly does not have an attraction to Boson, as she does to Lepton</w:t>
+      </w:r>
+      <w:r>
+        <w:rPr>
+          <w:rFonts w:ascii="Courier New" w:hAnsi="Courier New" w:cs="Courier New"/>
+          <w:sz w:val="24"/>
+          <w:szCs w:val="24"/>
+        </w:rPr>
+        <w:t>.</w:t>
+      </w:r>
+    </w:p>
+    <w:p>
+      <w:pPr>
+        <w:spacing w:line="36" w:lineRule="atLeast"/>
+        <w:rPr>
+          <w:rFonts w:ascii="Courier New" w:hAnsi="Courier New" w:cs="Courier New"/>
+          <w:sz w:val="24"/>
+          <w:szCs w:val="24"/>
+        </w:rPr>
+      </w:pPr>
+    </w:p>
+    <w:p>
+      <w:pPr>
+        <w:spacing w:line="36" w:lineRule="atLeast"/>
+        <w:rPr>
+          <w:rFonts w:ascii="Courier New" w:hAnsi="Courier New" w:cs="Courier New"/>
+          <w:sz w:val="24"/>
+          <w:szCs w:val="24"/>
+        </w:rPr>
+      </w:pPr>
+      <w:r>
+        <w:rPr>
+          <w:rFonts w:ascii="Courier New" w:hAnsi="Courier New" w:cs="Courier New"/>
+          <w:sz w:val="24"/>
+          <w:szCs w:val="24"/>
+        </w:rPr>
+        <w:t>“</w:t>
+      </w:r>
+      <w:r>
+        <w:rPr>
+          <w:rFonts w:ascii="Courier New" w:hAnsi="Courier New" w:cs="Courier New"/>
+          <w:sz w:val="24"/>
+          <w:szCs w:val="24"/>
+        </w:rPr>
+        <w:t>Nuclide</w:t>
+      </w:r>
+      <w:r>
+        <w:rPr>
+          <w:rFonts w:ascii="Courier New" w:hAnsi="Courier New" w:cs="Courier New"/>
+          <w:sz w:val="24"/>
+          <w:szCs w:val="24"/>
+        </w:rPr>
+        <w:t>”:</w:t>
+      </w:r>
+      <w:r>
+        <w:rPr>
+          <w:rFonts w:ascii="Courier New" w:hAnsi="Courier New" w:cs="Courier New"/>
+          <w:sz w:val="24"/>
+          <w:szCs w:val="24"/>
+        </w:rPr>
+        <w:t xml:space="preserve"> In the background, Quark finishes her undergraduate thesis.</w:t>
+      </w:r>
+    </w:p>
+    <w:p>
+      <w:pPr>
+        <w:spacing w:line="36" w:lineRule="atLeast"/>
+        <w:rPr>
+          <w:rFonts w:ascii="Courier New" w:hAnsi="Courier New" w:cs="Courier New"/>
+          <w:sz w:val="24"/>
+          <w:szCs w:val="24"/>
+        </w:rPr>
+      </w:pPr>
+    </w:p>
+    <w:p>
+      <w:pPr>
+        <w:spacing w:line="36" w:lineRule="atLeast"/>
+        <w:rPr>
+          <w:rFonts w:ascii="Courier New" w:hAnsi="Courier New" w:cs="Courier New"/>
+          <w:sz w:val="24"/>
+          <w:szCs w:val="24"/>
+        </w:rPr>
+      </w:pPr>
+      <w:r>
+        <w:rPr>
+          <w:rFonts w:ascii="Courier New" w:hAnsi="Courier New" w:cs="Courier New"/>
+          <w:sz w:val="24"/>
+          <w:szCs w:val="24"/>
+        </w:rPr>
+        <w:t>“</w:t>
+      </w:r>
+      <w:r>
+        <w:rPr>
+          <w:rFonts w:ascii="Courier New" w:hAnsi="Courier New" w:cs="Courier New"/>
+          <w:sz w:val="24"/>
+          <w:szCs w:val="24"/>
+        </w:rPr>
+        <w:t>Entanglement</w:t>
+      </w:r>
+      <w:r>
+        <w:rPr>
+          <w:rFonts w:ascii="Courier New" w:hAnsi="Courier New" w:cs="Courier New"/>
+          <w:sz w:val="24"/>
+          <w:szCs w:val="24"/>
+        </w:rPr>
+        <w:t>”:</w:t>
+      </w:r>
+      <w:r>
+        <w:rPr>
+          <w:rFonts w:ascii="Courier New" w:hAnsi="Courier New" w:cs="Courier New"/>
+          <w:sz w:val="24"/>
+          <w:szCs w:val="24"/>
+        </w:rPr>
+        <w:t xml:space="preserve"> Quark gets advances from Boson.</w:t>
+      </w:r>
+      <w:r>
+        <w:rPr>
+          <w:rFonts w:ascii="Courier New" w:hAnsi="Courier New" w:cs="Courier New"/>
+          <w:sz w:val="24"/>
+          <w:szCs w:val="24"/>
+        </w:rPr>
+        <w:t xml:space="preserve"> </w:t>
+      </w:r>
+      <w:r>
+        <w:rPr>
+          <w:rFonts w:ascii="Courier New" w:hAnsi="Courier New" w:cs="Courier New"/>
+          <w:b/>
+          <w:bCs/>
+          <w:sz w:val="24"/>
+          <w:szCs w:val="24"/>
+        </w:rPr>
+        <w:t>She is rather uncomfortable</w:t>
+      </w:r>
+      <w:r>
+        <w:rPr>
+          <w:rFonts w:ascii="Courier New" w:hAnsi="Courier New" w:cs="Courier New"/>
+          <w:sz w:val="24"/>
+          <w:szCs w:val="24"/>
+        </w:rPr>
+        <w:t>.</w:t>
+      </w:r>
+    </w:p>
+    <w:p>
+      <w:pPr>
+        <w:spacing w:line="36" w:lineRule="atLeast"/>
+        <w:rPr>
+          <w:rFonts w:ascii="Courier New" w:hAnsi="Courier New" w:cs="Courier New"/>
+          <w:sz w:val="24"/>
+          <w:szCs w:val="24"/>
+        </w:rPr>
+      </w:pPr>
+    </w:p>
+    <w:p>
+      <w:pPr>
+        <w:spacing w:line="36" w:lineRule="atLeast"/>
+        <w:rPr>
+          <w:rFonts w:ascii="Courier New" w:hAnsi="Courier New" w:cs="Courier New"/>
+          <w:sz w:val="24"/>
+          <w:szCs w:val="24"/>
+        </w:rPr>
+      </w:pPr>
+      <w:r>
+        <w:rPr>
+          <w:rFonts w:ascii="Courier New" w:hAnsi="Courier New" w:cs="Courier New"/>
+          <w:sz w:val="24"/>
+          <w:szCs w:val="24"/>
+        </w:rPr>
+        <w:t>“</w:t>
+      </w:r>
+      <w:r>
+        <w:rPr>
+          <w:rFonts w:ascii="Courier New" w:hAnsi="Courier New" w:cs="Courier New"/>
+          <w:sz w:val="24"/>
+          <w:szCs w:val="24"/>
+        </w:rPr>
+        <w:t>Crossing Field Lines</w:t>
+      </w:r>
+      <w:r>
+        <w:rPr>
+          <w:rFonts w:ascii="Courier New" w:hAnsi="Courier New" w:cs="Courier New"/>
+          <w:sz w:val="24"/>
+          <w:szCs w:val="24"/>
+        </w:rPr>
+        <w:t>”:</w:t>
+      </w:r>
+      <w:r>
+        <w:rPr>
+          <w:rFonts w:ascii="Courier New" w:hAnsi="Courier New" w:cs="Courier New"/>
+          <w:sz w:val="24"/>
+          <w:szCs w:val="24"/>
+        </w:rPr>
+        <w:t xml:space="preserve"> </w:t>
+      </w:r>
+      <w:r>
+        <w:rPr>
+          <w:rFonts w:ascii="Courier New" w:hAnsi="Courier New" w:cs="Courier New"/>
+          <w:sz w:val="24"/>
+          <w:szCs w:val="24"/>
+        </w:rPr>
+        <w:t>Quark puts it bluntly that she is not into Boson.</w:t>
+      </w:r>
+    </w:p>
+    <w:p>
+      <w:pPr>
+        <w:spacing w:line="36" w:lineRule="atLeast"/>
+        <w:rPr>
+          <w:rFonts w:ascii="Courier New" w:hAnsi="Courier New" w:cs="Courier New"/>
+          <w:sz w:val="24"/>
+          <w:szCs w:val="24"/>
+        </w:rPr>
+      </w:pPr>
+    </w:p>
+    <w:p>
+      <w:pPr>
+        <w:spacing w:line="36" w:lineRule="atLeast"/>
+        <w:rPr>
+          <w:rFonts w:ascii="Courier New" w:hAnsi="Courier New" w:cs="Courier New"/>
+          <w:sz w:val="24"/>
+          <w:szCs w:val="24"/>
+        </w:rPr>
+      </w:pPr>
+      <w:r>
+        <w:rPr>
+          <w:rFonts w:ascii="Courier New" w:hAnsi="Courier New" w:cs="Courier New"/>
+          <w:sz w:val="24"/>
+          <w:szCs w:val="24"/>
+        </w:rPr>
+        <w:t>“</w:t>
+      </w:r>
+      <w:r>
+        <w:rPr>
+          <w:rFonts w:ascii="Courier New" w:hAnsi="Courier New" w:cs="Courier New"/>
+          <w:sz w:val="24"/>
+          <w:szCs w:val="24"/>
+        </w:rPr>
+        <w:t>Centration</w:t>
+      </w:r>
+      <w:r>
+        <w:rPr>
+          <w:rFonts w:ascii="Courier New" w:hAnsi="Courier New" w:cs="Courier New"/>
+          <w:sz w:val="24"/>
+          <w:szCs w:val="24"/>
+        </w:rPr>
+        <w:t>”</w:t>
+      </w:r>
+      <w:r>
+        <w:rPr>
+          <w:rFonts w:ascii="Courier New" w:hAnsi="Courier New" w:cs="Courier New"/>
+          <w:sz w:val="24"/>
+          <w:szCs w:val="24"/>
+        </w:rPr>
+        <w:t>:</w:t>
+      </w:r>
+      <w:r>
+        <w:rPr>
+          <w:rFonts w:ascii="Courier New" w:hAnsi="Courier New" w:cs="Courier New"/>
+          <w:sz w:val="24"/>
+          <w:szCs w:val="24"/>
+        </w:rPr>
+        <w:t xml:space="preserve"> Quark barely passes her degree, as Boson retaliates for her rejection.</w:t>
+      </w:r>
+      <w:r>
+        <w:rPr>
+          <w:rFonts w:ascii="Courier New" w:hAnsi="Courier New" w:cs="Courier New"/>
+          <w:sz w:val="24"/>
+          <w:szCs w:val="24"/>
+        </w:rPr>
+        <w:t xml:space="preserve"> </w:t>
+      </w:r>
+      <w:r>
+        <w:rPr>
+          <w:rFonts w:ascii="Courier New" w:hAnsi="Courier New" w:cs="Courier New"/>
+          <w:b/>
+          <w:bCs/>
+          <w:i/>
+          <w:iCs/>
+          <w:sz w:val="24"/>
+          <w:szCs w:val="24"/>
+        </w:rPr>
+        <w:t>She is left to fend for hersel</w:t>
+      </w:r>
+      <w:r>
+        <w:rPr>
+          <w:rFonts w:ascii="Courier New" w:hAnsi="Courier New" w:cs="Courier New"/>
+          <w:b/>
+          <w:bCs/>
+          <w:i/>
+          <w:iCs/>
+          <w:sz w:val="24"/>
+          <w:szCs w:val="24"/>
+        </w:rPr>
+        <w:t>f</w:t>
+      </w:r>
+      <w:r>
+        <w:rPr>
+          <w:rFonts w:ascii="Courier New" w:hAnsi="Courier New" w:cs="Courier New"/>
+          <w:sz w:val="24"/>
+          <w:szCs w:val="24"/>
+        </w:rPr>
+        <w:t>, failure after failure.</w:t>
+      </w:r>
+    </w:p>
+    <w:p>
+      <w:pPr>
+        <w:spacing w:line="36" w:lineRule="atLeast"/>
+        <w:rPr>
+          <w:rFonts w:ascii="Courier New" w:hAnsi="Courier New" w:cs="Courier New"/>
+          <w:sz w:val="24"/>
+          <w:szCs w:val="24"/>
+        </w:rPr>
+      </w:pPr>
+    </w:p>
+    <w:p>
+      <w:pPr>
+        <w:spacing w:line="36" w:lineRule="atLeast"/>
+        <w:rPr>
+          <w:rFonts w:ascii="Courier New" w:hAnsi="Courier New" w:cs="Courier New"/>
+          <w:sz w:val="24"/>
+          <w:szCs w:val="24"/>
+        </w:rPr>
+      </w:pPr>
+      <w:r>
+        <w:rPr>
+          <w:rFonts w:ascii="Courier New" w:hAnsi="Courier New" w:cs="Courier New"/>
+          <w:sz w:val="24"/>
+          <w:szCs w:val="24"/>
+        </w:rPr>
+        <w:t>“</w:t>
+      </w:r>
+      <w:r>
+        <w:rPr>
+          <w:rFonts w:ascii="Courier New" w:hAnsi="Courier New" w:cs="Courier New"/>
+          <w:sz w:val="24"/>
+          <w:szCs w:val="24"/>
+        </w:rPr>
+        <w:t>G</w:t>
+      </w:r>
+      <w:r>
+        <w:rPr>
+          <w:rFonts w:ascii="Courier New" w:hAnsi="Courier New" w:cs="Courier New"/>
+          <w:sz w:val="24"/>
+          <w:szCs w:val="24"/>
+        </w:rPr>
+        <w:t>”</w:t>
+      </w:r>
+      <w:r>
+        <w:rPr>
+          <w:rFonts w:ascii="Courier New" w:hAnsi="Courier New" w:cs="Courier New"/>
+          <w:sz w:val="24"/>
+          <w:szCs w:val="24"/>
+        </w:rPr>
+        <w:t>:</w:t>
+      </w:r>
+      <w:r>
+        <w:rPr>
+          <w:rFonts w:ascii="Courier New" w:hAnsi="Courier New" w:cs="Courier New"/>
+          <w:sz w:val="24"/>
+          <w:szCs w:val="24"/>
+        </w:rPr>
+        <w:t xml:space="preserve"> </w:t>
+      </w:r>
+      <w:r>
+        <w:rPr>
+          <w:rFonts w:ascii="Courier New" w:hAnsi="Courier New" w:cs="Courier New"/>
+          <w:i/>
+          <w:iCs/>
+          <w:sz w:val="24"/>
+          <w:szCs w:val="24"/>
+        </w:rPr>
+        <w:t>Quark is mostly rejected by the graduate school community</w:t>
+      </w:r>
+      <w:r>
+        <w:rPr>
+          <w:rFonts w:ascii="Courier New" w:hAnsi="Courier New" w:cs="Courier New"/>
+          <w:sz w:val="24"/>
+          <w:szCs w:val="24"/>
+        </w:rPr>
+        <w:t>. Lepton returns in her life. Lepton accepts Quark as her doctoral candidate.</w:t>
+      </w:r>
+    </w:p>
+    <w:p>
+      <w:pPr>
+        <w:spacing w:line="36" w:lineRule="atLeast"/>
+        <w:rPr>
+          <w:rFonts w:ascii="Courier New" w:hAnsi="Courier New" w:cs="Courier New"/>
+          <w:sz w:val="24"/>
+          <w:szCs w:val="24"/>
+        </w:rPr>
+      </w:pPr>
+      <w:r>
+        <w:rPr>
+          <w:rFonts w:ascii="Courier New" w:hAnsi="Courier New" w:cs="Courier New"/>
+          <w:sz w:val="24"/>
+          <w:szCs w:val="24"/>
+        </w:rPr>
+        <w:lastRenderedPageBreak/>
+        <w:t>“</w:t>
+      </w:r>
+      <w:proofErr w:type="spellStart"/>
+      <w:r>
+        <w:rPr>
+          <w:rFonts w:ascii="Courier New" w:hAnsi="Courier New" w:cs="Courier New"/>
+          <w:sz w:val="24"/>
+          <w:szCs w:val="24"/>
+        </w:rPr>
+        <w:t>Anyon</w:t>
+      </w:r>
+      <w:proofErr w:type="spellEnd"/>
+      <w:r>
+        <w:rPr>
+          <w:rFonts w:ascii="Courier New" w:hAnsi="Courier New" w:cs="Courier New"/>
+          <w:sz w:val="24"/>
+          <w:szCs w:val="24"/>
+        </w:rPr>
+        <w:t>”</w:t>
+      </w:r>
+      <w:r>
+        <w:rPr>
+          <w:rFonts w:ascii="Courier New" w:hAnsi="Courier New" w:cs="Courier New"/>
+          <w:sz w:val="24"/>
+          <w:szCs w:val="24"/>
+        </w:rPr>
+        <w:t>:</w:t>
+      </w:r>
+      <w:r>
+        <w:rPr>
+          <w:rFonts w:ascii="Courier New" w:hAnsi="Courier New" w:cs="Courier New"/>
+          <w:sz w:val="24"/>
+          <w:szCs w:val="24"/>
+        </w:rPr>
+        <w:t xml:space="preserve"> </w:t>
+      </w:r>
+      <w:r>
+        <w:rPr>
+          <w:rFonts w:ascii="Courier New" w:hAnsi="Courier New" w:cs="Courier New"/>
+          <w:b/>
+          <w:bCs/>
+          <w:sz w:val="24"/>
+          <w:szCs w:val="24"/>
+        </w:rPr>
+        <w:t>Quark reaffirms that she will strive to be better than anything</w:t>
+      </w:r>
+      <w:r>
+        <w:rPr>
+          <w:rFonts w:ascii="Courier New" w:hAnsi="Courier New" w:cs="Courier New"/>
+          <w:sz w:val="24"/>
+          <w:szCs w:val="24"/>
+        </w:rPr>
+        <w:t>.</w:t>
+      </w:r>
+    </w:p>
+    <w:p>
+      <w:pPr>
+        <w:spacing w:line="36" w:lineRule="atLeast"/>
+        <w:rPr>
+          <w:rFonts w:ascii="Courier New" w:hAnsi="Courier New" w:cs="Courier New"/>
+          <w:sz w:val="24"/>
+          <w:szCs w:val="24"/>
+        </w:rPr>
+      </w:pPr>
+    </w:p>
+    <w:p>
+      <w:pPr>
+        <w:spacing w:line="36" w:lineRule="atLeast"/>
+        <w:rPr>
+          <w:rFonts w:ascii="Courier New" w:hAnsi="Courier New" w:cs="Courier New"/>
+          <w:sz w:val="24"/>
+          <w:szCs w:val="24"/>
+        </w:rPr>
+      </w:pPr>
+      <w:r>
+        <w:rPr>
+          <w:rFonts w:ascii="Courier New" w:hAnsi="Courier New" w:cs="Courier New"/>
+          <w:sz w:val="24"/>
+          <w:szCs w:val="24"/>
+        </w:rPr>
+        <w:t>“</w:t>
+      </w:r>
+      <w:r>
+        <w:rPr>
+          <w:rFonts w:ascii="Courier New" w:hAnsi="Courier New" w:cs="Courier New"/>
+          <w:sz w:val="24"/>
+          <w:szCs w:val="24"/>
+        </w:rPr>
+        <w:t>Valence</w:t>
+      </w:r>
+      <w:r>
+        <w:rPr>
+          <w:rFonts w:ascii="Courier New" w:hAnsi="Courier New" w:cs="Courier New"/>
+          <w:sz w:val="24"/>
+          <w:szCs w:val="24"/>
+        </w:rPr>
+        <w:t>”</w:t>
+      </w:r>
+      <w:r>
+        <w:rPr>
+          <w:rFonts w:ascii="Courier New" w:hAnsi="Courier New" w:cs="Courier New"/>
+          <w:sz w:val="24"/>
+          <w:szCs w:val="24"/>
+        </w:rPr>
+        <w:t>:</w:t>
+      </w:r>
+      <w:r>
+        <w:rPr>
+          <w:rFonts w:ascii="Courier New" w:hAnsi="Courier New" w:cs="Courier New"/>
+          <w:sz w:val="24"/>
+          <w:szCs w:val="24"/>
+        </w:rPr>
+        <w:t xml:space="preserve"> Quark </w:t>
+      </w:r>
+      <w:r>
+        <w:rPr>
+          <w:rFonts w:ascii="Courier New" w:hAnsi="Courier New" w:cs="Courier New"/>
+          <w:sz w:val="24"/>
+          <w:szCs w:val="24"/>
+        </w:rPr>
+        <w:t>gets bogged down with her responsibilities as a teacher’s assistant.</w:t>
+      </w:r>
+      <w:r>
+        <w:rPr>
+          <w:rFonts w:ascii="Courier New" w:hAnsi="Courier New" w:cs="Courier New"/>
+          <w:sz w:val="24"/>
+          <w:szCs w:val="24"/>
+        </w:rPr>
+        <w:t xml:space="preserve"> </w:t>
+      </w:r>
+      <w:r>
+        <w:rPr>
+          <w:rFonts w:ascii="Courier New" w:hAnsi="Courier New" w:cs="Courier New"/>
+          <w:b/>
+          <w:bCs/>
+          <w:sz w:val="24"/>
+          <w:szCs w:val="24"/>
+        </w:rPr>
+        <w:t>She seeks validation from the students under her</w:t>
+      </w:r>
+      <w:r>
+        <w:rPr>
+          <w:rFonts w:ascii="Courier New" w:hAnsi="Courier New" w:cs="Courier New"/>
+          <w:sz w:val="24"/>
+          <w:szCs w:val="24"/>
+        </w:rPr>
+        <w:t>.</w:t>
+      </w:r>
+    </w:p>
+    <w:p>
+      <w:pPr>
+        <w:spacing w:line="36" w:lineRule="atLeast"/>
+        <w:rPr>
+          <w:rFonts w:ascii="Courier New" w:hAnsi="Courier New" w:cs="Courier New"/>
+          <w:sz w:val="24"/>
+          <w:szCs w:val="24"/>
+        </w:rPr>
+      </w:pPr>
+    </w:p>
+    <w:p>
+      <w:pPr>
+        <w:spacing w:line="36" w:lineRule="atLeast"/>
+        <w:rPr>
+          <w:rFonts w:ascii="Courier New" w:hAnsi="Courier New" w:cs="Courier New"/>
+          <w:sz w:val="24"/>
+          <w:szCs w:val="24"/>
+        </w:rPr>
+      </w:pPr>
+      <w:r>
+        <w:rPr>
+          <w:rFonts w:ascii="Courier New" w:hAnsi="Courier New" w:cs="Courier New"/>
+          <w:sz w:val="24"/>
+          <w:szCs w:val="24"/>
+        </w:rPr>
+        <w:t>“</w:t>
+      </w:r>
+      <w:r>
+        <w:rPr>
+          <w:rFonts w:ascii="Courier New" w:hAnsi="Courier New" w:cs="Courier New"/>
+          <w:sz w:val="24"/>
+          <w:szCs w:val="24"/>
+        </w:rPr>
+        <w:t>Effusion</w:t>
+      </w:r>
+      <w:r>
+        <w:rPr>
+          <w:rFonts w:ascii="Courier New" w:hAnsi="Courier New" w:cs="Courier New"/>
+          <w:sz w:val="24"/>
+          <w:szCs w:val="24"/>
+        </w:rPr>
+        <w:t>”</w:t>
+      </w:r>
+      <w:r>
+        <w:rPr>
+          <w:rFonts w:ascii="Courier New" w:hAnsi="Courier New" w:cs="Courier New"/>
+          <w:sz w:val="24"/>
+          <w:szCs w:val="24"/>
+        </w:rPr>
+        <w:t>:</w:t>
+      </w:r>
+      <w:r>
+        <w:rPr>
+          <w:rFonts w:ascii="Courier New" w:hAnsi="Courier New" w:cs="Courier New"/>
+          <w:sz w:val="24"/>
+          <w:szCs w:val="24"/>
+        </w:rPr>
+        <w:t xml:space="preserve"> Quark lets off some steam.</w:t>
+      </w:r>
+    </w:p>
+    <w:p>
+      <w:pPr>
+        <w:spacing w:line="36" w:lineRule="atLeast"/>
+        <w:rPr>
+          <w:rFonts w:ascii="Courier New" w:hAnsi="Courier New" w:cs="Courier New"/>
+          <w:sz w:val="24"/>
+          <w:szCs w:val="24"/>
+        </w:rPr>
+      </w:pPr>
+    </w:p>
+    <w:p>
+      <w:pPr>
+        <w:spacing w:line="36" w:lineRule="atLeast"/>
+        <w:rPr>
+          <w:rFonts w:ascii="Courier New" w:hAnsi="Courier New" w:cs="Courier New"/>
+          <w:sz w:val="24"/>
+          <w:szCs w:val="24"/>
+        </w:rPr>
+      </w:pPr>
+      <w:r>
+        <w:rPr>
+          <w:rFonts w:ascii="Courier New" w:hAnsi="Courier New" w:cs="Courier New"/>
+          <w:sz w:val="24"/>
+          <w:szCs w:val="24"/>
+        </w:rPr>
+        <w:t>“</w:t>
+      </w:r>
+      <w:r>
+        <w:rPr>
+          <w:rFonts w:ascii="Courier New" w:hAnsi="Courier New" w:cs="Courier New"/>
+          <w:sz w:val="24"/>
+          <w:szCs w:val="24"/>
+        </w:rPr>
+        <w:t xml:space="preserve">Super </w:t>
+      </w:r>
+      <w:proofErr w:type="spellStart"/>
+      <w:r>
+        <w:rPr>
+          <w:rFonts w:ascii="Courier New" w:hAnsi="Courier New" w:cs="Courier New"/>
+          <w:sz w:val="24"/>
+          <w:szCs w:val="24"/>
+        </w:rPr>
+        <w:t>Collide</w:t>
+      </w:r>
+      <w:proofErr w:type="spellEnd"/>
+      <w:r>
+        <w:rPr>
+          <w:rFonts w:ascii="Courier New" w:hAnsi="Courier New" w:cs="Courier New"/>
+          <w:sz w:val="24"/>
+          <w:szCs w:val="24"/>
+        </w:rPr>
+        <w:t>”</w:t>
+      </w:r>
+      <w:r>
+        <w:rPr>
+          <w:rFonts w:ascii="Courier New" w:hAnsi="Courier New" w:cs="Courier New"/>
+          <w:sz w:val="24"/>
+          <w:szCs w:val="24"/>
+        </w:rPr>
+        <w:t>:</w:t>
+      </w:r>
+      <w:r>
+        <w:rPr>
+          <w:rFonts w:ascii="Courier New" w:hAnsi="Courier New" w:cs="Courier New"/>
+          <w:sz w:val="24"/>
+          <w:szCs w:val="24"/>
+        </w:rPr>
+        <w:t xml:space="preserve"> Quark goes with Lepton to the </w:t>
+      </w:r>
+      <w:proofErr w:type="spellStart"/>
+      <w:r>
+        <w:rPr>
+          <w:rFonts w:ascii="Courier New" w:hAnsi="Courier New" w:cs="Courier New"/>
+          <w:sz w:val="24"/>
+          <w:szCs w:val="24"/>
+        </w:rPr>
+        <w:t>Desertron</w:t>
+      </w:r>
+      <w:proofErr w:type="spellEnd"/>
+      <w:r>
+        <w:rPr>
+          <w:rFonts w:ascii="Courier New" w:hAnsi="Courier New" w:cs="Courier New"/>
+          <w:sz w:val="24"/>
+          <w:szCs w:val="24"/>
+        </w:rPr>
+        <w:t>, a prospective particle accelerator.</w:t>
+      </w:r>
+      <w:r>
+        <w:rPr>
+          <w:rFonts w:ascii="Courier New" w:hAnsi="Courier New" w:cs="Courier New"/>
+          <w:sz w:val="24"/>
+          <w:szCs w:val="24"/>
+        </w:rPr>
+        <w:t xml:space="preserve"> </w:t>
+      </w:r>
+      <w:r>
+        <w:rPr>
+          <w:rFonts w:ascii="Courier New" w:hAnsi="Courier New" w:cs="Courier New"/>
+          <w:b/>
+          <w:bCs/>
+          <w:sz w:val="24"/>
+          <w:szCs w:val="24"/>
+        </w:rPr>
+        <w:t>An interest in particle physics sparks within Quark</w:t>
+      </w:r>
+      <w:r>
+        <w:rPr>
+          <w:rFonts w:ascii="Courier New" w:hAnsi="Courier New" w:cs="Courier New"/>
+          <w:sz w:val="24"/>
+          <w:szCs w:val="24"/>
+        </w:rPr>
+        <w:t>.</w:t>
+      </w:r>
+    </w:p>
+    <w:p>
+      <w:pPr>
+        <w:spacing w:line="36" w:lineRule="atLeast"/>
+        <w:rPr>
+          <w:rFonts w:ascii="Courier New" w:hAnsi="Courier New" w:cs="Courier New"/>
+          <w:sz w:val="24"/>
+          <w:szCs w:val="24"/>
+        </w:rPr>
+      </w:pPr>
+    </w:p>
+    <w:p>
+      <w:pPr>
+        <w:spacing w:line="36" w:lineRule="atLeast"/>
+        <w:rPr>
+          <w:rFonts w:ascii="Courier New" w:hAnsi="Courier New" w:cs="Courier New"/>
+          <w:sz w:val="24"/>
+          <w:szCs w:val="24"/>
+        </w:rPr>
+      </w:pPr>
+      <w:r>
+        <w:rPr>
+          <w:rFonts w:ascii="Courier New" w:hAnsi="Courier New" w:cs="Courier New"/>
+          <w:sz w:val="24"/>
+          <w:szCs w:val="24"/>
+        </w:rPr>
+        <w:t>“</w:t>
+      </w:r>
+      <w:r>
+        <w:rPr>
+          <w:rFonts w:ascii="Courier New" w:hAnsi="Courier New" w:cs="Courier New"/>
+          <w:sz w:val="24"/>
+          <w:szCs w:val="24"/>
+        </w:rPr>
+        <w:t>Particulate</w:t>
+      </w:r>
+      <w:r>
+        <w:rPr>
+          <w:rFonts w:ascii="Courier New" w:hAnsi="Courier New" w:cs="Courier New"/>
+          <w:sz w:val="24"/>
+          <w:szCs w:val="24"/>
+        </w:rPr>
+        <w:t>”:</w:t>
+      </w:r>
+      <w:r>
+        <w:rPr>
+          <w:rFonts w:ascii="Courier New" w:hAnsi="Courier New" w:cs="Courier New"/>
+          <w:sz w:val="24"/>
+          <w:szCs w:val="24"/>
+        </w:rPr>
+        <w:t xml:space="preserve"> Quark is left alone to see what the </w:t>
+      </w:r>
+      <w:proofErr w:type="spellStart"/>
+      <w:r>
+        <w:rPr>
+          <w:rFonts w:ascii="Courier New" w:hAnsi="Courier New" w:cs="Courier New"/>
+          <w:sz w:val="24"/>
+          <w:szCs w:val="24"/>
+        </w:rPr>
+        <w:t>Desertron</w:t>
+      </w:r>
+      <w:proofErr w:type="spellEnd"/>
+      <w:r>
+        <w:rPr>
+          <w:rFonts w:ascii="Courier New" w:hAnsi="Courier New" w:cs="Courier New"/>
+          <w:sz w:val="24"/>
+          <w:szCs w:val="24"/>
+        </w:rPr>
+        <w:t xml:space="preserve"> has to offer.</w:t>
+      </w:r>
+    </w:p>
+    <w:p>
+      <w:pPr>
+        <w:spacing w:line="36" w:lineRule="atLeast"/>
+        <w:rPr>
+          <w:rFonts w:ascii="Courier New" w:hAnsi="Courier New" w:cs="Courier New"/>
+          <w:sz w:val="24"/>
+          <w:szCs w:val="24"/>
+        </w:rPr>
+      </w:pPr>
+    </w:p>
+    <w:p>
+      <w:pPr>
+        <w:spacing w:line="36" w:lineRule="atLeast"/>
+        <w:rPr>
+          <w:rFonts w:ascii="Courier New" w:hAnsi="Courier New" w:cs="Courier New"/>
+          <w:sz w:val="24"/>
+          <w:szCs w:val="24"/>
+        </w:rPr>
+      </w:pPr>
+      <w:r>
+        <w:rPr>
+          <w:rFonts w:ascii="Courier New" w:hAnsi="Courier New" w:cs="Courier New"/>
+          <w:sz w:val="24"/>
+          <w:szCs w:val="24"/>
+        </w:rPr>
+        <w:t>“</w:t>
+      </w:r>
+      <w:proofErr w:type="spellStart"/>
+      <w:r>
+        <w:rPr>
+          <w:rFonts w:ascii="Courier New" w:hAnsi="Courier New" w:cs="Courier New"/>
+          <w:sz w:val="24"/>
+          <w:szCs w:val="24"/>
+        </w:rPr>
+        <w:t>Slepton</w:t>
+      </w:r>
+      <w:proofErr w:type="spellEnd"/>
+      <w:r>
+        <w:rPr>
+          <w:rFonts w:ascii="Courier New" w:hAnsi="Courier New" w:cs="Courier New"/>
+          <w:sz w:val="24"/>
+          <w:szCs w:val="24"/>
+        </w:rPr>
+        <w:t>”:</w:t>
+      </w:r>
+      <w:r>
+        <w:rPr>
+          <w:rFonts w:ascii="Courier New" w:hAnsi="Courier New" w:cs="Courier New"/>
+          <w:sz w:val="24"/>
+          <w:szCs w:val="24"/>
+        </w:rPr>
+        <w:t xml:space="preserve"> Quark sees Atom again. They warn her that the </w:t>
+      </w:r>
+      <w:proofErr w:type="spellStart"/>
+      <w:r>
+        <w:rPr>
+          <w:rFonts w:ascii="Courier New" w:hAnsi="Courier New" w:cs="Courier New"/>
+          <w:sz w:val="24"/>
+          <w:szCs w:val="24"/>
+        </w:rPr>
+        <w:t>Desertron</w:t>
+      </w:r>
+      <w:proofErr w:type="spellEnd"/>
+      <w:r>
+        <w:rPr>
+          <w:rFonts w:ascii="Courier New" w:hAnsi="Courier New" w:cs="Courier New"/>
+          <w:sz w:val="24"/>
+          <w:szCs w:val="24"/>
+        </w:rPr>
+        <w:t xml:space="preserve"> is about to be shut down.</w:t>
+      </w:r>
+      <w:r>
+        <w:rPr>
+          <w:rFonts w:ascii="Courier New" w:hAnsi="Courier New" w:cs="Courier New"/>
+          <w:sz w:val="24"/>
+          <w:szCs w:val="24"/>
+        </w:rPr>
+        <w:t xml:space="preserve"> </w:t>
+      </w:r>
+      <w:r>
+        <w:rPr>
+          <w:rFonts w:ascii="Courier New" w:hAnsi="Courier New" w:cs="Courier New"/>
+          <w:sz w:val="24"/>
+          <w:szCs w:val="24"/>
+        </w:rPr>
+        <w:t>She also sees Boson again. He is here to speed up the process.</w:t>
+      </w:r>
+      <w:r>
+        <w:rPr>
+          <w:rFonts w:ascii="Courier New" w:hAnsi="Courier New" w:cs="Courier New"/>
+          <w:sz w:val="24"/>
+          <w:szCs w:val="24"/>
+        </w:rPr>
+        <w:t xml:space="preserve"> </w:t>
+      </w:r>
+      <w:r>
+        <w:rPr>
+          <w:rFonts w:ascii="Courier New" w:hAnsi="Courier New" w:cs="Courier New"/>
+          <w:b/>
+          <w:bCs/>
+          <w:sz w:val="24"/>
+          <w:szCs w:val="24"/>
+        </w:rPr>
+        <w:t xml:space="preserve">She tries to join forces with Atom to stop Boson from dismantling the </w:t>
+      </w:r>
+      <w:proofErr w:type="spellStart"/>
+      <w:r>
+        <w:rPr>
+          <w:rFonts w:ascii="Courier New" w:hAnsi="Courier New" w:cs="Courier New"/>
+          <w:b/>
+          <w:bCs/>
+          <w:sz w:val="24"/>
+          <w:szCs w:val="24"/>
+        </w:rPr>
+        <w:t>Desertron</w:t>
+      </w:r>
+      <w:proofErr w:type="spellEnd"/>
+      <w:r>
+        <w:rPr>
+          <w:rFonts w:ascii="Courier New" w:hAnsi="Courier New" w:cs="Courier New"/>
+          <w:sz w:val="24"/>
+          <w:szCs w:val="24"/>
+        </w:rPr>
+        <w:t>.</w:t>
+      </w:r>
+      <w:r>
+        <w:rPr>
+          <w:rFonts w:ascii="Courier New" w:hAnsi="Courier New" w:cs="Courier New"/>
+          <w:sz w:val="24"/>
+          <w:szCs w:val="24"/>
+        </w:rPr>
+        <w:t xml:space="preserve"> She watches in dismay as Atom joins Boson in shutting down the </w:t>
+      </w:r>
+      <w:proofErr w:type="spellStart"/>
+      <w:r>
+        <w:rPr>
+          <w:rFonts w:ascii="Courier New" w:hAnsi="Courier New" w:cs="Courier New"/>
+          <w:sz w:val="24"/>
+          <w:szCs w:val="24"/>
+        </w:rPr>
+        <w:t>Desertron</w:t>
+      </w:r>
+      <w:proofErr w:type="spellEnd"/>
+      <w:r>
+        <w:rPr>
+          <w:rFonts w:ascii="Courier New" w:hAnsi="Courier New" w:cs="Courier New"/>
+          <w:sz w:val="24"/>
+          <w:szCs w:val="24"/>
+        </w:rPr>
+        <w:t>.</w:t>
+      </w:r>
+    </w:p>
+    <w:p>
+      <w:pPr>
+        <w:spacing w:line="36" w:lineRule="atLeast"/>
+        <w:rPr>
+          <w:rFonts w:ascii="Courier New" w:hAnsi="Courier New" w:cs="Courier New"/>
+          <w:sz w:val="24"/>
+          <w:szCs w:val="24"/>
+        </w:rPr>
+      </w:pPr>
+    </w:p>
+    <w:p>
+      <w:pPr>
+        <w:spacing w:line="36" w:lineRule="atLeast"/>
+        <w:rPr>
+          <w:rFonts w:ascii="Courier New" w:hAnsi="Courier New" w:cs="Courier New"/>
+          <w:sz w:val="24"/>
+          <w:szCs w:val="24"/>
+        </w:rPr>
+      </w:pPr>
+      <w:r>
+        <w:rPr>
+          <w:rFonts w:ascii="Courier New" w:hAnsi="Courier New" w:cs="Courier New"/>
+          <w:sz w:val="24"/>
+          <w:szCs w:val="24"/>
+        </w:rPr>
+        <w:t>“</w:t>
+      </w:r>
+      <w:r>
+        <w:rPr>
+          <w:rFonts w:ascii="Courier New" w:hAnsi="Courier New" w:cs="Courier New"/>
+          <w:sz w:val="24"/>
+          <w:szCs w:val="24"/>
+        </w:rPr>
+        <w:t>Backscatter</w:t>
+      </w:r>
+      <w:r>
+        <w:rPr>
+          <w:rFonts w:ascii="Courier New" w:hAnsi="Courier New" w:cs="Courier New"/>
+          <w:sz w:val="24"/>
+          <w:szCs w:val="24"/>
+        </w:rPr>
+        <w:t>”:</w:t>
+      </w:r>
+      <w:r>
+        <w:rPr>
+          <w:rFonts w:ascii="Courier New" w:hAnsi="Courier New" w:cs="Courier New"/>
+          <w:sz w:val="24"/>
+          <w:szCs w:val="24"/>
+        </w:rPr>
+        <w:t xml:space="preserve"> Lepton arrives to see a disheartened Quark. Quark is angered that Lepton led her down this field. </w:t>
+      </w:r>
+      <w:r>
+        <w:rPr>
+          <w:rFonts w:ascii="Courier New" w:hAnsi="Courier New" w:cs="Courier New"/>
+          <w:i/>
+          <w:iCs/>
+          <w:sz w:val="24"/>
+          <w:szCs w:val="24"/>
+        </w:rPr>
+        <w:t>Quark kicks Lepton out of her life</w:t>
+      </w:r>
+      <w:r>
+        <w:rPr>
+          <w:rFonts w:ascii="Courier New" w:hAnsi="Courier New" w:cs="Courier New"/>
+          <w:sz w:val="24"/>
+          <w:szCs w:val="24"/>
+        </w:rPr>
+        <w:t>. She soon regrets it.</w:t>
+      </w:r>
+    </w:p>
+    <w:p>
+      <w:pPr>
+        <w:spacing w:line="36" w:lineRule="atLeast"/>
+        <w:rPr>
+          <w:rFonts w:ascii="Courier New" w:hAnsi="Courier New" w:cs="Courier New"/>
+          <w:sz w:val="24"/>
+          <w:szCs w:val="24"/>
+        </w:rPr>
+      </w:pPr>
+    </w:p>
+    <w:p>
+      <w:pPr>
+        <w:spacing w:line="36" w:lineRule="atLeast"/>
+        <w:rPr>
+          <w:rFonts w:ascii="Courier New" w:hAnsi="Courier New" w:cs="Courier New"/>
+          <w:sz w:val="24"/>
+          <w:szCs w:val="24"/>
+        </w:rPr>
+      </w:pPr>
+      <w:r>
+        <w:rPr>
+          <w:rFonts w:ascii="Courier New" w:hAnsi="Courier New" w:cs="Courier New"/>
+          <w:sz w:val="24"/>
+          <w:szCs w:val="24"/>
+        </w:rPr>
+        <w:t>“</w:t>
+      </w:r>
+      <w:r>
+        <w:rPr>
+          <w:rFonts w:ascii="Courier New" w:hAnsi="Courier New" w:cs="Courier New"/>
+          <w:sz w:val="24"/>
+          <w:szCs w:val="24"/>
+        </w:rPr>
+        <w:t>Electroform</w:t>
+      </w:r>
+      <w:r>
+        <w:rPr>
+          <w:rFonts w:ascii="Courier New" w:hAnsi="Courier New" w:cs="Courier New"/>
+          <w:sz w:val="24"/>
+          <w:szCs w:val="24"/>
+        </w:rPr>
+        <w:t>”:</w:t>
+      </w:r>
+      <w:r>
+        <w:rPr>
+          <w:rFonts w:ascii="Courier New" w:hAnsi="Courier New" w:cs="Courier New"/>
+          <w:sz w:val="24"/>
+          <w:szCs w:val="24"/>
+        </w:rPr>
+        <w:t xml:space="preserve"> </w:t>
+      </w:r>
+      <w:r>
+        <w:rPr>
+          <w:rFonts w:ascii="Courier New" w:hAnsi="Courier New" w:cs="Courier New"/>
+          <w:sz w:val="24"/>
+          <w:szCs w:val="24"/>
+        </w:rPr>
+        <w:t>Quark sees Atom come back to her life</w:t>
+      </w:r>
+      <w:r>
+        <w:rPr>
+          <w:rFonts w:ascii="Courier New" w:hAnsi="Courier New" w:cs="Courier New"/>
+          <w:sz w:val="24"/>
+          <w:szCs w:val="24"/>
+        </w:rPr>
+        <w:t>. They ask her to return to her interest in magnetic physics at the</w:t>
+      </w:r>
+      <w:r>
+        <w:rPr>
+          <w:rFonts w:ascii="Courier New" w:hAnsi="Courier New" w:cs="Courier New"/>
+          <w:sz w:val="24"/>
+          <w:szCs w:val="24"/>
+        </w:rPr>
+        <w:t>ir</w:t>
+      </w:r>
+      <w:r>
+        <w:rPr>
+          <w:rFonts w:ascii="Courier New" w:hAnsi="Courier New" w:cs="Courier New"/>
+          <w:sz w:val="24"/>
+          <w:szCs w:val="24"/>
+        </w:rPr>
+        <w:t xml:space="preserve"> </w:t>
+      </w:r>
+      <w:r>
+        <w:rPr>
+          <w:rFonts w:ascii="Courier New" w:hAnsi="Courier New" w:cs="Courier New"/>
+          <w:sz w:val="24"/>
+          <w:szCs w:val="24"/>
+        </w:rPr>
+        <w:t>M</w:t>
+      </w:r>
+      <w:r>
+        <w:rPr>
+          <w:rFonts w:ascii="Courier New" w:hAnsi="Courier New" w:cs="Courier New"/>
+          <w:sz w:val="24"/>
+          <w:szCs w:val="24"/>
+        </w:rPr>
+        <w:t xml:space="preserve">agnet </w:t>
+      </w:r>
+      <w:r>
+        <w:rPr>
+          <w:rFonts w:ascii="Courier New" w:hAnsi="Courier New" w:cs="Courier New"/>
+          <w:sz w:val="24"/>
+          <w:szCs w:val="24"/>
+        </w:rPr>
+        <w:t>F</w:t>
+      </w:r>
+      <w:r>
+        <w:rPr>
+          <w:rFonts w:ascii="Courier New" w:hAnsi="Courier New" w:cs="Courier New"/>
+          <w:sz w:val="24"/>
+          <w:szCs w:val="24"/>
+        </w:rPr>
+        <w:t>actory.</w:t>
+      </w:r>
+      <w:r>
+        <w:rPr>
+          <w:rFonts w:ascii="Courier New" w:hAnsi="Courier New" w:cs="Courier New"/>
+          <w:sz w:val="24"/>
+          <w:szCs w:val="24"/>
+        </w:rPr>
+        <w:t xml:space="preserve"> She joins</w:t>
+      </w:r>
+      <w:r>
+        <w:rPr>
+          <w:rFonts w:ascii="Courier New" w:hAnsi="Courier New" w:cs="Courier New"/>
+          <w:sz w:val="24"/>
+          <w:szCs w:val="24"/>
+        </w:rPr>
+        <w:t xml:space="preserve"> in but skeptical of Atom, so she humiliates Atom </w:t>
+      </w:r>
+      <w:r>
+        <w:rPr>
+          <w:rFonts w:ascii="Courier New" w:hAnsi="Courier New" w:cs="Courier New"/>
+          <w:sz w:val="24"/>
+          <w:szCs w:val="24"/>
+        </w:rPr>
+        <w:t>in front of their subordinates.</w:t>
+      </w:r>
+      <w:r>
+        <w:rPr>
+          <w:rFonts w:ascii="Courier New" w:hAnsi="Courier New" w:cs="Courier New"/>
+          <w:sz w:val="24"/>
+          <w:szCs w:val="24"/>
+        </w:rPr>
+        <w:t xml:space="preserve"> She sees as Atom realizes that they have mistreated her. They ditch their Magnet Factory and departs for the Accelerator.</w:t>
+      </w:r>
+    </w:p>
+    <w:p>
+      <w:pPr>
+        <w:spacing w:line="36" w:lineRule="atLeast"/>
+        <w:rPr>
+          <w:rFonts w:ascii="Courier New" w:hAnsi="Courier New" w:cs="Courier New"/>
+          <w:sz w:val="24"/>
+          <w:szCs w:val="24"/>
+        </w:rPr>
+      </w:pPr>
+    </w:p>
+    <w:p>
+      <w:pPr>
+        <w:spacing w:line="36" w:lineRule="atLeast"/>
+        <w:rPr>
+          <w:rFonts w:ascii="Courier New" w:hAnsi="Courier New" w:cs="Courier New"/>
+          <w:sz w:val="24"/>
+          <w:szCs w:val="24"/>
+        </w:rPr>
+      </w:pPr>
+      <w:r>
+        <w:rPr>
+          <w:rFonts w:ascii="Courier New" w:hAnsi="Courier New" w:cs="Courier New"/>
+          <w:sz w:val="24"/>
+          <w:szCs w:val="24"/>
+        </w:rPr>
+        <w:t>“</w:t>
+      </w:r>
+      <w:r>
+        <w:rPr>
+          <w:rFonts w:ascii="Courier New" w:hAnsi="Courier New" w:cs="Courier New"/>
+          <w:sz w:val="24"/>
+          <w:szCs w:val="24"/>
+        </w:rPr>
+        <w:t>Remanence</w:t>
+      </w:r>
+      <w:r>
+        <w:rPr>
+          <w:rFonts w:ascii="Courier New" w:hAnsi="Courier New" w:cs="Courier New"/>
+          <w:sz w:val="24"/>
+          <w:szCs w:val="24"/>
+        </w:rPr>
+        <w:t>”:</w:t>
+      </w:r>
+      <w:r>
+        <w:rPr>
+          <w:rFonts w:ascii="Courier New" w:hAnsi="Courier New" w:cs="Courier New"/>
+          <w:sz w:val="24"/>
+          <w:szCs w:val="24"/>
+        </w:rPr>
+        <w:t xml:space="preserve"> </w:t>
+      </w:r>
+      <w:r>
+        <w:rPr>
+          <w:rFonts w:ascii="Courier New" w:hAnsi="Courier New" w:cs="Courier New"/>
+          <w:b/>
+          <w:bCs/>
+          <w:sz w:val="24"/>
+          <w:szCs w:val="24"/>
+        </w:rPr>
+        <w:t xml:space="preserve">Quark </w:t>
+      </w:r>
+      <w:r>
+        <w:rPr>
+          <w:rFonts w:ascii="Courier New" w:hAnsi="Courier New" w:cs="Courier New"/>
+          <w:b/>
+          <w:bCs/>
+          <w:sz w:val="24"/>
+          <w:szCs w:val="24"/>
+        </w:rPr>
+        <w:t>gives up on magnetic physics</w:t>
+      </w:r>
+      <w:r>
+        <w:rPr>
+          <w:rFonts w:ascii="Courier New" w:hAnsi="Courier New" w:cs="Courier New"/>
+          <w:sz w:val="24"/>
+          <w:szCs w:val="24"/>
+        </w:rPr>
+        <w:t>.</w:t>
+      </w:r>
+    </w:p>
+    <w:p>
+      <w:pPr>
+        <w:spacing w:line="36" w:lineRule="atLeast"/>
+        <w:rPr>
+          <w:rFonts w:ascii="Courier New" w:hAnsi="Courier New" w:cs="Courier New"/>
+          <w:sz w:val="24"/>
+          <w:szCs w:val="24"/>
+        </w:rPr>
+      </w:pPr>
+    </w:p>
+    <w:p>
+      <w:pPr>
+        <w:spacing w:line="36" w:lineRule="atLeast"/>
+        <w:rPr>
+          <w:rFonts w:ascii="Courier New" w:hAnsi="Courier New" w:cs="Courier New"/>
+          <w:sz w:val="24"/>
+          <w:szCs w:val="24"/>
+        </w:rPr>
+      </w:pPr>
+      <w:r>
+        <w:rPr>
+          <w:rFonts w:ascii="Courier New" w:hAnsi="Courier New" w:cs="Courier New"/>
+          <w:sz w:val="24"/>
+          <w:szCs w:val="24"/>
+        </w:rPr>
+        <w:lastRenderedPageBreak/>
+        <w:t>“</w:t>
+      </w:r>
+      <w:proofErr w:type="spellStart"/>
+      <w:r>
+        <w:rPr>
+          <w:rFonts w:ascii="Courier New" w:hAnsi="Courier New" w:cs="Courier New"/>
+          <w:sz w:val="24"/>
+          <w:szCs w:val="24"/>
+        </w:rPr>
+        <w:t>Preon</w:t>
+      </w:r>
+      <w:proofErr w:type="spellEnd"/>
+      <w:r>
+        <w:rPr>
+          <w:rFonts w:ascii="Courier New" w:hAnsi="Courier New" w:cs="Courier New"/>
+          <w:sz w:val="24"/>
+          <w:szCs w:val="24"/>
+        </w:rPr>
+        <w:t>”:</w:t>
+      </w:r>
+      <w:r>
+        <w:rPr>
+          <w:rFonts w:ascii="Courier New" w:hAnsi="Courier New" w:cs="Courier New"/>
+          <w:sz w:val="24"/>
+          <w:szCs w:val="24"/>
+        </w:rPr>
+        <w:t xml:space="preserve"> Quark sees Lepton come back to her life. </w:t>
+      </w:r>
+      <w:r>
+        <w:rPr>
+          <w:rFonts w:ascii="Courier New" w:hAnsi="Courier New" w:cs="Courier New"/>
+          <w:sz w:val="24"/>
+          <w:szCs w:val="24"/>
+        </w:rPr>
+        <w:t>She tries to ignore as Lepton brings back a me</w:t>
+      </w:r>
+      <w:r>
+        <w:rPr>
+          <w:rFonts w:ascii="Courier New" w:hAnsi="Courier New" w:cs="Courier New"/>
+          <w:sz w:val="24"/>
+          <w:szCs w:val="24"/>
+        </w:rPr>
+        <w:t>morable experiment.</w:t>
+      </w:r>
+      <w:r>
+        <w:rPr>
+          <w:rFonts w:ascii="Courier New" w:hAnsi="Courier New" w:cs="Courier New"/>
+          <w:sz w:val="24"/>
+          <w:szCs w:val="24"/>
+        </w:rPr>
+        <w:t xml:space="preserve"> She </w:t>
+      </w:r>
+      <w:r>
+        <w:rPr>
+          <w:rFonts w:ascii="Courier New" w:hAnsi="Courier New" w:cs="Courier New"/>
+          <w:sz w:val="24"/>
+          <w:szCs w:val="24"/>
+        </w:rPr>
+        <w:t xml:space="preserve">does the experiment herself after Lepton’s bothersome antics. </w:t>
+      </w:r>
+      <w:r>
+        <w:rPr>
+          <w:rFonts w:ascii="Courier New" w:hAnsi="Courier New" w:cs="Courier New"/>
+          <w:b/>
+          <w:bCs/>
+          <w:sz w:val="24"/>
+          <w:szCs w:val="24"/>
+        </w:rPr>
+        <w:t>She gets a surprise</w:t>
+      </w:r>
+      <w:r>
+        <w:rPr>
+          <w:rFonts w:ascii="Courier New" w:hAnsi="Courier New" w:cs="Courier New"/>
+          <w:b/>
+          <w:bCs/>
+          <w:sz w:val="24"/>
+          <w:szCs w:val="24"/>
+        </w:rPr>
+        <w:t xml:space="preserve"> from Lepton</w:t>
+      </w:r>
+      <w:r>
+        <w:rPr>
+          <w:rFonts w:ascii="Courier New" w:hAnsi="Courier New" w:cs="Courier New"/>
+          <w:b/>
+          <w:bCs/>
+          <w:sz w:val="24"/>
+          <w:szCs w:val="24"/>
+        </w:rPr>
+        <w:t xml:space="preserve"> in the end: </w:t>
+      </w:r>
+      <w:r>
+        <w:rPr>
+          <w:rFonts w:ascii="Courier New" w:hAnsi="Courier New" w:cs="Courier New"/>
+          <w:b/>
+          <w:bCs/>
+          <w:sz w:val="24"/>
+          <w:szCs w:val="24"/>
+        </w:rPr>
+        <w:t>Quark’s</w:t>
+      </w:r>
+      <w:r>
+        <w:rPr>
+          <w:rFonts w:ascii="Courier New" w:hAnsi="Courier New" w:cs="Courier New"/>
+          <w:b/>
+          <w:bCs/>
+          <w:sz w:val="24"/>
+          <w:szCs w:val="24"/>
+        </w:rPr>
+        <w:t xml:space="preserve"> PhD</w:t>
+      </w:r>
+      <w:r>
+        <w:rPr>
+          <w:rFonts w:ascii="Courier New" w:hAnsi="Courier New" w:cs="Courier New"/>
+          <w:sz w:val="24"/>
+          <w:szCs w:val="24"/>
+        </w:rPr>
+        <w:t>.</w:t>
+      </w:r>
+    </w:p>
+    <w:p>
+      <w:pPr>
+        <w:spacing w:line="36" w:lineRule="atLeast"/>
+        <w:rPr>
+          <w:rFonts w:ascii="Courier New" w:hAnsi="Courier New" w:cs="Courier New"/>
+          <w:sz w:val="24"/>
+          <w:szCs w:val="24"/>
+        </w:rPr>
+      </w:pPr>
+    </w:p>
+    <w:p>
+      <w:pPr>
+        <w:spacing w:line="36" w:lineRule="atLeast"/>
+        <w:rPr>
+          <w:rFonts w:ascii="Courier New" w:hAnsi="Courier New" w:cs="Courier New"/>
+          <w:sz w:val="24"/>
+          <w:szCs w:val="24"/>
+        </w:rPr>
+      </w:pPr>
+      <w:r>
+        <w:rPr>
+          <w:rFonts w:ascii="Courier New" w:hAnsi="Courier New" w:cs="Courier New"/>
+          <w:sz w:val="24"/>
+          <w:szCs w:val="24"/>
+        </w:rPr>
+        <w:t>“</w:t>
+      </w:r>
+      <w:r>
+        <w:rPr>
+          <w:rFonts w:ascii="Courier New" w:hAnsi="Courier New" w:cs="Courier New"/>
+          <w:sz w:val="24"/>
+          <w:szCs w:val="24"/>
+        </w:rPr>
+        <w:t>Mole</w:t>
+      </w:r>
+      <w:r>
+        <w:rPr>
+          <w:rFonts w:ascii="Courier New" w:hAnsi="Courier New" w:cs="Courier New"/>
+          <w:sz w:val="24"/>
+          <w:szCs w:val="24"/>
+        </w:rPr>
+        <w:t>”:</w:t>
+      </w:r>
+      <w:r>
+        <w:rPr>
+          <w:rFonts w:ascii="Courier New" w:hAnsi="Courier New" w:cs="Courier New"/>
+          <w:sz w:val="24"/>
+          <w:szCs w:val="24"/>
+        </w:rPr>
+        <w:t xml:space="preserve"> </w:t>
+      </w:r>
+      <w:r>
+        <w:rPr>
+          <w:rFonts w:ascii="Courier New" w:hAnsi="Courier New" w:cs="Courier New"/>
+          <w:sz w:val="24"/>
+          <w:szCs w:val="24"/>
+        </w:rPr>
+        <w:t xml:space="preserve">With Lepton’s help, </w:t>
+      </w:r>
+      <w:r>
+        <w:rPr>
+          <w:rFonts w:ascii="Courier New" w:hAnsi="Courier New" w:cs="Courier New"/>
+          <w:b/>
+          <w:bCs/>
+          <w:sz w:val="24"/>
+          <w:szCs w:val="24"/>
+        </w:rPr>
+        <w:t>Quark gets a job interview at the Accelerator</w:t>
+      </w:r>
+      <w:r>
+        <w:rPr>
+          <w:rFonts w:ascii="Courier New" w:hAnsi="Courier New" w:cs="Courier New"/>
+          <w:sz w:val="24"/>
+          <w:szCs w:val="24"/>
+        </w:rPr>
+        <w:t xml:space="preserve">. She waits for someone to staff themselves to </w:t>
+      </w:r>
+      <w:r>
+        <w:rPr>
+          <w:rFonts w:ascii="Courier New" w:hAnsi="Courier New" w:cs="Courier New"/>
+          <w:sz w:val="24"/>
+          <w:szCs w:val="24"/>
+        </w:rPr>
+        <w:t>take attendance of her.</w:t>
+      </w:r>
+    </w:p>
+    <w:p>
+      <w:pPr>
+        <w:spacing w:line="36" w:lineRule="atLeast"/>
+        <w:rPr>
+          <w:rFonts w:ascii="Courier New" w:hAnsi="Courier New" w:cs="Courier New"/>
+          <w:sz w:val="24"/>
+          <w:szCs w:val="24"/>
+        </w:rPr>
+      </w:pPr>
+    </w:p>
+    <w:p>
+      <w:pPr>
+        <w:spacing w:line="36" w:lineRule="atLeast"/>
+        <w:rPr>
+          <w:rFonts w:ascii="Courier New" w:hAnsi="Courier New" w:cs="Courier New"/>
+          <w:sz w:val="24"/>
+          <w:szCs w:val="24"/>
+        </w:rPr>
+      </w:pPr>
+      <w:r>
+        <w:rPr>
+          <w:rFonts w:ascii="Courier New" w:hAnsi="Courier New" w:cs="Courier New"/>
+          <w:sz w:val="24"/>
+          <w:szCs w:val="24"/>
+        </w:rPr>
+        <w:t>“</w:t>
+      </w:r>
+      <w:r>
+        <w:rPr>
+          <w:rFonts w:ascii="Courier New" w:hAnsi="Courier New" w:cs="Courier New"/>
+          <w:sz w:val="24"/>
+          <w:szCs w:val="24"/>
+        </w:rPr>
+        <w:t>Elementary Particle</w:t>
+      </w:r>
+      <w:r>
+        <w:rPr>
+          <w:rFonts w:ascii="Courier New" w:hAnsi="Courier New" w:cs="Courier New"/>
+          <w:sz w:val="24"/>
+          <w:szCs w:val="24"/>
+        </w:rPr>
+        <w:t>”:</w:t>
+      </w:r>
+      <w:r>
+        <w:rPr>
+          <w:rFonts w:ascii="Courier New" w:hAnsi="Courier New" w:cs="Courier New"/>
+          <w:sz w:val="24"/>
+          <w:szCs w:val="24"/>
+        </w:rPr>
+        <w:t xml:space="preserve"> </w:t>
+      </w:r>
+      <w:r>
+        <w:rPr>
+          <w:rFonts w:ascii="Courier New" w:hAnsi="Courier New" w:cs="Courier New"/>
+          <w:sz w:val="24"/>
+          <w:szCs w:val="24"/>
+        </w:rPr>
+        <w:t>Quark meets with Atom again. They confront one another.</w:t>
+      </w:r>
+      <w:r>
+        <w:rPr>
+          <w:rFonts w:ascii="Courier New" w:hAnsi="Courier New" w:cs="Courier New"/>
+          <w:sz w:val="24"/>
+          <w:szCs w:val="24"/>
+        </w:rPr>
+        <w:t xml:space="preserve"> As Lepton enters, Quark gets pushed into her by Atom.</w:t>
+      </w:r>
+      <w:r>
+        <w:rPr>
+          <w:rFonts w:ascii="Courier New" w:hAnsi="Courier New" w:cs="Courier New"/>
+          <w:sz w:val="24"/>
+          <w:szCs w:val="24"/>
+        </w:rPr>
+        <w:t xml:space="preserve"> Atom goes out to get Boson.</w:t>
+      </w:r>
+    </w:p>
+    <w:p>
+      <w:pPr>
+        <w:spacing w:line="36" w:lineRule="atLeast"/>
+        <w:rPr>
+          <w:rFonts w:ascii="Courier New" w:hAnsi="Courier New" w:cs="Courier New"/>
+          <w:sz w:val="24"/>
+          <w:szCs w:val="24"/>
+        </w:rPr>
+      </w:pPr>
+    </w:p>
+    <w:p>
+      <w:pPr>
+        <w:spacing w:line="36" w:lineRule="atLeast"/>
+        <w:rPr>
+          <w:rFonts w:ascii="Courier New" w:hAnsi="Courier New" w:cs="Courier New"/>
+          <w:sz w:val="24"/>
+          <w:szCs w:val="24"/>
+        </w:rPr>
+      </w:pPr>
+      <w:r>
+        <w:rPr>
+          <w:rFonts w:ascii="Courier New" w:hAnsi="Courier New" w:cs="Courier New"/>
+          <w:sz w:val="24"/>
+          <w:szCs w:val="24"/>
+        </w:rPr>
+        <w:t>“</w:t>
+      </w:r>
+      <w:r>
+        <w:rPr>
+          <w:rFonts w:ascii="Courier New" w:hAnsi="Courier New" w:cs="Courier New"/>
+          <w:sz w:val="24"/>
+          <w:szCs w:val="24"/>
+        </w:rPr>
+        <w:t>Bring the Conductivity</w:t>
+      </w:r>
+      <w:r>
+        <w:rPr>
+          <w:rFonts w:ascii="Courier New" w:hAnsi="Courier New" w:cs="Courier New"/>
+          <w:sz w:val="24"/>
+          <w:szCs w:val="24"/>
+        </w:rPr>
+        <w:t>”:</w:t>
+      </w:r>
+      <w:r>
+        <w:rPr>
+          <w:rFonts w:ascii="Courier New" w:hAnsi="Courier New" w:cs="Courier New"/>
+          <w:sz w:val="24"/>
+          <w:szCs w:val="24"/>
+        </w:rPr>
+        <w:t xml:space="preserve"> Quark is hopeful that Lepton will tag along with her when re-confronting Boson.</w:t>
+      </w:r>
+    </w:p>
+    <w:p>
+      <w:pPr>
+        <w:spacing w:line="36" w:lineRule="atLeast"/>
+        <w:rPr>
+          <w:rFonts w:ascii="Courier New" w:hAnsi="Courier New" w:cs="Courier New"/>
+          <w:sz w:val="24"/>
+          <w:szCs w:val="24"/>
+        </w:rPr>
+      </w:pPr>
+    </w:p>
+    <w:p>
+      <w:pPr>
+        <w:spacing w:line="36" w:lineRule="atLeast"/>
+        <w:rPr>
+          <w:rFonts w:ascii="Courier New" w:hAnsi="Courier New" w:cs="Courier New"/>
+          <w:sz w:val="24"/>
+          <w:szCs w:val="24"/>
+        </w:rPr>
+      </w:pPr>
+      <w:r>
+        <w:rPr>
+          <w:rFonts w:ascii="Courier New" w:hAnsi="Courier New" w:cs="Courier New"/>
+          <w:sz w:val="24"/>
+          <w:szCs w:val="24"/>
+        </w:rPr>
+        <w:t>“</w:t>
+      </w:r>
+      <w:r>
+        <w:rPr>
+          <w:rFonts w:ascii="Courier New" w:hAnsi="Courier New" w:cs="Courier New"/>
+          <w:sz w:val="24"/>
+          <w:szCs w:val="24"/>
+        </w:rPr>
+        <w:t>Mass Charge Spin</w:t>
+      </w:r>
+      <w:r>
+        <w:rPr>
+          <w:rFonts w:ascii="Courier New" w:hAnsi="Courier New" w:cs="Courier New"/>
+          <w:sz w:val="24"/>
+          <w:szCs w:val="24"/>
+        </w:rPr>
+        <w:t>”:</w:t>
+      </w:r>
+      <w:r>
+        <w:rPr>
+          <w:rFonts w:ascii="Courier New" w:hAnsi="Courier New" w:cs="Courier New"/>
+          <w:sz w:val="24"/>
+          <w:szCs w:val="24"/>
+        </w:rPr>
+        <w:t xml:space="preserve"> </w:t>
+      </w:r>
+      <w:r>
+        <w:rPr>
+          <w:rFonts w:ascii="Courier New" w:hAnsi="Courier New" w:cs="Courier New"/>
+          <w:sz w:val="24"/>
+          <w:szCs w:val="24"/>
+        </w:rPr>
+        <w:t>Quark has Lepton and Atom on her side as Boson threatens to never hire her.</w:t>
+      </w:r>
+    </w:p>
+    <w:p>
+      <w:pPr>
+        <w:spacing w:line="36" w:lineRule="atLeast"/>
+        <w:rPr>
+          <w:rFonts w:ascii="Courier New" w:hAnsi="Courier New" w:cs="Courier New"/>
+          <w:sz w:val="24"/>
+          <w:szCs w:val="24"/>
+        </w:rPr>
+      </w:pPr>
+    </w:p>
+    <w:p>
+      <w:pPr>
+        <w:spacing w:line="36" w:lineRule="atLeast"/>
+        <w:rPr>
+          <w:rFonts w:ascii="Courier New" w:hAnsi="Courier New" w:cs="Courier New"/>
+          <w:sz w:val="24"/>
+          <w:szCs w:val="24"/>
+        </w:rPr>
+      </w:pPr>
+      <w:r>
+        <w:rPr>
+          <w:rFonts w:ascii="Courier New" w:hAnsi="Courier New" w:cs="Courier New"/>
+          <w:sz w:val="24"/>
+          <w:szCs w:val="24"/>
+        </w:rPr>
+        <w:t>“</w:t>
+      </w:r>
+      <w:r>
+        <w:rPr>
+          <w:rFonts w:ascii="Courier New" w:hAnsi="Courier New" w:cs="Courier New"/>
+          <w:sz w:val="24"/>
+          <w:szCs w:val="24"/>
+        </w:rPr>
+        <w:t>Quantum</w:t>
+      </w:r>
+      <w:r>
+        <w:rPr>
+          <w:rFonts w:ascii="Courier New" w:hAnsi="Courier New" w:cs="Courier New"/>
+          <w:sz w:val="24"/>
+          <w:szCs w:val="24"/>
+        </w:rPr>
+        <w:t>”:</w:t>
+      </w:r>
+      <w:r>
+        <w:rPr>
+          <w:rFonts w:ascii="Courier New" w:hAnsi="Courier New" w:cs="Courier New"/>
+          <w:sz w:val="24"/>
+          <w:szCs w:val="24"/>
+        </w:rPr>
+        <w:t xml:space="preserve"> </w:t>
+      </w:r>
+      <w:r>
+        <w:rPr>
+          <w:rFonts w:ascii="Courier New" w:hAnsi="Courier New" w:cs="Courier New"/>
+          <w:sz w:val="24"/>
+          <w:szCs w:val="24"/>
+        </w:rPr>
+        <w:t xml:space="preserve">Quark gets a warm welcome by </w:t>
+      </w:r>
+      <w:r>
+        <w:rPr>
+          <w:rFonts w:ascii="Courier New" w:hAnsi="Courier New" w:cs="Courier New"/>
+          <w:sz w:val="24"/>
+          <w:szCs w:val="24"/>
+        </w:rPr>
+        <w:t>other technicians</w:t>
+      </w:r>
+      <w:r>
+        <w:rPr>
+          <w:rFonts w:ascii="Courier New" w:hAnsi="Courier New" w:cs="Courier New"/>
+          <w:sz w:val="24"/>
+          <w:szCs w:val="24"/>
+        </w:rPr>
+        <w:t xml:space="preserve"> in the Accelerator.</w:t>
+      </w:r>
+    </w:p>
+    <w:p>
+      <w:pPr>
+        <w:spacing w:line="36" w:lineRule="atLeast"/>
+        <w:rPr>
+          <w:rFonts w:ascii="Courier New" w:hAnsi="Courier New" w:cs="Courier New"/>
+          <w:sz w:val="24"/>
+          <w:szCs w:val="24"/>
+        </w:rPr>
+      </w:pPr>
+    </w:p>
+    <w:p>
+      <w:pPr>
+        <w:spacing w:line="36" w:lineRule="atLeast"/>
+        <w:rPr>
+          <w:rFonts w:ascii="Courier New" w:hAnsi="Courier New" w:cs="Courier New"/>
+          <w:sz w:val="24"/>
+          <w:szCs w:val="24"/>
+        </w:rPr>
+      </w:pPr>
+      <w:r>
+        <w:rPr>
+          <w:rFonts w:ascii="Courier New" w:hAnsi="Courier New" w:cs="Courier New"/>
+          <w:sz w:val="24"/>
+          <w:szCs w:val="24"/>
+        </w:rPr>
+        <w:t>“</w:t>
+      </w:r>
+      <w:r>
+        <w:rPr>
+          <w:rFonts w:ascii="Courier New" w:hAnsi="Courier New" w:cs="Courier New"/>
+          <w:sz w:val="24"/>
+          <w:szCs w:val="24"/>
+        </w:rPr>
+        <w:t>Fusion</w:t>
+      </w:r>
+      <w:r>
+        <w:rPr>
+          <w:rFonts w:ascii="Courier New" w:hAnsi="Courier New" w:cs="Courier New"/>
+          <w:sz w:val="24"/>
+          <w:szCs w:val="24"/>
+        </w:rPr>
+        <w:t>”:</w:t>
+      </w:r>
+      <w:r>
+        <w:rPr>
+          <w:rFonts w:ascii="Courier New" w:hAnsi="Courier New" w:cs="Courier New"/>
+          <w:sz w:val="24"/>
+          <w:szCs w:val="24"/>
+        </w:rPr>
+        <w:t xml:space="preserve"> </w:t>
+      </w:r>
+      <w:r>
+        <w:rPr>
+          <w:rFonts w:ascii="Courier New" w:hAnsi="Courier New" w:cs="Courier New"/>
+          <w:sz w:val="24"/>
+          <w:szCs w:val="24"/>
+        </w:rPr>
+        <w:t>Quark</w:t>
+      </w:r>
+      <w:r>
+        <w:rPr>
+          <w:rFonts w:ascii="Courier New" w:hAnsi="Courier New" w:cs="Courier New"/>
+          <w:sz w:val="24"/>
+          <w:szCs w:val="24"/>
+        </w:rPr>
+        <w:t xml:space="preserve"> continues to get praise from the personnel of the Accelerator.</w:t>
+      </w:r>
+    </w:p>
+    <w:p>
+      <w:pPr>
+        <w:spacing w:line="36" w:lineRule="atLeast"/>
+        <w:rPr>
+          <w:rFonts w:ascii="Courier New" w:hAnsi="Courier New" w:cs="Courier New"/>
+          <w:sz w:val="24"/>
+          <w:szCs w:val="24"/>
+        </w:rPr>
+      </w:pPr>
+    </w:p>
+    <w:p>
+      <w:pPr>
+        <w:spacing w:line="36" w:lineRule="atLeast"/>
+        <w:rPr>
+          <w:rFonts w:ascii="Courier New" w:hAnsi="Courier New" w:cs="Courier New"/>
+          <w:sz w:val="24"/>
+          <w:szCs w:val="24"/>
+        </w:rPr>
+      </w:pPr>
+      <w:r>
+        <w:rPr>
+          <w:rFonts w:ascii="Courier New" w:hAnsi="Courier New" w:cs="Courier New"/>
+          <w:sz w:val="24"/>
+          <w:szCs w:val="24"/>
+        </w:rPr>
+        <w:t>“</w:t>
+      </w:r>
+      <w:r>
+        <w:rPr>
+          <w:rFonts w:ascii="Courier New" w:hAnsi="Courier New" w:cs="Courier New"/>
+          <w:sz w:val="24"/>
+          <w:szCs w:val="24"/>
+        </w:rPr>
+        <w:t>Synchrotron</w:t>
+      </w:r>
+      <w:r>
+        <w:rPr>
+          <w:rFonts w:ascii="Courier New" w:hAnsi="Courier New" w:cs="Courier New"/>
+          <w:sz w:val="24"/>
+          <w:szCs w:val="24"/>
+        </w:rPr>
+        <w:t>”:</w:t>
+      </w:r>
+      <w:r>
+        <w:rPr>
+          <w:rFonts w:ascii="Courier New" w:hAnsi="Courier New" w:cs="Courier New"/>
+          <w:sz w:val="24"/>
+          <w:szCs w:val="24"/>
+        </w:rPr>
+        <w:t xml:space="preserve"> Quark </w:t>
+      </w:r>
+      <w:r>
+        <w:rPr>
+          <w:rFonts w:ascii="Courier New" w:hAnsi="Courier New" w:cs="Courier New"/>
+          <w:sz w:val="24"/>
+          <w:szCs w:val="24"/>
+        </w:rPr>
+        <w:t>gets her orientation by Boson. As Boson gets ahead of himself, she levels herself with other technicians.</w:t>
+      </w:r>
+      <w:r>
+        <w:rPr>
+          <w:rFonts w:ascii="Courier New" w:hAnsi="Courier New" w:cs="Courier New"/>
+          <w:sz w:val="24"/>
+          <w:szCs w:val="24"/>
+        </w:rPr>
+        <w:t xml:space="preserve"> </w:t>
+      </w:r>
+      <w:r>
+        <w:rPr>
+          <w:rFonts w:ascii="Courier New" w:hAnsi="Courier New" w:cs="Courier New"/>
+          <w:b/>
+          <w:bCs/>
+          <w:sz w:val="24"/>
+          <w:szCs w:val="24"/>
+        </w:rPr>
+        <w:t xml:space="preserve">She proves herself to be capable of pushing the </w:t>
+      </w:r>
+      <w:r>
+        <w:rPr>
+          <w:rFonts w:ascii="Courier New" w:hAnsi="Courier New" w:cs="Courier New"/>
+          <w:b/>
+          <w:bCs/>
+          <w:sz w:val="24"/>
+          <w:szCs w:val="24"/>
+        </w:rPr>
+        <w:t>envelope</w:t>
+      </w:r>
+      <w:r>
+        <w:rPr>
+          <w:rFonts w:ascii="Courier New" w:hAnsi="Courier New" w:cs="Courier New"/>
+          <w:b/>
+          <w:bCs/>
+          <w:sz w:val="24"/>
+          <w:szCs w:val="24"/>
+        </w:rPr>
+        <w:t xml:space="preserve"> of physics.</w:t>
+      </w:r>
+      <w:r>
+        <w:rPr>
+          <w:rFonts w:ascii="Courier New" w:hAnsi="Courier New" w:cs="Courier New"/>
+          <w:b/>
+          <w:bCs/>
+          <w:sz w:val="24"/>
+          <w:szCs w:val="24"/>
+        </w:rPr>
+        <w:t xml:space="preserve"> </w:t>
+      </w:r>
+      <w:r>
+        <w:rPr>
+          <w:rFonts w:ascii="Courier New" w:hAnsi="Courier New" w:cs="Courier New"/>
+          <w:sz w:val="24"/>
+          <w:szCs w:val="24"/>
+        </w:rPr>
+        <w:t>She gets tested by Boson when he places her in charge.</w:t>
+      </w:r>
+    </w:p>
+    <w:p>
+      <w:pPr>
+        <w:spacing w:line="36" w:lineRule="atLeast"/>
+        <w:rPr>
+          <w:rFonts w:ascii="Courier New" w:hAnsi="Courier New" w:cs="Courier New"/>
+          <w:sz w:val="24"/>
+          <w:szCs w:val="24"/>
+        </w:rPr>
+      </w:pPr>
+    </w:p>
+    <w:p>
+      <w:pPr>
+        <w:spacing w:line="36" w:lineRule="atLeast"/>
+        <w:rPr>
+          <w:rFonts w:ascii="Courier New" w:hAnsi="Courier New" w:cs="Courier New"/>
+          <w:sz w:val="24"/>
+          <w:szCs w:val="24"/>
+        </w:rPr>
+      </w:pPr>
+      <w:r>
+        <w:rPr>
+          <w:rFonts w:ascii="Courier New" w:hAnsi="Courier New" w:cs="Courier New"/>
+          <w:sz w:val="24"/>
+          <w:szCs w:val="24"/>
+        </w:rPr>
+        <w:t>“</w:t>
+      </w:r>
+      <w:r>
+        <w:rPr>
+          <w:rFonts w:ascii="Courier New" w:hAnsi="Courier New" w:cs="Courier New"/>
+          <w:sz w:val="24"/>
+          <w:szCs w:val="24"/>
+        </w:rPr>
+        <w:t>Hypercharge</w:t>
+      </w:r>
+      <w:r>
+        <w:rPr>
+          <w:rFonts w:ascii="Courier New" w:hAnsi="Courier New" w:cs="Courier New"/>
+          <w:sz w:val="24"/>
+          <w:szCs w:val="24"/>
+        </w:rPr>
+        <w:t>”:</w:t>
+      </w:r>
+      <w:r>
+        <w:rPr>
+          <w:rFonts w:ascii="Courier New" w:hAnsi="Courier New" w:cs="Courier New"/>
+          <w:sz w:val="24"/>
+          <w:szCs w:val="24"/>
+        </w:rPr>
+        <w:t xml:space="preserve"> </w:t>
+      </w:r>
+      <w:r>
+        <w:rPr>
+          <w:rFonts w:ascii="Courier New" w:hAnsi="Courier New" w:cs="Courier New"/>
+          <w:b/>
+          <w:bCs/>
+          <w:sz w:val="24"/>
+          <w:szCs w:val="24"/>
+        </w:rPr>
+        <w:t>Quark coordinates the technicians to uncover treasures in the collider</w:t>
+      </w:r>
+      <w:r>
+        <w:rPr>
+          <w:rFonts w:ascii="Courier New" w:hAnsi="Courier New" w:cs="Courier New"/>
+          <w:sz w:val="24"/>
+          <w:szCs w:val="24"/>
+        </w:rPr>
+        <w:t>.</w:t>
+      </w:r>
+      <w:r>
+        <w:rPr>
+          <w:rFonts w:ascii="Courier New" w:hAnsi="Courier New" w:cs="Courier New"/>
+          <w:sz w:val="24"/>
+          <w:szCs w:val="24"/>
+        </w:rPr>
+        <w:t xml:space="preserve"> She is joined in by Lepton.</w:t>
+      </w:r>
+      <w:r>
+        <w:rPr>
+          <w:rFonts w:ascii="Courier New" w:hAnsi="Courier New" w:cs="Courier New"/>
+          <w:sz w:val="24"/>
+          <w:szCs w:val="24"/>
+        </w:rPr>
+        <w:t xml:space="preserve"> She watches as Lepton gets rejected by Atom.</w:t>
+      </w:r>
+    </w:p>
+    <w:p>
+      <w:pPr>
+        <w:spacing w:line="36" w:lineRule="atLeast"/>
+        <w:rPr>
+          <w:rFonts w:ascii="Courier New" w:hAnsi="Courier New" w:cs="Courier New"/>
+          <w:sz w:val="24"/>
+          <w:szCs w:val="24"/>
+        </w:rPr>
+      </w:pPr>
+    </w:p>
+    <w:p>
+      <w:pPr>
+        <w:spacing w:line="36" w:lineRule="atLeast"/>
+        <w:rPr>
+          <w:rFonts w:ascii="Courier New" w:hAnsi="Courier New" w:cs="Courier New"/>
+          <w:sz w:val="24"/>
+          <w:szCs w:val="24"/>
+        </w:rPr>
+      </w:pPr>
+      <w:r>
+        <w:rPr>
+          <w:rFonts w:ascii="Courier New" w:hAnsi="Courier New" w:cs="Courier New"/>
+          <w:sz w:val="24"/>
+          <w:szCs w:val="24"/>
+        </w:rPr>
+        <w:lastRenderedPageBreak/>
+        <w:t>“</w:t>
+      </w:r>
+      <w:r>
+        <w:rPr>
+          <w:rFonts w:ascii="Courier New" w:hAnsi="Courier New" w:cs="Courier New"/>
+          <w:sz w:val="24"/>
+          <w:szCs w:val="24"/>
+        </w:rPr>
+        <w:t>Isospin</w:t>
+      </w:r>
+      <w:r>
+        <w:rPr>
+          <w:rFonts w:ascii="Courier New" w:hAnsi="Courier New" w:cs="Courier New"/>
+          <w:sz w:val="24"/>
+          <w:szCs w:val="24"/>
+        </w:rPr>
+        <w:t>”:</w:t>
+      </w:r>
+      <w:r>
+        <w:rPr>
+          <w:rFonts w:ascii="Courier New" w:hAnsi="Courier New" w:cs="Courier New"/>
+          <w:sz w:val="24"/>
+          <w:szCs w:val="24"/>
+        </w:rPr>
+        <w:t xml:space="preserve"> </w:t>
+      </w:r>
+      <w:r>
+        <w:rPr>
+          <w:rFonts w:ascii="Courier New" w:hAnsi="Courier New" w:cs="Courier New"/>
+          <w:sz w:val="24"/>
+          <w:szCs w:val="24"/>
+        </w:rPr>
+        <w:t xml:space="preserve">Quark is called back to Boson. He pleads to Quark that he will reinstate the </w:t>
+      </w:r>
+      <w:proofErr w:type="spellStart"/>
+      <w:r>
+        <w:rPr>
+          <w:rFonts w:ascii="Courier New" w:hAnsi="Courier New" w:cs="Courier New"/>
+          <w:sz w:val="24"/>
+          <w:szCs w:val="24"/>
+        </w:rPr>
+        <w:t>Desertron</w:t>
+      </w:r>
+      <w:proofErr w:type="spellEnd"/>
+      <w:r>
+        <w:rPr>
+          <w:rFonts w:ascii="Courier New" w:hAnsi="Courier New" w:cs="Courier New"/>
+          <w:sz w:val="24"/>
+          <w:szCs w:val="24"/>
+        </w:rPr>
+        <w:t>. She no longer cares for that laboratory.</w:t>
+      </w:r>
+    </w:p>
+    <w:p>
+      <w:pPr>
+        <w:spacing w:line="36" w:lineRule="atLeast"/>
+        <w:rPr>
+          <w:rFonts w:ascii="Courier New" w:hAnsi="Courier New" w:cs="Courier New"/>
+          <w:sz w:val="24"/>
+          <w:szCs w:val="24"/>
+        </w:rPr>
+      </w:pPr>
+    </w:p>
+    <w:p>
+      <w:pPr>
+        <w:spacing w:line="36" w:lineRule="atLeast"/>
+        <w:rPr>
+          <w:rFonts w:ascii="Courier New" w:hAnsi="Courier New" w:cs="Courier New"/>
+          <w:sz w:val="24"/>
+          <w:szCs w:val="24"/>
+        </w:rPr>
+      </w:pPr>
+      <w:r>
+        <w:rPr>
+          <w:rFonts w:ascii="Courier New" w:hAnsi="Courier New" w:cs="Courier New"/>
+          <w:sz w:val="24"/>
+          <w:szCs w:val="24"/>
+        </w:rPr>
+        <w:t>“</w:t>
+      </w:r>
+      <w:r>
+        <w:rPr>
+          <w:rFonts w:ascii="Courier New" w:hAnsi="Courier New" w:cs="Courier New"/>
+          <w:sz w:val="24"/>
+          <w:szCs w:val="24"/>
+        </w:rPr>
+        <w:t>Subatomic</w:t>
+      </w:r>
+      <w:r>
+        <w:rPr>
+          <w:rFonts w:ascii="Courier New" w:hAnsi="Courier New" w:cs="Courier New"/>
+          <w:sz w:val="24"/>
+          <w:szCs w:val="24"/>
+        </w:rPr>
+        <w:t>”:</w:t>
+      </w:r>
+      <w:r>
+        <w:rPr>
+          <w:rFonts w:ascii="Courier New" w:hAnsi="Courier New" w:cs="Courier New"/>
+          <w:sz w:val="24"/>
+          <w:szCs w:val="24"/>
+        </w:rPr>
+        <w:t xml:space="preserve"> </w:t>
+      </w:r>
+      <w:r>
+        <w:rPr>
+          <w:rFonts w:ascii="Courier New" w:hAnsi="Courier New" w:cs="Courier New"/>
+          <w:sz w:val="24"/>
+          <w:szCs w:val="24"/>
+        </w:rPr>
+        <w:t>During brunch, Quark gives in to Atom’s need to get to know her.</w:t>
+      </w:r>
+    </w:p>
+    <w:p>
+      <w:pPr>
+        <w:spacing w:line="36" w:lineRule="atLeast"/>
+        <w:rPr>
+          <w:rFonts w:ascii="Courier New" w:hAnsi="Courier New" w:cs="Courier New"/>
+          <w:sz w:val="24"/>
+          <w:szCs w:val="24"/>
+        </w:rPr>
+      </w:pPr>
+    </w:p>
+    <w:p>
+      <w:pPr>
+        <w:spacing w:line="36" w:lineRule="atLeast"/>
+        <w:rPr>
+          <w:rFonts w:ascii="Courier New" w:hAnsi="Courier New" w:cs="Courier New"/>
+          <w:sz w:val="24"/>
+          <w:szCs w:val="24"/>
+        </w:rPr>
+      </w:pPr>
+      <w:r>
+        <w:rPr>
+          <w:rFonts w:ascii="Courier New" w:hAnsi="Courier New" w:cs="Courier New"/>
+          <w:sz w:val="24"/>
+          <w:szCs w:val="24"/>
+        </w:rPr>
+        <w:t>“</w:t>
+      </w:r>
+      <w:r>
+        <w:rPr>
+          <w:rFonts w:ascii="Courier New" w:hAnsi="Courier New" w:cs="Courier New"/>
+          <w:sz w:val="24"/>
+          <w:szCs w:val="24"/>
+        </w:rPr>
+        <w:t>Meson</w:t>
+      </w:r>
+      <w:r>
+        <w:rPr>
+          <w:rFonts w:ascii="Courier New" w:hAnsi="Courier New" w:cs="Courier New"/>
+          <w:sz w:val="24"/>
+          <w:szCs w:val="24"/>
+        </w:rPr>
+        <w:t>”:</w:t>
+      </w:r>
+      <w:r>
+        <w:rPr>
+          <w:rFonts w:ascii="Courier New" w:hAnsi="Courier New" w:cs="Courier New"/>
+          <w:sz w:val="24"/>
+          <w:szCs w:val="24"/>
+        </w:rPr>
+        <w:t xml:space="preserve"> </w:t>
+      </w:r>
+      <w:r>
+        <w:rPr>
+          <w:rFonts w:ascii="Courier New" w:hAnsi="Courier New" w:cs="Courier New"/>
+          <w:sz w:val="24"/>
+          <w:szCs w:val="24"/>
+        </w:rPr>
+        <w:t xml:space="preserve">Quark and Atom meets with Boson. </w:t>
+      </w:r>
+      <w:r>
+        <w:rPr>
+          <w:rFonts w:ascii="Courier New" w:hAnsi="Courier New" w:cs="Courier New"/>
+          <w:sz w:val="24"/>
+          <w:szCs w:val="24"/>
+        </w:rPr>
+        <w:t xml:space="preserve">He relinquishes his position as the director of the Accelerator. He elects her as the succeeding director. </w:t>
+      </w:r>
+      <w:r>
+        <w:rPr>
+          <w:rFonts w:ascii="Courier New" w:hAnsi="Courier New" w:cs="Courier New"/>
+          <w:sz w:val="24"/>
+          <w:szCs w:val="24"/>
+        </w:rPr>
+        <w:t>Her first task is to save Lepton, who locked herself in the collider.</w:t>
+      </w:r>
+    </w:p>
+    <w:p>
+      <w:pPr>
+        <w:spacing w:line="36" w:lineRule="atLeast"/>
+        <w:rPr>
+          <w:rFonts w:ascii="Courier New" w:hAnsi="Courier New" w:cs="Courier New"/>
+          <w:sz w:val="24"/>
+          <w:szCs w:val="24"/>
+        </w:rPr>
+      </w:pPr>
+    </w:p>
+    <w:p>
+      <w:pPr>
+        <w:spacing w:line="36" w:lineRule="atLeast"/>
+        <w:rPr>
+          <w:rFonts w:ascii="Courier New" w:hAnsi="Courier New" w:cs="Courier New"/>
+          <w:sz w:val="24"/>
+          <w:szCs w:val="24"/>
+        </w:rPr>
+      </w:pPr>
+      <w:r>
+        <w:rPr>
+          <w:rFonts w:ascii="Courier New" w:hAnsi="Courier New" w:cs="Courier New"/>
+          <w:sz w:val="24"/>
+          <w:szCs w:val="24"/>
+        </w:rPr>
+        <w:t>“</w:t>
+      </w:r>
+      <w:r>
+        <w:rPr>
+          <w:rFonts w:ascii="Courier New" w:hAnsi="Courier New" w:cs="Courier New"/>
+          <w:sz w:val="24"/>
+          <w:szCs w:val="24"/>
+        </w:rPr>
+        <w:t>Pion</w:t>
+      </w:r>
+      <w:r>
+        <w:rPr>
+          <w:rFonts w:ascii="Courier New" w:hAnsi="Courier New" w:cs="Courier New"/>
+          <w:sz w:val="24"/>
+          <w:szCs w:val="24"/>
+        </w:rPr>
+        <w:t>”:</w:t>
+      </w:r>
+      <w:r>
+        <w:rPr>
+          <w:rFonts w:ascii="Courier New" w:hAnsi="Courier New" w:cs="Courier New"/>
+          <w:sz w:val="24"/>
+          <w:szCs w:val="24"/>
+        </w:rPr>
+        <w:t xml:space="preserve"> Quark and Atom has a one-on-one. </w:t>
+      </w:r>
+      <w:r>
+        <w:rPr>
+          <w:rFonts w:ascii="Courier New" w:hAnsi="Courier New" w:cs="Courier New"/>
+          <w:b/>
+          <w:bCs/>
+          <w:sz w:val="24"/>
+          <w:szCs w:val="24"/>
+        </w:rPr>
+        <w:t>Her first duty she does is forgive Atom</w:t>
+      </w:r>
+      <w:r>
+        <w:rPr>
+          <w:rFonts w:ascii="Courier New" w:hAnsi="Courier New" w:cs="Courier New"/>
+          <w:sz w:val="24"/>
+          <w:szCs w:val="24"/>
+        </w:rPr>
+        <w:t xml:space="preserve">, </w:t>
+      </w:r>
+      <w:r>
+        <w:rPr>
+          <w:rFonts w:ascii="Courier New" w:hAnsi="Courier New" w:cs="Courier New"/>
+          <w:i/>
+          <w:iCs/>
+          <w:sz w:val="24"/>
+          <w:szCs w:val="24"/>
+        </w:rPr>
+        <w:t>who has let her flail throughout their lives</w:t>
+      </w:r>
+      <w:r>
+        <w:rPr>
+          <w:rFonts w:ascii="Courier New" w:hAnsi="Courier New" w:cs="Courier New"/>
+          <w:sz w:val="24"/>
+          <w:szCs w:val="24"/>
+        </w:rPr>
+        <w:t>.</w:t>
+      </w:r>
+    </w:p>
+    <w:p>
+      <w:pPr>
+        <w:spacing w:line="36" w:lineRule="atLeast"/>
+        <w:rPr>
+          <w:rFonts w:ascii="Courier New" w:hAnsi="Courier New" w:cs="Courier New"/>
+          <w:sz w:val="24"/>
+          <w:szCs w:val="24"/>
+        </w:rPr>
+      </w:pPr>
+    </w:p>
+    <w:p>
+      <w:pPr>
+        <w:spacing w:line="36" w:lineRule="atLeast"/>
+        <w:rPr>
+          <w:rFonts w:ascii="Courier New" w:hAnsi="Courier New" w:cs="Courier New"/>
+          <w:sz w:val="24"/>
+          <w:szCs w:val="24"/>
+        </w:rPr>
+      </w:pPr>
+      <w:r>
+        <w:rPr>
+          <w:rFonts w:ascii="Courier New" w:hAnsi="Courier New" w:cs="Courier New"/>
+          <w:sz w:val="24"/>
+          <w:szCs w:val="24"/>
+        </w:rPr>
+        <w:t>“</w:t>
+      </w:r>
+      <w:r>
+        <w:rPr>
+          <w:rFonts w:ascii="Courier New" w:hAnsi="Courier New" w:cs="Courier New"/>
+          <w:sz w:val="24"/>
+          <w:szCs w:val="24"/>
+        </w:rPr>
+        <w:t>Deuterium</w:t>
+      </w:r>
+      <w:r>
+        <w:rPr>
+          <w:rFonts w:ascii="Courier New" w:hAnsi="Courier New" w:cs="Courier New"/>
+          <w:sz w:val="24"/>
+          <w:szCs w:val="24"/>
+        </w:rPr>
+        <w:t>”:</w:t>
+      </w:r>
+      <w:r>
+        <w:rPr>
+          <w:rFonts w:ascii="Courier New" w:hAnsi="Courier New" w:cs="Courier New"/>
+          <w:sz w:val="24"/>
+          <w:szCs w:val="24"/>
+        </w:rPr>
+        <w:t xml:space="preserve"> Quark sets out to the collider.</w:t>
+      </w:r>
+    </w:p>
+    <w:p>
+      <w:pPr>
+        <w:spacing w:line="36" w:lineRule="atLeast"/>
+        <w:rPr>
+          <w:rFonts w:ascii="Courier New" w:hAnsi="Courier New" w:cs="Courier New"/>
+          <w:sz w:val="24"/>
+          <w:szCs w:val="24"/>
+        </w:rPr>
+      </w:pPr>
+    </w:p>
+    <w:p>
+      <w:pPr>
+        <w:spacing w:line="36" w:lineRule="atLeast"/>
+        <w:rPr>
+          <w:rFonts w:ascii="Courier New" w:hAnsi="Courier New" w:cs="Courier New"/>
+          <w:sz w:val="24"/>
+          <w:szCs w:val="24"/>
+        </w:rPr>
+      </w:pPr>
+      <w:r>
+        <w:rPr>
+          <w:rFonts w:ascii="Courier New" w:hAnsi="Courier New" w:cs="Courier New"/>
+          <w:sz w:val="24"/>
+          <w:szCs w:val="24"/>
+        </w:rPr>
+        <w:t>“</w:t>
+      </w:r>
+      <w:r>
+        <w:rPr>
+          <w:rFonts w:ascii="Courier New" w:hAnsi="Courier New" w:cs="Courier New"/>
+          <w:sz w:val="24"/>
+          <w:szCs w:val="24"/>
+        </w:rPr>
+        <w:t>Electron</w:t>
+      </w:r>
+      <w:r>
+        <w:rPr>
+          <w:rFonts w:ascii="Courier New" w:hAnsi="Courier New" w:cs="Courier New"/>
+          <w:sz w:val="24"/>
+          <w:szCs w:val="24"/>
+        </w:rPr>
+        <w:t>”:</w:t>
+      </w:r>
+      <w:r>
+        <w:rPr>
+          <w:rFonts w:ascii="Courier New" w:hAnsi="Courier New" w:cs="Courier New"/>
+          <w:sz w:val="24"/>
+          <w:szCs w:val="24"/>
+        </w:rPr>
+        <w:t xml:space="preserve"> Quark listens intently for Lepton by the collider.</w:t>
+      </w:r>
+      <w:r>
+        <w:rPr>
+          <w:rFonts w:ascii="Courier New" w:hAnsi="Courier New" w:cs="Courier New"/>
+          <w:sz w:val="24"/>
+          <w:szCs w:val="24"/>
+        </w:rPr>
+        <w:t xml:space="preserve"> </w:t>
+      </w:r>
+      <w:r>
+        <w:rPr>
+          <w:rFonts w:ascii="Courier New" w:hAnsi="Courier New" w:cs="Courier New"/>
+          <w:sz w:val="24"/>
+          <w:szCs w:val="24"/>
+        </w:rPr>
+        <w:t>She pleas to Lepton to speak up. She gives up on Lepton, remembering their troubles.</w:t>
+      </w:r>
+      <w:r>
+        <w:rPr>
+          <w:rFonts w:ascii="Courier New" w:hAnsi="Courier New" w:cs="Courier New"/>
+          <w:sz w:val="24"/>
+          <w:szCs w:val="24"/>
+        </w:rPr>
+        <w:t xml:space="preserve"> When technicians convey that Lepton is suicidal, </w:t>
+      </w:r>
+      <w:r>
+        <w:rPr>
+          <w:rFonts w:ascii="Courier New" w:hAnsi="Courier New" w:cs="Courier New"/>
+          <w:sz w:val="24"/>
+          <w:szCs w:val="24"/>
+        </w:rPr>
+        <w:t xml:space="preserve">she </w:t>
+      </w:r>
+      <w:r>
+        <w:rPr>
+          <w:rFonts w:ascii="Courier New" w:hAnsi="Courier New" w:cs="Courier New"/>
+          <w:sz w:val="24"/>
+          <w:szCs w:val="24"/>
+        </w:rPr>
+        <w:t>increasingly begs for Lepton to be here with her.</w:t>
+      </w:r>
+      <w:r>
+        <w:rPr>
+          <w:rFonts w:ascii="Courier New" w:hAnsi="Courier New" w:cs="Courier New"/>
+          <w:sz w:val="24"/>
+          <w:szCs w:val="24"/>
+        </w:rPr>
+        <w:t xml:space="preserve"> </w:t>
+      </w:r>
+      <w:r>
+        <w:rPr>
+          <w:rFonts w:ascii="Courier New" w:hAnsi="Courier New" w:cs="Courier New"/>
+          <w:sz w:val="24"/>
+          <w:szCs w:val="24"/>
+        </w:rPr>
+        <w:t>She</w:t>
+      </w:r>
+      <w:r>
+        <w:rPr>
+          <w:rFonts w:ascii="Courier New" w:hAnsi="Courier New" w:cs="Courier New"/>
+          <w:sz w:val="24"/>
+          <w:szCs w:val="24"/>
+        </w:rPr>
+        <w:t xml:space="preserve"> </w:t>
+      </w:r>
+      <w:r>
+        <w:rPr>
+          <w:rFonts w:ascii="Courier New" w:hAnsi="Courier New" w:cs="Courier New"/>
+          <w:sz w:val="24"/>
+          <w:szCs w:val="24"/>
+        </w:rPr>
+        <w:t>opens</w:t>
+      </w:r>
+      <w:r>
+        <w:rPr>
+          <w:rFonts w:ascii="Courier New" w:hAnsi="Courier New" w:cs="Courier New"/>
+          <w:sz w:val="24"/>
+          <w:szCs w:val="24"/>
+        </w:rPr>
+        <w:t xml:space="preserve"> and enters</w:t>
+      </w:r>
+      <w:r>
+        <w:rPr>
+          <w:rFonts w:ascii="Courier New" w:hAnsi="Courier New" w:cs="Courier New"/>
+          <w:sz w:val="24"/>
+          <w:szCs w:val="24"/>
+        </w:rPr>
+        <w:t xml:space="preserve"> the collider.</w:t>
+      </w:r>
+      <w:r>
+        <w:rPr>
+          <w:rFonts w:ascii="Courier New" w:hAnsi="Courier New" w:cs="Courier New"/>
+          <w:sz w:val="24"/>
+          <w:szCs w:val="24"/>
+        </w:rPr>
+        <w:t xml:space="preserve"> </w:t>
+      </w:r>
+      <w:proofErr w:type="spellStart"/>
+      <w:r>
+        <w:rPr>
+          <w:rFonts w:ascii="Courier New" w:hAnsi="Courier New" w:cs="Courier New"/>
+          <w:sz w:val="24"/>
+          <w:szCs w:val="24"/>
+        </w:rPr>
+        <w:t>She</w:t>
+      </w:r>
+      <w:proofErr w:type="spellEnd"/>
+      <w:r>
+        <w:rPr>
+          <w:rFonts w:ascii="Courier New" w:hAnsi="Courier New" w:cs="Courier New"/>
+          <w:sz w:val="24"/>
+          <w:szCs w:val="24"/>
+        </w:rPr>
+        <w:t xml:space="preserve"> gets shot by an immense force.</w:t>
+      </w:r>
+    </w:p>
+    <w:p>
+      <w:pPr>
+        <w:spacing w:line="36" w:lineRule="atLeast"/>
+        <w:rPr>
+          <w:rFonts w:ascii="Courier New" w:hAnsi="Courier New" w:cs="Courier New"/>
+          <w:sz w:val="24"/>
+          <w:szCs w:val="24"/>
+        </w:rPr>
+      </w:pPr>
+    </w:p>
+    <w:p>
+      <w:pPr>
+        <w:spacing w:line="36" w:lineRule="atLeast"/>
+        <w:rPr>
+          <w:rFonts w:ascii="Courier New" w:hAnsi="Courier New" w:cs="Courier New"/>
+          <w:sz w:val="24"/>
+          <w:szCs w:val="24"/>
+        </w:rPr>
+      </w:pPr>
+      <w:r>
+        <w:rPr>
+          <w:rFonts w:ascii="Courier New" w:hAnsi="Courier New" w:cs="Courier New"/>
+          <w:sz w:val="24"/>
+          <w:szCs w:val="24"/>
+        </w:rPr>
+        <w:t>“</w:t>
+      </w:r>
+      <w:r>
+        <w:rPr>
+          <w:rFonts w:ascii="Courier New" w:hAnsi="Courier New" w:cs="Courier New"/>
+          <w:sz w:val="24"/>
+          <w:szCs w:val="24"/>
+        </w:rPr>
+        <w:t>Proton</w:t>
+      </w:r>
+      <w:r>
+        <w:rPr>
+          <w:rFonts w:ascii="Courier New" w:hAnsi="Courier New" w:cs="Courier New"/>
+          <w:sz w:val="24"/>
+          <w:szCs w:val="24"/>
+        </w:rPr>
+        <w:t>”:</w:t>
+      </w:r>
+      <w:r>
+        <w:rPr>
+          <w:rFonts w:ascii="Courier New" w:hAnsi="Courier New" w:cs="Courier New"/>
+          <w:sz w:val="24"/>
+          <w:szCs w:val="24"/>
+        </w:rPr>
+        <w:t xml:space="preserve"> </w:t>
+      </w:r>
+      <w:r>
+        <w:rPr>
+          <w:rFonts w:ascii="Courier New" w:hAnsi="Courier New" w:cs="Courier New"/>
+          <w:sz w:val="24"/>
+          <w:szCs w:val="24"/>
+        </w:rPr>
+        <w:t>Quark</w:t>
+      </w:r>
+      <w:r>
+        <w:rPr>
+          <w:rFonts w:ascii="Courier New" w:hAnsi="Courier New" w:cs="Courier New"/>
+          <w:sz w:val="24"/>
+          <w:szCs w:val="24"/>
+        </w:rPr>
+        <w:t xml:space="preserve"> dies.</w:t>
+      </w:r>
+    </w:p>
+    <w:p>
+      <w:pPr>
+        <w:spacing w:line="36" w:lineRule="atLeast"/>
+        <w:rPr>
+          <w:rFonts w:ascii="Courier New" w:hAnsi="Courier New" w:cs="Courier New"/>
+          <w:sz w:val="24"/>
+          <w:szCs w:val="24"/>
+        </w:rPr>
+      </w:pPr>
+    </w:p>
+    <w:p>
+      <w:pPr>
+        <w:spacing w:line="36" w:lineRule="atLeast"/>
+        <w:rPr>
+          <w:rFonts w:ascii="Courier New" w:hAnsi="Courier New" w:cs="Courier New"/>
+          <w:sz w:val="24"/>
+          <w:szCs w:val="24"/>
+        </w:rPr>
+      </w:pPr>
+      <w:r>
+        <w:rPr>
+          <w:rFonts w:ascii="Courier New" w:hAnsi="Courier New" w:cs="Courier New"/>
+          <w:sz w:val="24"/>
+          <w:szCs w:val="24"/>
+        </w:rPr>
+        <w:t>“</w:t>
+      </w:r>
+      <w:r>
+        <w:rPr>
+          <w:rFonts w:ascii="Courier New" w:hAnsi="Courier New" w:cs="Courier New"/>
+          <w:sz w:val="24"/>
+          <w:szCs w:val="24"/>
+        </w:rPr>
+        <w:t>Fission</w:t>
+      </w:r>
+      <w:r>
+        <w:rPr>
+          <w:rFonts w:ascii="Courier New" w:hAnsi="Courier New" w:cs="Courier New"/>
+          <w:sz w:val="24"/>
+          <w:szCs w:val="24"/>
+        </w:rPr>
+        <w:t>”:</w:t>
+      </w:r>
+      <w:r>
+        <w:rPr>
+          <w:rFonts w:ascii="Courier New" w:hAnsi="Courier New" w:cs="Courier New"/>
+          <w:sz w:val="24"/>
+          <w:szCs w:val="24"/>
+        </w:rPr>
+        <w:t xml:space="preserve"> She lies dead.</w:t>
+      </w:r>
+    </w:p>
+    <w:p>
+      <w:pPr>
+        <w:spacing w:line="36" w:lineRule="atLeast"/>
+        <w:rPr>
+          <w:rFonts w:ascii="Courier New" w:hAnsi="Courier New" w:cs="Courier New"/>
+          <w:sz w:val="24"/>
+          <w:szCs w:val="24"/>
+        </w:rPr>
+      </w:pPr>
+    </w:p>
+    <w:p>
+      <w:pPr>
+        <w:spacing w:line="36" w:lineRule="atLeast"/>
+        <w:rPr>
+          <w:rFonts w:ascii="Courier New" w:hAnsi="Courier New" w:cs="Courier New"/>
+          <w:sz w:val="24"/>
+          <w:szCs w:val="24"/>
+        </w:rPr>
+      </w:pPr>
+      <w:r>
+        <w:rPr>
+          <w:rFonts w:ascii="Courier New" w:hAnsi="Courier New" w:cs="Courier New"/>
+          <w:sz w:val="24"/>
+          <w:szCs w:val="24"/>
+        </w:rPr>
+        <w:t>“</w:t>
+      </w:r>
+      <w:r>
+        <w:rPr>
+          <w:rFonts w:ascii="Courier New" w:hAnsi="Courier New" w:cs="Courier New"/>
+          <w:sz w:val="24"/>
+          <w:szCs w:val="24"/>
+        </w:rPr>
+        <w:t>Parity</w:t>
+      </w:r>
+      <w:r>
+        <w:rPr>
+          <w:rFonts w:ascii="Courier New" w:hAnsi="Courier New" w:cs="Courier New"/>
+          <w:sz w:val="24"/>
+          <w:szCs w:val="24"/>
+        </w:rPr>
+        <w:t>”:</w:t>
+      </w:r>
+      <w:r>
+        <w:rPr>
+          <w:rFonts w:ascii="Courier New" w:hAnsi="Courier New" w:cs="Courier New"/>
+          <w:sz w:val="24"/>
+          <w:szCs w:val="24"/>
+        </w:rPr>
+        <w:t xml:space="preserve"> She lies dead.</w:t>
+      </w:r>
+    </w:p>
+    <w:p>
+      <w:pPr>
+        <w:spacing w:line="36" w:lineRule="atLeast"/>
+        <w:rPr>
+          <w:rFonts w:ascii="Courier New" w:hAnsi="Courier New" w:cs="Courier New"/>
+          <w:sz w:val="24"/>
+          <w:szCs w:val="24"/>
+        </w:rPr>
+      </w:pPr>
+    </w:p>
+    <w:p>
+      <w:pPr>
+        <w:spacing w:line="36" w:lineRule="atLeast"/>
+        <w:rPr>
+          <w:rFonts w:ascii="Courier New" w:hAnsi="Courier New" w:cs="Courier New"/>
+          <w:sz w:val="24"/>
+          <w:szCs w:val="24"/>
+        </w:rPr>
+      </w:pPr>
+      <w:r>
+        <w:rPr>
+          <w:rFonts w:ascii="Courier New" w:hAnsi="Courier New" w:cs="Courier New"/>
+          <w:sz w:val="24"/>
+          <w:szCs w:val="24"/>
+        </w:rPr>
+        <w:t>“</w:t>
+      </w:r>
+      <w:r>
+        <w:rPr>
+          <w:rFonts w:ascii="Courier New" w:hAnsi="Courier New" w:cs="Courier New"/>
+          <w:sz w:val="24"/>
+          <w:szCs w:val="24"/>
+        </w:rPr>
+        <w:t>Baryon</w:t>
+      </w:r>
+      <w:r>
+        <w:rPr>
+          <w:rFonts w:ascii="Courier New" w:hAnsi="Courier New" w:cs="Courier New"/>
+          <w:sz w:val="24"/>
+          <w:szCs w:val="24"/>
+        </w:rPr>
+        <w:t>”:</w:t>
+      </w:r>
+      <w:r>
+        <w:rPr>
+          <w:rFonts w:ascii="Courier New" w:hAnsi="Courier New" w:cs="Courier New"/>
+          <w:sz w:val="24"/>
+          <w:szCs w:val="24"/>
+        </w:rPr>
+        <w:t xml:space="preserve"> She lies dead.</w:t>
+      </w:r>
+    </w:p>
+    <w:p>
+      <w:pPr>
+        <w:spacing w:line="36" w:lineRule="atLeast"/>
+        <w:rPr>
+          <w:rFonts w:ascii="Courier New" w:hAnsi="Courier New" w:cs="Courier New"/>
+          <w:sz w:val="24"/>
+          <w:szCs w:val="24"/>
+        </w:rPr>
+      </w:pPr>
+    </w:p>
+    <w:p>
+      <w:pPr>
+        <w:spacing w:line="36" w:lineRule="atLeast"/>
+        <w:rPr>
+          <w:rFonts w:ascii="Courier New" w:hAnsi="Courier New" w:cs="Courier New"/>
+          <w:sz w:val="24"/>
+          <w:szCs w:val="24"/>
+        </w:rPr>
+      </w:pPr>
+      <w:r>
+        <w:rPr>
+          <w:rFonts w:ascii="Courier New" w:hAnsi="Courier New" w:cs="Courier New"/>
+          <w:sz w:val="24"/>
+          <w:szCs w:val="24"/>
+        </w:rPr>
+        <w:t>“</w:t>
+      </w:r>
+      <w:r>
+        <w:rPr>
+          <w:rFonts w:ascii="Courier New" w:hAnsi="Courier New" w:cs="Courier New"/>
+          <w:sz w:val="24"/>
+          <w:szCs w:val="24"/>
+        </w:rPr>
+        <w:t>Decay</w:t>
+      </w:r>
+      <w:r>
+        <w:rPr>
+          <w:rFonts w:ascii="Courier New" w:hAnsi="Courier New" w:cs="Courier New"/>
+          <w:sz w:val="24"/>
+          <w:szCs w:val="24"/>
+        </w:rPr>
+        <w:t>”:</w:t>
+      </w:r>
+      <w:r>
+        <w:rPr>
+          <w:rFonts w:ascii="Courier New" w:hAnsi="Courier New" w:cs="Courier New"/>
+          <w:sz w:val="24"/>
+          <w:szCs w:val="24"/>
+        </w:rPr>
+        <w:t xml:space="preserve"> </w:t>
+      </w:r>
+      <w:r>
+        <w:rPr>
+          <w:rFonts w:ascii="Courier New" w:hAnsi="Courier New" w:cs="Courier New"/>
+          <w:sz w:val="24"/>
+          <w:szCs w:val="24"/>
+        </w:rPr>
+        <w:t>She reincarnates into a quark.</w:t>
+      </w:r>
+    </w:p>
+    <w:p>
+      <w:pPr>
+        <w:spacing w:line="36" w:lineRule="atLeast"/>
+        <w:rPr>
+          <w:rFonts w:ascii="Courier New" w:hAnsi="Courier New" w:cs="Courier New"/>
+          <w:sz w:val="24"/>
+          <w:szCs w:val="24"/>
+        </w:rPr>
+      </w:pPr>
+    </w:p>
+    <w:p>
+      <w:pPr>
+        <w:spacing w:line="36" w:lineRule="atLeast"/>
+        <w:rPr>
+          <w:rFonts w:ascii="Courier New" w:eastAsia="Times New Roman" w:hAnsi="Courier New" w:cs="Courier New"/>
+          <w:spacing w:val="-2"/>
+          <w:sz w:val="20"/>
+          <w:szCs w:val="20"/>
+        </w:rPr>
+      </w:pPr>
+      <w:r>
+        <w:rPr>
+          <w:rFonts w:ascii="Courier New" w:hAnsi="Courier New" w:cs="Courier New"/>
+          <w:sz w:val="24"/>
+          <w:szCs w:val="24"/>
+        </w:rPr>
+        <w:lastRenderedPageBreak/>
+        <w:t>“</w:t>
+      </w:r>
+      <w:r>
+        <w:rPr>
+          <w:rFonts w:ascii="Courier New" w:hAnsi="Courier New" w:cs="Courier New"/>
+          <w:sz w:val="24"/>
+          <w:szCs w:val="24"/>
+        </w:rPr>
+        <w:t>Supersymmetry</w:t>
+      </w:r>
+      <w:r>
+        <w:rPr>
+          <w:rFonts w:ascii="Courier New" w:hAnsi="Courier New" w:cs="Courier New"/>
+          <w:sz w:val="24"/>
+          <w:szCs w:val="24"/>
+        </w:rPr>
+        <w:t>”:</w:t>
+      </w:r>
+      <w:r>
+        <w:rPr>
+          <w:rFonts w:ascii="Courier New" w:hAnsi="Courier New" w:cs="Courier New"/>
+          <w:sz w:val="24"/>
+          <w:szCs w:val="24"/>
+        </w:rPr>
+        <w:t xml:space="preserve"> </w:t>
+      </w:r>
+      <w:r>
+        <w:rPr>
+          <w:rFonts w:ascii="Courier New" w:hAnsi="Courier New" w:cs="Courier New"/>
+          <w:sz w:val="24"/>
+          <w:szCs w:val="24"/>
+        </w:rPr>
+        <w:t>Quark</w:t>
+      </w:r>
+      <w:r>
+        <w:rPr>
+          <w:rFonts w:ascii="Courier New" w:hAnsi="Courier New" w:cs="Courier New"/>
+          <w:sz w:val="24"/>
+          <w:szCs w:val="24"/>
+        </w:rPr>
+        <w:t xml:space="preserve"> sets</w:t>
+      </w:r>
+      <w:r>
+        <w:rPr>
+          <w:rFonts w:ascii="Courier New" w:hAnsi="Courier New" w:cs="Courier New"/>
+          <w:sz w:val="24"/>
+          <w:szCs w:val="24"/>
+        </w:rPr>
+        <w:t xml:space="preserve"> her</w:t>
+      </w:r>
+      <w:r>
+        <w:rPr>
+          <w:rFonts w:ascii="Courier New" w:hAnsi="Courier New" w:cs="Courier New"/>
+          <w:sz w:val="24"/>
+          <w:szCs w:val="24"/>
+        </w:rPr>
+        <w:t>self free from the world of physics in waves.</w:t>
       </w:r>
     </w:p>
     <w:sectPr>

--- a/about/characters/quark/tour-quark-psp.docx
+++ b/about/characters/quark/tour-quark-psp.docx
@@ -731,16 +731,14 @@
         </w:rPr>
         <w:t xml:space="preserve">to </w:t>
       </w:r>
-      <w:proofErr w:type="spellStart"/>
-      <w:r>
-        <w:rPr>
-          <w:rFonts w:ascii="Courier New" w:hAnsi="Courier New" w:cs="Courier New"/>
-          <w:sz w:val="24"/>
-          <w:szCs w:val="24"/>
-        </w:rPr>
-        <w:t>Лептон</w:t>
-      </w:r>
-      <w:proofErr w:type="spellEnd"/>
+      <w:r>
+        <w:rPr>
+          <w:rFonts w:ascii="Courier New" w:hAnsi="Courier New" w:cs="Courier New"/>
+          <w:sz w:val="24"/>
+          <w:szCs w:val="24"/>
+        </w:rPr>
+        <w:t>Lepton</w:t>
+      </w:r>
     </w:p>
     <w:p>
       <w:pPr>
@@ -934,18 +932,8 @@
           <w:sz w:val="24"/>
           <w:szCs w:val="24"/>
         </w:rPr>
-        <w:t>jargon-</w:t>
-      </w:r>
-      <w:proofErr w:type="spellStart"/>
-      <w:r>
-        <w:rPr>
-          <w:rFonts w:ascii="Courier New" w:hAnsi="Courier New" w:cs="Courier New"/>
-          <w:sz w:val="24"/>
-          <w:szCs w:val="24"/>
-        </w:rPr>
-        <w:t>ful</w:t>
-      </w:r>
-      <w:proofErr w:type="spellEnd"/>
+        <w:t>jargon-ful</w:t>
+      </w:r>
       <w:r>
         <w:rPr>
           <w:rFonts w:ascii="Courier New" w:hAnsi="Courier New" w:cs="Courier New"/>
@@ -988,7 +976,6 @@
         </w:rPr>
         <w:t xml:space="preserve"> </w:t>
       </w:r>
-      <w:proofErr w:type="spellStart"/>
       <w:r>
         <w:rPr>
           <w:rFonts w:ascii="Courier New" w:hAnsi="Courier New" w:cs="Courier New"/>
@@ -997,7 +984,6 @@
         </w:rPr>
         <w:t>ambivert</w:t>
       </w:r>
-      <w:proofErr w:type="spellEnd"/>
     </w:p>
     <w:p>
       <w:pPr>
@@ -1824,15 +1810,6 @@
           <w:szCs w:val="20"/>
         </w:rPr>
         <w:tab/>
-      </w:r>
-      <w:proofErr w:type="spellStart"/>
-      <w:r>
-        <w:rPr>
-          <w:rFonts w:ascii="Courier New" w:eastAsia="Times New Roman" w:hAnsi="Courier New" w:cs="Courier New"/>
-          <w:spacing w:val="-2"/>
-          <w:sz w:val="20"/>
-          <w:szCs w:val="20"/>
-        </w:rPr>
         <w:t>QUARK</w:t>
       </w:r>
       <w:r>
@@ -1915,7 +1892,6 @@
         </w:rPr>
         <w:t>students</w:t>
       </w:r>
-      <w:proofErr w:type="spellEnd"/>
     </w:p>
     <w:p>
       <w:pPr>
@@ -2369,15 +2345,6 @@
           <w:szCs w:val="20"/>
         </w:rPr>
         <w:tab/>
-      </w:r>
-      <w:proofErr w:type="spellStart"/>
-      <w:r>
-        <w:rPr>
-          <w:rFonts w:ascii="Courier New" w:eastAsia="Times New Roman" w:hAnsi="Courier New" w:cs="Courier New"/>
-          <w:spacing w:val="-2"/>
-          <w:sz w:val="20"/>
-          <w:szCs w:val="20"/>
-        </w:rPr>
         <w:t>QUARK</w:t>
       </w:r>
       <w:r>
@@ -2418,17 +2385,7 @@
           <w:sz w:val="20"/>
           <w:szCs w:val="20"/>
         </w:rPr>
-        <w:t>research</w:t>
-      </w:r>
-      <w:proofErr w:type="spellEnd"/>
-      <w:r>
-        <w:rPr>
-          <w:rFonts w:ascii="Courier New" w:eastAsia="Times New Roman" w:hAnsi="Courier New" w:cs="Courier New"/>
-          <w:spacing w:val="-2"/>
-          <w:sz w:val="20"/>
-          <w:szCs w:val="20"/>
-        </w:rPr>
-        <w:t xml:space="preserve"> assistants</w:t>
+        <w:t>research assistants</w:t>
       </w:r>
     </w:p>
     <w:p>
@@ -2532,15 +2489,6 @@
           <w:szCs w:val="20"/>
         </w:rPr>
         <w:tab/>
-      </w:r>
-      <w:proofErr w:type="spellStart"/>
-      <w:r>
-        <w:rPr>
-          <w:rFonts w:ascii="Courier New" w:eastAsia="Times New Roman" w:hAnsi="Courier New" w:cs="Courier New"/>
-          <w:spacing w:val="-2"/>
-          <w:sz w:val="20"/>
-          <w:szCs w:val="20"/>
-        </w:rPr>
         <w:t>QUARK</w:t>
       </w:r>
       <w:r>
@@ -2603,7 +2551,6 @@
         </w:rPr>
         <w:t>professors</w:t>
       </w:r>
-      <w:proofErr w:type="spellEnd"/>
     </w:p>
     <w:p>
       <w:pPr>
@@ -2661,19 +2608,8 @@
           <w:highlight w:val="yellow"/>
         </w:rPr>
         <w:tab/>
-      </w:r>
-      <w:proofErr w:type="spellStart"/>
-      <w:r>
-        <w:rPr>
-          <w:rFonts w:ascii="Courier New" w:eastAsia="Times New Roman" w:hAnsi="Courier New" w:cs="Courier New"/>
-          <w:spacing w:val="-2"/>
-          <w:sz w:val="20"/>
-          <w:szCs w:val="20"/>
-          <w:highlight w:val="yellow"/>
-        </w:rPr>
         <w:t>Anyon</w:t>
       </w:r>
-      <w:proofErr w:type="spellEnd"/>
       <w:r>
         <w:rPr>
           <w:rFonts w:ascii="Courier New" w:eastAsia="Times New Roman" w:hAnsi="Courier New" w:cs="Courier New"/>
@@ -2823,15 +2759,6 @@
           <w:szCs w:val="20"/>
         </w:rPr>
         <w:tab/>
-      </w:r>
-      <w:proofErr w:type="spellStart"/>
-      <w:r>
-        <w:rPr>
-          <w:rFonts w:ascii="Courier New" w:eastAsia="Times New Roman" w:hAnsi="Courier New" w:cs="Courier New"/>
-          <w:spacing w:val="-2"/>
-          <w:sz w:val="20"/>
-          <w:szCs w:val="20"/>
-        </w:rPr>
         <w:t>QUARK</w:t>
       </w:r>
       <w:r>
@@ -2894,7 +2821,6 @@
         </w:rPr>
         <w:t>students</w:t>
       </w:r>
-      <w:proofErr w:type="spellEnd"/>
     </w:p>
     <w:p>
       <w:pPr>
@@ -3061,55 +2987,34 @@
           <w:highlight w:val="cyan"/>
         </w:rPr>
         <w:tab/>
-        <w:t xml:space="preserve">Super </w:t>
-      </w:r>
-      <w:proofErr w:type="spellStart"/>
-      <w:r>
-        <w:rPr>
-          <w:rFonts w:ascii="Courier New" w:eastAsia="Times New Roman" w:hAnsi="Courier New" w:cs="Courier New"/>
-          <w:spacing w:val="-2"/>
-          <w:sz w:val="20"/>
-          <w:szCs w:val="20"/>
-          <w:highlight w:val="cyan"/>
-        </w:rPr>
-        <w:t>Collide</w:t>
-      </w:r>
-      <w:proofErr w:type="spellEnd"/>
-      <w:r>
-        <w:rPr>
-          <w:rFonts w:ascii="Courier New" w:eastAsia="Times New Roman" w:hAnsi="Courier New" w:cs="Courier New"/>
-          <w:spacing w:val="-2"/>
-          <w:sz w:val="20"/>
-          <w:szCs w:val="20"/>
-        </w:rPr>
-        <w:tab/>
-      </w:r>
-      <w:r>
-        <w:rPr>
-          <w:rFonts w:ascii="Courier New" w:eastAsia="Times New Roman" w:hAnsi="Courier New" w:cs="Courier New"/>
-          <w:spacing w:val="-2"/>
-          <w:sz w:val="20"/>
-          <w:szCs w:val="20"/>
-        </w:rPr>
-        <w:tab/>
-      </w:r>
-      <w:r>
-        <w:rPr>
-          <w:rFonts w:ascii="Courier New" w:eastAsia="Times New Roman" w:hAnsi="Courier New" w:cs="Courier New"/>
-          <w:spacing w:val="-2"/>
-          <w:sz w:val="20"/>
-          <w:szCs w:val="20"/>
-        </w:rPr>
-        <w:tab/>
-      </w:r>
-      <w:proofErr w:type="spellStart"/>
-      <w:r>
-        <w:rPr>
-          <w:rFonts w:ascii="Courier New" w:eastAsia="Times New Roman" w:hAnsi="Courier New" w:cs="Courier New"/>
-          <w:spacing w:val="-2"/>
-          <w:sz w:val="20"/>
-          <w:szCs w:val="20"/>
-        </w:rPr>
+        <w:t>Super Collide</w:t>
+      </w:r>
+      <w:r>
+        <w:rPr>
+          <w:rFonts w:ascii="Courier New" w:eastAsia="Times New Roman" w:hAnsi="Courier New" w:cs="Courier New"/>
+          <w:spacing w:val="-2"/>
+          <w:sz w:val="20"/>
+          <w:szCs w:val="20"/>
+        </w:rPr>
+        <w:tab/>
+      </w:r>
+      <w:r>
+        <w:rPr>
+          <w:rFonts w:ascii="Courier New" w:eastAsia="Times New Roman" w:hAnsi="Courier New" w:cs="Courier New"/>
+          <w:spacing w:val="-2"/>
+          <w:sz w:val="20"/>
+          <w:szCs w:val="20"/>
+        </w:rPr>
+        <w:tab/>
+      </w:r>
+      <w:r>
+        <w:rPr>
+          <w:rFonts w:ascii="Courier New" w:eastAsia="Times New Roman" w:hAnsi="Courier New" w:cs="Courier New"/>
+          <w:spacing w:val="-2"/>
+          <w:sz w:val="20"/>
+          <w:szCs w:val="20"/>
+        </w:rPr>
+        <w:tab/>
         <w:t>QUARK</w:t>
       </w:r>
       <w:r>
@@ -3152,7 +3057,6 @@
         </w:rPr>
         <w:t>technicians</w:t>
       </w:r>
-      <w:proofErr w:type="spellEnd"/>
     </w:p>
     <w:p>
       <w:pPr>
@@ -3334,18 +3238,8 @@
           <w:szCs w:val="20"/>
         </w:rPr>
         <w:tab/>
-      </w:r>
-      <w:proofErr w:type="spellStart"/>
-      <w:r>
-        <w:rPr>
-          <w:rFonts w:ascii="Courier New" w:eastAsia="Times New Roman" w:hAnsi="Courier New" w:cs="Courier New"/>
-          <w:spacing w:val="-2"/>
-          <w:sz w:val="20"/>
-          <w:szCs w:val="20"/>
-        </w:rPr>
         <w:t>Slepton</w:t>
       </w:r>
-      <w:proofErr w:type="spellEnd"/>
       <w:r>
         <w:rPr>
           <w:rFonts w:ascii="Courier New" w:eastAsia="Times New Roman" w:hAnsi="Courier New" w:cs="Courier New"/>
@@ -3382,15 +3276,6 @@
           <w:szCs w:val="20"/>
         </w:rPr>
         <w:tab/>
-      </w:r>
-      <w:proofErr w:type="spellStart"/>
-      <w:r>
-        <w:rPr>
-          <w:rFonts w:ascii="Courier New" w:eastAsia="Times New Roman" w:hAnsi="Courier New" w:cs="Courier New"/>
-          <w:spacing w:val="-2"/>
-          <w:sz w:val="20"/>
-          <w:szCs w:val="20"/>
-        </w:rPr>
         <w:t>QUARK</w:t>
       </w:r>
       <w:r>
@@ -3473,7 +3358,6 @@
         </w:rPr>
         <w:t>technicians</w:t>
       </w:r>
-      <w:proofErr w:type="spellEnd"/>
     </w:p>
     <w:p>
       <w:pPr>
@@ -3698,15 +3582,6 @@
           <w:szCs w:val="20"/>
         </w:rPr>
         <w:tab/>
-      </w:r>
-      <w:proofErr w:type="spellStart"/>
-      <w:r>
-        <w:rPr>
-          <w:rFonts w:ascii="Courier New" w:eastAsia="Times New Roman" w:hAnsi="Courier New" w:cs="Courier New"/>
-          <w:spacing w:val="-2"/>
-          <w:sz w:val="20"/>
-          <w:szCs w:val="20"/>
-        </w:rPr>
         <w:t>QUARK</w:t>
       </w:r>
       <w:r>
@@ -3749,7 +3624,6 @@
         </w:rPr>
         <w:t>technicians</w:t>
       </w:r>
-      <w:proofErr w:type="spellEnd"/>
     </w:p>
     <w:p>
       <w:pPr>
@@ -3914,19 +3788,8 @@
           <w:highlight w:val="cyan"/>
         </w:rPr>
         <w:tab/>
-      </w:r>
-      <w:proofErr w:type="spellStart"/>
-      <w:r>
-        <w:rPr>
-          <w:rFonts w:ascii="Courier New" w:eastAsia="Times New Roman" w:hAnsi="Courier New" w:cs="Courier New"/>
-          <w:spacing w:val="-2"/>
-          <w:sz w:val="20"/>
-          <w:szCs w:val="20"/>
-          <w:highlight w:val="cyan"/>
-        </w:rPr>
         <w:t>Preon</w:t>
       </w:r>
-      <w:proofErr w:type="spellEnd"/>
       <w:r>
         <w:rPr>
           <w:rFonts w:ascii="Courier New" w:eastAsia="Times New Roman" w:hAnsi="Courier New" w:cs="Courier New"/>
@@ -4097,15 +3960,6 @@
           <w:szCs w:val="20"/>
         </w:rPr>
         <w:tab/>
-      </w:r>
-      <w:proofErr w:type="spellStart"/>
-      <w:r>
-        <w:rPr>
-          <w:rFonts w:ascii="Courier New" w:eastAsia="Times New Roman" w:hAnsi="Courier New" w:cs="Courier New"/>
-          <w:spacing w:val="-2"/>
-          <w:sz w:val="20"/>
-          <w:szCs w:val="20"/>
-        </w:rPr>
         <w:t>QUARK</w:t>
       </w:r>
       <w:r>
@@ -4168,7 +4022,6 @@
         </w:rPr>
         <w:t>technicians</w:t>
       </w:r>
-      <w:proofErr w:type="spellEnd"/>
     </w:p>
     <w:p>
       <w:pPr>
@@ -4617,15 +4470,6 @@
           <w:szCs w:val="20"/>
         </w:rPr>
         <w:tab/>
-      </w:r>
-      <w:proofErr w:type="spellStart"/>
-      <w:r>
-        <w:rPr>
-          <w:rFonts w:ascii="Courier New" w:eastAsia="Times New Roman" w:hAnsi="Courier New" w:cs="Courier New"/>
-          <w:spacing w:val="-2"/>
-          <w:sz w:val="20"/>
-          <w:szCs w:val="20"/>
-        </w:rPr>
         <w:t>QUARK</w:t>
       </w:r>
       <w:r>
@@ -4708,7 +4552,6 @@
         </w:rPr>
         <w:t>technicians</w:t>
       </w:r>
-      <w:proofErr w:type="spellEnd"/>
     </w:p>
     <w:p>
       <w:pPr>
@@ -4948,15 +4791,6 @@
           <w:szCs w:val="20"/>
         </w:rPr>
         <w:tab/>
-      </w:r>
-      <w:proofErr w:type="spellStart"/>
-      <w:r>
-        <w:rPr>
-          <w:rFonts w:ascii="Courier New" w:eastAsia="Times New Roman" w:hAnsi="Courier New" w:cs="Courier New"/>
-          <w:spacing w:val="-2"/>
-          <w:sz w:val="20"/>
-          <w:szCs w:val="20"/>
-        </w:rPr>
         <w:t>QUARK</w:t>
       </w:r>
       <w:r>
@@ -4999,7 +4833,6 @@
         </w:rPr>
         <w:t>technicians</w:t>
       </w:r>
-      <w:proofErr w:type="spellEnd"/>
     </w:p>
     <w:p>
       <w:pPr>
@@ -5093,15 +4926,6 @@
           <w:szCs w:val="20"/>
         </w:rPr>
         <w:tab/>
-      </w:r>
-      <w:proofErr w:type="spellStart"/>
-      <w:r>
-        <w:rPr>
-          <w:rFonts w:ascii="Courier New" w:eastAsia="Times New Roman" w:hAnsi="Courier New" w:cs="Courier New"/>
-          <w:spacing w:val="-2"/>
-          <w:sz w:val="20"/>
-          <w:szCs w:val="20"/>
-        </w:rPr>
         <w:t>QUARK</w:t>
       </w:r>
       <w:r>
@@ -5164,7 +4988,6 @@
         </w:rPr>
         <w:t>technicians</w:t>
       </w:r>
-      <w:proofErr w:type="spellEnd"/>
     </w:p>
     <w:p>
       <w:pPr>
@@ -5412,15 +5235,6 @@
           <w:szCs w:val="20"/>
         </w:rPr>
         <w:tab/>
-      </w:r>
-      <w:proofErr w:type="spellStart"/>
-      <w:r>
-        <w:rPr>
-          <w:rFonts w:ascii="Courier New" w:eastAsia="Times New Roman" w:hAnsi="Courier New" w:cs="Courier New"/>
-          <w:spacing w:val="-2"/>
-          <w:sz w:val="20"/>
-          <w:szCs w:val="20"/>
-        </w:rPr>
         <w:t>QUARK</w:t>
       </w:r>
       <w:r>
@@ -5463,7 +5277,6 @@
         </w:rPr>
         <w:t>technicians</w:t>
       </w:r>
-      <w:proofErr w:type="spellEnd"/>
     </w:p>
     <w:p>
       <w:pPr>
@@ -6088,15 +5901,6 @@
           <w:szCs w:val="20"/>
         </w:rPr>
         <w:tab/>
-      </w:r>
-      <w:proofErr w:type="spellStart"/>
-      <w:r>
-        <w:rPr>
-          <w:rFonts w:ascii="Courier New" w:eastAsia="Times New Roman" w:hAnsi="Courier New" w:cs="Courier New"/>
-          <w:spacing w:val="-2"/>
-          <w:sz w:val="20"/>
-          <w:szCs w:val="20"/>
-        </w:rPr>
         <w:t>QUARK</w:t>
       </w:r>
       <w:r>
@@ -6139,7 +5943,6 @@
         </w:rPr>
         <w:t>technicians</w:t>
       </w:r>
-      <w:proofErr w:type="spellEnd"/>
     </w:p>
     <w:p>
       <w:pPr>
@@ -6503,15 +6306,6 @@
           <w:szCs w:val="20"/>
         </w:rPr>
         <w:tab/>
-      </w:r>
-      <w:proofErr w:type="spellStart"/>
-      <w:r>
-        <w:rPr>
-          <w:rFonts w:ascii="Courier New" w:eastAsia="Times New Roman" w:hAnsi="Courier New" w:cs="Courier New"/>
-          <w:spacing w:val="-2"/>
-          <w:sz w:val="20"/>
-          <w:szCs w:val="20"/>
-        </w:rPr>
         <w:t>QUARK</w:t>
       </w:r>
       <w:r>
@@ -6554,7 +6348,6 @@
         </w:rPr>
         <w:t>technicians</w:t>
       </w:r>
-      <w:proofErr w:type="spellEnd"/>
     </w:p>
     <w:p>
       <w:pPr>
@@ -6827,7 +6620,6 @@
         </w:rPr>
         <w:tab/>
       </w:r>
-      <w:proofErr w:type="spellStart"/>
       <w:r>
         <w:rPr>
           <w:rFonts w:ascii="Courier New" w:eastAsia="Times New Roman" w:hAnsi="Courier New" w:cs="Courier New"/>
@@ -6917,7 +6709,6 @@
         </w:rPr>
         <w:t>particles</w:t>
       </w:r>
-      <w:proofErr w:type="spellEnd"/>
     </w:p>
     <w:p>
       <w:pPr>
@@ -7004,15 +6795,6 @@
           <w:szCs w:val="20"/>
         </w:rPr>
         <w:tab/>
-      </w:r>
-      <w:proofErr w:type="spellStart"/>
-      <w:r>
-        <w:rPr>
-          <w:rFonts w:ascii="Courier New" w:eastAsia="Times New Roman" w:hAnsi="Courier New" w:cs="Courier New"/>
-          <w:spacing w:val="-2"/>
-          <w:sz w:val="20"/>
-          <w:szCs w:val="20"/>
-        </w:rPr>
         <w:t>QUARK</w:t>
       </w:r>
       <w:r>
@@ -7095,7 +6877,6 @@
         </w:rPr>
         <w:t>particles</w:t>
       </w:r>
-      <w:proofErr w:type="spellEnd"/>
     </w:p>
     <w:p>
       <w:pPr>
@@ -7281,25 +7062,7 @@
           <w:sz w:val="24"/>
           <w:szCs w:val="24"/>
         </w:rPr>
-        <w:t xml:space="preserve"> Quark enters the University as an exchange student. She first confronts Atom. From them, she finds out that she has been accepted into the </w:t>
-      </w:r>
-      <w:proofErr w:type="spellStart"/>
-      <w:r>
-        <w:rPr>
-          <w:rFonts w:ascii="Courier New" w:hAnsi="Courier New" w:cs="Courier New"/>
-          <w:sz w:val="24"/>
-          <w:szCs w:val="24"/>
-        </w:rPr>
-        <w:t>honourable</w:t>
-      </w:r>
-      <w:proofErr w:type="spellEnd"/>
-      <w:r>
-        <w:rPr>
-          <w:rFonts w:ascii="Courier New" w:hAnsi="Courier New" w:cs="Courier New"/>
-          <w:sz w:val="24"/>
-          <w:szCs w:val="24"/>
-        </w:rPr>
-        <w:t xml:space="preserve"> Boson’s course. As Atom leaves, </w:t>
+        <w:t xml:space="preserve"> Quark enters the University as an exchange student. She first confronts Atom. From them, she finds out that she has been accepted into the honourable Boson’s course. As Atom leaves, </w:t>
       </w:r>
       <w:r>
         <w:rPr>
@@ -8022,7 +7785,6 @@
         <w:lastRenderedPageBreak/>
         <w:t>“</w:t>
       </w:r>
-      <w:proofErr w:type="spellStart"/>
       <w:r>
         <w:rPr>
           <w:rFonts w:ascii="Courier New" w:hAnsi="Courier New" w:cs="Courier New"/>
@@ -8031,7 +7793,6 @@
         </w:rPr>
         <w:t>Anyon</w:t>
       </w:r>
-      <w:proofErr w:type="spellEnd"/>
       <w:r>
         <w:rPr>
           <w:rFonts w:ascii="Courier New" w:hAnsi="Courier New" w:cs="Courier New"/>
@@ -8262,18 +8023,8 @@
           <w:sz w:val="24"/>
           <w:szCs w:val="24"/>
         </w:rPr>
-        <w:t xml:space="preserve">Super </w:t>
-      </w:r>
-      <w:proofErr w:type="spellStart"/>
-      <w:r>
-        <w:rPr>
-          <w:rFonts w:ascii="Courier New" w:hAnsi="Courier New" w:cs="Courier New"/>
-          <w:sz w:val="24"/>
-          <w:szCs w:val="24"/>
-        </w:rPr>
-        <w:t>Collide</w:t>
-      </w:r>
-      <w:proofErr w:type="spellEnd"/>
+        <w:t>Super Collide</w:t>
+      </w:r>
       <w:r>
         <w:rPr>
           <w:rFonts w:ascii="Courier New" w:hAnsi="Courier New" w:cs="Courier New"/>
@@ -8296,25 +8047,7 @@
           <w:sz w:val="24"/>
           <w:szCs w:val="24"/>
         </w:rPr>
-        <w:t xml:space="preserve"> Quark goes with Lepton to the </w:t>
-      </w:r>
-      <w:proofErr w:type="spellStart"/>
-      <w:r>
-        <w:rPr>
-          <w:rFonts w:ascii="Courier New" w:hAnsi="Courier New" w:cs="Courier New"/>
-          <w:sz w:val="24"/>
-          <w:szCs w:val="24"/>
-        </w:rPr>
-        <w:t>Desertron</w:t>
-      </w:r>
-      <w:proofErr w:type="spellEnd"/>
-      <w:r>
-        <w:rPr>
-          <w:rFonts w:ascii="Courier New" w:hAnsi="Courier New" w:cs="Courier New"/>
-          <w:sz w:val="24"/>
-          <w:szCs w:val="24"/>
-        </w:rPr>
-        <w:t>, a prospective particle accelerator.</w:t>
+        <w:t xml:space="preserve"> Quark goes with Lepton to the Desertron, a prospective particle accelerator.</w:t>
       </w:r>
       <w:r>
         <w:rPr>
@@ -8392,25 +8125,7 @@
           <w:sz w:val="24"/>
           <w:szCs w:val="24"/>
         </w:rPr>
-        <w:t xml:space="preserve"> Quark is left alone to see what the </w:t>
-      </w:r>
-      <w:proofErr w:type="spellStart"/>
-      <w:r>
-        <w:rPr>
-          <w:rFonts w:ascii="Courier New" w:hAnsi="Courier New" w:cs="Courier New"/>
-          <w:sz w:val="24"/>
-          <w:szCs w:val="24"/>
-        </w:rPr>
-        <w:t>Desertron</w:t>
-      </w:r>
-      <w:proofErr w:type="spellEnd"/>
-      <w:r>
-        <w:rPr>
-          <w:rFonts w:ascii="Courier New" w:hAnsi="Courier New" w:cs="Courier New"/>
-          <w:sz w:val="24"/>
-          <w:szCs w:val="24"/>
-        </w:rPr>
-        <w:t xml:space="preserve"> has to offer.</w:t>
+        <w:t xml:space="preserve"> Quark is left alone to see what the Desertron has to offer.</w:t>
       </w:r>
     </w:p>
     <w:p>
@@ -8440,7 +8155,6 @@
         </w:rPr>
         <w:t>“</w:t>
       </w:r>
-      <w:proofErr w:type="spellStart"/>
       <w:r>
         <w:rPr>
           <w:rFonts w:ascii="Courier New" w:hAnsi="Courier New" w:cs="Courier New"/>
@@ -8449,7 +8163,6 @@
         </w:rPr>
         <w:t>Slepton</w:t>
       </w:r>
-      <w:proofErr w:type="spellEnd"/>
       <w:r>
         <w:rPr>
           <w:rFonts w:ascii="Courier New" w:hAnsi="Courier New" w:cs="Courier New"/>
@@ -8464,25 +8177,7 @@
           <w:sz w:val="24"/>
           <w:szCs w:val="24"/>
         </w:rPr>
-        <w:t xml:space="preserve"> Quark sees Atom again. They warn her that the </w:t>
-      </w:r>
-      <w:proofErr w:type="spellStart"/>
-      <w:r>
-        <w:rPr>
-          <w:rFonts w:ascii="Courier New" w:hAnsi="Courier New" w:cs="Courier New"/>
-          <w:sz w:val="24"/>
-          <w:szCs w:val="24"/>
-        </w:rPr>
-        <w:t>Desertron</w:t>
-      </w:r>
-      <w:proofErr w:type="spellEnd"/>
-      <w:r>
-        <w:rPr>
-          <w:rFonts w:ascii="Courier New" w:hAnsi="Courier New" w:cs="Courier New"/>
-          <w:sz w:val="24"/>
-          <w:szCs w:val="24"/>
-        </w:rPr>
-        <w:t xml:space="preserve"> is about to be shut down.</w:t>
+        <w:t xml:space="preserve"> Quark sees Atom again. They warn her that the Desertron is about to be shut down.</w:t>
       </w:r>
       <w:r>
         <w:rPr>
@@ -8516,20 +8211,8 @@
           <w:sz w:val="24"/>
           <w:szCs w:val="24"/>
         </w:rPr>
-        <w:t xml:space="preserve">She tries to join forces with Atom to stop Boson from dismantling the </w:t>
-      </w:r>
-      <w:proofErr w:type="spellStart"/>
-      <w:r>
-        <w:rPr>
-          <w:rFonts w:ascii="Courier New" w:hAnsi="Courier New" w:cs="Courier New"/>
-          <w:b/>
-          <w:bCs/>
-          <w:sz w:val="24"/>
-          <w:szCs w:val="24"/>
-        </w:rPr>
-        <w:t>Desertron</w:t>
-      </w:r>
-      <w:proofErr w:type="spellEnd"/>
+        <w:t>She tries to join forces with Atom to stop Boson from dismantling the Desertron</w:t>
+      </w:r>
       <w:r>
         <w:rPr>
           <w:rFonts w:ascii="Courier New" w:hAnsi="Courier New" w:cs="Courier New"/>
@@ -8544,25 +8227,7 @@
           <w:sz w:val="24"/>
           <w:szCs w:val="24"/>
         </w:rPr>
-        <w:t xml:space="preserve"> She watches in dismay as Atom joins Boson in shutting down the </w:t>
-      </w:r>
-      <w:proofErr w:type="spellStart"/>
-      <w:r>
-        <w:rPr>
-          <w:rFonts w:ascii="Courier New" w:hAnsi="Courier New" w:cs="Courier New"/>
-          <w:sz w:val="24"/>
-          <w:szCs w:val="24"/>
-        </w:rPr>
-        <w:t>Desertron</w:t>
-      </w:r>
-      <w:proofErr w:type="spellEnd"/>
-      <w:r>
-        <w:rPr>
-          <w:rFonts w:ascii="Courier New" w:hAnsi="Courier New" w:cs="Courier New"/>
-          <w:sz w:val="24"/>
-          <w:szCs w:val="24"/>
-        </w:rPr>
-        <w:t>.</w:t>
+        <w:t xml:space="preserve"> She watches in dismay as Atom joins Boson in shutting down the Desertron.</w:t>
       </w:r>
     </w:p>
     <w:p>
@@ -8891,7 +8556,6 @@
         <w:lastRenderedPageBreak/>
         <w:t>“</w:t>
       </w:r>
-      <w:proofErr w:type="spellStart"/>
       <w:r>
         <w:rPr>
           <w:rFonts w:ascii="Courier New" w:hAnsi="Courier New" w:cs="Courier New"/>
@@ -8900,7 +8564,6 @@
         </w:rPr>
         <w:t>Preon</w:t>
       </w:r>
-      <w:proofErr w:type="spellEnd"/>
       <w:r>
         <w:rPr>
           <w:rFonts w:ascii="Courier New" w:hAnsi="Courier New" w:cs="Courier New"/>
@@ -9686,25 +9349,7 @@
           <w:sz w:val="24"/>
           <w:szCs w:val="24"/>
         </w:rPr>
-        <w:t xml:space="preserve">Quark is called back to Boson. He pleads to Quark that he will reinstate the </w:t>
-      </w:r>
-      <w:proofErr w:type="spellStart"/>
-      <w:r>
-        <w:rPr>
-          <w:rFonts w:ascii="Courier New" w:hAnsi="Courier New" w:cs="Courier New"/>
-          <w:sz w:val="24"/>
-          <w:szCs w:val="24"/>
-        </w:rPr>
-        <w:t>Desertron</w:t>
-      </w:r>
-      <w:proofErr w:type="spellEnd"/>
-      <w:r>
-        <w:rPr>
-          <w:rFonts w:ascii="Courier New" w:hAnsi="Courier New" w:cs="Courier New"/>
-          <w:sz w:val="24"/>
-          <w:szCs w:val="24"/>
-        </w:rPr>
-        <w:t>. She no longer cares for that laboratory.</w:t>
+        <w:t>Quark is called back to Boson. He pleads to Quark that he will reinstate the Desertron. She no longer cares for that laboratory.</w:t>
       </w:r>
     </w:p>
     <w:p>
@@ -10128,25 +9773,7 @@
           <w:sz w:val="24"/>
           <w:szCs w:val="24"/>
         </w:rPr>
-        <w:t xml:space="preserve"> </w:t>
-      </w:r>
-      <w:proofErr w:type="spellStart"/>
-      <w:r>
-        <w:rPr>
-          <w:rFonts w:ascii="Courier New" w:hAnsi="Courier New" w:cs="Courier New"/>
-          <w:sz w:val="24"/>
-          <w:szCs w:val="24"/>
-        </w:rPr>
-        <w:t>She</w:t>
-      </w:r>
-      <w:proofErr w:type="spellEnd"/>
-      <w:r>
-        <w:rPr>
-          <w:rFonts w:ascii="Courier New" w:hAnsi="Courier New" w:cs="Courier New"/>
-          <w:sz w:val="24"/>
-          <w:szCs w:val="24"/>
-        </w:rPr>
-        <w:t xml:space="preserve"> gets shot by an immense force.</w:t>
+        <w:t xml:space="preserve"> She gets shot by an immense force.</w:t>
       </w:r>
     </w:p>
     <w:p>
@@ -10492,15 +10119,7 @@
           <w:sz w:val="24"/>
           <w:szCs w:val="24"/>
         </w:rPr>
-        <w:t>Quark</w:t>
-      </w:r>
-      <w:r>
-        <w:rPr>
-          <w:rFonts w:ascii="Courier New" w:hAnsi="Courier New" w:cs="Courier New"/>
-          <w:sz w:val="24"/>
-          <w:szCs w:val="24"/>
-        </w:rPr>
-        <w:t xml:space="preserve"> sets</w:t>
+        <w:t>Quark sets</w:t>
       </w:r>
       <w:r>
         <w:rPr>

--- a/about/characters/quark/tour-quark-psp.docx
+++ b/about/characters/quark/tour-quark-psp.docx
@@ -3495,8 +3495,7 @@
         </w:pBdr>
         <w:spacing w:after="0" w:line="36" w:lineRule="atLeast"/>
         <w:rPr>
-          <w:rFonts w:ascii="Courier New" w:eastAsia="Times New Roman" w:hAnsi="Courier New" w:cs="Courier New"/>
-          <w:spacing w:val="-2"/>
+          <w:rFonts w:ascii="Courier New" w:hAnsi="Courier New" w:cs="Courier New"/>
           <w:sz w:val="4"/>
           <w:szCs w:val="4"/>
         </w:rPr>
@@ -3532,56 +3531,118 @@
           <w:spacing w:val="-2"/>
           <w:sz w:val="20"/>
           <w:szCs w:val="20"/>
-          <w:highlight w:val="cyan"/>
-        </w:rPr>
-        <w:t>19.</w:t>
-      </w:r>
-      <w:r>
-        <w:rPr>
-          <w:rFonts w:ascii="Courier New" w:eastAsia="Times New Roman" w:hAnsi="Courier New" w:cs="Courier New"/>
-          <w:spacing w:val="-2"/>
-          <w:sz w:val="20"/>
-          <w:szCs w:val="20"/>
-          <w:highlight w:val="cyan"/>
-        </w:rPr>
-        <w:tab/>
-        <w:t>Electroform</w:t>
-      </w:r>
-      <w:r>
-        <w:rPr>
-          <w:rFonts w:ascii="Courier New" w:eastAsia="Times New Roman" w:hAnsi="Courier New" w:cs="Courier New"/>
-          <w:spacing w:val="-2"/>
-          <w:sz w:val="20"/>
-          <w:szCs w:val="20"/>
-        </w:rPr>
-        <w:tab/>
-      </w:r>
-      <w:r>
-        <w:rPr>
-          <w:rFonts w:ascii="Courier New" w:eastAsia="Times New Roman" w:hAnsi="Courier New" w:cs="Courier New"/>
-          <w:spacing w:val="-2"/>
-          <w:sz w:val="20"/>
-          <w:szCs w:val="20"/>
-        </w:rPr>
-        <w:tab/>
-      </w:r>
-      <w:r>
-        <w:rPr>
-          <w:rFonts w:ascii="Courier New" w:eastAsia="Times New Roman" w:hAnsi="Courier New" w:cs="Courier New"/>
-          <w:spacing w:val="-2"/>
-          <w:sz w:val="20"/>
-          <w:szCs w:val="20"/>
-        </w:rPr>
-        <w:tab/>
-      </w:r>
-      <w:r>
-        <w:rPr>
-          <w:rFonts w:ascii="Courier New" w:eastAsia="Times New Roman" w:hAnsi="Courier New" w:cs="Courier New"/>
-          <w:spacing w:val="-2"/>
-          <w:sz w:val="20"/>
-          <w:szCs w:val="20"/>
-        </w:rPr>
-        <w:tab/>
+        </w:rPr>
+        <w:t>1</w:t>
+      </w:r>
+      <w:r>
+        <w:rPr>
+          <w:rFonts w:ascii="Courier New" w:eastAsia="Times New Roman" w:hAnsi="Courier New" w:cs="Courier New"/>
+          <w:spacing w:val="-2"/>
+          <w:sz w:val="20"/>
+          <w:szCs w:val="20"/>
+        </w:rPr>
+        <w:t>9</w:t>
+      </w:r>
+      <w:r>
+        <w:rPr>
+          <w:rFonts w:ascii="Courier New" w:eastAsia="Times New Roman" w:hAnsi="Courier New" w:cs="Courier New"/>
+          <w:spacing w:val="-2"/>
+          <w:sz w:val="20"/>
+          <w:szCs w:val="20"/>
+        </w:rPr>
+        <w:t>.</w:t>
+      </w:r>
+      <w:r>
+        <w:rPr>
+          <w:rFonts w:ascii="Courier New" w:eastAsia="Times New Roman" w:hAnsi="Courier New" w:cs="Courier New"/>
+          <w:spacing w:val="-2"/>
+          <w:sz w:val="20"/>
+          <w:szCs w:val="20"/>
+        </w:rPr>
+        <w:tab/>
+      </w:r>
+      <w:r>
+        <w:rPr>
+          <w:rFonts w:ascii="Courier New" w:eastAsia="Times New Roman" w:hAnsi="Courier New" w:cs="Courier New"/>
+          <w:spacing w:val="-2"/>
+          <w:sz w:val="20"/>
+          <w:szCs w:val="20"/>
+        </w:rPr>
+        <w:t>Charge</w:t>
+      </w:r>
+      <w:r>
+        <w:rPr>
+          <w:rFonts w:ascii="Courier New" w:eastAsia="Times New Roman" w:hAnsi="Courier New" w:cs="Courier New"/>
+          <w:spacing w:val="-2"/>
+          <w:sz w:val="20"/>
+          <w:szCs w:val="20"/>
+        </w:rPr>
+        <w:tab/>
+      </w:r>
+      <w:r>
+        <w:rPr>
+          <w:rFonts w:ascii="Courier New" w:eastAsia="Times New Roman" w:hAnsi="Courier New" w:cs="Courier New"/>
+          <w:spacing w:val="-2"/>
+          <w:sz w:val="20"/>
+          <w:szCs w:val="20"/>
+        </w:rPr>
+        <w:tab/>
+        <w:t xml:space="preserve"> </w:t>
+      </w:r>
+      <w:r>
+        <w:rPr>
+          <w:rFonts w:ascii="Courier New" w:eastAsia="Times New Roman" w:hAnsi="Courier New" w:cs="Courier New"/>
+          <w:spacing w:val="-2"/>
+          <w:sz w:val="20"/>
+          <w:szCs w:val="20"/>
+        </w:rPr>
+        <w:tab/>
+      </w:r>
+      <w:r>
+        <w:rPr>
+          <w:rFonts w:ascii="Courier New" w:eastAsia="Times New Roman" w:hAnsi="Courier New" w:cs="Courier New"/>
+          <w:spacing w:val="-2"/>
+          <w:sz w:val="20"/>
+          <w:szCs w:val="20"/>
+        </w:rPr>
+        <w:tab/>
+      </w:r>
+      <w:r>
+        <w:rPr>
+          <w:rFonts w:ascii="Courier New" w:eastAsia="Times New Roman" w:hAnsi="Courier New" w:cs="Courier New"/>
+          <w:spacing w:val="-2"/>
+          <w:sz w:val="20"/>
+          <w:szCs w:val="20"/>
+        </w:rPr>
+        <w:tab/>
+      </w:r>
+      <w:r>
+        <w:rPr>
+          <w:rFonts w:ascii="Courier New" w:eastAsia="Times New Roman" w:hAnsi="Courier New" w:cs="Courier New"/>
+          <w:spacing w:val="-2"/>
+          <w:sz w:val="20"/>
+          <w:szCs w:val="20"/>
+        </w:rPr>
+        <w:t>LEPTON</w:t>
+      </w:r>
+      <w:r>
+        <w:rPr>
+          <w:rFonts w:ascii="Courier New" w:eastAsia="Times New Roman" w:hAnsi="Courier New" w:cs="Courier New"/>
+          <w:b/>
+          <w:bCs/>
+          <w:spacing w:val="-2"/>
+          <w:sz w:val="20"/>
+          <w:szCs w:val="20"/>
+        </w:rPr>
+        <w:t>|</w:t>
+      </w:r>
+      <w:r>
+        <w:rPr>
+          <w:rFonts w:ascii="Courier New" w:eastAsia="Times New Roman" w:hAnsi="Courier New" w:cs="Courier New"/>
+          <w:spacing w:val="-2"/>
+          <w:sz w:val="20"/>
+          <w:szCs w:val="20"/>
+        </w:rPr>
         <w:t>QUARK</w:t>
       </w:r>
       <w:r>
@@ -3603,26 +3664,6 @@
           <w:szCs w:val="20"/>
         </w:rPr>
         <w:t>ATOM</w:t>
-      </w:r>
-      <w:r>
-        <w:rPr>
-          <w:rFonts w:ascii="Courier New" w:eastAsia="Times New Roman" w:hAnsi="Courier New" w:cs="Courier New"/>
-          <w:b/>
-          <w:bCs/>
-          <w:spacing w:val="-2"/>
-          <w:sz w:val="20"/>
-          <w:szCs w:val="20"/>
-        </w:rPr>
-        <w:t>|</w:t>
-      </w:r>
-      <w:r>
-        <w:rPr>
-          <w:rFonts w:ascii="Courier New" w:eastAsia="Times New Roman" w:hAnsi="Courier New" w:cs="Courier New"/>
-          <w:spacing w:val="-2"/>
-          <w:sz w:val="20"/>
-          <w:szCs w:val="20"/>
-        </w:rPr>
-        <w:t>technicians</w:t>
       </w:r>
     </w:p>
     <w:p>
@@ -3669,29 +3710,30 @@
           <w:spacing w:val="-2"/>
           <w:sz w:val="20"/>
           <w:szCs w:val="20"/>
-          <w:highlight w:val="yellow"/>
-        </w:rPr>
-        <w:t>20.</w:t>
-      </w:r>
-      <w:r>
-        <w:rPr>
-          <w:rFonts w:ascii="Courier New" w:eastAsia="Times New Roman" w:hAnsi="Courier New" w:cs="Courier New"/>
-          <w:spacing w:val="-2"/>
-          <w:sz w:val="20"/>
-          <w:szCs w:val="20"/>
-          <w:highlight w:val="yellow"/>
-        </w:rPr>
-        <w:tab/>
-        <w:t>Remanence</w:t>
-      </w:r>
-      <w:r>
-        <w:rPr>
-          <w:rFonts w:ascii="Courier New" w:eastAsia="Times New Roman" w:hAnsi="Courier New" w:cs="Courier New"/>
-          <w:spacing w:val="-2"/>
-          <w:sz w:val="20"/>
-          <w:szCs w:val="20"/>
-        </w:rPr>
-        <w:t xml:space="preserve"> </w:t>
+          <w:highlight w:val="cyan"/>
+        </w:rPr>
+        <w:t>20</w:t>
+      </w:r>
+      <w:r>
+        <w:rPr>
+          <w:rFonts w:ascii="Courier New" w:eastAsia="Times New Roman" w:hAnsi="Courier New" w:cs="Courier New"/>
+          <w:spacing w:val="-2"/>
+          <w:sz w:val="20"/>
+          <w:szCs w:val="20"/>
+          <w:highlight w:val="cyan"/>
+        </w:rPr>
+        <w:t>.</w:t>
+      </w:r>
+      <w:r>
+        <w:rPr>
+          <w:rFonts w:ascii="Courier New" w:eastAsia="Times New Roman" w:hAnsi="Courier New" w:cs="Courier New"/>
+          <w:spacing w:val="-2"/>
+          <w:sz w:val="20"/>
+          <w:szCs w:val="20"/>
+          <w:highlight w:val="cyan"/>
+        </w:rPr>
+        <w:tab/>
+        <w:t>Electroform</w:t>
       </w:r>
       <w:r>
         <w:rPr>
@@ -3729,6 +3771,46 @@
         </w:rPr>
         <w:tab/>
         <w:t>QUARK</w:t>
+      </w:r>
+      <w:r>
+        <w:rPr>
+          <w:rFonts w:ascii="Courier New" w:eastAsia="Times New Roman" w:hAnsi="Courier New" w:cs="Courier New"/>
+          <w:b/>
+          <w:bCs/>
+          <w:spacing w:val="-2"/>
+          <w:sz w:val="20"/>
+          <w:szCs w:val="20"/>
+        </w:rPr>
+        <w:t>|</w:t>
+      </w:r>
+      <w:r>
+        <w:rPr>
+          <w:rFonts w:ascii="Courier New" w:eastAsia="Times New Roman" w:hAnsi="Courier New" w:cs="Courier New"/>
+          <w:spacing w:val="-2"/>
+          <w:sz w:val="20"/>
+          <w:szCs w:val="20"/>
+        </w:rPr>
+        <w:t>ATOM</w:t>
+      </w:r>
+      <w:r>
+        <w:rPr>
+          <w:rFonts w:ascii="Courier New" w:eastAsia="Times New Roman" w:hAnsi="Courier New" w:cs="Courier New"/>
+          <w:b/>
+          <w:bCs/>
+          <w:spacing w:val="-2"/>
+          <w:sz w:val="20"/>
+          <w:szCs w:val="20"/>
+        </w:rPr>
+        <w:t>|</w:t>
+      </w:r>
+      <w:r>
+        <w:rPr>
+          <w:rFonts w:ascii="Courier New" w:eastAsia="Times New Roman" w:hAnsi="Courier New" w:cs="Courier New"/>
+          <w:spacing w:val="-2"/>
+          <w:sz w:val="20"/>
+          <w:szCs w:val="20"/>
+        </w:rPr>
+        <w:t>technicians</w:t>
       </w:r>
     </w:p>
     <w:p>
@@ -3775,29 +3857,49 @@
           <w:spacing w:val="-2"/>
           <w:sz w:val="20"/>
           <w:szCs w:val="20"/>
-          <w:highlight w:val="cyan"/>
-        </w:rPr>
-        <w:t>21.a.</w:t>
-      </w:r>
-      <w:r>
-        <w:rPr>
-          <w:rFonts w:ascii="Courier New" w:eastAsia="Times New Roman" w:hAnsi="Courier New" w:cs="Courier New"/>
-          <w:spacing w:val="-2"/>
-          <w:sz w:val="20"/>
-          <w:szCs w:val="20"/>
-          <w:highlight w:val="cyan"/>
-        </w:rPr>
-        <w:tab/>
-        <w:t>Preon</w:t>
-      </w:r>
-      <w:r>
-        <w:rPr>
-          <w:rFonts w:ascii="Courier New" w:eastAsia="Times New Roman" w:hAnsi="Courier New" w:cs="Courier New"/>
-          <w:spacing w:val="-2"/>
-          <w:sz w:val="20"/>
-          <w:szCs w:val="20"/>
-        </w:rPr>
-        <w:tab/>
+          <w:highlight w:val="yellow"/>
+        </w:rPr>
+        <w:t>2</w:t>
+      </w:r>
+      <w:r>
+        <w:rPr>
+          <w:rFonts w:ascii="Courier New" w:eastAsia="Times New Roman" w:hAnsi="Courier New" w:cs="Courier New"/>
+          <w:spacing w:val="-2"/>
+          <w:sz w:val="20"/>
+          <w:szCs w:val="20"/>
+          <w:highlight w:val="yellow"/>
+        </w:rPr>
+        <w:t>1</w:t>
+      </w:r>
+      <w:r>
+        <w:rPr>
+          <w:rFonts w:ascii="Courier New" w:eastAsia="Times New Roman" w:hAnsi="Courier New" w:cs="Courier New"/>
+          <w:spacing w:val="-2"/>
+          <w:sz w:val="20"/>
+          <w:szCs w:val="20"/>
+          <w:highlight w:val="yellow"/>
+        </w:rPr>
+        <w:t>.</w:t>
+      </w:r>
+      <w:r>
+        <w:rPr>
+          <w:rFonts w:ascii="Courier New" w:eastAsia="Times New Roman" w:hAnsi="Courier New" w:cs="Courier New"/>
+          <w:spacing w:val="-2"/>
+          <w:sz w:val="20"/>
+          <w:szCs w:val="20"/>
+          <w:highlight w:val="yellow"/>
+        </w:rPr>
+        <w:tab/>
+        <w:t>Remanence</w:t>
+      </w:r>
+      <w:r>
+        <w:rPr>
+          <w:rFonts w:ascii="Courier New" w:eastAsia="Times New Roman" w:hAnsi="Courier New" w:cs="Courier New"/>
+          <w:spacing w:val="-2"/>
+          <w:sz w:val="20"/>
+          <w:szCs w:val="20"/>
+        </w:rPr>
+        <w:t xml:space="preserve"> </w:t>
       </w:r>
       <w:r>
         <w:rPr>
@@ -3835,26 +3937,6 @@
         </w:rPr>
         <w:tab/>
         <w:t>QUARK</w:t>
-      </w:r>
-      <w:r>
-        <w:rPr>
-          <w:rFonts w:ascii="Courier New" w:eastAsia="Times New Roman" w:hAnsi="Courier New" w:cs="Courier New"/>
-          <w:b/>
-          <w:bCs/>
-          <w:spacing w:val="-2"/>
-          <w:sz w:val="20"/>
-          <w:szCs w:val="20"/>
-        </w:rPr>
-        <w:t>|</w:t>
-      </w:r>
-      <w:r>
-        <w:rPr>
-          <w:rFonts w:ascii="Courier New" w:eastAsia="Times New Roman" w:hAnsi="Courier New" w:cs="Courier New"/>
-          <w:spacing w:val="-2"/>
-          <w:sz w:val="20"/>
-          <w:szCs w:val="20"/>
-        </w:rPr>
-        <w:t>ЛЕПТОН</w:t>
       </w:r>
     </w:p>
     <w:p>
@@ -3901,20 +3983,40 @@
           <w:spacing w:val="-2"/>
           <w:sz w:val="20"/>
           <w:szCs w:val="20"/>
-          <w:highlight w:val="yellow"/>
-        </w:rPr>
-        <w:t>22.</w:t>
-      </w:r>
-      <w:r>
-        <w:rPr>
-          <w:rFonts w:ascii="Courier New" w:eastAsia="Times New Roman" w:hAnsi="Courier New" w:cs="Courier New"/>
-          <w:spacing w:val="-2"/>
-          <w:sz w:val="20"/>
-          <w:szCs w:val="20"/>
-          <w:highlight w:val="yellow"/>
-        </w:rPr>
-        <w:tab/>
-        <w:t>Mole</w:t>
+          <w:highlight w:val="cyan"/>
+        </w:rPr>
+        <w:t>2</w:t>
+      </w:r>
+      <w:r>
+        <w:rPr>
+          <w:rFonts w:ascii="Courier New" w:eastAsia="Times New Roman" w:hAnsi="Courier New" w:cs="Courier New"/>
+          <w:spacing w:val="-2"/>
+          <w:sz w:val="20"/>
+          <w:szCs w:val="20"/>
+          <w:highlight w:val="cyan"/>
+        </w:rPr>
+        <w:t>2</w:t>
+      </w:r>
+      <w:r>
+        <w:rPr>
+          <w:rFonts w:ascii="Courier New" w:eastAsia="Times New Roman" w:hAnsi="Courier New" w:cs="Courier New"/>
+          <w:spacing w:val="-2"/>
+          <w:sz w:val="20"/>
+          <w:szCs w:val="20"/>
+          <w:highlight w:val="cyan"/>
+        </w:rPr>
+        <w:t>.a.</w:t>
+      </w:r>
+      <w:r>
+        <w:rPr>
+          <w:rFonts w:ascii="Courier New" w:eastAsia="Times New Roman" w:hAnsi="Courier New" w:cs="Courier New"/>
+          <w:spacing w:val="-2"/>
+          <w:sz w:val="20"/>
+          <w:szCs w:val="20"/>
+          <w:highlight w:val="cyan"/>
+        </w:rPr>
+        <w:tab/>
+        <w:t>Preon</w:t>
       </w:r>
       <w:r>
         <w:rPr>
@@ -3981,46 +4083,6 @@
           <w:szCs w:val="20"/>
         </w:rPr>
         <w:t>ЛЕПТОН</w:t>
-      </w:r>
-      <w:r>
-        <w:rPr>
-          <w:rFonts w:ascii="Courier New" w:eastAsia="Times New Roman" w:hAnsi="Courier New" w:cs="Courier New"/>
-          <w:b/>
-          <w:bCs/>
-          <w:spacing w:val="-2"/>
-          <w:sz w:val="20"/>
-          <w:szCs w:val="20"/>
-        </w:rPr>
-        <w:t>|</w:t>
-      </w:r>
-      <w:r>
-        <w:rPr>
-          <w:rFonts w:ascii="Courier New" w:eastAsia="Times New Roman" w:hAnsi="Courier New" w:cs="Courier New"/>
-          <w:spacing w:val="-2"/>
-          <w:sz w:val="20"/>
-          <w:szCs w:val="20"/>
-        </w:rPr>
-        <w:t>BOSON</w:t>
-      </w:r>
-      <w:r>
-        <w:rPr>
-          <w:rFonts w:ascii="Courier New" w:eastAsia="Times New Roman" w:hAnsi="Courier New" w:cs="Courier New"/>
-          <w:b/>
-          <w:bCs/>
-          <w:spacing w:val="-2"/>
-          <w:sz w:val="20"/>
-          <w:szCs w:val="20"/>
-        </w:rPr>
-        <w:t>|</w:t>
-      </w:r>
-      <w:r>
-        <w:rPr>
-          <w:rFonts w:ascii="Courier New" w:eastAsia="Times New Roman" w:hAnsi="Courier New" w:cs="Courier New"/>
-          <w:spacing w:val="-2"/>
-          <w:sz w:val="20"/>
-          <w:szCs w:val="20"/>
-        </w:rPr>
-        <w:t>technicians</w:t>
       </w:r>
     </w:p>
     <w:p>
@@ -4067,20 +4129,67 @@
           <w:spacing w:val="-2"/>
           <w:sz w:val="20"/>
           <w:szCs w:val="20"/>
-          <w:highlight w:val="cyan"/>
-        </w:rPr>
-        <w:t>23.</w:t>
-      </w:r>
-      <w:r>
-        <w:rPr>
-          <w:rFonts w:ascii="Courier New" w:eastAsia="Times New Roman" w:hAnsi="Courier New" w:cs="Courier New"/>
-          <w:spacing w:val="-2"/>
-          <w:sz w:val="20"/>
-          <w:szCs w:val="20"/>
-          <w:highlight w:val="cyan"/>
-        </w:rPr>
-        <w:tab/>
-        <w:t>Elementary Particle</w:t>
+          <w:highlight w:val="yellow"/>
+        </w:rPr>
+        <w:t>2</w:t>
+      </w:r>
+      <w:r>
+        <w:rPr>
+          <w:rFonts w:ascii="Courier New" w:eastAsia="Times New Roman" w:hAnsi="Courier New" w:cs="Courier New"/>
+          <w:spacing w:val="-2"/>
+          <w:sz w:val="20"/>
+          <w:szCs w:val="20"/>
+          <w:highlight w:val="yellow"/>
+        </w:rPr>
+        <w:t>3</w:t>
+      </w:r>
+      <w:r>
+        <w:rPr>
+          <w:rFonts w:ascii="Courier New" w:eastAsia="Times New Roman" w:hAnsi="Courier New" w:cs="Courier New"/>
+          <w:spacing w:val="-2"/>
+          <w:sz w:val="20"/>
+          <w:szCs w:val="20"/>
+          <w:highlight w:val="yellow"/>
+        </w:rPr>
+        <w:t>.</w:t>
+      </w:r>
+      <w:r>
+        <w:rPr>
+          <w:rFonts w:ascii="Courier New" w:eastAsia="Times New Roman" w:hAnsi="Courier New" w:cs="Courier New"/>
+          <w:spacing w:val="-2"/>
+          <w:sz w:val="20"/>
+          <w:szCs w:val="20"/>
+          <w:highlight w:val="yellow"/>
+        </w:rPr>
+        <w:tab/>
+        <w:t>Mole</w:t>
+      </w:r>
+      <w:r>
+        <w:rPr>
+          <w:rFonts w:ascii="Courier New" w:eastAsia="Times New Roman" w:hAnsi="Courier New" w:cs="Courier New"/>
+          <w:spacing w:val="-2"/>
+          <w:sz w:val="20"/>
+          <w:szCs w:val="20"/>
+        </w:rPr>
+        <w:tab/>
+      </w:r>
+      <w:r>
+        <w:rPr>
+          <w:rFonts w:ascii="Courier New" w:eastAsia="Times New Roman" w:hAnsi="Courier New" w:cs="Courier New"/>
+          <w:spacing w:val="-2"/>
+          <w:sz w:val="20"/>
+          <w:szCs w:val="20"/>
+        </w:rPr>
+        <w:tab/>
+      </w:r>
+      <w:r>
+        <w:rPr>
+          <w:rFonts w:ascii="Courier New" w:eastAsia="Times New Roman" w:hAnsi="Courier New" w:cs="Courier New"/>
+          <w:spacing w:val="-2"/>
+          <w:sz w:val="20"/>
+          <w:szCs w:val="20"/>
+        </w:rPr>
+        <w:tab/>
       </w:r>
       <w:r>
         <w:rPr>
@@ -4119,7 +4228,47 @@
           <w:sz w:val="20"/>
           <w:szCs w:val="20"/>
         </w:rPr>
-        <w:t>ATOM</w:t>
+        <w:t>ЛЕПТОН</w:t>
+      </w:r>
+      <w:r>
+        <w:rPr>
+          <w:rFonts w:ascii="Courier New" w:eastAsia="Times New Roman" w:hAnsi="Courier New" w:cs="Courier New"/>
+          <w:b/>
+          <w:bCs/>
+          <w:spacing w:val="-2"/>
+          <w:sz w:val="20"/>
+          <w:szCs w:val="20"/>
+        </w:rPr>
+        <w:t>|</w:t>
+      </w:r>
+      <w:r>
+        <w:rPr>
+          <w:rFonts w:ascii="Courier New" w:eastAsia="Times New Roman" w:hAnsi="Courier New" w:cs="Courier New"/>
+          <w:spacing w:val="-2"/>
+          <w:sz w:val="20"/>
+          <w:szCs w:val="20"/>
+        </w:rPr>
+        <w:t>BOSON</w:t>
+      </w:r>
+      <w:r>
+        <w:rPr>
+          <w:rFonts w:ascii="Courier New" w:eastAsia="Times New Roman" w:hAnsi="Courier New" w:cs="Courier New"/>
+          <w:b/>
+          <w:bCs/>
+          <w:spacing w:val="-2"/>
+          <w:sz w:val="20"/>
+          <w:szCs w:val="20"/>
+        </w:rPr>
+        <w:t>|</w:t>
+      </w:r>
+      <w:r>
+        <w:rPr>
+          <w:rFonts w:ascii="Courier New" w:eastAsia="Times New Roman" w:hAnsi="Courier New" w:cs="Courier New"/>
+          <w:spacing w:val="-2"/>
+          <w:sz w:val="20"/>
+          <w:szCs w:val="20"/>
+        </w:rPr>
+        <w:t>technicians</w:t>
       </w:r>
     </w:p>
     <w:p>
@@ -4168,7 +4317,7 @@
           <w:szCs w:val="20"/>
           <w:highlight w:val="cyan"/>
         </w:rPr>
-        <w:t>24.</w:t>
+        <w:t>2</w:t>
       </w:r>
       <w:r>
         <w:rPr>
@@ -4178,8 +4327,28 @@
           <w:szCs w:val="20"/>
           <w:highlight w:val="cyan"/>
         </w:rPr>
-        <w:tab/>
-        <w:t>Bring the Conductivity</w:t>
+        <w:t>4</w:t>
+      </w:r>
+      <w:r>
+        <w:rPr>
+          <w:rFonts w:ascii="Courier New" w:eastAsia="Times New Roman" w:hAnsi="Courier New" w:cs="Courier New"/>
+          <w:spacing w:val="-2"/>
+          <w:sz w:val="20"/>
+          <w:szCs w:val="20"/>
+          <w:highlight w:val="cyan"/>
+        </w:rPr>
+        <w:t>.</w:t>
+      </w:r>
+      <w:r>
+        <w:rPr>
+          <w:rFonts w:ascii="Courier New" w:eastAsia="Times New Roman" w:hAnsi="Courier New" w:cs="Courier New"/>
+          <w:spacing w:val="-2"/>
+          <w:sz w:val="20"/>
+          <w:szCs w:val="20"/>
+          <w:highlight w:val="cyan"/>
+        </w:rPr>
+        <w:tab/>
+        <w:t>Elementary Particle</w:t>
       </w:r>
       <w:r>
         <w:rPr>
@@ -4218,7 +4387,7 @@
           <w:sz w:val="20"/>
           <w:szCs w:val="20"/>
         </w:rPr>
-        <w:t>ЛЕПТОН</w:t>
+        <w:t>ATOM</w:t>
       </w:r>
     </w:p>
     <w:p>
@@ -4265,27 +4434,40 @@
           <w:spacing w:val="-2"/>
           <w:sz w:val="20"/>
           <w:szCs w:val="20"/>
-        </w:rPr>
-        <w:t>25.</w:t>
-      </w:r>
-      <w:r>
-        <w:rPr>
-          <w:rFonts w:ascii="Courier New" w:eastAsia="Times New Roman" w:hAnsi="Courier New" w:cs="Courier New"/>
-          <w:spacing w:val="-2"/>
-          <w:sz w:val="20"/>
-          <w:szCs w:val="20"/>
-        </w:rPr>
-        <w:tab/>
-        <w:t>Mass Charge Spin</w:t>
-      </w:r>
-      <w:r>
-        <w:rPr>
-          <w:rFonts w:ascii="Courier New" w:eastAsia="Times New Roman" w:hAnsi="Courier New" w:cs="Courier New"/>
-          <w:spacing w:val="-2"/>
-          <w:sz w:val="20"/>
-          <w:szCs w:val="20"/>
-        </w:rPr>
-        <w:tab/>
+          <w:highlight w:val="cyan"/>
+        </w:rPr>
+        <w:t>2</w:t>
+      </w:r>
+      <w:r>
+        <w:rPr>
+          <w:rFonts w:ascii="Courier New" w:eastAsia="Times New Roman" w:hAnsi="Courier New" w:cs="Courier New"/>
+          <w:spacing w:val="-2"/>
+          <w:sz w:val="20"/>
+          <w:szCs w:val="20"/>
+          <w:highlight w:val="cyan"/>
+        </w:rPr>
+        <w:t>5</w:t>
+      </w:r>
+      <w:r>
+        <w:rPr>
+          <w:rFonts w:ascii="Courier New" w:eastAsia="Times New Roman" w:hAnsi="Courier New" w:cs="Courier New"/>
+          <w:spacing w:val="-2"/>
+          <w:sz w:val="20"/>
+          <w:szCs w:val="20"/>
+          <w:highlight w:val="cyan"/>
+        </w:rPr>
+        <w:t>.</w:t>
+      </w:r>
+      <w:r>
+        <w:rPr>
+          <w:rFonts w:ascii="Courier New" w:eastAsia="Times New Roman" w:hAnsi="Courier New" w:cs="Courier New"/>
+          <w:spacing w:val="-2"/>
+          <w:sz w:val="20"/>
+          <w:szCs w:val="20"/>
+          <w:highlight w:val="cyan"/>
+        </w:rPr>
+        <w:tab/>
+        <w:t>Bring the Conductivity</w:t>
       </w:r>
       <w:r>
         <w:rPr>
@@ -4325,46 +4507,6 @@
           <w:szCs w:val="20"/>
         </w:rPr>
         <w:t>ЛЕПТОН</w:t>
-      </w:r>
-      <w:r>
-        <w:rPr>
-          <w:rFonts w:ascii="Courier New" w:eastAsia="Times New Roman" w:hAnsi="Courier New" w:cs="Courier New"/>
-          <w:b/>
-          <w:bCs/>
-          <w:spacing w:val="-2"/>
-          <w:sz w:val="20"/>
-          <w:szCs w:val="20"/>
-        </w:rPr>
-        <w:t>|</w:t>
-      </w:r>
-      <w:r>
-        <w:rPr>
-          <w:rFonts w:ascii="Courier New" w:eastAsia="Times New Roman" w:hAnsi="Courier New" w:cs="Courier New"/>
-          <w:spacing w:val="-2"/>
-          <w:sz w:val="20"/>
-          <w:szCs w:val="20"/>
-        </w:rPr>
-        <w:t>BOSON</w:t>
-      </w:r>
-      <w:r>
-        <w:rPr>
-          <w:rFonts w:ascii="Courier New" w:eastAsia="Times New Roman" w:hAnsi="Courier New" w:cs="Courier New"/>
-          <w:b/>
-          <w:bCs/>
-          <w:spacing w:val="-2"/>
-          <w:sz w:val="20"/>
-          <w:szCs w:val="20"/>
-        </w:rPr>
-        <w:t>|</w:t>
-      </w:r>
-      <w:r>
-        <w:rPr>
-          <w:rFonts w:ascii="Courier New" w:eastAsia="Times New Roman" w:hAnsi="Courier New" w:cs="Courier New"/>
-          <w:spacing w:val="-2"/>
-          <w:sz w:val="20"/>
-          <w:szCs w:val="20"/>
-        </w:rPr>
-        <w:t>ATOM</w:t>
       </w:r>
     </w:p>
     <w:p>
@@ -4411,38 +4553,36 @@
           <w:spacing w:val="-2"/>
           <w:sz w:val="20"/>
           <w:szCs w:val="20"/>
-          <w:highlight w:val="cyan"/>
-        </w:rPr>
-        <w:t>26.</w:t>
-      </w:r>
-      <w:r>
-        <w:rPr>
-          <w:rFonts w:ascii="Courier New" w:eastAsia="Times New Roman" w:hAnsi="Courier New" w:cs="Courier New"/>
-          <w:spacing w:val="-2"/>
-          <w:sz w:val="20"/>
-          <w:szCs w:val="20"/>
-          <w:highlight w:val="cyan"/>
-        </w:rPr>
-        <w:tab/>
-      </w:r>
-      <w:r>
-        <w:rPr>
-          <w:rFonts w:ascii="Courier New" w:eastAsia="Times New Roman" w:hAnsi="Courier New" w:cs="Courier New"/>
-          <w:spacing w:val="-2"/>
-          <w:sz w:val="20"/>
-          <w:szCs w:val="20"/>
-          <w:highlight w:val="cyan"/>
-        </w:rPr>
-        <w:t>Quantum</w:t>
-      </w:r>
-      <w:r>
-        <w:rPr>
-          <w:rFonts w:ascii="Courier New" w:eastAsia="Times New Roman" w:hAnsi="Courier New" w:cs="Courier New"/>
-          <w:spacing w:val="-2"/>
-          <w:sz w:val="20"/>
-          <w:szCs w:val="20"/>
-        </w:rPr>
-        <w:tab/>
+        </w:rPr>
+        <w:t>2</w:t>
+      </w:r>
+      <w:r>
+        <w:rPr>
+          <w:rFonts w:ascii="Courier New" w:eastAsia="Times New Roman" w:hAnsi="Courier New" w:cs="Courier New"/>
+          <w:spacing w:val="-2"/>
+          <w:sz w:val="20"/>
+          <w:szCs w:val="20"/>
+        </w:rPr>
+        <w:t>6</w:t>
+      </w:r>
+      <w:r>
+        <w:rPr>
+          <w:rFonts w:ascii="Courier New" w:eastAsia="Times New Roman" w:hAnsi="Courier New" w:cs="Courier New"/>
+          <w:spacing w:val="-2"/>
+          <w:sz w:val="20"/>
+          <w:szCs w:val="20"/>
+        </w:rPr>
+        <w:t>.</w:t>
+      </w:r>
+      <w:r>
+        <w:rPr>
+          <w:rFonts w:ascii="Courier New" w:eastAsia="Times New Roman" w:hAnsi="Courier New" w:cs="Courier New"/>
+          <w:spacing w:val="-2"/>
+          <w:sz w:val="20"/>
+          <w:szCs w:val="20"/>
+        </w:rPr>
+        <w:tab/>
+        <w:t>Mass Charge Spin</w:t>
       </w:r>
       <w:r>
         <w:rPr>
@@ -4531,26 +4671,6 @@
           <w:szCs w:val="20"/>
         </w:rPr>
         <w:t>ATOM</w:t>
-      </w:r>
-      <w:r>
-        <w:rPr>
-          <w:rFonts w:ascii="Courier New" w:eastAsia="Times New Roman" w:hAnsi="Courier New" w:cs="Courier New"/>
-          <w:b/>
-          <w:bCs/>
-          <w:spacing w:val="-2"/>
-          <w:sz w:val="20"/>
-          <w:szCs w:val="20"/>
-        </w:rPr>
-        <w:t>|</w:t>
-      </w:r>
-      <w:r>
-        <w:rPr>
-          <w:rFonts w:ascii="Courier New" w:eastAsia="Times New Roman" w:hAnsi="Courier New" w:cs="Courier New"/>
-          <w:spacing w:val="-2"/>
-          <w:sz w:val="20"/>
-          <w:szCs w:val="20"/>
-        </w:rPr>
-        <w:t>technicians</w:t>
       </w:r>
     </w:p>
     <w:p>
@@ -4597,27 +4717,49 @@
           <w:spacing w:val="-2"/>
           <w:sz w:val="20"/>
           <w:szCs w:val="20"/>
-        </w:rPr>
-        <w:t>27.</w:t>
-      </w:r>
-      <w:r>
-        <w:rPr>
-          <w:rFonts w:ascii="Courier New" w:eastAsia="Times New Roman" w:hAnsi="Courier New" w:cs="Courier New"/>
-          <w:spacing w:val="-2"/>
-          <w:sz w:val="20"/>
-          <w:szCs w:val="20"/>
-        </w:rPr>
-        <w:tab/>
-        <w:t>Fusion</w:t>
-      </w:r>
-      <w:r>
-        <w:rPr>
-          <w:rFonts w:ascii="Courier New" w:eastAsia="Times New Roman" w:hAnsi="Courier New" w:cs="Courier New"/>
-          <w:spacing w:val="-2"/>
-          <w:sz w:val="20"/>
-          <w:szCs w:val="20"/>
-        </w:rPr>
-        <w:tab/>
+          <w:highlight w:val="cyan"/>
+        </w:rPr>
+        <w:t>2</w:t>
+      </w:r>
+      <w:r>
+        <w:rPr>
+          <w:rFonts w:ascii="Courier New" w:eastAsia="Times New Roman" w:hAnsi="Courier New" w:cs="Courier New"/>
+          <w:spacing w:val="-2"/>
+          <w:sz w:val="20"/>
+          <w:szCs w:val="20"/>
+          <w:highlight w:val="cyan"/>
+        </w:rPr>
+        <w:t>7</w:t>
+      </w:r>
+      <w:r>
+        <w:rPr>
+          <w:rFonts w:ascii="Courier New" w:eastAsia="Times New Roman" w:hAnsi="Courier New" w:cs="Courier New"/>
+          <w:spacing w:val="-2"/>
+          <w:sz w:val="20"/>
+          <w:szCs w:val="20"/>
+          <w:highlight w:val="cyan"/>
+        </w:rPr>
+        <w:t>.</w:t>
+      </w:r>
+      <w:r>
+        <w:rPr>
+          <w:rFonts w:ascii="Courier New" w:eastAsia="Times New Roman" w:hAnsi="Courier New" w:cs="Courier New"/>
+          <w:spacing w:val="-2"/>
+          <w:sz w:val="20"/>
+          <w:szCs w:val="20"/>
+          <w:highlight w:val="cyan"/>
+        </w:rPr>
+        <w:tab/>
+      </w:r>
+      <w:r>
+        <w:rPr>
+          <w:rFonts w:ascii="Courier New" w:eastAsia="Times New Roman" w:hAnsi="Courier New" w:cs="Courier New"/>
+          <w:spacing w:val="-2"/>
+          <w:sz w:val="20"/>
+          <w:szCs w:val="20"/>
+          <w:highlight w:val="cyan"/>
+        </w:rPr>
+        <w:t>Quantum</w:t>
       </w:r>
       <w:r>
         <w:rPr>
@@ -4674,6 +4816,26 @@
           <w:sz w:val="20"/>
           <w:szCs w:val="20"/>
         </w:rPr>
+        <w:t>ЛЕПТОН</w:t>
+      </w:r>
+      <w:r>
+        <w:rPr>
+          <w:rFonts w:ascii="Courier New" w:eastAsia="Times New Roman" w:hAnsi="Courier New" w:cs="Courier New"/>
+          <w:b/>
+          <w:bCs/>
+          <w:spacing w:val="-2"/>
+          <w:sz w:val="20"/>
+          <w:szCs w:val="20"/>
+        </w:rPr>
+        <w:t>|</w:t>
+      </w:r>
+      <w:r>
+        <w:rPr>
+          <w:rFonts w:ascii="Courier New" w:eastAsia="Times New Roman" w:hAnsi="Courier New" w:cs="Courier New"/>
+          <w:spacing w:val="-2"/>
+          <w:sz w:val="20"/>
+          <w:szCs w:val="20"/>
+        </w:rPr>
         <w:t>BOSON</w:t>
       </w:r>
       <w:r>
@@ -4695,6 +4857,26 @@
           <w:szCs w:val="20"/>
         </w:rPr>
         <w:t>ATOM</w:t>
+      </w:r>
+      <w:r>
+        <w:rPr>
+          <w:rFonts w:ascii="Courier New" w:eastAsia="Times New Roman" w:hAnsi="Courier New" w:cs="Courier New"/>
+          <w:b/>
+          <w:bCs/>
+          <w:spacing w:val="-2"/>
+          <w:sz w:val="20"/>
+          <w:szCs w:val="20"/>
+        </w:rPr>
+        <w:t>|</w:t>
+      </w:r>
+      <w:r>
+        <w:rPr>
+          <w:rFonts w:ascii="Courier New" w:eastAsia="Times New Roman" w:hAnsi="Courier New" w:cs="Courier New"/>
+          <w:spacing w:val="-2"/>
+          <w:sz w:val="20"/>
+          <w:szCs w:val="20"/>
+        </w:rPr>
+        <w:t>technicians</w:t>
       </w:r>
     </w:p>
     <w:p>
@@ -4741,20 +4923,45 @@
           <w:spacing w:val="-2"/>
           <w:sz w:val="20"/>
           <w:szCs w:val="20"/>
-          <w:highlight w:val="cyan"/>
-        </w:rPr>
-        <w:t>28.</w:t>
-      </w:r>
-      <w:r>
-        <w:rPr>
-          <w:rFonts w:ascii="Courier New" w:eastAsia="Times New Roman" w:hAnsi="Courier New" w:cs="Courier New"/>
-          <w:spacing w:val="-2"/>
-          <w:sz w:val="20"/>
-          <w:szCs w:val="20"/>
-          <w:highlight w:val="cyan"/>
-        </w:rPr>
-        <w:tab/>
-        <w:t>Synchrotron</w:t>
+        </w:rPr>
+        <w:t>2</w:t>
+      </w:r>
+      <w:r>
+        <w:rPr>
+          <w:rFonts w:ascii="Courier New" w:eastAsia="Times New Roman" w:hAnsi="Courier New" w:cs="Courier New"/>
+          <w:spacing w:val="-2"/>
+          <w:sz w:val="20"/>
+          <w:szCs w:val="20"/>
+        </w:rPr>
+        <w:t>8</w:t>
+      </w:r>
+      <w:r>
+        <w:rPr>
+          <w:rFonts w:ascii="Courier New" w:eastAsia="Times New Roman" w:hAnsi="Courier New" w:cs="Courier New"/>
+          <w:spacing w:val="-2"/>
+          <w:sz w:val="20"/>
+          <w:szCs w:val="20"/>
+        </w:rPr>
+        <w:t>.</w:t>
+      </w:r>
+      <w:r>
+        <w:rPr>
+          <w:rFonts w:ascii="Courier New" w:eastAsia="Times New Roman" w:hAnsi="Courier New" w:cs="Courier New"/>
+          <w:spacing w:val="-2"/>
+          <w:sz w:val="20"/>
+          <w:szCs w:val="20"/>
+        </w:rPr>
+        <w:tab/>
+        <w:t>Fusion</w:t>
+      </w:r>
+      <w:r>
+        <w:rPr>
+          <w:rFonts w:ascii="Courier New" w:eastAsia="Times New Roman" w:hAnsi="Courier New" w:cs="Courier New"/>
+          <w:spacing w:val="-2"/>
+          <w:sz w:val="20"/>
+          <w:szCs w:val="20"/>
+        </w:rPr>
+        <w:tab/>
       </w:r>
       <w:r>
         <w:rPr>
@@ -4831,7 +5038,7 @@
           <w:sz w:val="20"/>
           <w:szCs w:val="20"/>
         </w:rPr>
-        <w:t>technicians</w:t>
+        <w:t>ATOM</w:t>
       </w:r>
     </w:p>
     <w:p>
@@ -4878,18 +5085,40 @@
           <w:spacing w:val="-2"/>
           <w:sz w:val="20"/>
           <w:szCs w:val="20"/>
-        </w:rPr>
-        <w:t>29.</w:t>
-      </w:r>
-      <w:r>
-        <w:rPr>
-          <w:rFonts w:ascii="Courier New" w:eastAsia="Times New Roman" w:hAnsi="Courier New" w:cs="Courier New"/>
-          <w:spacing w:val="-2"/>
-          <w:sz w:val="20"/>
-          <w:szCs w:val="20"/>
-        </w:rPr>
-        <w:tab/>
-        <w:t>Hypercharge</w:t>
+          <w:highlight w:val="cyan"/>
+        </w:rPr>
+        <w:t>2</w:t>
+      </w:r>
+      <w:r>
+        <w:rPr>
+          <w:rFonts w:ascii="Courier New" w:eastAsia="Times New Roman" w:hAnsi="Courier New" w:cs="Courier New"/>
+          <w:spacing w:val="-2"/>
+          <w:sz w:val="20"/>
+          <w:szCs w:val="20"/>
+          <w:highlight w:val="cyan"/>
+        </w:rPr>
+        <w:t>9</w:t>
+      </w:r>
+      <w:r>
+        <w:rPr>
+          <w:rFonts w:ascii="Courier New" w:eastAsia="Times New Roman" w:hAnsi="Courier New" w:cs="Courier New"/>
+          <w:spacing w:val="-2"/>
+          <w:sz w:val="20"/>
+          <w:szCs w:val="20"/>
+          <w:highlight w:val="cyan"/>
+        </w:rPr>
+        <w:t>.</w:t>
+      </w:r>
+      <w:r>
+        <w:rPr>
+          <w:rFonts w:ascii="Courier New" w:eastAsia="Times New Roman" w:hAnsi="Courier New" w:cs="Courier New"/>
+          <w:spacing w:val="-2"/>
+          <w:sz w:val="20"/>
+          <w:szCs w:val="20"/>
+          <w:highlight w:val="cyan"/>
+        </w:rPr>
+        <w:tab/>
+        <w:t>Synchrotron</w:t>
       </w:r>
       <w:r>
         <w:rPr>
@@ -4946,27 +5175,7 @@
           <w:sz w:val="20"/>
           <w:szCs w:val="20"/>
         </w:rPr>
-        <w:t>ЛЕПТОН</w:t>
-      </w:r>
-      <w:r>
-        <w:rPr>
-          <w:rFonts w:ascii="Courier New" w:eastAsia="Times New Roman" w:hAnsi="Courier New" w:cs="Courier New"/>
-          <w:b/>
-          <w:bCs/>
-          <w:spacing w:val="-2"/>
-          <w:sz w:val="20"/>
-          <w:szCs w:val="20"/>
-        </w:rPr>
-        <w:t>|</w:t>
-      </w:r>
-      <w:r>
-        <w:rPr>
-          <w:rFonts w:ascii="Courier New" w:eastAsia="Times New Roman" w:hAnsi="Courier New" w:cs="Courier New"/>
-          <w:spacing w:val="-2"/>
-          <w:sz w:val="20"/>
-          <w:szCs w:val="20"/>
-        </w:rPr>
-        <w:t>ATOM</w:t>
+        <w:t>BOSON</w:t>
       </w:r>
       <w:r>
         <w:rPr>
@@ -5034,17 +5243,26 @@
           <w:sz w:val="20"/>
           <w:szCs w:val="20"/>
         </w:rPr>
-        <w:t>30.</w:t>
-      </w:r>
-      <w:r>
-        <w:rPr>
-          <w:rFonts w:ascii="Courier New" w:eastAsia="Times New Roman" w:hAnsi="Courier New" w:cs="Courier New"/>
-          <w:spacing w:val="-2"/>
-          <w:sz w:val="20"/>
-          <w:szCs w:val="20"/>
-        </w:rPr>
-        <w:tab/>
-        <w:t>Isospin</w:t>
+        <w:t>30</w:t>
+      </w:r>
+      <w:r>
+        <w:rPr>
+          <w:rFonts w:ascii="Courier New" w:eastAsia="Times New Roman" w:hAnsi="Courier New" w:cs="Courier New"/>
+          <w:spacing w:val="-2"/>
+          <w:sz w:val="20"/>
+          <w:szCs w:val="20"/>
+        </w:rPr>
+        <w:t>.</w:t>
+      </w:r>
+      <w:r>
+        <w:rPr>
+          <w:rFonts w:ascii="Courier New" w:eastAsia="Times New Roman" w:hAnsi="Courier New" w:cs="Courier New"/>
+          <w:spacing w:val="-2"/>
+          <w:sz w:val="20"/>
+          <w:szCs w:val="20"/>
+        </w:rPr>
+        <w:tab/>
+        <w:t>Hypercharge</w:t>
       </w:r>
       <w:r>
         <w:rPr>
@@ -5121,7 +5339,7 @@
           <w:sz w:val="20"/>
           <w:szCs w:val="20"/>
         </w:rPr>
-        <w:t>BOSON</w:t>
+        <w:t>ATOM</w:t>
       </w:r>
       <w:r>
         <w:rPr>
@@ -5141,7 +5359,7 @@
           <w:sz w:val="20"/>
           <w:szCs w:val="20"/>
         </w:rPr>
-        <w:t>ATOM</w:t>
+        <w:t>technicians</w:t>
       </w:r>
     </w:p>
     <w:p>
@@ -5171,274 +5389,150 @@
     </w:p>
     <w:p>
       <w:pPr>
-        <w:spacing w:line="36" w:lineRule="atLeast"/>
-        <w:rPr>
-          <w:rFonts w:ascii="Courier New" w:eastAsia="Times New Roman" w:hAnsi="Courier New" w:cs="Courier New"/>
-          <w:spacing w:val="-2"/>
-          <w:sz w:val="20"/>
-          <w:szCs w:val="20"/>
-        </w:rPr>
-      </w:pPr>
-      <w:r>
-        <w:rPr>
-          <w:rFonts w:ascii="Courier New" w:eastAsia="Times New Roman" w:hAnsi="Courier New" w:cs="Courier New"/>
-          <w:spacing w:val="-2"/>
-          <w:sz w:val="20"/>
-          <w:szCs w:val="20"/>
-          <w:highlight w:val="cyan"/>
-        </w:rPr>
-        <w:t>31.</w:t>
-      </w:r>
-      <w:r>
-        <w:rPr>
-          <w:rFonts w:ascii="Courier New" w:eastAsia="Times New Roman" w:hAnsi="Courier New" w:cs="Courier New"/>
-          <w:spacing w:val="-2"/>
-          <w:sz w:val="20"/>
-          <w:szCs w:val="20"/>
-          <w:highlight w:val="cyan"/>
-        </w:rPr>
-        <w:tab/>
-        <w:t>Subatomic</w:t>
-      </w:r>
-      <w:r>
-        <w:rPr>
-          <w:rFonts w:ascii="Courier New" w:eastAsia="Times New Roman" w:hAnsi="Courier New" w:cs="Courier New"/>
-          <w:spacing w:val="-2"/>
-          <w:sz w:val="20"/>
-          <w:szCs w:val="20"/>
-        </w:rPr>
-        <w:tab/>
-      </w:r>
-      <w:r>
-        <w:rPr>
-          <w:rFonts w:ascii="Courier New" w:eastAsia="Times New Roman" w:hAnsi="Courier New" w:cs="Courier New"/>
-          <w:spacing w:val="-2"/>
-          <w:sz w:val="20"/>
-          <w:szCs w:val="20"/>
-        </w:rPr>
-        <w:tab/>
-      </w:r>
-      <w:r>
-        <w:rPr>
-          <w:rFonts w:ascii="Courier New" w:eastAsia="Times New Roman" w:hAnsi="Courier New" w:cs="Courier New"/>
-          <w:spacing w:val="-2"/>
-          <w:sz w:val="20"/>
-          <w:szCs w:val="20"/>
-        </w:rPr>
-        <w:tab/>
-      </w:r>
-      <w:r>
-        <w:rPr>
-          <w:rFonts w:ascii="Courier New" w:eastAsia="Times New Roman" w:hAnsi="Courier New" w:cs="Courier New"/>
-          <w:spacing w:val="-2"/>
-          <w:sz w:val="20"/>
-          <w:szCs w:val="20"/>
-        </w:rPr>
-        <w:tab/>
-        <w:t>QUARK</w:t>
-      </w:r>
-      <w:r>
-        <w:rPr>
-          <w:rFonts w:ascii="Courier New" w:eastAsia="Times New Roman" w:hAnsi="Courier New" w:cs="Courier New"/>
-          <w:b/>
-          <w:bCs/>
-          <w:spacing w:val="-2"/>
-          <w:sz w:val="20"/>
-          <w:szCs w:val="20"/>
-        </w:rPr>
-        <w:t>|</w:t>
-      </w:r>
-      <w:r>
-        <w:rPr>
-          <w:rFonts w:ascii="Courier New" w:eastAsia="Times New Roman" w:hAnsi="Courier New" w:cs="Courier New"/>
-          <w:spacing w:val="-2"/>
-          <w:sz w:val="20"/>
-          <w:szCs w:val="20"/>
-        </w:rPr>
-        <w:t>ATOM</w:t>
-      </w:r>
-      <w:r>
-        <w:rPr>
-          <w:rFonts w:ascii="Courier New" w:eastAsia="Times New Roman" w:hAnsi="Courier New" w:cs="Courier New"/>
-          <w:b/>
-          <w:bCs/>
-          <w:spacing w:val="-2"/>
-          <w:sz w:val="20"/>
-          <w:szCs w:val="20"/>
-        </w:rPr>
-        <w:t>|</w:t>
-      </w:r>
-      <w:r>
-        <w:rPr>
-          <w:rFonts w:ascii="Courier New" w:eastAsia="Times New Roman" w:hAnsi="Courier New" w:cs="Courier New"/>
-          <w:spacing w:val="-2"/>
-          <w:sz w:val="20"/>
-          <w:szCs w:val="20"/>
-        </w:rPr>
-        <w:t>technicians</w:t>
-      </w:r>
-    </w:p>
-    <w:p>
-      <w:pPr>
-        <w:spacing w:after="0" w:line="36" w:lineRule="atLeast"/>
-        <w:rPr>
-          <w:rFonts w:ascii="Courier New" w:eastAsia="Times New Roman" w:hAnsi="Courier New" w:cs="Courier New"/>
-          <w:spacing w:val="-2"/>
-          <w:sz w:val="2"/>
-          <w:szCs w:val="2"/>
-        </w:rPr>
-      </w:pPr>
-    </w:p>
-    <w:p>
-      <w:pPr>
-        <w:spacing w:line="36" w:lineRule="atLeast"/>
-        <w:jc w:val="center"/>
-        <w:rPr>
-          <w:rFonts w:ascii="Courier New" w:eastAsia="Times New Roman" w:hAnsi="Courier New" w:cs="Courier New"/>
-          <w:b/>
-          <w:bCs/>
-          <w:spacing w:val="-2"/>
-          <w:sz w:val="40"/>
-          <w:szCs w:val="40"/>
-        </w:rPr>
-      </w:pPr>
-      <w:r>
-        <w:rPr>
-          <w:rFonts w:ascii="Courier New" w:eastAsia="Times New Roman" w:hAnsi="Courier New" w:cs="Courier New"/>
-          <w:b/>
-          <w:bCs/>
-          <w:spacing w:val="-2"/>
-          <w:sz w:val="40"/>
-          <w:szCs w:val="40"/>
-        </w:rPr>
-        <w:lastRenderedPageBreak/>
-        <w:t>MUSICAL NUMBERS (cont.)</w:t>
-      </w:r>
-    </w:p>
-    <w:p>
-      <w:pPr>
-        <w:rPr>
-          <w:rFonts w:ascii="Courier New" w:eastAsia="Times New Roman" w:hAnsi="Courier New" w:cs="Courier New"/>
-          <w:b/>
-          <w:bCs/>
-          <w:spacing w:val="-2"/>
-          <w:sz w:val="20"/>
-          <w:szCs w:val="20"/>
-        </w:rPr>
-      </w:pPr>
-    </w:p>
-    <w:p>
-      <w:pPr>
         <w:pBdr>
           <w:bottom w:val="single" w:sz="12" w:space="1" w:color="auto"/>
         </w:pBdr>
         <w:spacing w:after="0" w:line="36" w:lineRule="atLeast"/>
         <w:rPr>
-          <w:rFonts w:ascii="Courier New" w:hAnsi="Courier New" w:cs="Courier New"/>
-          <w:b/>
-          <w:bCs/>
-          <w:sz w:val="20"/>
-          <w:szCs w:val="20"/>
-          <w:shd w:val="clear" w:color="auto" w:fill="FFFFFF"/>
-        </w:rPr>
-      </w:pPr>
-      <w:r>
-        <w:rPr>
-          <w:rFonts w:ascii="Segoe UI Symbol" w:hAnsi="Segoe UI Symbol" w:cs="Segoe UI Symbol"/>
-          <w:b/>
-          <w:bCs/>
-          <w:sz w:val="20"/>
-          <w:szCs w:val="20"/>
-          <w:shd w:val="clear" w:color="auto" w:fill="FFFFFF"/>
-        </w:rPr>
-        <w:t>🎜</w:t>
-      </w:r>
-      <w:r>
-        <w:rPr>
-          <w:rFonts w:ascii="Courier New" w:hAnsi="Courier New" w:cs="Courier New"/>
-          <w:b/>
-          <w:bCs/>
-          <w:sz w:val="20"/>
-          <w:szCs w:val="20"/>
-          <w:shd w:val="clear" w:color="auto" w:fill="FFFFFF"/>
-        </w:rPr>
-        <w:t>#</w:t>
-      </w:r>
-      <w:r>
-        <w:rPr>
-          <w:rFonts w:ascii="Courier New" w:hAnsi="Courier New" w:cs="Courier New"/>
-          <w:b/>
-          <w:bCs/>
-          <w:sz w:val="20"/>
-          <w:szCs w:val="20"/>
-          <w:shd w:val="clear" w:color="auto" w:fill="FFFFFF"/>
-        </w:rPr>
-        <w:tab/>
-        <w:t>Title</w:t>
-      </w:r>
-      <w:r>
-        <w:rPr>
-          <w:rFonts w:ascii="Courier New" w:hAnsi="Courier New" w:cs="Courier New"/>
-          <w:b/>
-          <w:bCs/>
-          <w:sz w:val="20"/>
-          <w:szCs w:val="20"/>
-          <w:shd w:val="clear" w:color="auto" w:fill="FFFFFF"/>
-        </w:rPr>
-        <w:tab/>
-      </w:r>
-      <w:r>
-        <w:rPr>
-          <w:rFonts w:ascii="Courier New" w:hAnsi="Courier New" w:cs="Courier New"/>
-          <w:b/>
-          <w:bCs/>
-          <w:sz w:val="20"/>
-          <w:szCs w:val="20"/>
-          <w:shd w:val="clear" w:color="auto" w:fill="FFFFFF"/>
-        </w:rPr>
-        <w:tab/>
-      </w:r>
-      <w:r>
-        <w:rPr>
-          <w:rFonts w:ascii="Courier New" w:hAnsi="Courier New" w:cs="Courier New"/>
-          <w:b/>
-          <w:bCs/>
-          <w:sz w:val="20"/>
-          <w:szCs w:val="20"/>
-          <w:shd w:val="clear" w:color="auto" w:fill="FFFFFF"/>
-        </w:rPr>
-        <w:tab/>
-      </w:r>
-      <w:r>
-        <w:rPr>
-          <w:rFonts w:ascii="Courier New" w:hAnsi="Courier New" w:cs="Courier New"/>
-          <w:b/>
-          <w:bCs/>
-          <w:sz w:val="20"/>
-          <w:szCs w:val="20"/>
-          <w:shd w:val="clear" w:color="auto" w:fill="FFFFFF"/>
-        </w:rPr>
-        <w:tab/>
-      </w:r>
-      <w:r>
-        <w:rPr>
-          <w:rFonts w:ascii="Courier New" w:hAnsi="Courier New" w:cs="Courier New"/>
-          <w:sz w:val="20"/>
-          <w:szCs w:val="20"/>
-          <w:shd w:val="clear" w:color="auto" w:fill="FFFFFF"/>
-        </w:rPr>
-        <w:tab/>
-      </w:r>
-      <w:r>
-        <w:rPr>
-          <w:rFonts w:ascii="Courier New" w:hAnsi="Courier New" w:cs="Courier New"/>
-          <w:b/>
-          <w:bCs/>
-          <w:sz w:val="20"/>
-          <w:szCs w:val="20"/>
-          <w:shd w:val="clear" w:color="auto" w:fill="FFFFFF"/>
-        </w:rPr>
-        <w:t>Character(s)</w:t>
+          <w:rFonts w:ascii="Courier New" w:eastAsia="Times New Roman" w:hAnsi="Courier New" w:cs="Courier New"/>
+          <w:spacing w:val="-2"/>
+          <w:sz w:val="20"/>
+          <w:szCs w:val="20"/>
+        </w:rPr>
+      </w:pPr>
+      <w:r>
+        <w:rPr>
+          <w:rFonts w:ascii="Courier New" w:eastAsia="Times New Roman" w:hAnsi="Courier New" w:cs="Courier New"/>
+          <w:spacing w:val="-2"/>
+          <w:sz w:val="20"/>
+          <w:szCs w:val="20"/>
+        </w:rPr>
+        <w:t>3</w:t>
+      </w:r>
+      <w:r>
+        <w:rPr>
+          <w:rFonts w:ascii="Courier New" w:eastAsia="Times New Roman" w:hAnsi="Courier New" w:cs="Courier New"/>
+          <w:spacing w:val="-2"/>
+          <w:sz w:val="20"/>
+          <w:szCs w:val="20"/>
+        </w:rPr>
+        <w:t>1</w:t>
+      </w:r>
+      <w:r>
+        <w:rPr>
+          <w:rFonts w:ascii="Courier New" w:eastAsia="Times New Roman" w:hAnsi="Courier New" w:cs="Courier New"/>
+          <w:spacing w:val="-2"/>
+          <w:sz w:val="20"/>
+          <w:szCs w:val="20"/>
+        </w:rPr>
+        <w:t>.</w:t>
+      </w:r>
+      <w:r>
+        <w:rPr>
+          <w:rFonts w:ascii="Courier New" w:eastAsia="Times New Roman" w:hAnsi="Courier New" w:cs="Courier New"/>
+          <w:spacing w:val="-2"/>
+          <w:sz w:val="20"/>
+          <w:szCs w:val="20"/>
+        </w:rPr>
+        <w:tab/>
+        <w:t>Isospin</w:t>
+      </w:r>
+      <w:r>
+        <w:rPr>
+          <w:rFonts w:ascii="Courier New" w:eastAsia="Times New Roman" w:hAnsi="Courier New" w:cs="Courier New"/>
+          <w:spacing w:val="-2"/>
+          <w:sz w:val="20"/>
+          <w:szCs w:val="20"/>
+        </w:rPr>
+        <w:tab/>
+      </w:r>
+      <w:r>
+        <w:rPr>
+          <w:rFonts w:ascii="Courier New" w:eastAsia="Times New Roman" w:hAnsi="Courier New" w:cs="Courier New"/>
+          <w:spacing w:val="-2"/>
+          <w:sz w:val="20"/>
+          <w:szCs w:val="20"/>
+        </w:rPr>
+        <w:tab/>
+      </w:r>
+      <w:r>
+        <w:rPr>
+          <w:rFonts w:ascii="Courier New" w:eastAsia="Times New Roman" w:hAnsi="Courier New" w:cs="Courier New"/>
+          <w:spacing w:val="-2"/>
+          <w:sz w:val="20"/>
+          <w:szCs w:val="20"/>
+        </w:rPr>
+        <w:tab/>
+      </w:r>
+      <w:r>
+        <w:rPr>
+          <w:rFonts w:ascii="Courier New" w:eastAsia="Times New Roman" w:hAnsi="Courier New" w:cs="Courier New"/>
+          <w:spacing w:val="-2"/>
+          <w:sz w:val="20"/>
+          <w:szCs w:val="20"/>
+        </w:rPr>
+        <w:tab/>
+        <w:t>QUARK</w:t>
+      </w:r>
+      <w:r>
+        <w:rPr>
+          <w:rFonts w:ascii="Courier New" w:eastAsia="Times New Roman" w:hAnsi="Courier New" w:cs="Courier New"/>
+          <w:b/>
+          <w:bCs/>
+          <w:spacing w:val="-2"/>
+          <w:sz w:val="20"/>
+          <w:szCs w:val="20"/>
+        </w:rPr>
+        <w:t>|</w:t>
+      </w:r>
+      <w:r>
+        <w:rPr>
+          <w:rFonts w:ascii="Courier New" w:eastAsia="Times New Roman" w:hAnsi="Courier New" w:cs="Courier New"/>
+          <w:spacing w:val="-2"/>
+          <w:sz w:val="20"/>
+          <w:szCs w:val="20"/>
+        </w:rPr>
+        <w:t>ЛЕПТОН</w:t>
+      </w:r>
+      <w:r>
+        <w:rPr>
+          <w:rFonts w:ascii="Courier New" w:eastAsia="Times New Roman" w:hAnsi="Courier New" w:cs="Courier New"/>
+          <w:b/>
+          <w:bCs/>
+          <w:spacing w:val="-2"/>
+          <w:sz w:val="20"/>
+          <w:szCs w:val="20"/>
+        </w:rPr>
+        <w:t>|</w:t>
+      </w:r>
+      <w:r>
+        <w:rPr>
+          <w:rFonts w:ascii="Courier New" w:eastAsia="Times New Roman" w:hAnsi="Courier New" w:cs="Courier New"/>
+          <w:spacing w:val="-2"/>
+          <w:sz w:val="20"/>
+          <w:szCs w:val="20"/>
+        </w:rPr>
+        <w:t>BOSON</w:t>
+      </w:r>
+      <w:r>
+        <w:rPr>
+          <w:rFonts w:ascii="Courier New" w:eastAsia="Times New Roman" w:hAnsi="Courier New" w:cs="Courier New"/>
+          <w:b/>
+          <w:bCs/>
+          <w:spacing w:val="-2"/>
+          <w:sz w:val="20"/>
+          <w:szCs w:val="20"/>
+        </w:rPr>
+        <w:t>|</w:t>
+      </w:r>
+      <w:r>
+        <w:rPr>
+          <w:rFonts w:ascii="Courier New" w:eastAsia="Times New Roman" w:hAnsi="Courier New" w:cs="Courier New"/>
+          <w:spacing w:val="-2"/>
+          <w:sz w:val="20"/>
+          <w:szCs w:val="20"/>
+        </w:rPr>
+        <w:t>ATOM</w:t>
       </w:r>
     </w:p>
     <w:p>
@@ -5463,7 +5557,183 @@
           <w:spacing w:val="-2"/>
           <w:sz w:val="4"/>
           <w:szCs w:val="4"/>
-          <w:u w:val="single"/>
+        </w:rPr>
+      </w:pPr>
+    </w:p>
+    <w:p>
+      <w:pPr>
+        <w:spacing w:line="36" w:lineRule="atLeast"/>
+        <w:rPr>
+          <w:rFonts w:ascii="Courier New" w:eastAsia="Times New Roman" w:hAnsi="Courier New" w:cs="Courier New"/>
+          <w:spacing w:val="-2"/>
+          <w:sz w:val="20"/>
+          <w:szCs w:val="20"/>
+        </w:rPr>
+      </w:pPr>
+      <w:r>
+        <w:rPr>
+          <w:rFonts w:ascii="Courier New" w:eastAsia="Times New Roman" w:hAnsi="Courier New" w:cs="Courier New"/>
+          <w:spacing w:val="-2"/>
+          <w:sz w:val="20"/>
+          <w:szCs w:val="20"/>
+          <w:highlight w:val="cyan"/>
+        </w:rPr>
+        <w:t>3</w:t>
+      </w:r>
+      <w:r>
+        <w:rPr>
+          <w:rFonts w:ascii="Courier New" w:eastAsia="Times New Roman" w:hAnsi="Courier New" w:cs="Courier New"/>
+          <w:spacing w:val="-2"/>
+          <w:sz w:val="20"/>
+          <w:szCs w:val="20"/>
+          <w:highlight w:val="cyan"/>
+        </w:rPr>
+        <w:t>2</w:t>
+      </w:r>
+      <w:r>
+        <w:rPr>
+          <w:rFonts w:ascii="Courier New" w:eastAsia="Times New Roman" w:hAnsi="Courier New" w:cs="Courier New"/>
+          <w:spacing w:val="-2"/>
+          <w:sz w:val="20"/>
+          <w:szCs w:val="20"/>
+          <w:highlight w:val="cyan"/>
+        </w:rPr>
+        <w:t>.</w:t>
+      </w:r>
+      <w:r>
+        <w:rPr>
+          <w:rFonts w:ascii="Courier New" w:eastAsia="Times New Roman" w:hAnsi="Courier New" w:cs="Courier New"/>
+          <w:spacing w:val="-2"/>
+          <w:sz w:val="20"/>
+          <w:szCs w:val="20"/>
+          <w:highlight w:val="cyan"/>
+        </w:rPr>
+        <w:tab/>
+        <w:t>Subatomic</w:t>
+      </w:r>
+      <w:r>
+        <w:rPr>
+          <w:rFonts w:ascii="Courier New" w:eastAsia="Times New Roman" w:hAnsi="Courier New" w:cs="Courier New"/>
+          <w:spacing w:val="-2"/>
+          <w:sz w:val="20"/>
+          <w:szCs w:val="20"/>
+        </w:rPr>
+        <w:tab/>
+      </w:r>
+      <w:r>
+        <w:rPr>
+          <w:rFonts w:ascii="Courier New" w:eastAsia="Times New Roman" w:hAnsi="Courier New" w:cs="Courier New"/>
+          <w:spacing w:val="-2"/>
+          <w:sz w:val="20"/>
+          <w:szCs w:val="20"/>
+        </w:rPr>
+        <w:tab/>
+      </w:r>
+      <w:r>
+        <w:rPr>
+          <w:rFonts w:ascii="Courier New" w:eastAsia="Times New Roman" w:hAnsi="Courier New" w:cs="Courier New"/>
+          <w:spacing w:val="-2"/>
+          <w:sz w:val="20"/>
+          <w:szCs w:val="20"/>
+        </w:rPr>
+        <w:tab/>
+      </w:r>
+      <w:r>
+        <w:rPr>
+          <w:rFonts w:ascii="Courier New" w:eastAsia="Times New Roman" w:hAnsi="Courier New" w:cs="Courier New"/>
+          <w:spacing w:val="-2"/>
+          <w:sz w:val="20"/>
+          <w:szCs w:val="20"/>
+        </w:rPr>
+        <w:tab/>
+        <w:t>QUARK</w:t>
+      </w:r>
+      <w:r>
+        <w:rPr>
+          <w:rFonts w:ascii="Courier New" w:eastAsia="Times New Roman" w:hAnsi="Courier New" w:cs="Courier New"/>
+          <w:b/>
+          <w:bCs/>
+          <w:spacing w:val="-2"/>
+          <w:sz w:val="20"/>
+          <w:szCs w:val="20"/>
+        </w:rPr>
+        <w:t>|</w:t>
+      </w:r>
+      <w:r>
+        <w:rPr>
+          <w:rFonts w:ascii="Courier New" w:eastAsia="Times New Roman" w:hAnsi="Courier New" w:cs="Courier New"/>
+          <w:spacing w:val="-2"/>
+          <w:sz w:val="20"/>
+          <w:szCs w:val="20"/>
+        </w:rPr>
+        <w:t>ATOM</w:t>
+      </w:r>
+      <w:r>
+        <w:rPr>
+          <w:rFonts w:ascii="Courier New" w:eastAsia="Times New Roman" w:hAnsi="Courier New" w:cs="Courier New"/>
+          <w:b/>
+          <w:bCs/>
+          <w:spacing w:val="-2"/>
+          <w:sz w:val="20"/>
+          <w:szCs w:val="20"/>
+        </w:rPr>
+        <w:t>|</w:t>
+      </w:r>
+      <w:r>
+        <w:rPr>
+          <w:rFonts w:ascii="Courier New" w:eastAsia="Times New Roman" w:hAnsi="Courier New" w:cs="Courier New"/>
+          <w:spacing w:val="-2"/>
+          <w:sz w:val="20"/>
+          <w:szCs w:val="20"/>
+        </w:rPr>
+        <w:t>technicians</w:t>
+      </w:r>
+    </w:p>
+    <w:p>
+      <w:pPr>
+        <w:spacing w:after="0" w:line="36" w:lineRule="atLeast"/>
+        <w:rPr>
+          <w:rFonts w:ascii="Courier New" w:eastAsia="Times New Roman" w:hAnsi="Courier New" w:cs="Courier New"/>
+          <w:spacing w:val="-2"/>
+          <w:sz w:val="2"/>
+          <w:szCs w:val="2"/>
+        </w:rPr>
+      </w:pPr>
+    </w:p>
+    <w:p>
+      <w:pPr>
+        <w:spacing w:line="36" w:lineRule="atLeast"/>
+        <w:jc w:val="center"/>
+        <w:rPr>
+          <w:rFonts w:ascii="Courier New" w:eastAsia="Times New Roman" w:hAnsi="Courier New" w:cs="Courier New"/>
+          <w:b/>
+          <w:bCs/>
+          <w:spacing w:val="-2"/>
+          <w:sz w:val="40"/>
+          <w:szCs w:val="40"/>
+        </w:rPr>
+      </w:pPr>
+      <w:r>
+        <w:rPr>
+          <w:rFonts w:ascii="Courier New" w:eastAsia="Times New Roman" w:hAnsi="Courier New" w:cs="Courier New"/>
+          <w:b/>
+          <w:bCs/>
+          <w:spacing w:val="-2"/>
+          <w:sz w:val="40"/>
+          <w:szCs w:val="40"/>
+        </w:rPr>
+        <w:t>MUSICAL NUMBERS (cont.)</w:t>
+      </w:r>
+    </w:p>
+    <w:p>
+      <w:pPr>
+        <w:rPr>
+          <w:rFonts w:ascii="Courier New" w:eastAsia="Times New Roman" w:hAnsi="Courier New" w:cs="Courier New"/>
+          <w:b/>
+          <w:bCs/>
+          <w:spacing w:val="-2"/>
+          <w:sz w:val="20"/>
+          <w:szCs w:val="20"/>
         </w:rPr>
       </w:pPr>
     </w:p>
@@ -5474,116 +5744,111 @@
         </w:pBdr>
         <w:spacing w:after="0" w:line="36" w:lineRule="atLeast"/>
         <w:rPr>
-          <w:rFonts w:ascii="Courier New" w:eastAsia="Times New Roman" w:hAnsi="Courier New" w:cs="Courier New"/>
-          <w:spacing w:val="-2"/>
-          <w:sz w:val="20"/>
-          <w:szCs w:val="20"/>
-        </w:rPr>
-      </w:pPr>
-      <w:r>
-        <w:rPr>
-          <w:rFonts w:ascii="Courier New" w:eastAsia="Times New Roman" w:hAnsi="Courier New" w:cs="Courier New"/>
-          <w:spacing w:val="-2"/>
-          <w:sz w:val="20"/>
-          <w:szCs w:val="20"/>
-        </w:rPr>
-        <w:t>32.</w:t>
-      </w:r>
-      <w:r>
-        <w:rPr>
-          <w:rFonts w:ascii="Courier New" w:eastAsia="Times New Roman" w:hAnsi="Courier New" w:cs="Courier New"/>
-          <w:spacing w:val="-2"/>
-          <w:sz w:val="20"/>
-          <w:szCs w:val="20"/>
-        </w:rPr>
-        <w:tab/>
-        <w:t>Meson</w:t>
-      </w:r>
-      <w:r>
-        <w:rPr>
-          <w:rFonts w:ascii="Courier New" w:eastAsia="Times New Roman" w:hAnsi="Courier New" w:cs="Courier New"/>
-          <w:spacing w:val="-2"/>
-          <w:sz w:val="20"/>
-          <w:szCs w:val="20"/>
-        </w:rPr>
-        <w:tab/>
-      </w:r>
-      <w:r>
-        <w:rPr>
-          <w:rFonts w:ascii="Courier New" w:eastAsia="Times New Roman" w:hAnsi="Courier New" w:cs="Courier New"/>
-          <w:spacing w:val="-2"/>
-          <w:sz w:val="20"/>
-          <w:szCs w:val="20"/>
-        </w:rPr>
-        <w:tab/>
-      </w:r>
-      <w:r>
-        <w:rPr>
-          <w:rFonts w:ascii="Courier New" w:eastAsia="Times New Roman" w:hAnsi="Courier New" w:cs="Courier New"/>
-          <w:spacing w:val="-2"/>
-          <w:sz w:val="20"/>
-          <w:szCs w:val="20"/>
-        </w:rPr>
-        <w:tab/>
-      </w:r>
-      <w:r>
-        <w:rPr>
-          <w:rFonts w:ascii="Courier New" w:eastAsia="Times New Roman" w:hAnsi="Courier New" w:cs="Courier New"/>
-          <w:spacing w:val="-2"/>
-          <w:sz w:val="20"/>
-          <w:szCs w:val="20"/>
-        </w:rPr>
-        <w:tab/>
-      </w:r>
-      <w:r>
-        <w:rPr>
-          <w:rFonts w:ascii="Courier New" w:eastAsia="Times New Roman" w:hAnsi="Courier New" w:cs="Courier New"/>
-          <w:spacing w:val="-2"/>
-          <w:sz w:val="20"/>
-          <w:szCs w:val="20"/>
-        </w:rPr>
-        <w:tab/>
-        <w:t>QUARK</w:t>
-      </w:r>
-      <w:r>
-        <w:rPr>
-          <w:rFonts w:ascii="Courier New" w:eastAsia="Times New Roman" w:hAnsi="Courier New" w:cs="Courier New"/>
-          <w:b/>
-          <w:bCs/>
-          <w:spacing w:val="-2"/>
-          <w:sz w:val="20"/>
-          <w:szCs w:val="20"/>
-        </w:rPr>
-        <w:t>|</w:t>
-      </w:r>
-      <w:r>
-        <w:rPr>
-          <w:rFonts w:ascii="Courier New" w:eastAsia="Times New Roman" w:hAnsi="Courier New" w:cs="Courier New"/>
-          <w:spacing w:val="-2"/>
-          <w:sz w:val="20"/>
-          <w:szCs w:val="20"/>
-        </w:rPr>
-        <w:t>BOSON</w:t>
-      </w:r>
-      <w:r>
-        <w:rPr>
-          <w:rFonts w:ascii="Courier New" w:eastAsia="Times New Roman" w:hAnsi="Courier New" w:cs="Courier New"/>
-          <w:b/>
-          <w:bCs/>
-          <w:spacing w:val="-2"/>
-          <w:sz w:val="20"/>
-          <w:szCs w:val="20"/>
-        </w:rPr>
-        <w:t>|</w:t>
-      </w:r>
-      <w:r>
-        <w:rPr>
-          <w:rFonts w:ascii="Courier New" w:eastAsia="Times New Roman" w:hAnsi="Courier New" w:cs="Courier New"/>
-          <w:spacing w:val="-2"/>
-          <w:sz w:val="20"/>
-          <w:szCs w:val="20"/>
-        </w:rPr>
-        <w:t>ATOM</w:t>
+          <w:rFonts w:ascii="Courier New" w:hAnsi="Courier New" w:cs="Courier New"/>
+          <w:b/>
+          <w:bCs/>
+          <w:sz w:val="20"/>
+          <w:szCs w:val="20"/>
+          <w:shd w:val="clear" w:color="auto" w:fill="FFFFFF"/>
+        </w:rPr>
+      </w:pPr>
+      <w:r>
+        <w:rPr>
+          <w:rFonts w:ascii="Segoe UI Symbol" w:hAnsi="Segoe UI Symbol" w:cs="Segoe UI Symbol"/>
+          <w:b/>
+          <w:bCs/>
+          <w:sz w:val="20"/>
+          <w:szCs w:val="20"/>
+          <w:shd w:val="clear" w:color="auto" w:fill="FFFFFF"/>
+        </w:rPr>
+        <w:t>🎜</w:t>
+      </w:r>
+      <w:r>
+        <w:rPr>
+          <w:rFonts w:ascii="Courier New" w:hAnsi="Courier New" w:cs="Courier New"/>
+          <w:b/>
+          <w:bCs/>
+          <w:sz w:val="20"/>
+          <w:szCs w:val="20"/>
+          <w:shd w:val="clear" w:color="auto" w:fill="FFFFFF"/>
+        </w:rPr>
+        <w:t>#</w:t>
+      </w:r>
+      <w:r>
+        <w:rPr>
+          <w:rFonts w:ascii="Courier New" w:hAnsi="Courier New" w:cs="Courier New"/>
+          <w:b/>
+          <w:bCs/>
+          <w:sz w:val="20"/>
+          <w:szCs w:val="20"/>
+          <w:shd w:val="clear" w:color="auto" w:fill="FFFFFF"/>
+        </w:rPr>
+        <w:tab/>
+        <w:t>Title</w:t>
+      </w:r>
+      <w:r>
+        <w:rPr>
+          <w:rFonts w:ascii="Courier New" w:hAnsi="Courier New" w:cs="Courier New"/>
+          <w:b/>
+          <w:bCs/>
+          <w:sz w:val="20"/>
+          <w:szCs w:val="20"/>
+          <w:shd w:val="clear" w:color="auto" w:fill="FFFFFF"/>
+        </w:rPr>
+        <w:tab/>
+      </w:r>
+      <w:r>
+        <w:rPr>
+          <w:rFonts w:ascii="Courier New" w:hAnsi="Courier New" w:cs="Courier New"/>
+          <w:b/>
+          <w:bCs/>
+          <w:sz w:val="20"/>
+          <w:szCs w:val="20"/>
+          <w:shd w:val="clear" w:color="auto" w:fill="FFFFFF"/>
+        </w:rPr>
+        <w:tab/>
+      </w:r>
+      <w:r>
+        <w:rPr>
+          <w:rFonts w:ascii="Courier New" w:hAnsi="Courier New" w:cs="Courier New"/>
+          <w:b/>
+          <w:bCs/>
+          <w:sz w:val="20"/>
+          <w:szCs w:val="20"/>
+          <w:shd w:val="clear" w:color="auto" w:fill="FFFFFF"/>
+        </w:rPr>
+        <w:tab/>
+      </w:r>
+      <w:r>
+        <w:rPr>
+          <w:rFonts w:ascii="Courier New" w:hAnsi="Courier New" w:cs="Courier New"/>
+          <w:b/>
+          <w:bCs/>
+          <w:sz w:val="20"/>
+          <w:szCs w:val="20"/>
+          <w:shd w:val="clear" w:color="auto" w:fill="FFFFFF"/>
+        </w:rPr>
+        <w:tab/>
+      </w:r>
+      <w:r>
+        <w:rPr>
+          <w:rFonts w:ascii="Courier New" w:hAnsi="Courier New" w:cs="Courier New"/>
+          <w:sz w:val="20"/>
+          <w:szCs w:val="20"/>
+          <w:shd w:val="clear" w:color="auto" w:fill="FFFFFF"/>
+        </w:rPr>
+        <w:tab/>
+      </w:r>
+      <w:r>
+        <w:rPr>
+          <w:rFonts w:ascii="Courier New" w:hAnsi="Courier New" w:cs="Courier New"/>
+          <w:b/>
+          <w:bCs/>
+          <w:sz w:val="20"/>
+          <w:szCs w:val="20"/>
+          <w:shd w:val="clear" w:color="auto" w:fill="FFFFFF"/>
+        </w:rPr>
+        <w:t>Character(s)</w:t>
       </w:r>
     </w:p>
     <w:p>
@@ -5608,6 +5873,7 @@
           <w:spacing w:val="-2"/>
           <w:sz w:val="4"/>
           <w:szCs w:val="4"/>
+          <w:u w:val="single"/>
         </w:rPr>
       </w:pPr>
     </w:p>
@@ -5630,20 +5896,36 @@
           <w:spacing w:val="-2"/>
           <w:sz w:val="20"/>
           <w:szCs w:val="20"/>
-          <w:highlight w:val="cyan"/>
-        </w:rPr>
-        <w:t>33.</w:t>
-      </w:r>
-      <w:r>
-        <w:rPr>
-          <w:rFonts w:ascii="Courier New" w:eastAsia="Times New Roman" w:hAnsi="Courier New" w:cs="Courier New"/>
-          <w:spacing w:val="-2"/>
-          <w:sz w:val="20"/>
-          <w:szCs w:val="20"/>
-          <w:highlight w:val="cyan"/>
-        </w:rPr>
-        <w:tab/>
-        <w:t>Pion</w:t>
+        </w:rPr>
+        <w:t>3</w:t>
+      </w:r>
+      <w:r>
+        <w:rPr>
+          <w:rFonts w:ascii="Courier New" w:eastAsia="Times New Roman" w:hAnsi="Courier New" w:cs="Courier New"/>
+          <w:spacing w:val="-2"/>
+          <w:sz w:val="20"/>
+          <w:szCs w:val="20"/>
+        </w:rPr>
+        <w:t>3</w:t>
+      </w:r>
+      <w:r>
+        <w:rPr>
+          <w:rFonts w:ascii="Courier New" w:eastAsia="Times New Roman" w:hAnsi="Courier New" w:cs="Courier New"/>
+          <w:spacing w:val="-2"/>
+          <w:sz w:val="20"/>
+          <w:szCs w:val="20"/>
+        </w:rPr>
+        <w:t>.</w:t>
+      </w:r>
+      <w:r>
+        <w:rPr>
+          <w:rFonts w:ascii="Courier New" w:eastAsia="Times New Roman" w:hAnsi="Courier New" w:cs="Courier New"/>
+          <w:spacing w:val="-2"/>
+          <w:sz w:val="20"/>
+          <w:szCs w:val="20"/>
+        </w:rPr>
+        <w:tab/>
+        <w:t>Meson</w:t>
       </w:r>
       <w:r>
         <w:rPr>
@@ -5690,6 +5972,26 @@
         </w:rPr>
         <w:tab/>
         <w:t>QUARK</w:t>
+      </w:r>
+      <w:r>
+        <w:rPr>
+          <w:rFonts w:ascii="Courier New" w:eastAsia="Times New Roman" w:hAnsi="Courier New" w:cs="Courier New"/>
+          <w:b/>
+          <w:bCs/>
+          <w:spacing w:val="-2"/>
+          <w:sz w:val="20"/>
+          <w:szCs w:val="20"/>
+        </w:rPr>
+        <w:t>|</w:t>
+      </w:r>
+      <w:r>
+        <w:rPr>
+          <w:rFonts w:ascii="Courier New" w:eastAsia="Times New Roman" w:hAnsi="Courier New" w:cs="Courier New"/>
+          <w:spacing w:val="-2"/>
+          <w:sz w:val="20"/>
+          <w:szCs w:val="20"/>
+        </w:rPr>
+        <w:t>BOSON</w:t>
       </w:r>
       <w:r>
         <w:rPr>
@@ -5756,54 +6058,105 @@
           <w:spacing w:val="-2"/>
           <w:sz w:val="20"/>
           <w:szCs w:val="20"/>
-        </w:rPr>
-        <w:t>34.</w:t>
-      </w:r>
-      <w:r>
-        <w:rPr>
-          <w:rFonts w:ascii="Courier New" w:eastAsia="Times New Roman" w:hAnsi="Courier New" w:cs="Courier New"/>
-          <w:spacing w:val="-2"/>
-          <w:sz w:val="20"/>
-          <w:szCs w:val="20"/>
-        </w:rPr>
-        <w:tab/>
-        <w:t>Deuterium</w:t>
-      </w:r>
-      <w:r>
-        <w:rPr>
-          <w:rFonts w:ascii="Courier New" w:eastAsia="Times New Roman" w:hAnsi="Courier New" w:cs="Courier New"/>
-          <w:spacing w:val="-2"/>
-          <w:sz w:val="20"/>
-          <w:szCs w:val="20"/>
-        </w:rPr>
-        <w:tab/>
-      </w:r>
-      <w:r>
-        <w:rPr>
-          <w:rFonts w:ascii="Courier New" w:eastAsia="Times New Roman" w:hAnsi="Courier New" w:cs="Courier New"/>
-          <w:spacing w:val="-2"/>
-          <w:sz w:val="20"/>
-          <w:szCs w:val="20"/>
-        </w:rPr>
-        <w:tab/>
-      </w:r>
-      <w:r>
-        <w:rPr>
-          <w:rFonts w:ascii="Courier New" w:eastAsia="Times New Roman" w:hAnsi="Courier New" w:cs="Courier New"/>
-          <w:spacing w:val="-2"/>
-          <w:sz w:val="20"/>
-          <w:szCs w:val="20"/>
-        </w:rPr>
-        <w:tab/>
-      </w:r>
-      <w:r>
-        <w:rPr>
-          <w:rFonts w:ascii="Courier New" w:eastAsia="Times New Roman" w:hAnsi="Courier New" w:cs="Courier New"/>
-          <w:spacing w:val="-2"/>
-          <w:sz w:val="20"/>
-          <w:szCs w:val="20"/>
-        </w:rPr>
-        <w:tab/>
+          <w:highlight w:val="cyan"/>
+        </w:rPr>
+        <w:t>3</w:t>
+      </w:r>
+      <w:r>
+        <w:rPr>
+          <w:rFonts w:ascii="Courier New" w:eastAsia="Times New Roman" w:hAnsi="Courier New" w:cs="Courier New"/>
+          <w:spacing w:val="-2"/>
+          <w:sz w:val="20"/>
+          <w:szCs w:val="20"/>
+          <w:highlight w:val="cyan"/>
+        </w:rPr>
+        <w:t>4</w:t>
+      </w:r>
+      <w:r>
+        <w:rPr>
+          <w:rFonts w:ascii="Courier New" w:eastAsia="Times New Roman" w:hAnsi="Courier New" w:cs="Courier New"/>
+          <w:spacing w:val="-2"/>
+          <w:sz w:val="20"/>
+          <w:szCs w:val="20"/>
+          <w:highlight w:val="cyan"/>
+        </w:rPr>
+        <w:t>.</w:t>
+      </w:r>
+      <w:r>
+        <w:rPr>
+          <w:rFonts w:ascii="Courier New" w:eastAsia="Times New Roman" w:hAnsi="Courier New" w:cs="Courier New"/>
+          <w:spacing w:val="-2"/>
+          <w:sz w:val="20"/>
+          <w:szCs w:val="20"/>
+          <w:highlight w:val="cyan"/>
+        </w:rPr>
+        <w:tab/>
+        <w:t>Pion</w:t>
+      </w:r>
+      <w:r>
+        <w:rPr>
+          <w:rFonts w:ascii="Courier New" w:eastAsia="Times New Roman" w:hAnsi="Courier New" w:cs="Courier New"/>
+          <w:spacing w:val="-2"/>
+          <w:sz w:val="20"/>
+          <w:szCs w:val="20"/>
+        </w:rPr>
+        <w:tab/>
+      </w:r>
+      <w:r>
+        <w:rPr>
+          <w:rFonts w:ascii="Courier New" w:eastAsia="Times New Roman" w:hAnsi="Courier New" w:cs="Courier New"/>
+          <w:spacing w:val="-2"/>
+          <w:sz w:val="20"/>
+          <w:szCs w:val="20"/>
+        </w:rPr>
+        <w:tab/>
+      </w:r>
+      <w:r>
+        <w:rPr>
+          <w:rFonts w:ascii="Courier New" w:eastAsia="Times New Roman" w:hAnsi="Courier New" w:cs="Courier New"/>
+          <w:spacing w:val="-2"/>
+          <w:sz w:val="20"/>
+          <w:szCs w:val="20"/>
+        </w:rPr>
+        <w:tab/>
+      </w:r>
+      <w:r>
+        <w:rPr>
+          <w:rFonts w:ascii="Courier New" w:eastAsia="Times New Roman" w:hAnsi="Courier New" w:cs="Courier New"/>
+          <w:spacing w:val="-2"/>
+          <w:sz w:val="20"/>
+          <w:szCs w:val="20"/>
+        </w:rPr>
+        <w:tab/>
+      </w:r>
+      <w:r>
+        <w:rPr>
+          <w:rFonts w:ascii="Courier New" w:eastAsia="Times New Roman" w:hAnsi="Courier New" w:cs="Courier New"/>
+          <w:spacing w:val="-2"/>
+          <w:sz w:val="20"/>
+          <w:szCs w:val="20"/>
+        </w:rPr>
+        <w:tab/>
+        <w:t>QUARK</w:t>
+      </w:r>
+      <w:r>
+        <w:rPr>
+          <w:rFonts w:ascii="Courier New" w:eastAsia="Times New Roman" w:hAnsi="Courier New" w:cs="Courier New"/>
+          <w:b/>
+          <w:bCs/>
+          <w:spacing w:val="-2"/>
+          <w:sz w:val="20"/>
+          <w:szCs w:val="20"/>
+        </w:rPr>
+        <w:t>|</w:t>
+      </w:r>
+      <w:r>
+        <w:rPr>
+          <w:rFonts w:ascii="Courier New" w:eastAsia="Times New Roman" w:hAnsi="Courier New" w:cs="Courier New"/>
+          <w:spacing w:val="-2"/>
+          <w:sz w:val="20"/>
+          <w:szCs w:val="20"/>
+        </w:rPr>
         <w:t>ATOM</w:t>
       </w:r>
     </w:p>
@@ -5851,97 +6204,73 @@
           <w:spacing w:val="-2"/>
           <w:sz w:val="20"/>
           <w:szCs w:val="20"/>
-          <w:highlight w:val="cyan"/>
-        </w:rPr>
-        <w:t>35.</w:t>
-      </w:r>
-      <w:r>
-        <w:rPr>
-          <w:rFonts w:ascii="Courier New" w:eastAsia="Times New Roman" w:hAnsi="Courier New" w:cs="Courier New"/>
-          <w:spacing w:val="-2"/>
-          <w:sz w:val="20"/>
-          <w:szCs w:val="20"/>
-          <w:highlight w:val="cyan"/>
-        </w:rPr>
-        <w:tab/>
-        <w:t>Electron</w:t>
-      </w:r>
-      <w:r>
-        <w:rPr>
-          <w:rFonts w:ascii="Courier New" w:eastAsia="Times New Roman" w:hAnsi="Courier New" w:cs="Courier New"/>
-          <w:spacing w:val="-2"/>
-          <w:sz w:val="20"/>
-          <w:szCs w:val="20"/>
-        </w:rPr>
-        <w:tab/>
-      </w:r>
-      <w:r>
-        <w:rPr>
-          <w:rFonts w:ascii="Courier New" w:eastAsia="Times New Roman" w:hAnsi="Courier New" w:cs="Courier New"/>
-          <w:spacing w:val="-2"/>
-          <w:sz w:val="20"/>
-          <w:szCs w:val="20"/>
-        </w:rPr>
-        <w:tab/>
-      </w:r>
-      <w:r>
-        <w:rPr>
-          <w:rFonts w:ascii="Courier New" w:eastAsia="Times New Roman" w:hAnsi="Courier New" w:cs="Courier New"/>
-          <w:spacing w:val="-2"/>
-          <w:sz w:val="20"/>
-          <w:szCs w:val="20"/>
-        </w:rPr>
-        <w:tab/>
-      </w:r>
-      <w:r>
-        <w:rPr>
-          <w:rFonts w:ascii="Courier New" w:eastAsia="Times New Roman" w:hAnsi="Courier New" w:cs="Courier New"/>
-          <w:spacing w:val="-2"/>
-          <w:sz w:val="20"/>
-          <w:szCs w:val="20"/>
-        </w:rPr>
-        <w:tab/>
-        <w:t>QUARK</w:t>
-      </w:r>
-      <w:r>
-        <w:rPr>
-          <w:rFonts w:ascii="Courier New" w:eastAsia="Times New Roman" w:hAnsi="Courier New" w:cs="Courier New"/>
-          <w:b/>
-          <w:bCs/>
-          <w:spacing w:val="-2"/>
-          <w:sz w:val="20"/>
-          <w:szCs w:val="20"/>
-        </w:rPr>
-        <w:t>|</w:t>
-      </w:r>
-      <w:r>
-        <w:rPr>
-          <w:rFonts w:ascii="Courier New" w:eastAsia="Times New Roman" w:hAnsi="Courier New" w:cs="Courier New"/>
-          <w:spacing w:val="-2"/>
-          <w:sz w:val="20"/>
-          <w:szCs w:val="20"/>
-        </w:rPr>
-        <w:t>ЛЕПТОН</w:t>
-      </w:r>
-      <w:r>
-        <w:rPr>
-          <w:rFonts w:ascii="Courier New" w:eastAsia="Times New Roman" w:hAnsi="Courier New" w:cs="Courier New"/>
-          <w:b/>
-          <w:bCs/>
-          <w:spacing w:val="-2"/>
-          <w:sz w:val="20"/>
-          <w:szCs w:val="20"/>
-        </w:rPr>
-        <w:t>|</w:t>
-      </w:r>
-      <w:r>
-        <w:rPr>
-          <w:rFonts w:ascii="Courier New" w:eastAsia="Times New Roman" w:hAnsi="Courier New" w:cs="Courier New"/>
-          <w:spacing w:val="-2"/>
-          <w:sz w:val="20"/>
-          <w:szCs w:val="20"/>
-        </w:rPr>
-        <w:t>technicians</w:t>
+        </w:rPr>
+        <w:t>3</w:t>
+      </w:r>
+      <w:r>
+        <w:rPr>
+          <w:rFonts w:ascii="Courier New" w:eastAsia="Times New Roman" w:hAnsi="Courier New" w:cs="Courier New"/>
+          <w:spacing w:val="-2"/>
+          <w:sz w:val="20"/>
+          <w:szCs w:val="20"/>
+        </w:rPr>
+        <w:t>5</w:t>
+      </w:r>
+      <w:r>
+        <w:rPr>
+          <w:rFonts w:ascii="Courier New" w:eastAsia="Times New Roman" w:hAnsi="Courier New" w:cs="Courier New"/>
+          <w:spacing w:val="-2"/>
+          <w:sz w:val="20"/>
+          <w:szCs w:val="20"/>
+        </w:rPr>
+        <w:t>.</w:t>
+      </w:r>
+      <w:r>
+        <w:rPr>
+          <w:rFonts w:ascii="Courier New" w:eastAsia="Times New Roman" w:hAnsi="Courier New" w:cs="Courier New"/>
+          <w:spacing w:val="-2"/>
+          <w:sz w:val="20"/>
+          <w:szCs w:val="20"/>
+        </w:rPr>
+        <w:tab/>
+        <w:t>Deuterium</w:t>
+      </w:r>
+      <w:r>
+        <w:rPr>
+          <w:rFonts w:ascii="Courier New" w:eastAsia="Times New Roman" w:hAnsi="Courier New" w:cs="Courier New"/>
+          <w:spacing w:val="-2"/>
+          <w:sz w:val="20"/>
+          <w:szCs w:val="20"/>
+        </w:rPr>
+        <w:tab/>
+      </w:r>
+      <w:r>
+        <w:rPr>
+          <w:rFonts w:ascii="Courier New" w:eastAsia="Times New Roman" w:hAnsi="Courier New" w:cs="Courier New"/>
+          <w:spacing w:val="-2"/>
+          <w:sz w:val="20"/>
+          <w:szCs w:val="20"/>
+        </w:rPr>
+        <w:tab/>
+      </w:r>
+      <w:r>
+        <w:rPr>
+          <w:rFonts w:ascii="Courier New" w:eastAsia="Times New Roman" w:hAnsi="Courier New" w:cs="Courier New"/>
+          <w:spacing w:val="-2"/>
+          <w:sz w:val="20"/>
+          <w:szCs w:val="20"/>
+        </w:rPr>
+        <w:tab/>
+      </w:r>
+      <w:r>
+        <w:rPr>
+          <w:rFonts w:ascii="Courier New" w:eastAsia="Times New Roman" w:hAnsi="Courier New" w:cs="Courier New"/>
+          <w:spacing w:val="-2"/>
+          <w:sz w:val="20"/>
+          <w:szCs w:val="20"/>
+        </w:rPr>
+        <w:tab/>
+        <w:t>ATOM</w:t>
       </w:r>
     </w:p>
     <w:p>
@@ -5988,29 +6317,40 @@
           <w:spacing w:val="-2"/>
           <w:sz w:val="20"/>
           <w:szCs w:val="20"/>
-          <w:highlight w:val="yellow"/>
-        </w:rPr>
-        <w:t>36.</w:t>
-      </w:r>
-      <w:r>
-        <w:rPr>
-          <w:rFonts w:ascii="Courier New" w:eastAsia="Times New Roman" w:hAnsi="Courier New" w:cs="Courier New"/>
-          <w:spacing w:val="-2"/>
-          <w:sz w:val="20"/>
-          <w:szCs w:val="20"/>
-          <w:highlight w:val="yellow"/>
-        </w:rPr>
-        <w:tab/>
-        <w:t>Proton</w:t>
-      </w:r>
-      <w:r>
-        <w:rPr>
-          <w:rFonts w:ascii="Courier New" w:eastAsia="Times New Roman" w:hAnsi="Courier New" w:cs="Courier New"/>
-          <w:spacing w:val="-2"/>
-          <w:sz w:val="20"/>
-          <w:szCs w:val="20"/>
-        </w:rPr>
-        <w:tab/>
+          <w:highlight w:val="cyan"/>
+        </w:rPr>
+        <w:t>3</w:t>
+      </w:r>
+      <w:r>
+        <w:rPr>
+          <w:rFonts w:ascii="Courier New" w:eastAsia="Times New Roman" w:hAnsi="Courier New" w:cs="Courier New"/>
+          <w:spacing w:val="-2"/>
+          <w:sz w:val="20"/>
+          <w:szCs w:val="20"/>
+          <w:highlight w:val="cyan"/>
+        </w:rPr>
+        <w:t>6</w:t>
+      </w:r>
+      <w:r>
+        <w:rPr>
+          <w:rFonts w:ascii="Courier New" w:eastAsia="Times New Roman" w:hAnsi="Courier New" w:cs="Courier New"/>
+          <w:spacing w:val="-2"/>
+          <w:sz w:val="20"/>
+          <w:szCs w:val="20"/>
+          <w:highlight w:val="cyan"/>
+        </w:rPr>
+        <w:t>.</w:t>
+      </w:r>
+      <w:r>
+        <w:rPr>
+          <w:rFonts w:ascii="Courier New" w:eastAsia="Times New Roman" w:hAnsi="Courier New" w:cs="Courier New"/>
+          <w:spacing w:val="-2"/>
+          <w:sz w:val="20"/>
+          <w:szCs w:val="20"/>
+          <w:highlight w:val="cyan"/>
+        </w:rPr>
+        <w:tab/>
+        <w:t>Electron</w:t>
       </w:r>
       <w:r>
         <w:rPr>
@@ -6067,7 +6407,27 @@
           <w:sz w:val="20"/>
           <w:szCs w:val="20"/>
         </w:rPr>
-        <w:t>BOSON</w:t>
+        <w:t>ЛЕПТОН</w:t>
+      </w:r>
+      <w:r>
+        <w:rPr>
+          <w:rFonts w:ascii="Courier New" w:eastAsia="Times New Roman" w:hAnsi="Courier New" w:cs="Courier New"/>
+          <w:b/>
+          <w:bCs/>
+          <w:spacing w:val="-2"/>
+          <w:sz w:val="20"/>
+          <w:szCs w:val="20"/>
+        </w:rPr>
+        <w:t>|</w:t>
+      </w:r>
+      <w:r>
+        <w:rPr>
+          <w:rFonts w:ascii="Courier New" w:eastAsia="Times New Roman" w:hAnsi="Courier New" w:cs="Courier New"/>
+          <w:spacing w:val="-2"/>
+          <w:sz w:val="20"/>
+          <w:szCs w:val="20"/>
+        </w:rPr>
+        <w:t>technicians</w:t>
       </w:r>
     </w:p>
     <w:p>
@@ -6114,18 +6474,49 @@
           <w:spacing w:val="-2"/>
           <w:sz w:val="20"/>
           <w:szCs w:val="20"/>
-        </w:rPr>
-        <w:t>37.</w:t>
-      </w:r>
-      <w:r>
-        <w:rPr>
-          <w:rFonts w:ascii="Courier New" w:eastAsia="Times New Roman" w:hAnsi="Courier New" w:cs="Courier New"/>
-          <w:spacing w:val="-2"/>
-          <w:sz w:val="20"/>
-          <w:szCs w:val="20"/>
-        </w:rPr>
-        <w:tab/>
-        <w:t>Fission</w:t>
+          <w:highlight w:val="yellow"/>
+        </w:rPr>
+        <w:t>3</w:t>
+      </w:r>
+      <w:r>
+        <w:rPr>
+          <w:rFonts w:ascii="Courier New" w:eastAsia="Times New Roman" w:hAnsi="Courier New" w:cs="Courier New"/>
+          <w:spacing w:val="-2"/>
+          <w:sz w:val="20"/>
+          <w:szCs w:val="20"/>
+          <w:highlight w:val="yellow"/>
+        </w:rPr>
+        <w:t>7</w:t>
+      </w:r>
+      <w:r>
+        <w:rPr>
+          <w:rFonts w:ascii="Courier New" w:eastAsia="Times New Roman" w:hAnsi="Courier New" w:cs="Courier New"/>
+          <w:spacing w:val="-2"/>
+          <w:sz w:val="20"/>
+          <w:szCs w:val="20"/>
+          <w:highlight w:val="yellow"/>
+        </w:rPr>
+        <w:t>.</w:t>
+      </w:r>
+      <w:r>
+        <w:rPr>
+          <w:rFonts w:ascii="Courier New" w:eastAsia="Times New Roman" w:hAnsi="Courier New" w:cs="Courier New"/>
+          <w:spacing w:val="-2"/>
+          <w:sz w:val="20"/>
+          <w:szCs w:val="20"/>
+          <w:highlight w:val="yellow"/>
+        </w:rPr>
+        <w:tab/>
+        <w:t>Proton</w:t>
+      </w:r>
+      <w:r>
+        <w:rPr>
+          <w:rFonts w:ascii="Courier New" w:eastAsia="Times New Roman" w:hAnsi="Courier New" w:cs="Courier New"/>
+          <w:spacing w:val="-2"/>
+          <w:sz w:val="20"/>
+          <w:szCs w:val="20"/>
+        </w:rPr>
+        <w:tab/>
       </w:r>
       <w:r>
         <w:rPr>
@@ -6183,26 +6574,6 @@
           <w:szCs w:val="20"/>
         </w:rPr>
         <w:t>BOSON</w:t>
-      </w:r>
-      <w:r>
-        <w:rPr>
-          <w:rFonts w:ascii="Courier New" w:eastAsia="Times New Roman" w:hAnsi="Courier New" w:cs="Courier New"/>
-          <w:b/>
-          <w:bCs/>
-          <w:spacing w:val="-2"/>
-          <w:sz w:val="20"/>
-          <w:szCs w:val="20"/>
-        </w:rPr>
-        <w:t>|</w:t>
-      </w:r>
-      <w:r>
-        <w:rPr>
-          <w:rFonts w:ascii="Courier New" w:eastAsia="Times New Roman" w:hAnsi="Courier New" w:cs="Courier New"/>
-          <w:spacing w:val="-2"/>
-          <w:sz w:val="20"/>
-          <w:szCs w:val="20"/>
-        </w:rPr>
-        <w:t>ATOM</w:t>
       </w:r>
     </w:p>
     <w:p>
@@ -6250,26 +6621,35 @@
           <w:sz w:val="20"/>
           <w:szCs w:val="20"/>
         </w:rPr>
-        <w:t>38.</w:t>
-      </w:r>
-      <w:r>
-        <w:rPr>
-          <w:rFonts w:ascii="Courier New" w:eastAsia="Times New Roman" w:hAnsi="Courier New" w:cs="Courier New"/>
-          <w:spacing w:val="-2"/>
-          <w:sz w:val="20"/>
-          <w:szCs w:val="20"/>
-        </w:rPr>
-        <w:tab/>
-        <w:t>Parity</w:t>
-      </w:r>
-      <w:r>
-        <w:rPr>
-          <w:rFonts w:ascii="Courier New" w:eastAsia="Times New Roman" w:hAnsi="Courier New" w:cs="Courier New"/>
-          <w:spacing w:val="-2"/>
-          <w:sz w:val="20"/>
-          <w:szCs w:val="20"/>
-        </w:rPr>
-        <w:tab/>
+        <w:t>3</w:t>
+      </w:r>
+      <w:r>
+        <w:rPr>
+          <w:rFonts w:ascii="Courier New" w:eastAsia="Times New Roman" w:hAnsi="Courier New" w:cs="Courier New"/>
+          <w:spacing w:val="-2"/>
+          <w:sz w:val="20"/>
+          <w:szCs w:val="20"/>
+        </w:rPr>
+        <w:t>8</w:t>
+      </w:r>
+      <w:r>
+        <w:rPr>
+          <w:rFonts w:ascii="Courier New" w:eastAsia="Times New Roman" w:hAnsi="Courier New" w:cs="Courier New"/>
+          <w:spacing w:val="-2"/>
+          <w:sz w:val="20"/>
+          <w:szCs w:val="20"/>
+        </w:rPr>
+        <w:t>.</w:t>
+      </w:r>
+      <w:r>
+        <w:rPr>
+          <w:rFonts w:ascii="Courier New" w:eastAsia="Times New Roman" w:hAnsi="Courier New" w:cs="Courier New"/>
+          <w:spacing w:val="-2"/>
+          <w:sz w:val="20"/>
+          <w:szCs w:val="20"/>
+        </w:rPr>
+        <w:tab/>
+        <w:t>Fission</w:t>
       </w:r>
       <w:r>
         <w:rPr>
@@ -6346,7 +6726,7 @@
           <w:sz w:val="20"/>
           <w:szCs w:val="20"/>
         </w:rPr>
-        <w:t>technicians</w:t>
+        <w:t>ATOM</w:t>
       </w:r>
     </w:p>
     <w:p>
@@ -6394,7 +6774,178 @@
           <w:sz w:val="20"/>
           <w:szCs w:val="20"/>
         </w:rPr>
-        <w:t>39.</w:t>
+        <w:t>3</w:t>
+      </w:r>
+      <w:r>
+        <w:rPr>
+          <w:rFonts w:ascii="Courier New" w:eastAsia="Times New Roman" w:hAnsi="Courier New" w:cs="Courier New"/>
+          <w:spacing w:val="-2"/>
+          <w:sz w:val="20"/>
+          <w:szCs w:val="20"/>
+        </w:rPr>
+        <w:t>9</w:t>
+      </w:r>
+      <w:r>
+        <w:rPr>
+          <w:rFonts w:ascii="Courier New" w:eastAsia="Times New Roman" w:hAnsi="Courier New" w:cs="Courier New"/>
+          <w:spacing w:val="-2"/>
+          <w:sz w:val="20"/>
+          <w:szCs w:val="20"/>
+        </w:rPr>
+        <w:t>.</w:t>
+      </w:r>
+      <w:r>
+        <w:rPr>
+          <w:rFonts w:ascii="Courier New" w:eastAsia="Times New Roman" w:hAnsi="Courier New" w:cs="Courier New"/>
+          <w:spacing w:val="-2"/>
+          <w:sz w:val="20"/>
+          <w:szCs w:val="20"/>
+        </w:rPr>
+        <w:tab/>
+        <w:t>Parity</w:t>
+      </w:r>
+      <w:r>
+        <w:rPr>
+          <w:rFonts w:ascii="Courier New" w:eastAsia="Times New Roman" w:hAnsi="Courier New" w:cs="Courier New"/>
+          <w:spacing w:val="-2"/>
+          <w:sz w:val="20"/>
+          <w:szCs w:val="20"/>
+        </w:rPr>
+        <w:tab/>
+      </w:r>
+      <w:r>
+        <w:rPr>
+          <w:rFonts w:ascii="Courier New" w:eastAsia="Times New Roman" w:hAnsi="Courier New" w:cs="Courier New"/>
+          <w:spacing w:val="-2"/>
+          <w:sz w:val="20"/>
+          <w:szCs w:val="20"/>
+        </w:rPr>
+        <w:tab/>
+      </w:r>
+      <w:r>
+        <w:rPr>
+          <w:rFonts w:ascii="Courier New" w:eastAsia="Times New Roman" w:hAnsi="Courier New" w:cs="Courier New"/>
+          <w:spacing w:val="-2"/>
+          <w:sz w:val="20"/>
+          <w:szCs w:val="20"/>
+        </w:rPr>
+        <w:tab/>
+      </w:r>
+      <w:r>
+        <w:rPr>
+          <w:rFonts w:ascii="Courier New" w:eastAsia="Times New Roman" w:hAnsi="Courier New" w:cs="Courier New"/>
+          <w:spacing w:val="-2"/>
+          <w:sz w:val="20"/>
+          <w:szCs w:val="20"/>
+        </w:rPr>
+        <w:tab/>
+      </w:r>
+      <w:r>
+        <w:rPr>
+          <w:rFonts w:ascii="Courier New" w:eastAsia="Times New Roman" w:hAnsi="Courier New" w:cs="Courier New"/>
+          <w:spacing w:val="-2"/>
+          <w:sz w:val="20"/>
+          <w:szCs w:val="20"/>
+        </w:rPr>
+        <w:tab/>
+        <w:t>QUARK</w:t>
+      </w:r>
+      <w:r>
+        <w:rPr>
+          <w:rFonts w:ascii="Courier New" w:eastAsia="Times New Roman" w:hAnsi="Courier New" w:cs="Courier New"/>
+          <w:b/>
+          <w:bCs/>
+          <w:spacing w:val="-2"/>
+          <w:sz w:val="20"/>
+          <w:szCs w:val="20"/>
+        </w:rPr>
+        <w:t>|</w:t>
+      </w:r>
+      <w:r>
+        <w:rPr>
+          <w:rFonts w:ascii="Courier New" w:eastAsia="Times New Roman" w:hAnsi="Courier New" w:cs="Courier New"/>
+          <w:spacing w:val="-2"/>
+          <w:sz w:val="20"/>
+          <w:szCs w:val="20"/>
+        </w:rPr>
+        <w:t>BOSON</w:t>
+      </w:r>
+      <w:r>
+        <w:rPr>
+          <w:rFonts w:ascii="Courier New" w:eastAsia="Times New Roman" w:hAnsi="Courier New" w:cs="Courier New"/>
+          <w:b/>
+          <w:bCs/>
+          <w:spacing w:val="-2"/>
+          <w:sz w:val="20"/>
+          <w:szCs w:val="20"/>
+        </w:rPr>
+        <w:t>|</w:t>
+      </w:r>
+      <w:r>
+        <w:rPr>
+          <w:rFonts w:ascii="Courier New" w:eastAsia="Times New Roman" w:hAnsi="Courier New" w:cs="Courier New"/>
+          <w:spacing w:val="-2"/>
+          <w:sz w:val="20"/>
+          <w:szCs w:val="20"/>
+        </w:rPr>
+        <w:t>technicians</w:t>
+      </w:r>
+    </w:p>
+    <w:p>
+      <w:pPr>
+        <w:pBdr>
+          <w:bottom w:val="single" w:sz="12" w:space="1" w:color="auto"/>
+        </w:pBdr>
+        <w:spacing w:after="0" w:line="36" w:lineRule="atLeast"/>
+        <w:rPr>
+          <w:rFonts w:ascii="Courier New" w:eastAsia="Times New Roman" w:hAnsi="Courier New" w:cs="Courier New"/>
+          <w:spacing w:val="-2"/>
+          <w:sz w:val="4"/>
+          <w:szCs w:val="4"/>
+        </w:rPr>
+      </w:pPr>
+    </w:p>
+    <w:p>
+      <w:pPr>
+        <w:spacing w:after="0" w:line="36" w:lineRule="atLeast"/>
+        <w:rPr>
+          <w:rFonts w:ascii="Courier New" w:eastAsia="Times New Roman" w:hAnsi="Courier New" w:cs="Courier New"/>
+          <w:spacing w:val="-2"/>
+          <w:sz w:val="4"/>
+          <w:szCs w:val="4"/>
+        </w:rPr>
+      </w:pPr>
+    </w:p>
+    <w:p>
+      <w:pPr>
+        <w:pBdr>
+          <w:bottom w:val="single" w:sz="12" w:space="1" w:color="auto"/>
+        </w:pBdr>
+        <w:spacing w:after="0" w:line="36" w:lineRule="atLeast"/>
+        <w:rPr>
+          <w:rFonts w:ascii="Courier New" w:eastAsia="Times New Roman" w:hAnsi="Courier New" w:cs="Courier New"/>
+          <w:spacing w:val="-2"/>
+          <w:sz w:val="20"/>
+          <w:szCs w:val="20"/>
+        </w:rPr>
+      </w:pPr>
+      <w:r>
+        <w:rPr>
+          <w:rFonts w:ascii="Courier New" w:eastAsia="Times New Roman" w:hAnsi="Courier New" w:cs="Courier New"/>
+          <w:spacing w:val="-2"/>
+          <w:sz w:val="20"/>
+          <w:szCs w:val="20"/>
+        </w:rPr>
+        <w:t>40</w:t>
+      </w:r>
+      <w:r>
+        <w:rPr>
+          <w:rFonts w:ascii="Courier New" w:eastAsia="Times New Roman" w:hAnsi="Courier New" w:cs="Courier New"/>
+          <w:spacing w:val="-2"/>
+          <w:sz w:val="20"/>
+          <w:szCs w:val="20"/>
+        </w:rPr>
+        <w:t>.</w:t>
       </w:r>
       <w:r>
         <w:rPr>
@@ -6550,7 +7101,27 @@
           <w:szCs w:val="20"/>
           <w:highlight w:val="yellow"/>
         </w:rPr>
-        <w:t>40.</w:t>
+        <w:t>4</w:t>
+      </w:r>
+      <w:r>
+        <w:rPr>
+          <w:rFonts w:ascii="Courier New" w:eastAsia="Times New Roman" w:hAnsi="Courier New" w:cs="Courier New"/>
+          <w:spacing w:val="-2"/>
+          <w:sz w:val="20"/>
+          <w:szCs w:val="20"/>
+          <w:highlight w:val="yellow"/>
+        </w:rPr>
+        <w:t>1</w:t>
+      </w:r>
+      <w:r>
+        <w:rPr>
+          <w:rFonts w:ascii="Courier New" w:eastAsia="Times New Roman" w:hAnsi="Courier New" w:cs="Courier New"/>
+          <w:spacing w:val="-2"/>
+          <w:sz w:val="20"/>
+          <w:szCs w:val="20"/>
+          <w:highlight w:val="yellow"/>
+        </w:rPr>
+        <w:t>.</w:t>
       </w:r>
       <w:r>
         <w:rPr>
@@ -6756,7 +7327,27 @@
           <w:szCs w:val="20"/>
           <w:highlight w:val="cyan"/>
         </w:rPr>
-        <w:t>41.</w:t>
+        <w:t>4</w:t>
+      </w:r>
+      <w:r>
+        <w:rPr>
+          <w:rFonts w:ascii="Courier New" w:eastAsia="Times New Roman" w:hAnsi="Courier New" w:cs="Courier New"/>
+          <w:spacing w:val="-2"/>
+          <w:sz w:val="20"/>
+          <w:szCs w:val="20"/>
+          <w:highlight w:val="cyan"/>
+        </w:rPr>
+        <w:t>2</w:t>
+      </w:r>
+      <w:r>
+        <w:rPr>
+          <w:rFonts w:ascii="Courier New" w:eastAsia="Times New Roman" w:hAnsi="Courier New" w:cs="Courier New"/>
+          <w:spacing w:val="-2"/>
+          <w:sz w:val="20"/>
+          <w:szCs w:val="20"/>
+          <w:highlight w:val="cyan"/>
+        </w:rPr>
+        <w:t>.</w:t>
       </w:r>
       <w:r>
         <w:rPr>
@@ -6920,7 +7511,25 @@
           <w:sz w:val="20"/>
           <w:szCs w:val="20"/>
         </w:rPr>
-        <w:t>42.</w:t>
+        <w:t>4</w:t>
+      </w:r>
+      <w:r>
+        <w:rPr>
+          <w:rFonts w:ascii="Courier New" w:eastAsia="Times New Roman" w:hAnsi="Courier New" w:cs="Courier New"/>
+          <w:spacing w:val="-2"/>
+          <w:sz w:val="20"/>
+          <w:szCs w:val="20"/>
+        </w:rPr>
+        <w:t>3</w:t>
+      </w:r>
+      <w:r>
+        <w:rPr>
+          <w:rFonts w:ascii="Courier New" w:eastAsia="Times New Roman" w:hAnsi="Courier New" w:cs="Courier New"/>
+          <w:spacing w:val="-2"/>
+          <w:sz w:val="20"/>
+          <w:szCs w:val="20"/>
+        </w:rPr>
+        <w:t>.</w:t>
       </w:r>
       <w:r>
         <w:rPr>
@@ -7009,7 +7618,6 @@
           <w:sz w:val="40"/>
           <w:szCs w:val="40"/>
         </w:rPr>
-        <w:lastRenderedPageBreak/>
         <w:t>TIMELINE</w:t>
       </w:r>
     </w:p>
@@ -7714,6 +8322,7 @@
           <w:sz w:val="24"/>
           <w:szCs w:val="24"/>
         </w:rPr>
+        <w:lastRenderedPageBreak/>
         <w:t>“</w:t>
       </w:r>
       <w:r>
@@ -7782,6 +8391,696 @@
           <w:sz w:val="24"/>
           <w:szCs w:val="24"/>
         </w:rPr>
+        <w:t>“</w:t>
+      </w:r>
+      <w:r>
+        <w:rPr>
+          <w:rFonts w:ascii="Courier New" w:hAnsi="Courier New" w:cs="Courier New"/>
+          <w:sz w:val="24"/>
+          <w:szCs w:val="24"/>
+        </w:rPr>
+        <w:t>Anyon</w:t>
+      </w:r>
+      <w:r>
+        <w:rPr>
+          <w:rFonts w:ascii="Courier New" w:hAnsi="Courier New" w:cs="Courier New"/>
+          <w:sz w:val="24"/>
+          <w:szCs w:val="24"/>
+        </w:rPr>
+        <w:t>”</w:t>
+      </w:r>
+      <w:r>
+        <w:rPr>
+          <w:rFonts w:ascii="Courier New" w:hAnsi="Courier New" w:cs="Courier New"/>
+          <w:sz w:val="24"/>
+          <w:szCs w:val="24"/>
+        </w:rPr>
+        <w:t>:</w:t>
+      </w:r>
+      <w:r>
+        <w:rPr>
+          <w:rFonts w:ascii="Courier New" w:hAnsi="Courier New" w:cs="Courier New"/>
+          <w:sz w:val="24"/>
+          <w:szCs w:val="24"/>
+        </w:rPr>
+        <w:t xml:space="preserve"> </w:t>
+      </w:r>
+      <w:r>
+        <w:rPr>
+          <w:rFonts w:ascii="Courier New" w:hAnsi="Courier New" w:cs="Courier New"/>
+          <w:b/>
+          <w:bCs/>
+          <w:sz w:val="24"/>
+          <w:szCs w:val="24"/>
+        </w:rPr>
+        <w:t>Quark reaffirms that she will strive to be better than anything</w:t>
+      </w:r>
+      <w:r>
+        <w:rPr>
+          <w:rFonts w:ascii="Courier New" w:hAnsi="Courier New" w:cs="Courier New"/>
+          <w:sz w:val="24"/>
+          <w:szCs w:val="24"/>
+        </w:rPr>
+        <w:t>.</w:t>
+      </w:r>
+    </w:p>
+    <w:p>
+      <w:pPr>
+        <w:spacing w:line="36" w:lineRule="atLeast"/>
+        <w:rPr>
+          <w:rFonts w:ascii="Courier New" w:hAnsi="Courier New" w:cs="Courier New"/>
+          <w:sz w:val="24"/>
+          <w:szCs w:val="24"/>
+        </w:rPr>
+      </w:pPr>
+    </w:p>
+    <w:p>
+      <w:pPr>
+        <w:spacing w:line="36" w:lineRule="atLeast"/>
+        <w:rPr>
+          <w:rFonts w:ascii="Courier New" w:hAnsi="Courier New" w:cs="Courier New"/>
+          <w:sz w:val="24"/>
+          <w:szCs w:val="24"/>
+        </w:rPr>
+      </w:pPr>
+      <w:r>
+        <w:rPr>
+          <w:rFonts w:ascii="Courier New" w:hAnsi="Courier New" w:cs="Courier New"/>
+          <w:sz w:val="24"/>
+          <w:szCs w:val="24"/>
+        </w:rPr>
+        <w:t>“</w:t>
+      </w:r>
+      <w:r>
+        <w:rPr>
+          <w:rFonts w:ascii="Courier New" w:hAnsi="Courier New" w:cs="Courier New"/>
+          <w:sz w:val="24"/>
+          <w:szCs w:val="24"/>
+        </w:rPr>
+        <w:t>Valence</w:t>
+      </w:r>
+      <w:r>
+        <w:rPr>
+          <w:rFonts w:ascii="Courier New" w:hAnsi="Courier New" w:cs="Courier New"/>
+          <w:sz w:val="24"/>
+          <w:szCs w:val="24"/>
+        </w:rPr>
+        <w:t>”</w:t>
+      </w:r>
+      <w:r>
+        <w:rPr>
+          <w:rFonts w:ascii="Courier New" w:hAnsi="Courier New" w:cs="Courier New"/>
+          <w:sz w:val="24"/>
+          <w:szCs w:val="24"/>
+        </w:rPr>
+        <w:t>:</w:t>
+      </w:r>
+      <w:r>
+        <w:rPr>
+          <w:rFonts w:ascii="Courier New" w:hAnsi="Courier New" w:cs="Courier New"/>
+          <w:sz w:val="24"/>
+          <w:szCs w:val="24"/>
+        </w:rPr>
+        <w:t xml:space="preserve"> Quark </w:t>
+      </w:r>
+      <w:r>
+        <w:rPr>
+          <w:rFonts w:ascii="Courier New" w:hAnsi="Courier New" w:cs="Courier New"/>
+          <w:sz w:val="24"/>
+          <w:szCs w:val="24"/>
+        </w:rPr>
+        <w:t>gets bogged down with her responsibilities as a teacher’s assistant.</w:t>
+      </w:r>
+      <w:r>
+        <w:rPr>
+          <w:rFonts w:ascii="Courier New" w:hAnsi="Courier New" w:cs="Courier New"/>
+          <w:sz w:val="24"/>
+          <w:szCs w:val="24"/>
+        </w:rPr>
+        <w:t xml:space="preserve"> </w:t>
+      </w:r>
+      <w:r>
+        <w:rPr>
+          <w:rFonts w:ascii="Courier New" w:hAnsi="Courier New" w:cs="Courier New"/>
+          <w:b/>
+          <w:bCs/>
+          <w:sz w:val="24"/>
+          <w:szCs w:val="24"/>
+        </w:rPr>
+        <w:t>She seeks validation from the students under her</w:t>
+      </w:r>
+      <w:r>
+        <w:rPr>
+          <w:rFonts w:ascii="Courier New" w:hAnsi="Courier New" w:cs="Courier New"/>
+          <w:sz w:val="24"/>
+          <w:szCs w:val="24"/>
+        </w:rPr>
+        <w:t>.</w:t>
+      </w:r>
+    </w:p>
+    <w:p>
+      <w:pPr>
+        <w:spacing w:line="36" w:lineRule="atLeast"/>
+        <w:rPr>
+          <w:rFonts w:ascii="Courier New" w:hAnsi="Courier New" w:cs="Courier New"/>
+          <w:sz w:val="24"/>
+          <w:szCs w:val="24"/>
+        </w:rPr>
+      </w:pPr>
+    </w:p>
+    <w:p>
+      <w:pPr>
+        <w:spacing w:line="36" w:lineRule="atLeast"/>
+        <w:rPr>
+          <w:rFonts w:ascii="Courier New" w:hAnsi="Courier New" w:cs="Courier New"/>
+          <w:sz w:val="24"/>
+          <w:szCs w:val="24"/>
+        </w:rPr>
+      </w:pPr>
+      <w:r>
+        <w:rPr>
+          <w:rFonts w:ascii="Courier New" w:hAnsi="Courier New" w:cs="Courier New"/>
+          <w:sz w:val="24"/>
+          <w:szCs w:val="24"/>
+        </w:rPr>
+        <w:t>“</w:t>
+      </w:r>
+      <w:r>
+        <w:rPr>
+          <w:rFonts w:ascii="Courier New" w:hAnsi="Courier New" w:cs="Courier New"/>
+          <w:sz w:val="24"/>
+          <w:szCs w:val="24"/>
+        </w:rPr>
+        <w:t>Effusion</w:t>
+      </w:r>
+      <w:r>
+        <w:rPr>
+          <w:rFonts w:ascii="Courier New" w:hAnsi="Courier New" w:cs="Courier New"/>
+          <w:sz w:val="24"/>
+          <w:szCs w:val="24"/>
+        </w:rPr>
+        <w:t>”</w:t>
+      </w:r>
+      <w:r>
+        <w:rPr>
+          <w:rFonts w:ascii="Courier New" w:hAnsi="Courier New" w:cs="Courier New"/>
+          <w:sz w:val="24"/>
+          <w:szCs w:val="24"/>
+        </w:rPr>
+        <w:t>:</w:t>
+      </w:r>
+      <w:r>
+        <w:rPr>
+          <w:rFonts w:ascii="Courier New" w:hAnsi="Courier New" w:cs="Courier New"/>
+          <w:sz w:val="24"/>
+          <w:szCs w:val="24"/>
+        </w:rPr>
+        <w:t xml:space="preserve"> Quark lets off some steam.</w:t>
+      </w:r>
+    </w:p>
+    <w:p>
+      <w:pPr>
+        <w:spacing w:line="36" w:lineRule="atLeast"/>
+        <w:rPr>
+          <w:rFonts w:ascii="Courier New" w:hAnsi="Courier New" w:cs="Courier New"/>
+          <w:sz w:val="24"/>
+          <w:szCs w:val="24"/>
+        </w:rPr>
+      </w:pPr>
+    </w:p>
+    <w:p>
+      <w:pPr>
+        <w:spacing w:line="36" w:lineRule="atLeast"/>
+        <w:rPr>
+          <w:rFonts w:ascii="Courier New" w:hAnsi="Courier New" w:cs="Courier New"/>
+          <w:sz w:val="24"/>
+          <w:szCs w:val="24"/>
+        </w:rPr>
+      </w:pPr>
+      <w:r>
+        <w:rPr>
+          <w:rFonts w:ascii="Courier New" w:hAnsi="Courier New" w:cs="Courier New"/>
+          <w:sz w:val="24"/>
+          <w:szCs w:val="24"/>
+        </w:rPr>
+        <w:t>“</w:t>
+      </w:r>
+      <w:r>
+        <w:rPr>
+          <w:rFonts w:ascii="Courier New" w:hAnsi="Courier New" w:cs="Courier New"/>
+          <w:sz w:val="24"/>
+          <w:szCs w:val="24"/>
+        </w:rPr>
+        <w:t>Super Collide</w:t>
+      </w:r>
+      <w:r>
+        <w:rPr>
+          <w:rFonts w:ascii="Courier New" w:hAnsi="Courier New" w:cs="Courier New"/>
+          <w:sz w:val="24"/>
+          <w:szCs w:val="24"/>
+        </w:rPr>
+        <w:t>”</w:t>
+      </w:r>
+      <w:r>
+        <w:rPr>
+          <w:rFonts w:ascii="Courier New" w:hAnsi="Courier New" w:cs="Courier New"/>
+          <w:sz w:val="24"/>
+          <w:szCs w:val="24"/>
+        </w:rPr>
+        <w:t>:</w:t>
+      </w:r>
+      <w:r>
+        <w:rPr>
+          <w:rFonts w:ascii="Courier New" w:hAnsi="Courier New" w:cs="Courier New"/>
+          <w:sz w:val="24"/>
+          <w:szCs w:val="24"/>
+        </w:rPr>
+        <w:t xml:space="preserve"> Quark goes with Lepton to the Desertron, a prospective particle accelerator.</w:t>
+      </w:r>
+      <w:r>
+        <w:rPr>
+          <w:rFonts w:ascii="Courier New" w:hAnsi="Courier New" w:cs="Courier New"/>
+          <w:sz w:val="24"/>
+          <w:szCs w:val="24"/>
+        </w:rPr>
+        <w:t xml:space="preserve"> </w:t>
+      </w:r>
+      <w:r>
+        <w:rPr>
+          <w:rFonts w:ascii="Courier New" w:hAnsi="Courier New" w:cs="Courier New"/>
+          <w:b/>
+          <w:bCs/>
+          <w:sz w:val="24"/>
+          <w:szCs w:val="24"/>
+        </w:rPr>
+        <w:t>An interest in particle physics sparks within Quark</w:t>
+      </w:r>
+      <w:r>
+        <w:rPr>
+          <w:rFonts w:ascii="Courier New" w:hAnsi="Courier New" w:cs="Courier New"/>
+          <w:sz w:val="24"/>
+          <w:szCs w:val="24"/>
+        </w:rPr>
+        <w:t>.</w:t>
+      </w:r>
+    </w:p>
+    <w:p>
+      <w:pPr>
+        <w:spacing w:line="36" w:lineRule="atLeast"/>
+        <w:rPr>
+          <w:rFonts w:ascii="Courier New" w:hAnsi="Courier New" w:cs="Courier New"/>
+          <w:sz w:val="24"/>
+          <w:szCs w:val="24"/>
+        </w:rPr>
+      </w:pPr>
+    </w:p>
+    <w:p>
+      <w:pPr>
+        <w:spacing w:line="36" w:lineRule="atLeast"/>
+        <w:rPr>
+          <w:rFonts w:ascii="Courier New" w:hAnsi="Courier New" w:cs="Courier New"/>
+          <w:sz w:val="24"/>
+          <w:szCs w:val="24"/>
+        </w:rPr>
+      </w:pPr>
+      <w:r>
+        <w:rPr>
+          <w:rFonts w:ascii="Courier New" w:hAnsi="Courier New" w:cs="Courier New"/>
+          <w:sz w:val="24"/>
+          <w:szCs w:val="24"/>
+        </w:rPr>
+        <w:t>“</w:t>
+      </w:r>
+      <w:r>
+        <w:rPr>
+          <w:rFonts w:ascii="Courier New" w:hAnsi="Courier New" w:cs="Courier New"/>
+          <w:sz w:val="24"/>
+          <w:szCs w:val="24"/>
+        </w:rPr>
+        <w:t>Particulate</w:t>
+      </w:r>
+      <w:r>
+        <w:rPr>
+          <w:rFonts w:ascii="Courier New" w:hAnsi="Courier New" w:cs="Courier New"/>
+          <w:sz w:val="24"/>
+          <w:szCs w:val="24"/>
+        </w:rPr>
+        <w:t>”:</w:t>
+      </w:r>
+      <w:r>
+        <w:rPr>
+          <w:rFonts w:ascii="Courier New" w:hAnsi="Courier New" w:cs="Courier New"/>
+          <w:sz w:val="24"/>
+          <w:szCs w:val="24"/>
+        </w:rPr>
+        <w:t xml:space="preserve"> Quark is left alone to see what the Desertron has to offer.</w:t>
+      </w:r>
+    </w:p>
+    <w:p>
+      <w:pPr>
+        <w:spacing w:line="36" w:lineRule="atLeast"/>
+        <w:rPr>
+          <w:rFonts w:ascii="Courier New" w:hAnsi="Courier New" w:cs="Courier New"/>
+          <w:sz w:val="24"/>
+          <w:szCs w:val="24"/>
+        </w:rPr>
+      </w:pPr>
+    </w:p>
+    <w:p>
+      <w:pPr>
+        <w:spacing w:line="36" w:lineRule="atLeast"/>
+        <w:rPr>
+          <w:rFonts w:ascii="Courier New" w:hAnsi="Courier New" w:cs="Courier New"/>
+          <w:sz w:val="24"/>
+          <w:szCs w:val="24"/>
+        </w:rPr>
+      </w:pPr>
+      <w:r>
+        <w:rPr>
+          <w:rFonts w:ascii="Courier New" w:hAnsi="Courier New" w:cs="Courier New"/>
+          <w:sz w:val="24"/>
+          <w:szCs w:val="24"/>
+        </w:rPr>
+        <w:t>“</w:t>
+      </w:r>
+      <w:r>
+        <w:rPr>
+          <w:rFonts w:ascii="Courier New" w:hAnsi="Courier New" w:cs="Courier New"/>
+          <w:sz w:val="24"/>
+          <w:szCs w:val="24"/>
+        </w:rPr>
+        <w:t>Slepton</w:t>
+      </w:r>
+      <w:r>
+        <w:rPr>
+          <w:rFonts w:ascii="Courier New" w:hAnsi="Courier New" w:cs="Courier New"/>
+          <w:sz w:val="24"/>
+          <w:szCs w:val="24"/>
+        </w:rPr>
+        <w:t>”:</w:t>
+      </w:r>
+      <w:r>
+        <w:rPr>
+          <w:rFonts w:ascii="Courier New" w:hAnsi="Courier New" w:cs="Courier New"/>
+          <w:sz w:val="24"/>
+          <w:szCs w:val="24"/>
+        </w:rPr>
+        <w:t xml:space="preserve"> Quark sees Atom again. They warn her that the Desertron is about to be shut down.</w:t>
+      </w:r>
+      <w:r>
+        <w:rPr>
+          <w:rFonts w:ascii="Courier New" w:hAnsi="Courier New" w:cs="Courier New"/>
+          <w:sz w:val="24"/>
+          <w:szCs w:val="24"/>
+        </w:rPr>
+        <w:t xml:space="preserve"> </w:t>
+      </w:r>
+      <w:r>
+        <w:rPr>
+          <w:rFonts w:ascii="Courier New" w:hAnsi="Courier New" w:cs="Courier New"/>
+          <w:sz w:val="24"/>
+          <w:szCs w:val="24"/>
+        </w:rPr>
+        <w:t>She also sees Boson again. He is here to speed up the process.</w:t>
+      </w:r>
+      <w:r>
+        <w:rPr>
+          <w:rFonts w:ascii="Courier New" w:hAnsi="Courier New" w:cs="Courier New"/>
+          <w:sz w:val="24"/>
+          <w:szCs w:val="24"/>
+        </w:rPr>
+        <w:t xml:space="preserve"> </w:t>
+      </w:r>
+      <w:r>
+        <w:rPr>
+          <w:rFonts w:ascii="Courier New" w:hAnsi="Courier New" w:cs="Courier New"/>
+          <w:b/>
+          <w:bCs/>
+          <w:sz w:val="24"/>
+          <w:szCs w:val="24"/>
+        </w:rPr>
+        <w:t>She tries to join forces with Atom to stop Boson from dismantling the Desertron</w:t>
+      </w:r>
+      <w:r>
+        <w:rPr>
+          <w:rFonts w:ascii="Courier New" w:hAnsi="Courier New" w:cs="Courier New"/>
+          <w:sz w:val="24"/>
+          <w:szCs w:val="24"/>
+        </w:rPr>
+        <w:t>.</w:t>
+      </w:r>
+      <w:r>
+        <w:rPr>
+          <w:rFonts w:ascii="Courier New" w:hAnsi="Courier New" w:cs="Courier New"/>
+          <w:sz w:val="24"/>
+          <w:szCs w:val="24"/>
+        </w:rPr>
+        <w:t xml:space="preserve"> She watches in dismay as Atom joins Boson in shutting down the Desertron.</w:t>
+      </w:r>
+    </w:p>
+    <w:p>
+      <w:pPr>
+        <w:spacing w:line="36" w:lineRule="atLeast"/>
+        <w:rPr>
+          <w:rFonts w:ascii="Courier New" w:hAnsi="Courier New" w:cs="Courier New"/>
+          <w:sz w:val="24"/>
+          <w:szCs w:val="24"/>
+        </w:rPr>
+      </w:pPr>
+    </w:p>
+    <w:p>
+      <w:pPr>
+        <w:spacing w:line="36" w:lineRule="atLeast"/>
+        <w:rPr>
+          <w:rFonts w:ascii="Courier New" w:hAnsi="Courier New" w:cs="Courier New"/>
+          <w:sz w:val="24"/>
+          <w:szCs w:val="24"/>
+        </w:rPr>
+      </w:pPr>
+      <w:r>
+        <w:rPr>
+          <w:rFonts w:ascii="Courier New" w:hAnsi="Courier New" w:cs="Courier New"/>
+          <w:sz w:val="24"/>
+          <w:szCs w:val="24"/>
+        </w:rPr>
+        <w:t>“</w:t>
+      </w:r>
+      <w:r>
+        <w:rPr>
+          <w:rFonts w:ascii="Courier New" w:hAnsi="Courier New" w:cs="Courier New"/>
+          <w:sz w:val="24"/>
+          <w:szCs w:val="24"/>
+        </w:rPr>
+        <w:t>Backscatter</w:t>
+      </w:r>
+      <w:r>
+        <w:rPr>
+          <w:rFonts w:ascii="Courier New" w:hAnsi="Courier New" w:cs="Courier New"/>
+          <w:sz w:val="24"/>
+          <w:szCs w:val="24"/>
+        </w:rPr>
+        <w:t>”:</w:t>
+      </w:r>
+      <w:r>
+        <w:rPr>
+          <w:rFonts w:ascii="Courier New" w:hAnsi="Courier New" w:cs="Courier New"/>
+          <w:sz w:val="24"/>
+          <w:szCs w:val="24"/>
+        </w:rPr>
+        <w:t xml:space="preserve"> Lepton arrives to see a disheartened Quark. Quark is angered that Lepton led her down this field. </w:t>
+      </w:r>
+      <w:r>
+        <w:rPr>
+          <w:rFonts w:ascii="Courier New" w:hAnsi="Courier New" w:cs="Courier New"/>
+          <w:i/>
+          <w:iCs/>
+          <w:sz w:val="24"/>
+          <w:szCs w:val="24"/>
+        </w:rPr>
+        <w:t>Quark kicks Lepton out of her life</w:t>
+      </w:r>
+      <w:r>
+        <w:rPr>
+          <w:rFonts w:ascii="Courier New" w:hAnsi="Courier New" w:cs="Courier New"/>
+          <w:sz w:val="24"/>
+          <w:szCs w:val="24"/>
+        </w:rPr>
+        <w:t>. She soon regrets it.</w:t>
+      </w:r>
+    </w:p>
+    <w:p>
+      <w:pPr>
+        <w:spacing w:line="36" w:lineRule="atLeast"/>
+        <w:rPr>
+          <w:rFonts w:ascii="Courier New" w:hAnsi="Courier New" w:cs="Courier New"/>
+          <w:sz w:val="24"/>
+          <w:szCs w:val="24"/>
+        </w:rPr>
+      </w:pPr>
+    </w:p>
+    <w:p>
+      <w:pPr>
+        <w:spacing w:line="36" w:lineRule="atLeast"/>
+        <w:rPr>
+          <w:rFonts w:ascii="Courier New" w:hAnsi="Courier New" w:cs="Courier New"/>
+          <w:sz w:val="24"/>
+          <w:szCs w:val="24"/>
+        </w:rPr>
+      </w:pPr>
+      <w:r>
+        <w:rPr>
+          <w:rFonts w:ascii="Courier New" w:hAnsi="Courier New" w:cs="Courier New"/>
+          <w:sz w:val="24"/>
+          <w:szCs w:val="24"/>
+        </w:rPr>
+        <w:t>“</w:t>
+      </w:r>
+      <w:r>
+        <w:rPr>
+          <w:rFonts w:ascii="Courier New" w:hAnsi="Courier New" w:cs="Courier New"/>
+          <w:sz w:val="24"/>
+          <w:szCs w:val="24"/>
+        </w:rPr>
+        <w:t>Electroform</w:t>
+      </w:r>
+      <w:r>
+        <w:rPr>
+          <w:rFonts w:ascii="Courier New" w:hAnsi="Courier New" w:cs="Courier New"/>
+          <w:sz w:val="24"/>
+          <w:szCs w:val="24"/>
+        </w:rPr>
+        <w:t>”:</w:t>
+      </w:r>
+      <w:r>
+        <w:rPr>
+          <w:rFonts w:ascii="Courier New" w:hAnsi="Courier New" w:cs="Courier New"/>
+          <w:sz w:val="24"/>
+          <w:szCs w:val="24"/>
+        </w:rPr>
+        <w:t xml:space="preserve"> </w:t>
+      </w:r>
+      <w:r>
+        <w:rPr>
+          <w:rFonts w:ascii="Courier New" w:hAnsi="Courier New" w:cs="Courier New"/>
+          <w:sz w:val="24"/>
+          <w:szCs w:val="24"/>
+        </w:rPr>
+        <w:t>Quark sees Atom come back to her life</w:t>
+      </w:r>
+      <w:r>
+        <w:rPr>
+          <w:rFonts w:ascii="Courier New" w:hAnsi="Courier New" w:cs="Courier New"/>
+          <w:sz w:val="24"/>
+          <w:szCs w:val="24"/>
+        </w:rPr>
+        <w:t>. They ask her to return to her interest in magnetic physics at the</w:t>
+      </w:r>
+      <w:r>
+        <w:rPr>
+          <w:rFonts w:ascii="Courier New" w:hAnsi="Courier New" w:cs="Courier New"/>
+          <w:sz w:val="24"/>
+          <w:szCs w:val="24"/>
+        </w:rPr>
+        <w:t>ir</w:t>
+      </w:r>
+      <w:r>
+        <w:rPr>
+          <w:rFonts w:ascii="Courier New" w:hAnsi="Courier New" w:cs="Courier New"/>
+          <w:sz w:val="24"/>
+          <w:szCs w:val="24"/>
+        </w:rPr>
+        <w:t xml:space="preserve"> </w:t>
+      </w:r>
+      <w:r>
+        <w:rPr>
+          <w:rFonts w:ascii="Courier New" w:hAnsi="Courier New" w:cs="Courier New"/>
+          <w:sz w:val="24"/>
+          <w:szCs w:val="24"/>
+        </w:rPr>
+        <w:t>M</w:t>
+      </w:r>
+      <w:r>
+        <w:rPr>
+          <w:rFonts w:ascii="Courier New" w:hAnsi="Courier New" w:cs="Courier New"/>
+          <w:sz w:val="24"/>
+          <w:szCs w:val="24"/>
+        </w:rPr>
+        <w:t xml:space="preserve">agnet </w:t>
+      </w:r>
+      <w:r>
+        <w:rPr>
+          <w:rFonts w:ascii="Courier New" w:hAnsi="Courier New" w:cs="Courier New"/>
+          <w:sz w:val="24"/>
+          <w:szCs w:val="24"/>
+        </w:rPr>
+        <w:t>F</w:t>
+      </w:r>
+      <w:r>
+        <w:rPr>
+          <w:rFonts w:ascii="Courier New" w:hAnsi="Courier New" w:cs="Courier New"/>
+          <w:sz w:val="24"/>
+          <w:szCs w:val="24"/>
+        </w:rPr>
+        <w:t>actory.</w:t>
+      </w:r>
+      <w:r>
+        <w:rPr>
+          <w:rFonts w:ascii="Courier New" w:hAnsi="Courier New" w:cs="Courier New"/>
+          <w:sz w:val="24"/>
+          <w:szCs w:val="24"/>
+        </w:rPr>
+        <w:t xml:space="preserve"> She joins</w:t>
+      </w:r>
+      <w:r>
+        <w:rPr>
+          <w:rFonts w:ascii="Courier New" w:hAnsi="Courier New" w:cs="Courier New"/>
+          <w:sz w:val="24"/>
+          <w:szCs w:val="24"/>
+        </w:rPr>
+        <w:t xml:space="preserve"> in but skeptical of Atom, so she humiliates Atom </w:t>
+      </w:r>
+      <w:r>
+        <w:rPr>
+          <w:rFonts w:ascii="Courier New" w:hAnsi="Courier New" w:cs="Courier New"/>
+          <w:sz w:val="24"/>
+          <w:szCs w:val="24"/>
+        </w:rPr>
+        <w:t>in front of their subordinates.</w:t>
+      </w:r>
+      <w:r>
+        <w:rPr>
+          <w:rFonts w:ascii="Courier New" w:hAnsi="Courier New" w:cs="Courier New"/>
+          <w:sz w:val="24"/>
+          <w:szCs w:val="24"/>
+        </w:rPr>
+        <w:t xml:space="preserve"> She sees as Atom realizes that they have mistreated her. They ditch their Magnet Factory and departs for the Accelerator.</w:t>
+      </w:r>
+    </w:p>
+    <w:p>
+      <w:pPr>
+        <w:spacing w:line="36" w:lineRule="atLeast"/>
+        <w:rPr>
+          <w:rFonts w:ascii="Courier New" w:hAnsi="Courier New" w:cs="Courier New"/>
+          <w:sz w:val="24"/>
+          <w:szCs w:val="24"/>
+        </w:rPr>
+      </w:pPr>
+    </w:p>
+    <w:p>
+      <w:pPr>
+        <w:spacing w:line="36" w:lineRule="atLeast"/>
+        <w:rPr>
+          <w:rFonts w:ascii="Courier New" w:hAnsi="Courier New" w:cs="Courier New"/>
+          <w:sz w:val="24"/>
+          <w:szCs w:val="24"/>
+        </w:rPr>
+      </w:pPr>
+      <w:r>
+        <w:rPr>
+          <w:rFonts w:ascii="Courier New" w:hAnsi="Courier New" w:cs="Courier New"/>
+          <w:sz w:val="24"/>
+          <w:szCs w:val="24"/>
+        </w:rPr>
         <w:lastRenderedPageBreak/>
         <w:t>“</w:t>
       </w:r>
@@ -7791,23 +9090,15 @@
           <w:sz w:val="24"/>
           <w:szCs w:val="24"/>
         </w:rPr>
-        <w:t>Anyon</w:t>
-      </w:r>
-      <w:r>
-        <w:rPr>
-          <w:rFonts w:ascii="Courier New" w:hAnsi="Courier New" w:cs="Courier New"/>
-          <w:sz w:val="24"/>
-          <w:szCs w:val="24"/>
-        </w:rPr>
-        <w:t>”</w:t>
-      </w:r>
-      <w:r>
-        <w:rPr>
-          <w:rFonts w:ascii="Courier New" w:hAnsi="Courier New" w:cs="Courier New"/>
-          <w:sz w:val="24"/>
-          <w:szCs w:val="24"/>
-        </w:rPr>
-        <w:t>:</w:t>
+        <w:t>Remanence</w:t>
+      </w:r>
+      <w:r>
+        <w:rPr>
+          <w:rFonts w:ascii="Courier New" w:hAnsi="Courier New" w:cs="Courier New"/>
+          <w:sz w:val="24"/>
+          <w:szCs w:val="24"/>
+        </w:rPr>
+        <w:t>”:</w:t>
       </w:r>
       <w:r>
         <w:rPr>
@@ -7825,7 +9116,17 @@
           <w:sz w:val="24"/>
           <w:szCs w:val="24"/>
         </w:rPr>
-        <w:t>Quark reaffirms that she will strive to be better than anything</w:t>
+        <w:t xml:space="preserve">Quark </w:t>
+      </w:r>
+      <w:r>
+        <w:rPr>
+          <w:rFonts w:ascii="Courier New" w:hAnsi="Courier New" w:cs="Courier New"/>
+          <w:b/>
+          <w:bCs/>
+          <w:sz w:val="24"/>
+          <w:szCs w:val="24"/>
+        </w:rPr>
+        <w:t>gives up on magnetic physics</w:t>
       </w:r>
       <w:r>
         <w:rPr>
@@ -7869,23 +9170,575 @@
           <w:sz w:val="24"/>
           <w:szCs w:val="24"/>
         </w:rPr>
-        <w:t>Valence</w:t>
-      </w:r>
-      <w:r>
-        <w:rPr>
-          <w:rFonts w:ascii="Courier New" w:hAnsi="Courier New" w:cs="Courier New"/>
-          <w:sz w:val="24"/>
-          <w:szCs w:val="24"/>
-        </w:rPr>
-        <w:t>”</w:t>
-      </w:r>
-      <w:r>
-        <w:rPr>
-          <w:rFonts w:ascii="Courier New" w:hAnsi="Courier New" w:cs="Courier New"/>
-          <w:sz w:val="24"/>
-          <w:szCs w:val="24"/>
-        </w:rPr>
-        <w:t>:</w:t>
+        <w:t>Preon</w:t>
+      </w:r>
+      <w:r>
+        <w:rPr>
+          <w:rFonts w:ascii="Courier New" w:hAnsi="Courier New" w:cs="Courier New"/>
+          <w:sz w:val="24"/>
+          <w:szCs w:val="24"/>
+        </w:rPr>
+        <w:t>”:</w:t>
+      </w:r>
+      <w:r>
+        <w:rPr>
+          <w:rFonts w:ascii="Courier New" w:hAnsi="Courier New" w:cs="Courier New"/>
+          <w:sz w:val="24"/>
+          <w:szCs w:val="24"/>
+        </w:rPr>
+        <w:t xml:space="preserve"> Quark sees Lepton come back to her life. </w:t>
+      </w:r>
+      <w:r>
+        <w:rPr>
+          <w:rFonts w:ascii="Courier New" w:hAnsi="Courier New" w:cs="Courier New"/>
+          <w:sz w:val="24"/>
+          <w:szCs w:val="24"/>
+        </w:rPr>
+        <w:t>She tries to ignore as Lepton brings back a me</w:t>
+      </w:r>
+      <w:r>
+        <w:rPr>
+          <w:rFonts w:ascii="Courier New" w:hAnsi="Courier New" w:cs="Courier New"/>
+          <w:sz w:val="24"/>
+          <w:szCs w:val="24"/>
+        </w:rPr>
+        <w:t>morable experiment.</w:t>
+      </w:r>
+      <w:r>
+        <w:rPr>
+          <w:rFonts w:ascii="Courier New" w:hAnsi="Courier New" w:cs="Courier New"/>
+          <w:sz w:val="24"/>
+          <w:szCs w:val="24"/>
+        </w:rPr>
+        <w:t xml:space="preserve"> She </w:t>
+      </w:r>
+      <w:r>
+        <w:rPr>
+          <w:rFonts w:ascii="Courier New" w:hAnsi="Courier New" w:cs="Courier New"/>
+          <w:sz w:val="24"/>
+          <w:szCs w:val="24"/>
+        </w:rPr>
+        <w:t xml:space="preserve">does the experiment herself after Lepton’s bothersome antics. </w:t>
+      </w:r>
+      <w:r>
+        <w:rPr>
+          <w:rFonts w:ascii="Courier New" w:hAnsi="Courier New" w:cs="Courier New"/>
+          <w:b/>
+          <w:bCs/>
+          <w:sz w:val="24"/>
+          <w:szCs w:val="24"/>
+        </w:rPr>
+        <w:t>She gets a surprise</w:t>
+      </w:r>
+      <w:r>
+        <w:rPr>
+          <w:rFonts w:ascii="Courier New" w:hAnsi="Courier New" w:cs="Courier New"/>
+          <w:b/>
+          <w:bCs/>
+          <w:sz w:val="24"/>
+          <w:szCs w:val="24"/>
+        </w:rPr>
+        <w:t xml:space="preserve"> from Lepton</w:t>
+      </w:r>
+      <w:r>
+        <w:rPr>
+          <w:rFonts w:ascii="Courier New" w:hAnsi="Courier New" w:cs="Courier New"/>
+          <w:b/>
+          <w:bCs/>
+          <w:sz w:val="24"/>
+          <w:szCs w:val="24"/>
+        </w:rPr>
+        <w:t xml:space="preserve"> in the end: </w:t>
+      </w:r>
+      <w:r>
+        <w:rPr>
+          <w:rFonts w:ascii="Courier New" w:hAnsi="Courier New" w:cs="Courier New"/>
+          <w:b/>
+          <w:bCs/>
+          <w:sz w:val="24"/>
+          <w:szCs w:val="24"/>
+        </w:rPr>
+        <w:t>Quark’s</w:t>
+      </w:r>
+      <w:r>
+        <w:rPr>
+          <w:rFonts w:ascii="Courier New" w:hAnsi="Courier New" w:cs="Courier New"/>
+          <w:b/>
+          <w:bCs/>
+          <w:sz w:val="24"/>
+          <w:szCs w:val="24"/>
+        </w:rPr>
+        <w:t xml:space="preserve"> PhD</w:t>
+      </w:r>
+      <w:r>
+        <w:rPr>
+          <w:rFonts w:ascii="Courier New" w:hAnsi="Courier New" w:cs="Courier New"/>
+          <w:sz w:val="24"/>
+          <w:szCs w:val="24"/>
+        </w:rPr>
+        <w:t>.</w:t>
+      </w:r>
+    </w:p>
+    <w:p>
+      <w:pPr>
+        <w:spacing w:line="36" w:lineRule="atLeast"/>
+        <w:rPr>
+          <w:rFonts w:ascii="Courier New" w:hAnsi="Courier New" w:cs="Courier New"/>
+          <w:sz w:val="24"/>
+          <w:szCs w:val="24"/>
+        </w:rPr>
+      </w:pPr>
+    </w:p>
+    <w:p>
+      <w:pPr>
+        <w:spacing w:line="36" w:lineRule="atLeast"/>
+        <w:rPr>
+          <w:rFonts w:ascii="Courier New" w:hAnsi="Courier New" w:cs="Courier New"/>
+          <w:sz w:val="24"/>
+          <w:szCs w:val="24"/>
+        </w:rPr>
+      </w:pPr>
+      <w:r>
+        <w:rPr>
+          <w:rFonts w:ascii="Courier New" w:hAnsi="Courier New" w:cs="Courier New"/>
+          <w:sz w:val="24"/>
+          <w:szCs w:val="24"/>
+        </w:rPr>
+        <w:t>“</w:t>
+      </w:r>
+      <w:r>
+        <w:rPr>
+          <w:rFonts w:ascii="Courier New" w:hAnsi="Courier New" w:cs="Courier New"/>
+          <w:sz w:val="24"/>
+          <w:szCs w:val="24"/>
+        </w:rPr>
+        <w:t>Mole</w:t>
+      </w:r>
+      <w:r>
+        <w:rPr>
+          <w:rFonts w:ascii="Courier New" w:hAnsi="Courier New" w:cs="Courier New"/>
+          <w:sz w:val="24"/>
+          <w:szCs w:val="24"/>
+        </w:rPr>
+        <w:t>”:</w:t>
+      </w:r>
+      <w:r>
+        <w:rPr>
+          <w:rFonts w:ascii="Courier New" w:hAnsi="Courier New" w:cs="Courier New"/>
+          <w:sz w:val="24"/>
+          <w:szCs w:val="24"/>
+        </w:rPr>
+        <w:t xml:space="preserve"> </w:t>
+      </w:r>
+      <w:r>
+        <w:rPr>
+          <w:rFonts w:ascii="Courier New" w:hAnsi="Courier New" w:cs="Courier New"/>
+          <w:sz w:val="24"/>
+          <w:szCs w:val="24"/>
+        </w:rPr>
+        <w:t xml:space="preserve">With Lepton’s help, </w:t>
+      </w:r>
+      <w:r>
+        <w:rPr>
+          <w:rFonts w:ascii="Courier New" w:hAnsi="Courier New" w:cs="Courier New"/>
+          <w:b/>
+          <w:bCs/>
+          <w:sz w:val="24"/>
+          <w:szCs w:val="24"/>
+        </w:rPr>
+        <w:t>Quark gets a job interview at the Accelerator</w:t>
+      </w:r>
+      <w:r>
+        <w:rPr>
+          <w:rFonts w:ascii="Courier New" w:hAnsi="Courier New" w:cs="Courier New"/>
+          <w:sz w:val="24"/>
+          <w:szCs w:val="24"/>
+        </w:rPr>
+        <w:t xml:space="preserve">. She waits for someone to staff themselves to </w:t>
+      </w:r>
+      <w:r>
+        <w:rPr>
+          <w:rFonts w:ascii="Courier New" w:hAnsi="Courier New" w:cs="Courier New"/>
+          <w:sz w:val="24"/>
+          <w:szCs w:val="24"/>
+        </w:rPr>
+        <w:t>take attendance of her.</w:t>
+      </w:r>
+    </w:p>
+    <w:p>
+      <w:pPr>
+        <w:spacing w:line="36" w:lineRule="atLeast"/>
+        <w:rPr>
+          <w:rFonts w:ascii="Courier New" w:hAnsi="Courier New" w:cs="Courier New"/>
+          <w:sz w:val="24"/>
+          <w:szCs w:val="24"/>
+        </w:rPr>
+      </w:pPr>
+    </w:p>
+    <w:p>
+      <w:pPr>
+        <w:spacing w:line="36" w:lineRule="atLeast"/>
+        <w:rPr>
+          <w:rFonts w:ascii="Courier New" w:hAnsi="Courier New" w:cs="Courier New"/>
+          <w:sz w:val="24"/>
+          <w:szCs w:val="24"/>
+        </w:rPr>
+      </w:pPr>
+      <w:r>
+        <w:rPr>
+          <w:rFonts w:ascii="Courier New" w:hAnsi="Courier New" w:cs="Courier New"/>
+          <w:sz w:val="24"/>
+          <w:szCs w:val="24"/>
+        </w:rPr>
+        <w:t>“</w:t>
+      </w:r>
+      <w:r>
+        <w:rPr>
+          <w:rFonts w:ascii="Courier New" w:hAnsi="Courier New" w:cs="Courier New"/>
+          <w:sz w:val="24"/>
+          <w:szCs w:val="24"/>
+        </w:rPr>
+        <w:t>Elementary Particle</w:t>
+      </w:r>
+      <w:r>
+        <w:rPr>
+          <w:rFonts w:ascii="Courier New" w:hAnsi="Courier New" w:cs="Courier New"/>
+          <w:sz w:val="24"/>
+          <w:szCs w:val="24"/>
+        </w:rPr>
+        <w:t>”:</w:t>
+      </w:r>
+      <w:r>
+        <w:rPr>
+          <w:rFonts w:ascii="Courier New" w:hAnsi="Courier New" w:cs="Courier New"/>
+          <w:sz w:val="24"/>
+          <w:szCs w:val="24"/>
+        </w:rPr>
+        <w:t xml:space="preserve"> </w:t>
+      </w:r>
+      <w:r>
+        <w:rPr>
+          <w:rFonts w:ascii="Courier New" w:hAnsi="Courier New" w:cs="Courier New"/>
+          <w:sz w:val="24"/>
+          <w:szCs w:val="24"/>
+        </w:rPr>
+        <w:t>Quark meets with Atom again. They confront one another.</w:t>
+      </w:r>
+      <w:r>
+        <w:rPr>
+          <w:rFonts w:ascii="Courier New" w:hAnsi="Courier New" w:cs="Courier New"/>
+          <w:sz w:val="24"/>
+          <w:szCs w:val="24"/>
+        </w:rPr>
+        <w:t xml:space="preserve"> As Lepton enters, Quark gets pushed into her by Atom.</w:t>
+      </w:r>
+      <w:r>
+        <w:rPr>
+          <w:rFonts w:ascii="Courier New" w:hAnsi="Courier New" w:cs="Courier New"/>
+          <w:sz w:val="24"/>
+          <w:szCs w:val="24"/>
+        </w:rPr>
+        <w:t xml:space="preserve"> Atom goes out to get Boson.</w:t>
+      </w:r>
+    </w:p>
+    <w:p>
+      <w:pPr>
+        <w:spacing w:line="36" w:lineRule="atLeast"/>
+        <w:rPr>
+          <w:rFonts w:ascii="Courier New" w:hAnsi="Courier New" w:cs="Courier New"/>
+          <w:sz w:val="24"/>
+          <w:szCs w:val="24"/>
+        </w:rPr>
+      </w:pPr>
+    </w:p>
+    <w:p>
+      <w:pPr>
+        <w:spacing w:line="36" w:lineRule="atLeast"/>
+        <w:rPr>
+          <w:rFonts w:ascii="Courier New" w:hAnsi="Courier New" w:cs="Courier New"/>
+          <w:sz w:val="24"/>
+          <w:szCs w:val="24"/>
+        </w:rPr>
+      </w:pPr>
+      <w:r>
+        <w:rPr>
+          <w:rFonts w:ascii="Courier New" w:hAnsi="Courier New" w:cs="Courier New"/>
+          <w:sz w:val="24"/>
+          <w:szCs w:val="24"/>
+        </w:rPr>
+        <w:t>“</w:t>
+      </w:r>
+      <w:r>
+        <w:rPr>
+          <w:rFonts w:ascii="Courier New" w:hAnsi="Courier New" w:cs="Courier New"/>
+          <w:sz w:val="24"/>
+          <w:szCs w:val="24"/>
+        </w:rPr>
+        <w:t>Bring the Conductivity</w:t>
+      </w:r>
+      <w:r>
+        <w:rPr>
+          <w:rFonts w:ascii="Courier New" w:hAnsi="Courier New" w:cs="Courier New"/>
+          <w:sz w:val="24"/>
+          <w:szCs w:val="24"/>
+        </w:rPr>
+        <w:t>”:</w:t>
+      </w:r>
+      <w:r>
+        <w:rPr>
+          <w:rFonts w:ascii="Courier New" w:hAnsi="Courier New" w:cs="Courier New"/>
+          <w:sz w:val="24"/>
+          <w:szCs w:val="24"/>
+        </w:rPr>
+        <w:t xml:space="preserve"> Quark is hopeful that Lepton will tag along with her when re-confronting Boson.</w:t>
+      </w:r>
+    </w:p>
+    <w:p>
+      <w:pPr>
+        <w:spacing w:line="36" w:lineRule="atLeast"/>
+        <w:rPr>
+          <w:rFonts w:ascii="Courier New" w:hAnsi="Courier New" w:cs="Courier New"/>
+          <w:sz w:val="24"/>
+          <w:szCs w:val="24"/>
+        </w:rPr>
+      </w:pPr>
+    </w:p>
+    <w:p>
+      <w:pPr>
+        <w:spacing w:line="36" w:lineRule="atLeast"/>
+        <w:rPr>
+          <w:rFonts w:ascii="Courier New" w:hAnsi="Courier New" w:cs="Courier New"/>
+          <w:sz w:val="24"/>
+          <w:szCs w:val="24"/>
+        </w:rPr>
+      </w:pPr>
+      <w:r>
+        <w:rPr>
+          <w:rFonts w:ascii="Courier New" w:hAnsi="Courier New" w:cs="Courier New"/>
+          <w:sz w:val="24"/>
+          <w:szCs w:val="24"/>
+        </w:rPr>
+        <w:t>“</w:t>
+      </w:r>
+      <w:r>
+        <w:rPr>
+          <w:rFonts w:ascii="Courier New" w:hAnsi="Courier New" w:cs="Courier New"/>
+          <w:sz w:val="24"/>
+          <w:szCs w:val="24"/>
+        </w:rPr>
+        <w:t>Mass Charge Spin</w:t>
+      </w:r>
+      <w:r>
+        <w:rPr>
+          <w:rFonts w:ascii="Courier New" w:hAnsi="Courier New" w:cs="Courier New"/>
+          <w:sz w:val="24"/>
+          <w:szCs w:val="24"/>
+        </w:rPr>
+        <w:t>”:</w:t>
+      </w:r>
+      <w:r>
+        <w:rPr>
+          <w:rFonts w:ascii="Courier New" w:hAnsi="Courier New" w:cs="Courier New"/>
+          <w:sz w:val="24"/>
+          <w:szCs w:val="24"/>
+        </w:rPr>
+        <w:t xml:space="preserve"> </w:t>
+      </w:r>
+      <w:r>
+        <w:rPr>
+          <w:rFonts w:ascii="Courier New" w:hAnsi="Courier New" w:cs="Courier New"/>
+          <w:sz w:val="24"/>
+          <w:szCs w:val="24"/>
+        </w:rPr>
+        <w:t>Quark has Lepton and Atom on her side as Boson threatens to never hire her.</w:t>
+      </w:r>
+    </w:p>
+    <w:p>
+      <w:pPr>
+        <w:spacing w:line="36" w:lineRule="atLeast"/>
+        <w:rPr>
+          <w:rFonts w:ascii="Courier New" w:hAnsi="Courier New" w:cs="Courier New"/>
+          <w:sz w:val="24"/>
+          <w:szCs w:val="24"/>
+        </w:rPr>
+      </w:pPr>
+    </w:p>
+    <w:p>
+      <w:pPr>
+        <w:spacing w:line="36" w:lineRule="atLeast"/>
+        <w:rPr>
+          <w:rFonts w:ascii="Courier New" w:hAnsi="Courier New" w:cs="Courier New"/>
+          <w:sz w:val="24"/>
+          <w:szCs w:val="24"/>
+        </w:rPr>
+      </w:pPr>
+      <w:r>
+        <w:rPr>
+          <w:rFonts w:ascii="Courier New" w:hAnsi="Courier New" w:cs="Courier New"/>
+          <w:sz w:val="24"/>
+          <w:szCs w:val="24"/>
+        </w:rPr>
+        <w:t>“</w:t>
+      </w:r>
+      <w:r>
+        <w:rPr>
+          <w:rFonts w:ascii="Courier New" w:hAnsi="Courier New" w:cs="Courier New"/>
+          <w:sz w:val="24"/>
+          <w:szCs w:val="24"/>
+        </w:rPr>
+        <w:t>Quantum</w:t>
+      </w:r>
+      <w:r>
+        <w:rPr>
+          <w:rFonts w:ascii="Courier New" w:hAnsi="Courier New" w:cs="Courier New"/>
+          <w:sz w:val="24"/>
+          <w:szCs w:val="24"/>
+        </w:rPr>
+        <w:t>”:</w:t>
+      </w:r>
+      <w:r>
+        <w:rPr>
+          <w:rFonts w:ascii="Courier New" w:hAnsi="Courier New" w:cs="Courier New"/>
+          <w:sz w:val="24"/>
+          <w:szCs w:val="24"/>
+        </w:rPr>
+        <w:t xml:space="preserve"> </w:t>
+      </w:r>
+      <w:r>
+        <w:rPr>
+          <w:rFonts w:ascii="Courier New" w:hAnsi="Courier New" w:cs="Courier New"/>
+          <w:sz w:val="24"/>
+          <w:szCs w:val="24"/>
+        </w:rPr>
+        <w:t xml:space="preserve">Quark gets a warm welcome by </w:t>
+      </w:r>
+      <w:r>
+        <w:rPr>
+          <w:rFonts w:ascii="Courier New" w:hAnsi="Courier New" w:cs="Courier New"/>
+          <w:sz w:val="24"/>
+          <w:szCs w:val="24"/>
+        </w:rPr>
+        <w:t>other technicians</w:t>
+      </w:r>
+      <w:r>
+        <w:rPr>
+          <w:rFonts w:ascii="Courier New" w:hAnsi="Courier New" w:cs="Courier New"/>
+          <w:sz w:val="24"/>
+          <w:szCs w:val="24"/>
+        </w:rPr>
+        <w:t xml:space="preserve"> in the Accelerator.</w:t>
+      </w:r>
+    </w:p>
+    <w:p>
+      <w:pPr>
+        <w:spacing w:line="36" w:lineRule="atLeast"/>
+        <w:rPr>
+          <w:rFonts w:ascii="Courier New" w:hAnsi="Courier New" w:cs="Courier New"/>
+          <w:sz w:val="24"/>
+          <w:szCs w:val="24"/>
+        </w:rPr>
+      </w:pPr>
+    </w:p>
+    <w:p>
+      <w:pPr>
+        <w:spacing w:line="36" w:lineRule="atLeast"/>
+        <w:rPr>
+          <w:rFonts w:ascii="Courier New" w:hAnsi="Courier New" w:cs="Courier New"/>
+          <w:sz w:val="24"/>
+          <w:szCs w:val="24"/>
+        </w:rPr>
+      </w:pPr>
+      <w:r>
+        <w:rPr>
+          <w:rFonts w:ascii="Courier New" w:hAnsi="Courier New" w:cs="Courier New"/>
+          <w:sz w:val="24"/>
+          <w:szCs w:val="24"/>
+        </w:rPr>
+        <w:t>“</w:t>
+      </w:r>
+      <w:r>
+        <w:rPr>
+          <w:rFonts w:ascii="Courier New" w:hAnsi="Courier New" w:cs="Courier New"/>
+          <w:sz w:val="24"/>
+          <w:szCs w:val="24"/>
+        </w:rPr>
+        <w:t>Fusion</w:t>
+      </w:r>
+      <w:r>
+        <w:rPr>
+          <w:rFonts w:ascii="Courier New" w:hAnsi="Courier New" w:cs="Courier New"/>
+          <w:sz w:val="24"/>
+          <w:szCs w:val="24"/>
+        </w:rPr>
+        <w:t>”:</w:t>
+      </w:r>
+      <w:r>
+        <w:rPr>
+          <w:rFonts w:ascii="Courier New" w:hAnsi="Courier New" w:cs="Courier New"/>
+          <w:sz w:val="24"/>
+          <w:szCs w:val="24"/>
+        </w:rPr>
+        <w:t xml:space="preserve"> </w:t>
+      </w:r>
+      <w:r>
+        <w:rPr>
+          <w:rFonts w:ascii="Courier New" w:hAnsi="Courier New" w:cs="Courier New"/>
+          <w:sz w:val="24"/>
+          <w:szCs w:val="24"/>
+        </w:rPr>
+        <w:t>Quark</w:t>
+      </w:r>
+      <w:r>
+        <w:rPr>
+          <w:rFonts w:ascii="Courier New" w:hAnsi="Courier New" w:cs="Courier New"/>
+          <w:sz w:val="24"/>
+          <w:szCs w:val="24"/>
+        </w:rPr>
+        <w:t xml:space="preserve"> continues to get praise from the personnel of the Accelerator.</w:t>
+      </w:r>
+    </w:p>
+    <w:p>
+      <w:pPr>
+        <w:spacing w:line="36" w:lineRule="atLeast"/>
+        <w:rPr>
+          <w:rFonts w:ascii="Courier New" w:hAnsi="Courier New" w:cs="Courier New"/>
+          <w:sz w:val="24"/>
+          <w:szCs w:val="24"/>
+        </w:rPr>
+      </w:pPr>
+    </w:p>
+    <w:p>
+      <w:pPr>
+        <w:spacing w:line="36" w:lineRule="atLeast"/>
+        <w:rPr>
+          <w:rFonts w:ascii="Courier New" w:hAnsi="Courier New" w:cs="Courier New"/>
+          <w:sz w:val="24"/>
+          <w:szCs w:val="24"/>
+        </w:rPr>
+      </w:pPr>
+      <w:r>
+        <w:rPr>
+          <w:rFonts w:ascii="Courier New" w:hAnsi="Courier New" w:cs="Courier New"/>
+          <w:sz w:val="24"/>
+          <w:szCs w:val="24"/>
+        </w:rPr>
+        <w:t>“</w:t>
+      </w:r>
+      <w:r>
+        <w:rPr>
+          <w:rFonts w:ascii="Courier New" w:hAnsi="Courier New" w:cs="Courier New"/>
+          <w:sz w:val="24"/>
+          <w:szCs w:val="24"/>
+        </w:rPr>
+        <w:t>Synchrotron</w:t>
+      </w:r>
+      <w:r>
+        <w:rPr>
+          <w:rFonts w:ascii="Courier New" w:hAnsi="Courier New" w:cs="Courier New"/>
+          <w:sz w:val="24"/>
+          <w:szCs w:val="24"/>
+        </w:rPr>
+        <w:t>”:</w:t>
       </w:r>
       <w:r>
         <w:rPr>
@@ -7901,7 +9754,7 @@
           <w:sz w:val="24"/>
           <w:szCs w:val="24"/>
         </w:rPr>
-        <w:t>gets bogged down with her responsibilities as a teacher’s assistant.</w:t>
+        <w:t>gets her orientation by Boson. As Boson gets ahead of himself, she levels herself with other technicians.</w:t>
       </w:r>
       <w:r>
         <w:rPr>
@@ -7919,7 +9772,107 @@
           <w:sz w:val="24"/>
           <w:szCs w:val="24"/>
         </w:rPr>
-        <w:t>She seeks validation from the students under her</w:t>
+        <w:t xml:space="preserve">She proves herself to be capable of pushing the </w:t>
+      </w:r>
+      <w:r>
+        <w:rPr>
+          <w:rFonts w:ascii="Courier New" w:hAnsi="Courier New" w:cs="Courier New"/>
+          <w:b/>
+          <w:bCs/>
+          <w:sz w:val="24"/>
+          <w:szCs w:val="24"/>
+        </w:rPr>
+        <w:t>envelope</w:t>
+      </w:r>
+      <w:r>
+        <w:rPr>
+          <w:rFonts w:ascii="Courier New" w:hAnsi="Courier New" w:cs="Courier New"/>
+          <w:b/>
+          <w:bCs/>
+          <w:sz w:val="24"/>
+          <w:szCs w:val="24"/>
+        </w:rPr>
+        <w:t xml:space="preserve"> of physics.</w:t>
+      </w:r>
+      <w:r>
+        <w:rPr>
+          <w:rFonts w:ascii="Courier New" w:hAnsi="Courier New" w:cs="Courier New"/>
+          <w:b/>
+          <w:bCs/>
+          <w:sz w:val="24"/>
+          <w:szCs w:val="24"/>
+        </w:rPr>
+        <w:t xml:space="preserve"> </w:t>
+      </w:r>
+      <w:r>
+        <w:rPr>
+          <w:rFonts w:ascii="Courier New" w:hAnsi="Courier New" w:cs="Courier New"/>
+          <w:sz w:val="24"/>
+          <w:szCs w:val="24"/>
+        </w:rPr>
+        <w:t>She gets tested by Boson when he places her in charge.</w:t>
+      </w:r>
+    </w:p>
+    <w:p>
+      <w:pPr>
+        <w:spacing w:line="36" w:lineRule="atLeast"/>
+        <w:rPr>
+          <w:rFonts w:ascii="Courier New" w:hAnsi="Courier New" w:cs="Courier New"/>
+          <w:sz w:val="24"/>
+          <w:szCs w:val="24"/>
+        </w:rPr>
+      </w:pPr>
+    </w:p>
+    <w:p>
+      <w:pPr>
+        <w:spacing w:line="36" w:lineRule="atLeast"/>
+        <w:rPr>
+          <w:rFonts w:ascii="Courier New" w:hAnsi="Courier New" w:cs="Courier New"/>
+          <w:sz w:val="24"/>
+          <w:szCs w:val="24"/>
+        </w:rPr>
+      </w:pPr>
+      <w:r>
+        <w:rPr>
+          <w:rFonts w:ascii="Courier New" w:hAnsi="Courier New" w:cs="Courier New"/>
+          <w:sz w:val="24"/>
+          <w:szCs w:val="24"/>
+        </w:rPr>
+        <w:t>“</w:t>
+      </w:r>
+      <w:r>
+        <w:rPr>
+          <w:rFonts w:ascii="Courier New" w:hAnsi="Courier New" w:cs="Courier New"/>
+          <w:sz w:val="24"/>
+          <w:szCs w:val="24"/>
+        </w:rPr>
+        <w:t>Hypercharge</w:t>
+      </w:r>
+      <w:r>
+        <w:rPr>
+          <w:rFonts w:ascii="Courier New" w:hAnsi="Courier New" w:cs="Courier New"/>
+          <w:sz w:val="24"/>
+          <w:szCs w:val="24"/>
+        </w:rPr>
+        <w:t>”:</w:t>
+      </w:r>
+      <w:r>
+        <w:rPr>
+          <w:rFonts w:ascii="Courier New" w:hAnsi="Courier New" w:cs="Courier New"/>
+          <w:sz w:val="24"/>
+          <w:szCs w:val="24"/>
+        </w:rPr>
+        <w:t xml:space="preserve"> </w:t>
+      </w:r>
+      <w:r>
+        <w:rPr>
+          <w:rFonts w:ascii="Courier New" w:hAnsi="Courier New" w:cs="Courier New"/>
+          <w:b/>
+          <w:bCs/>
+          <w:sz w:val="24"/>
+          <w:szCs w:val="24"/>
+        </w:rPr>
+        <w:t>Quark coordinates the technicians to uncover treasures in the collider</w:t>
       </w:r>
       <w:r>
         <w:rPr>
@@ -7929,6 +9882,22 @@
         </w:rPr>
         <w:t>.</w:t>
       </w:r>
+      <w:r>
+        <w:rPr>
+          <w:rFonts w:ascii="Courier New" w:hAnsi="Courier New" w:cs="Courier New"/>
+          <w:sz w:val="24"/>
+          <w:szCs w:val="24"/>
+        </w:rPr>
+        <w:t xml:space="preserve"> She is joined in by Lepton.</w:t>
+      </w:r>
+      <w:r>
+        <w:rPr>
+          <w:rFonts w:ascii="Courier New" w:hAnsi="Courier New" w:cs="Courier New"/>
+          <w:sz w:val="24"/>
+          <w:szCs w:val="24"/>
+        </w:rPr>
+        <w:t xml:space="preserve"> She watches as Lepton gets rejected by Atom.</w:t>
+      </w:r>
     </w:p>
     <w:p>
       <w:pPr>
@@ -7963,31 +9932,31 @@
           <w:sz w:val="24"/>
           <w:szCs w:val="24"/>
         </w:rPr>
-        <w:t>Effusion</w:t>
-      </w:r>
-      <w:r>
-        <w:rPr>
-          <w:rFonts w:ascii="Courier New" w:hAnsi="Courier New" w:cs="Courier New"/>
-          <w:sz w:val="24"/>
-          <w:szCs w:val="24"/>
-        </w:rPr>
-        <w:t>”</w:t>
-      </w:r>
-      <w:r>
-        <w:rPr>
-          <w:rFonts w:ascii="Courier New" w:hAnsi="Courier New" w:cs="Courier New"/>
-          <w:sz w:val="24"/>
-          <w:szCs w:val="24"/>
-        </w:rPr>
-        <w:t>:</w:t>
-      </w:r>
-      <w:r>
-        <w:rPr>
-          <w:rFonts w:ascii="Courier New" w:hAnsi="Courier New" w:cs="Courier New"/>
-          <w:sz w:val="24"/>
-          <w:szCs w:val="24"/>
-        </w:rPr>
-        <w:t xml:space="preserve"> Quark lets off some steam.</w:t>
+        <w:t>Isospin</w:t>
+      </w:r>
+      <w:r>
+        <w:rPr>
+          <w:rFonts w:ascii="Courier New" w:hAnsi="Courier New" w:cs="Courier New"/>
+          <w:sz w:val="24"/>
+          <w:szCs w:val="24"/>
+        </w:rPr>
+        <w:t>”:</w:t>
+      </w:r>
+      <w:r>
+        <w:rPr>
+          <w:rFonts w:ascii="Courier New" w:hAnsi="Courier New" w:cs="Courier New"/>
+          <w:sz w:val="24"/>
+          <w:szCs w:val="24"/>
+        </w:rPr>
+        <w:t xml:space="preserve"> </w:t>
+      </w:r>
+      <w:r>
+        <w:rPr>
+          <w:rFonts w:ascii="Courier New" w:hAnsi="Courier New" w:cs="Courier New"/>
+          <w:sz w:val="24"/>
+          <w:szCs w:val="24"/>
+        </w:rPr>
+        <w:t>Quark is called back to Boson. He pleads to Quark that he will reinstate the Desertron. She no longer cares for that laboratory.</w:t>
       </w:r>
     </w:p>
     <w:p>
@@ -8023,31 +9992,15 @@
           <w:sz w:val="24"/>
           <w:szCs w:val="24"/>
         </w:rPr>
-        <w:t>Super Collide</w:t>
-      </w:r>
-      <w:r>
-        <w:rPr>
-          <w:rFonts w:ascii="Courier New" w:hAnsi="Courier New" w:cs="Courier New"/>
-          <w:sz w:val="24"/>
-          <w:szCs w:val="24"/>
-        </w:rPr>
-        <w:t>”</w:t>
-      </w:r>
-      <w:r>
-        <w:rPr>
-          <w:rFonts w:ascii="Courier New" w:hAnsi="Courier New" w:cs="Courier New"/>
-          <w:sz w:val="24"/>
-          <w:szCs w:val="24"/>
-        </w:rPr>
-        <w:t>:</w:t>
-      </w:r>
-      <w:r>
-        <w:rPr>
-          <w:rFonts w:ascii="Courier New" w:hAnsi="Courier New" w:cs="Courier New"/>
-          <w:sz w:val="24"/>
-          <w:szCs w:val="24"/>
-        </w:rPr>
-        <w:t xml:space="preserve"> Quark goes with Lepton to the Desertron, a prospective particle accelerator.</w:t>
+        <w:t>Subatomic</w:t>
+      </w:r>
+      <w:r>
+        <w:rPr>
+          <w:rFonts w:ascii="Courier New" w:hAnsi="Courier New" w:cs="Courier New"/>
+          <w:sz w:val="24"/>
+          <w:szCs w:val="24"/>
+        </w:rPr>
+        <w:t>”:</w:t>
       </w:r>
       <w:r>
         <w:rPr>
@@ -8060,20 +10013,10 @@
       <w:r>
         <w:rPr>
           <w:rFonts w:ascii="Courier New" w:hAnsi="Courier New" w:cs="Courier New"/>
-          <w:b/>
-          <w:bCs/>
-          <w:sz w:val="24"/>
-          <w:szCs w:val="24"/>
-        </w:rPr>
-        <w:t>An interest in particle physics sparks within Quark</w:t>
-      </w:r>
-      <w:r>
-        <w:rPr>
-          <w:rFonts w:ascii="Courier New" w:hAnsi="Courier New" w:cs="Courier New"/>
-          <w:sz w:val="24"/>
-          <w:szCs w:val="24"/>
-        </w:rPr>
-        <w:t>.</w:t>
+          <w:sz w:val="24"/>
+          <w:szCs w:val="24"/>
+        </w:rPr>
+        <w:t>During brunch, Quark gives in to Atom’s need to get to know her.</w:t>
       </w:r>
     </w:p>
     <w:p>
@@ -8109,7 +10052,7 @@
           <w:sz w:val="24"/>
           <w:szCs w:val="24"/>
         </w:rPr>
-        <w:t>Particulate</w:t>
+        <w:t>Meson</w:t>
       </w:r>
       <w:r>
         <w:rPr>
@@ -8125,7 +10068,31 @@
           <w:sz w:val="24"/>
           <w:szCs w:val="24"/>
         </w:rPr>
-        <w:t xml:space="preserve"> Quark is left alone to see what the Desertron has to offer.</w:t>
+        <w:t xml:space="preserve"> </w:t>
+      </w:r>
+      <w:r>
+        <w:rPr>
+          <w:rFonts w:ascii="Courier New" w:hAnsi="Courier New" w:cs="Courier New"/>
+          <w:sz w:val="24"/>
+          <w:szCs w:val="24"/>
+        </w:rPr>
+        <w:t xml:space="preserve">Quark and Atom meets with Boson. </w:t>
+      </w:r>
+      <w:r>
+        <w:rPr>
+          <w:rFonts w:ascii="Courier New" w:hAnsi="Courier New" w:cs="Courier New"/>
+          <w:sz w:val="24"/>
+          <w:szCs w:val="24"/>
+        </w:rPr>
+        <w:t xml:space="preserve">He relinquishes his position as the director of the Accelerator. He elects her as the succeeding director. </w:t>
+      </w:r>
+      <w:r>
+        <w:rPr>
+          <w:rFonts w:ascii="Courier New" w:hAnsi="Courier New" w:cs="Courier New"/>
+          <w:sz w:val="24"/>
+          <w:szCs w:val="24"/>
+        </w:rPr>
+        <w:t>Her first task is to save Lepton, who locked herself in the collider.</w:t>
       </w:r>
     </w:p>
     <w:p>
@@ -8161,7 +10128,7 @@
           <w:sz w:val="24"/>
           <w:szCs w:val="24"/>
         </w:rPr>
-        <w:t>Slepton</w:t>
+        <w:t>Pion</w:t>
       </w:r>
       <w:r>
         <w:rPr>
@@ -8177,109 +10144,25 @@
           <w:sz w:val="24"/>
           <w:szCs w:val="24"/>
         </w:rPr>
-        <w:t xml:space="preserve"> Quark sees Atom again. They warn her that the Desertron is about to be shut down.</w:t>
-      </w:r>
-      <w:r>
-        <w:rPr>
-          <w:rFonts w:ascii="Courier New" w:hAnsi="Courier New" w:cs="Courier New"/>
-          <w:sz w:val="24"/>
-          <w:szCs w:val="24"/>
-        </w:rPr>
-        <w:t xml:space="preserve"> </w:t>
-      </w:r>
-      <w:r>
-        <w:rPr>
-          <w:rFonts w:ascii="Courier New" w:hAnsi="Courier New" w:cs="Courier New"/>
-          <w:sz w:val="24"/>
-          <w:szCs w:val="24"/>
-        </w:rPr>
-        <w:t>She also sees Boson again. He is here to speed up the process.</w:t>
-      </w:r>
-      <w:r>
-        <w:rPr>
-          <w:rFonts w:ascii="Courier New" w:hAnsi="Courier New" w:cs="Courier New"/>
-          <w:sz w:val="24"/>
-          <w:szCs w:val="24"/>
-        </w:rPr>
-        <w:t xml:space="preserve"> </w:t>
-      </w:r>
-      <w:r>
-        <w:rPr>
-          <w:rFonts w:ascii="Courier New" w:hAnsi="Courier New" w:cs="Courier New"/>
-          <w:b/>
-          <w:bCs/>
-          <w:sz w:val="24"/>
-          <w:szCs w:val="24"/>
-        </w:rPr>
-        <w:t>She tries to join forces with Atom to stop Boson from dismantling the Desertron</w:t>
-      </w:r>
-      <w:r>
-        <w:rPr>
-          <w:rFonts w:ascii="Courier New" w:hAnsi="Courier New" w:cs="Courier New"/>
-          <w:sz w:val="24"/>
-          <w:szCs w:val="24"/>
-        </w:rPr>
-        <w:t>.</w:t>
-      </w:r>
-      <w:r>
-        <w:rPr>
-          <w:rFonts w:ascii="Courier New" w:hAnsi="Courier New" w:cs="Courier New"/>
-          <w:sz w:val="24"/>
-          <w:szCs w:val="24"/>
-        </w:rPr>
-        <w:t xml:space="preserve"> She watches in dismay as Atom joins Boson in shutting down the Desertron.</w:t>
-      </w:r>
-    </w:p>
-    <w:p>
-      <w:pPr>
-        <w:spacing w:line="36" w:lineRule="atLeast"/>
-        <w:rPr>
-          <w:rFonts w:ascii="Courier New" w:hAnsi="Courier New" w:cs="Courier New"/>
-          <w:sz w:val="24"/>
-          <w:szCs w:val="24"/>
-        </w:rPr>
-      </w:pPr>
-    </w:p>
-    <w:p>
-      <w:pPr>
-        <w:spacing w:line="36" w:lineRule="atLeast"/>
-        <w:rPr>
-          <w:rFonts w:ascii="Courier New" w:hAnsi="Courier New" w:cs="Courier New"/>
-          <w:sz w:val="24"/>
-          <w:szCs w:val="24"/>
-        </w:rPr>
-      </w:pPr>
-      <w:r>
-        <w:rPr>
-          <w:rFonts w:ascii="Courier New" w:hAnsi="Courier New" w:cs="Courier New"/>
-          <w:sz w:val="24"/>
-          <w:szCs w:val="24"/>
-        </w:rPr>
-        <w:t>“</w:t>
-      </w:r>
-      <w:r>
-        <w:rPr>
-          <w:rFonts w:ascii="Courier New" w:hAnsi="Courier New" w:cs="Courier New"/>
-          <w:sz w:val="24"/>
-          <w:szCs w:val="24"/>
-        </w:rPr>
-        <w:t>Backscatter</w:t>
-      </w:r>
-      <w:r>
-        <w:rPr>
-          <w:rFonts w:ascii="Courier New" w:hAnsi="Courier New" w:cs="Courier New"/>
-          <w:sz w:val="24"/>
-          <w:szCs w:val="24"/>
-        </w:rPr>
-        <w:t>”:</w:t>
-      </w:r>
-      <w:r>
-        <w:rPr>
-          <w:rFonts w:ascii="Courier New" w:hAnsi="Courier New" w:cs="Courier New"/>
-          <w:sz w:val="24"/>
-          <w:szCs w:val="24"/>
-        </w:rPr>
-        <w:t xml:space="preserve"> Lepton arrives to see a disheartened Quark. Quark is angered that Lepton led her down this field. </w:t>
+        <w:t xml:space="preserve"> Quark and Atom has a one-on-one. </w:t>
+      </w:r>
+      <w:r>
+        <w:rPr>
+          <w:rFonts w:ascii="Courier New" w:hAnsi="Courier New" w:cs="Courier New"/>
+          <w:b/>
+          <w:bCs/>
+          <w:sz w:val="24"/>
+          <w:szCs w:val="24"/>
+        </w:rPr>
+        <w:t>Her first duty she does is forgive Atom</w:t>
+      </w:r>
+      <w:r>
+        <w:rPr>
+          <w:rFonts w:ascii="Courier New" w:hAnsi="Courier New" w:cs="Courier New"/>
+          <w:sz w:val="24"/>
+          <w:szCs w:val="24"/>
+        </w:rPr>
+        <w:t xml:space="preserve">, </w:t>
       </w:r>
       <w:r>
         <w:rPr>
@@ -8289,15 +10172,15 @@
           <w:sz w:val="24"/>
           <w:szCs w:val="24"/>
         </w:rPr>
-        <w:t>Quark kicks Lepton out of her life</w:t>
-      </w:r>
-      <w:r>
-        <w:rPr>
-          <w:rFonts w:ascii="Courier New" w:hAnsi="Courier New" w:cs="Courier New"/>
-          <w:sz w:val="24"/>
-          <w:szCs w:val="24"/>
-        </w:rPr>
-        <w:t>. She soon regrets it.</w:t>
+        <w:t>who has let her flail throughout their lives</w:t>
+      </w:r>
+      <w:r>
+        <w:rPr>
+          <w:rFonts w:ascii="Courier New" w:hAnsi="Courier New" w:cs="Courier New"/>
+          <w:sz w:val="24"/>
+          <w:szCs w:val="24"/>
+        </w:rPr>
+        <w:t>.</w:t>
       </w:r>
     </w:p>
     <w:p>
@@ -8333,7 +10216,7 @@
           <w:sz w:val="24"/>
           <w:szCs w:val="24"/>
         </w:rPr>
-        <w:t>Electroform</w:t>
+        <w:t>Deuterium</w:t>
       </w:r>
       <w:r>
         <w:rPr>
@@ -8349,6 +10232,66 @@
           <w:sz w:val="24"/>
           <w:szCs w:val="24"/>
         </w:rPr>
+        <w:t xml:space="preserve"> Quark sets out to the collider.</w:t>
+      </w:r>
+    </w:p>
+    <w:p>
+      <w:pPr>
+        <w:spacing w:line="36" w:lineRule="atLeast"/>
+        <w:rPr>
+          <w:rFonts w:ascii="Courier New" w:hAnsi="Courier New" w:cs="Courier New"/>
+          <w:sz w:val="24"/>
+          <w:szCs w:val="24"/>
+        </w:rPr>
+      </w:pPr>
+    </w:p>
+    <w:p>
+      <w:pPr>
+        <w:spacing w:line="36" w:lineRule="atLeast"/>
+        <w:rPr>
+          <w:rFonts w:ascii="Courier New" w:hAnsi="Courier New" w:cs="Courier New"/>
+          <w:sz w:val="24"/>
+          <w:szCs w:val="24"/>
+        </w:rPr>
+      </w:pPr>
+      <w:r>
+        <w:rPr>
+          <w:rFonts w:ascii="Courier New" w:hAnsi="Courier New" w:cs="Courier New"/>
+          <w:sz w:val="24"/>
+          <w:szCs w:val="24"/>
+        </w:rPr>
+        <w:t>“</w:t>
+      </w:r>
+      <w:r>
+        <w:rPr>
+          <w:rFonts w:ascii="Courier New" w:hAnsi="Courier New" w:cs="Courier New"/>
+          <w:sz w:val="24"/>
+          <w:szCs w:val="24"/>
+        </w:rPr>
+        <w:t>Electron</w:t>
+      </w:r>
+      <w:r>
+        <w:rPr>
+          <w:rFonts w:ascii="Courier New" w:hAnsi="Courier New" w:cs="Courier New"/>
+          <w:sz w:val="24"/>
+          <w:szCs w:val="24"/>
+        </w:rPr>
+        <w:t>”:</w:t>
+      </w:r>
+      <w:r>
+        <w:rPr>
+          <w:rFonts w:ascii="Courier New" w:hAnsi="Courier New" w:cs="Courier New"/>
+          <w:sz w:val="24"/>
+          <w:szCs w:val="24"/>
+        </w:rPr>
+        <w:t xml:space="preserve"> Quark listens intently for Lepton by the collider.</w:t>
+      </w:r>
+      <w:r>
+        <w:rPr>
+          <w:rFonts w:ascii="Courier New" w:hAnsi="Courier New" w:cs="Courier New"/>
+          <w:sz w:val="24"/>
+          <w:szCs w:val="24"/>
+        </w:rPr>
         <w:t xml:space="preserve"> </w:t>
       </w:r>
       <w:r>
@@ -8357,23 +10300,31 @@
           <w:sz w:val="24"/>
           <w:szCs w:val="24"/>
         </w:rPr>
-        <w:t>Quark sees Atom come back to her life</w:t>
-      </w:r>
-      <w:r>
-        <w:rPr>
-          <w:rFonts w:ascii="Courier New" w:hAnsi="Courier New" w:cs="Courier New"/>
-          <w:sz w:val="24"/>
-          <w:szCs w:val="24"/>
-        </w:rPr>
-        <w:t>. They ask her to return to her interest in magnetic physics at the</w:t>
-      </w:r>
-      <w:r>
-        <w:rPr>
-          <w:rFonts w:ascii="Courier New" w:hAnsi="Courier New" w:cs="Courier New"/>
-          <w:sz w:val="24"/>
-          <w:szCs w:val="24"/>
-        </w:rPr>
-        <w:t>ir</w:t>
+        <w:t>She pleas to Lepton to speak up. She gives up on Lepton, remembering their troubles.</w:t>
+      </w:r>
+      <w:r>
+        <w:rPr>
+          <w:rFonts w:ascii="Courier New" w:hAnsi="Courier New" w:cs="Courier New"/>
+          <w:sz w:val="24"/>
+          <w:szCs w:val="24"/>
+        </w:rPr>
+        <w:t xml:space="preserve"> When technicians convey that Lepton is suicidal, </w:t>
+      </w:r>
+      <w:r>
+        <w:rPr>
+          <w:rFonts w:ascii="Courier New" w:hAnsi="Courier New" w:cs="Courier New"/>
+          <w:sz w:val="24"/>
+          <w:szCs w:val="24"/>
+        </w:rPr>
+        <w:t xml:space="preserve">she </w:t>
+      </w:r>
+      <w:r>
+        <w:rPr>
+          <w:rFonts w:ascii="Courier New" w:hAnsi="Courier New" w:cs="Courier New"/>
+          <w:sz w:val="24"/>
+          <w:szCs w:val="24"/>
+        </w:rPr>
+        <w:t>increasingly begs for Lepton to be here with her.</w:t>
       </w:r>
       <w:r>
         <w:rPr>
@@ -8389,63 +10340,47 @@
           <w:sz w:val="24"/>
           <w:szCs w:val="24"/>
         </w:rPr>
-        <w:t>M</w:t>
-      </w:r>
-      <w:r>
-        <w:rPr>
-          <w:rFonts w:ascii="Courier New" w:hAnsi="Courier New" w:cs="Courier New"/>
-          <w:sz w:val="24"/>
-          <w:szCs w:val="24"/>
-        </w:rPr>
-        <w:t xml:space="preserve">agnet </w:t>
-      </w:r>
-      <w:r>
-        <w:rPr>
-          <w:rFonts w:ascii="Courier New" w:hAnsi="Courier New" w:cs="Courier New"/>
-          <w:sz w:val="24"/>
-          <w:szCs w:val="24"/>
-        </w:rPr>
-        <w:t>F</w:t>
-      </w:r>
-      <w:r>
-        <w:rPr>
-          <w:rFonts w:ascii="Courier New" w:hAnsi="Courier New" w:cs="Courier New"/>
-          <w:sz w:val="24"/>
-          <w:szCs w:val="24"/>
-        </w:rPr>
-        <w:t>actory.</w:t>
-      </w:r>
-      <w:r>
-        <w:rPr>
-          <w:rFonts w:ascii="Courier New" w:hAnsi="Courier New" w:cs="Courier New"/>
-          <w:sz w:val="24"/>
-          <w:szCs w:val="24"/>
-        </w:rPr>
-        <w:t xml:space="preserve"> She joins</w:t>
-      </w:r>
-      <w:r>
-        <w:rPr>
-          <w:rFonts w:ascii="Courier New" w:hAnsi="Courier New" w:cs="Courier New"/>
-          <w:sz w:val="24"/>
-          <w:szCs w:val="24"/>
-        </w:rPr>
-        <w:t xml:space="preserve"> in but skeptical of Atom, so she humiliates Atom </w:t>
-      </w:r>
-      <w:r>
-        <w:rPr>
-          <w:rFonts w:ascii="Courier New" w:hAnsi="Courier New" w:cs="Courier New"/>
-          <w:sz w:val="24"/>
-          <w:szCs w:val="24"/>
-        </w:rPr>
-        <w:t>in front of their subordinates.</w:t>
-      </w:r>
-      <w:r>
-        <w:rPr>
-          <w:rFonts w:ascii="Courier New" w:hAnsi="Courier New" w:cs="Courier New"/>
-          <w:sz w:val="24"/>
-          <w:szCs w:val="24"/>
-        </w:rPr>
-        <w:t xml:space="preserve"> She sees as Atom realizes that they have mistreated her. They ditch their Magnet Factory and departs for the Accelerator.</w:t>
+        <w:t>She</w:t>
+      </w:r>
+      <w:r>
+        <w:rPr>
+          <w:rFonts w:ascii="Courier New" w:hAnsi="Courier New" w:cs="Courier New"/>
+          <w:sz w:val="24"/>
+          <w:szCs w:val="24"/>
+        </w:rPr>
+        <w:t xml:space="preserve"> </w:t>
+      </w:r>
+      <w:r>
+        <w:rPr>
+          <w:rFonts w:ascii="Courier New" w:hAnsi="Courier New" w:cs="Courier New"/>
+          <w:sz w:val="24"/>
+          <w:szCs w:val="24"/>
+        </w:rPr>
+        <w:t>opens</w:t>
+      </w:r>
+      <w:r>
+        <w:rPr>
+          <w:rFonts w:ascii="Courier New" w:hAnsi="Courier New" w:cs="Courier New"/>
+          <w:sz w:val="24"/>
+          <w:szCs w:val="24"/>
+        </w:rPr>
+        <w:t xml:space="preserve"> and enters</w:t>
+      </w:r>
+      <w:r>
+        <w:rPr>
+          <w:rFonts w:ascii="Courier New" w:hAnsi="Courier New" w:cs="Courier New"/>
+          <w:sz w:val="24"/>
+          <w:szCs w:val="24"/>
+        </w:rPr>
+        <w:t xml:space="preserve"> the collider.</w:t>
+      </w:r>
+      <w:r>
+        <w:rPr>
+          <w:rFonts w:ascii="Courier New" w:hAnsi="Courier New" w:cs="Courier New"/>
+          <w:sz w:val="24"/>
+          <w:szCs w:val="24"/>
+        </w:rPr>
+        <w:t xml:space="preserve"> She gets shot by an immense force.</w:t>
       </w:r>
     </w:p>
     <w:p>
@@ -8481,7 +10416,7 @@
           <w:sz w:val="24"/>
           <w:szCs w:val="24"/>
         </w:rPr>
-        <w:t>Remanence</w:t>
+        <w:t>Proton</w:t>
       </w:r>
       <w:r>
         <w:rPr>
@@ -8502,30 +10437,18 @@
       <w:r>
         <w:rPr>
           <w:rFonts w:ascii="Courier New" w:hAnsi="Courier New" w:cs="Courier New"/>
-          <w:b/>
-          <w:bCs/>
-          <w:sz w:val="24"/>
-          <w:szCs w:val="24"/>
-        </w:rPr>
-        <w:t xml:space="preserve">Quark </w:t>
-      </w:r>
-      <w:r>
-        <w:rPr>
-          <w:rFonts w:ascii="Courier New" w:hAnsi="Courier New" w:cs="Courier New"/>
-          <w:b/>
-          <w:bCs/>
-          <w:sz w:val="24"/>
-          <w:szCs w:val="24"/>
-        </w:rPr>
-        <w:t>gives up on magnetic physics</w:t>
-      </w:r>
-      <w:r>
-        <w:rPr>
-          <w:rFonts w:ascii="Courier New" w:hAnsi="Courier New" w:cs="Courier New"/>
-          <w:sz w:val="24"/>
-          <w:szCs w:val="24"/>
-        </w:rPr>
-        <w:t>.</w:t>
+          <w:sz w:val="24"/>
+          <w:szCs w:val="24"/>
+        </w:rPr>
+        <w:t>Quark</w:t>
+      </w:r>
+      <w:r>
+        <w:rPr>
+          <w:rFonts w:ascii="Courier New" w:hAnsi="Courier New" w:cs="Courier New"/>
+          <w:sz w:val="24"/>
+          <w:szCs w:val="24"/>
+        </w:rPr>
+        <w:t xml:space="preserve"> dies.</w:t>
       </w:r>
     </w:p>
     <w:p>
@@ -8553,7 +10476,6 @@
           <w:sz w:val="24"/>
           <w:szCs w:val="24"/>
         </w:rPr>
-        <w:lastRenderedPageBreak/>
         <w:t>“</w:t>
       </w:r>
       <w:r>
@@ -8562,7 +10484,7 @@
           <w:sz w:val="24"/>
           <w:szCs w:val="24"/>
         </w:rPr>
-        <w:t>Preon</w:t>
+        <w:t>Fission</w:t>
       </w:r>
       <w:r>
         <w:rPr>
@@ -8578,97 +10500,7 @@
           <w:sz w:val="24"/>
           <w:szCs w:val="24"/>
         </w:rPr>
-        <w:t xml:space="preserve"> Quark sees Lepton come back to her life. </w:t>
-      </w:r>
-      <w:r>
-        <w:rPr>
-          <w:rFonts w:ascii="Courier New" w:hAnsi="Courier New" w:cs="Courier New"/>
-          <w:sz w:val="24"/>
-          <w:szCs w:val="24"/>
-        </w:rPr>
-        <w:t>She tries to ignore as Lepton brings back a me</w:t>
-      </w:r>
-      <w:r>
-        <w:rPr>
-          <w:rFonts w:ascii="Courier New" w:hAnsi="Courier New" w:cs="Courier New"/>
-          <w:sz w:val="24"/>
-          <w:szCs w:val="24"/>
-        </w:rPr>
-        <w:t>morable experiment.</w:t>
-      </w:r>
-      <w:r>
-        <w:rPr>
-          <w:rFonts w:ascii="Courier New" w:hAnsi="Courier New" w:cs="Courier New"/>
-          <w:sz w:val="24"/>
-          <w:szCs w:val="24"/>
-        </w:rPr>
-        <w:t xml:space="preserve"> She </w:t>
-      </w:r>
-      <w:r>
-        <w:rPr>
-          <w:rFonts w:ascii="Courier New" w:hAnsi="Courier New" w:cs="Courier New"/>
-          <w:sz w:val="24"/>
-          <w:szCs w:val="24"/>
-        </w:rPr>
-        <w:t xml:space="preserve">does the experiment herself after Lepton’s bothersome antics. </w:t>
-      </w:r>
-      <w:r>
-        <w:rPr>
-          <w:rFonts w:ascii="Courier New" w:hAnsi="Courier New" w:cs="Courier New"/>
-          <w:b/>
-          <w:bCs/>
-          <w:sz w:val="24"/>
-          <w:szCs w:val="24"/>
-        </w:rPr>
-        <w:t>She gets a surprise</w:t>
-      </w:r>
-      <w:r>
-        <w:rPr>
-          <w:rFonts w:ascii="Courier New" w:hAnsi="Courier New" w:cs="Courier New"/>
-          <w:b/>
-          <w:bCs/>
-          <w:sz w:val="24"/>
-          <w:szCs w:val="24"/>
-        </w:rPr>
-        <w:t xml:space="preserve"> from Lepton</w:t>
-      </w:r>
-      <w:r>
-        <w:rPr>
-          <w:rFonts w:ascii="Courier New" w:hAnsi="Courier New" w:cs="Courier New"/>
-          <w:b/>
-          <w:bCs/>
-          <w:sz w:val="24"/>
-          <w:szCs w:val="24"/>
-        </w:rPr>
-        <w:t xml:space="preserve"> in the end: </w:t>
-      </w:r>
-      <w:r>
-        <w:rPr>
-          <w:rFonts w:ascii="Courier New" w:hAnsi="Courier New" w:cs="Courier New"/>
-          <w:b/>
-          <w:bCs/>
-          <w:sz w:val="24"/>
-          <w:szCs w:val="24"/>
-        </w:rPr>
-        <w:t>Quark’s</w:t>
-      </w:r>
-      <w:r>
-        <w:rPr>
-          <w:rFonts w:ascii="Courier New" w:hAnsi="Courier New" w:cs="Courier New"/>
-          <w:b/>
-          <w:bCs/>
-          <w:sz w:val="24"/>
-          <w:szCs w:val="24"/>
-        </w:rPr>
-        <w:t xml:space="preserve"> PhD</w:t>
-      </w:r>
-      <w:r>
-        <w:rPr>
-          <w:rFonts w:ascii="Courier New" w:hAnsi="Courier New" w:cs="Courier New"/>
-          <w:sz w:val="24"/>
-          <w:szCs w:val="24"/>
-        </w:rPr>
-        <w:t>.</w:t>
+        <w:t xml:space="preserve"> She lies dead.</w:t>
       </w:r>
     </w:p>
     <w:p>
@@ -8704,7 +10536,7 @@
           <w:sz w:val="24"/>
           <w:szCs w:val="24"/>
         </w:rPr>
-        <w:t>Mole</w:t>
+        <w:t>Parity</w:t>
       </w:r>
       <w:r>
         <w:rPr>
@@ -8720,6 +10552,110 @@
           <w:sz w:val="24"/>
           <w:szCs w:val="24"/>
         </w:rPr>
+        <w:t xml:space="preserve"> She lies dead.</w:t>
+      </w:r>
+    </w:p>
+    <w:p>
+      <w:pPr>
+        <w:spacing w:line="36" w:lineRule="atLeast"/>
+        <w:rPr>
+          <w:rFonts w:ascii="Courier New" w:hAnsi="Courier New" w:cs="Courier New"/>
+          <w:sz w:val="24"/>
+          <w:szCs w:val="24"/>
+        </w:rPr>
+      </w:pPr>
+    </w:p>
+    <w:p>
+      <w:pPr>
+        <w:spacing w:line="36" w:lineRule="atLeast"/>
+        <w:rPr>
+          <w:rFonts w:ascii="Courier New" w:hAnsi="Courier New" w:cs="Courier New"/>
+          <w:sz w:val="24"/>
+          <w:szCs w:val="24"/>
+        </w:rPr>
+      </w:pPr>
+      <w:r>
+        <w:rPr>
+          <w:rFonts w:ascii="Courier New" w:hAnsi="Courier New" w:cs="Courier New"/>
+          <w:sz w:val="24"/>
+          <w:szCs w:val="24"/>
+        </w:rPr>
+        <w:t>“</w:t>
+      </w:r>
+      <w:r>
+        <w:rPr>
+          <w:rFonts w:ascii="Courier New" w:hAnsi="Courier New" w:cs="Courier New"/>
+          <w:sz w:val="24"/>
+          <w:szCs w:val="24"/>
+        </w:rPr>
+        <w:t>Baryon</w:t>
+      </w:r>
+      <w:r>
+        <w:rPr>
+          <w:rFonts w:ascii="Courier New" w:hAnsi="Courier New" w:cs="Courier New"/>
+          <w:sz w:val="24"/>
+          <w:szCs w:val="24"/>
+        </w:rPr>
+        <w:t>”:</w:t>
+      </w:r>
+      <w:r>
+        <w:rPr>
+          <w:rFonts w:ascii="Courier New" w:hAnsi="Courier New" w:cs="Courier New"/>
+          <w:sz w:val="24"/>
+          <w:szCs w:val="24"/>
+        </w:rPr>
+        <w:t xml:space="preserve"> She lies dead.</w:t>
+      </w:r>
+    </w:p>
+    <w:p>
+      <w:pPr>
+        <w:spacing w:line="36" w:lineRule="atLeast"/>
+        <w:rPr>
+          <w:rFonts w:ascii="Courier New" w:hAnsi="Courier New" w:cs="Courier New"/>
+          <w:sz w:val="24"/>
+          <w:szCs w:val="24"/>
+        </w:rPr>
+      </w:pPr>
+    </w:p>
+    <w:p>
+      <w:pPr>
+        <w:spacing w:line="36" w:lineRule="atLeast"/>
+        <w:rPr>
+          <w:rFonts w:ascii="Courier New" w:hAnsi="Courier New" w:cs="Courier New"/>
+          <w:sz w:val="24"/>
+          <w:szCs w:val="24"/>
+        </w:rPr>
+      </w:pPr>
+      <w:r>
+        <w:rPr>
+          <w:rFonts w:ascii="Courier New" w:hAnsi="Courier New" w:cs="Courier New"/>
+          <w:sz w:val="24"/>
+          <w:szCs w:val="24"/>
+        </w:rPr>
+        <w:t>“</w:t>
+      </w:r>
+      <w:r>
+        <w:rPr>
+          <w:rFonts w:ascii="Courier New" w:hAnsi="Courier New" w:cs="Courier New"/>
+          <w:sz w:val="24"/>
+          <w:szCs w:val="24"/>
+        </w:rPr>
+        <w:t>Decay</w:t>
+      </w:r>
+      <w:r>
+        <w:rPr>
+          <w:rFonts w:ascii="Courier New" w:hAnsi="Courier New" w:cs="Courier New"/>
+          <w:sz w:val="24"/>
+          <w:szCs w:val="24"/>
+        </w:rPr>
+        <w:t>”:</w:t>
+      </w:r>
+      <w:r>
+        <w:rPr>
+          <w:rFonts w:ascii="Courier New" w:hAnsi="Courier New" w:cs="Courier New"/>
+          <w:sz w:val="24"/>
+          <w:szCs w:val="24"/>
+        </w:rPr>
         <w:t xml:space="preserve"> </w:t>
       </w:r>
       <w:r>
@@ -8728,33 +10664,7 @@
           <w:sz w:val="24"/>
           <w:szCs w:val="24"/>
         </w:rPr>
-        <w:t xml:space="preserve">With Lepton’s help, </w:t>
-      </w:r>
-      <w:r>
-        <w:rPr>
-          <w:rFonts w:ascii="Courier New" w:hAnsi="Courier New" w:cs="Courier New"/>
-          <w:b/>
-          <w:bCs/>
-          <w:sz w:val="24"/>
-          <w:szCs w:val="24"/>
-        </w:rPr>
-        <w:t>Quark gets a job interview at the Accelerator</w:t>
-      </w:r>
-      <w:r>
-        <w:rPr>
-          <w:rFonts w:ascii="Courier New" w:hAnsi="Courier New" w:cs="Courier New"/>
-          <w:sz w:val="24"/>
-          <w:szCs w:val="24"/>
-        </w:rPr>
-        <w:t xml:space="preserve">. She waits for someone to staff themselves to </w:t>
-      </w:r>
-      <w:r>
-        <w:rPr>
-          <w:rFonts w:ascii="Courier New" w:hAnsi="Courier New" w:cs="Courier New"/>
-          <w:sz w:val="24"/>
-          <w:szCs w:val="24"/>
-        </w:rPr>
-        <w:t>take attendance of her.</w:t>
+        <w:t>She reincarnates into a quark.</w:t>
       </w:r>
     </w:p>
     <w:p>
@@ -8771,1322 +10681,18 @@
       <w:pPr>
         <w:spacing w:line="36" w:lineRule="atLeast"/>
         <w:rPr>
-          <w:rFonts w:ascii="Courier New" w:hAnsi="Courier New" w:cs="Courier New"/>
-          <w:sz w:val="24"/>
-          <w:szCs w:val="24"/>
-        </w:rPr>
-      </w:pPr>
-      <w:r>
-        <w:rPr>
-          <w:rFonts w:ascii="Courier New" w:hAnsi="Courier New" w:cs="Courier New"/>
-          <w:sz w:val="24"/>
-          <w:szCs w:val="24"/>
-        </w:rPr>
-        <w:t>“</w:t>
-      </w:r>
-      <w:r>
-        <w:rPr>
-          <w:rFonts w:ascii="Courier New" w:hAnsi="Courier New" w:cs="Courier New"/>
-          <w:sz w:val="24"/>
-          <w:szCs w:val="24"/>
-        </w:rPr>
-        <w:t>Elementary Particle</w:t>
-      </w:r>
-      <w:r>
-        <w:rPr>
-          <w:rFonts w:ascii="Courier New" w:hAnsi="Courier New" w:cs="Courier New"/>
-          <w:sz w:val="24"/>
-          <w:szCs w:val="24"/>
-        </w:rPr>
-        <w:t>”:</w:t>
-      </w:r>
-      <w:r>
-        <w:rPr>
-          <w:rFonts w:ascii="Courier New" w:hAnsi="Courier New" w:cs="Courier New"/>
-          <w:sz w:val="24"/>
-          <w:szCs w:val="24"/>
-        </w:rPr>
-        <w:t xml:space="preserve"> </w:t>
-      </w:r>
-      <w:r>
-        <w:rPr>
-          <w:rFonts w:ascii="Courier New" w:hAnsi="Courier New" w:cs="Courier New"/>
-          <w:sz w:val="24"/>
-          <w:szCs w:val="24"/>
-        </w:rPr>
-        <w:t>Quark meets with Atom again. They confront one another.</w:t>
-      </w:r>
-      <w:r>
-        <w:rPr>
-          <w:rFonts w:ascii="Courier New" w:hAnsi="Courier New" w:cs="Courier New"/>
-          <w:sz w:val="24"/>
-          <w:szCs w:val="24"/>
-        </w:rPr>
-        <w:t xml:space="preserve"> As Lepton enters, Quark gets pushed into her by Atom.</w:t>
-      </w:r>
-      <w:r>
-        <w:rPr>
-          <w:rFonts w:ascii="Courier New" w:hAnsi="Courier New" w:cs="Courier New"/>
-          <w:sz w:val="24"/>
-          <w:szCs w:val="24"/>
-        </w:rPr>
-        <w:t xml:space="preserve"> Atom goes out to get Boson.</w:t>
-      </w:r>
-    </w:p>
-    <w:p>
-      <w:pPr>
-        <w:spacing w:line="36" w:lineRule="atLeast"/>
-        <w:rPr>
-          <w:rFonts w:ascii="Courier New" w:hAnsi="Courier New" w:cs="Courier New"/>
-          <w:sz w:val="24"/>
-          <w:szCs w:val="24"/>
-        </w:rPr>
-      </w:pPr>
-    </w:p>
-    <w:p>
-      <w:pPr>
-        <w:spacing w:line="36" w:lineRule="atLeast"/>
-        <w:rPr>
-          <w:rFonts w:ascii="Courier New" w:hAnsi="Courier New" w:cs="Courier New"/>
-          <w:sz w:val="24"/>
-          <w:szCs w:val="24"/>
-        </w:rPr>
-      </w:pPr>
-      <w:r>
-        <w:rPr>
-          <w:rFonts w:ascii="Courier New" w:hAnsi="Courier New" w:cs="Courier New"/>
-          <w:sz w:val="24"/>
-          <w:szCs w:val="24"/>
-        </w:rPr>
-        <w:t>“</w:t>
-      </w:r>
-      <w:r>
-        <w:rPr>
-          <w:rFonts w:ascii="Courier New" w:hAnsi="Courier New" w:cs="Courier New"/>
-          <w:sz w:val="24"/>
-          <w:szCs w:val="24"/>
-        </w:rPr>
-        <w:t>Bring the Conductivity</w:t>
-      </w:r>
-      <w:r>
-        <w:rPr>
-          <w:rFonts w:ascii="Courier New" w:hAnsi="Courier New" w:cs="Courier New"/>
-          <w:sz w:val="24"/>
-          <w:szCs w:val="24"/>
-        </w:rPr>
-        <w:t>”:</w:t>
-      </w:r>
-      <w:r>
-        <w:rPr>
-          <w:rFonts w:ascii="Courier New" w:hAnsi="Courier New" w:cs="Courier New"/>
-          <w:sz w:val="24"/>
-          <w:szCs w:val="24"/>
-        </w:rPr>
-        <w:t xml:space="preserve"> Quark is hopeful that Lepton will tag along with her when re-confronting Boson.</w:t>
-      </w:r>
-    </w:p>
-    <w:p>
-      <w:pPr>
-        <w:spacing w:line="36" w:lineRule="atLeast"/>
-        <w:rPr>
-          <w:rFonts w:ascii="Courier New" w:hAnsi="Courier New" w:cs="Courier New"/>
-          <w:sz w:val="24"/>
-          <w:szCs w:val="24"/>
-        </w:rPr>
-      </w:pPr>
-    </w:p>
-    <w:p>
-      <w:pPr>
-        <w:spacing w:line="36" w:lineRule="atLeast"/>
-        <w:rPr>
-          <w:rFonts w:ascii="Courier New" w:hAnsi="Courier New" w:cs="Courier New"/>
-          <w:sz w:val="24"/>
-          <w:szCs w:val="24"/>
-        </w:rPr>
-      </w:pPr>
-      <w:r>
-        <w:rPr>
-          <w:rFonts w:ascii="Courier New" w:hAnsi="Courier New" w:cs="Courier New"/>
-          <w:sz w:val="24"/>
-          <w:szCs w:val="24"/>
-        </w:rPr>
-        <w:t>“</w:t>
-      </w:r>
-      <w:r>
-        <w:rPr>
-          <w:rFonts w:ascii="Courier New" w:hAnsi="Courier New" w:cs="Courier New"/>
-          <w:sz w:val="24"/>
-          <w:szCs w:val="24"/>
-        </w:rPr>
-        <w:t>Mass Charge Spin</w:t>
-      </w:r>
-      <w:r>
-        <w:rPr>
-          <w:rFonts w:ascii="Courier New" w:hAnsi="Courier New" w:cs="Courier New"/>
-          <w:sz w:val="24"/>
-          <w:szCs w:val="24"/>
-        </w:rPr>
-        <w:t>”:</w:t>
-      </w:r>
-      <w:r>
-        <w:rPr>
-          <w:rFonts w:ascii="Courier New" w:hAnsi="Courier New" w:cs="Courier New"/>
-          <w:sz w:val="24"/>
-          <w:szCs w:val="24"/>
-        </w:rPr>
-        <w:t xml:space="preserve"> </w:t>
-      </w:r>
-      <w:r>
-        <w:rPr>
-          <w:rFonts w:ascii="Courier New" w:hAnsi="Courier New" w:cs="Courier New"/>
-          <w:sz w:val="24"/>
-          <w:szCs w:val="24"/>
-        </w:rPr>
-        <w:t>Quark has Lepton and Atom on her side as Boson threatens to never hire her.</w:t>
-      </w:r>
-    </w:p>
-    <w:p>
-      <w:pPr>
-        <w:spacing w:line="36" w:lineRule="atLeast"/>
-        <w:rPr>
-          <w:rFonts w:ascii="Courier New" w:hAnsi="Courier New" w:cs="Courier New"/>
-          <w:sz w:val="24"/>
-          <w:szCs w:val="24"/>
-        </w:rPr>
-      </w:pPr>
-    </w:p>
-    <w:p>
-      <w:pPr>
-        <w:spacing w:line="36" w:lineRule="atLeast"/>
-        <w:rPr>
-          <w:rFonts w:ascii="Courier New" w:hAnsi="Courier New" w:cs="Courier New"/>
-          <w:sz w:val="24"/>
-          <w:szCs w:val="24"/>
-        </w:rPr>
-      </w:pPr>
-      <w:r>
-        <w:rPr>
-          <w:rFonts w:ascii="Courier New" w:hAnsi="Courier New" w:cs="Courier New"/>
-          <w:sz w:val="24"/>
-          <w:szCs w:val="24"/>
-        </w:rPr>
-        <w:t>“</w:t>
-      </w:r>
-      <w:r>
-        <w:rPr>
-          <w:rFonts w:ascii="Courier New" w:hAnsi="Courier New" w:cs="Courier New"/>
-          <w:sz w:val="24"/>
-          <w:szCs w:val="24"/>
-        </w:rPr>
-        <w:t>Quantum</w:t>
-      </w:r>
-      <w:r>
-        <w:rPr>
-          <w:rFonts w:ascii="Courier New" w:hAnsi="Courier New" w:cs="Courier New"/>
-          <w:sz w:val="24"/>
-          <w:szCs w:val="24"/>
-        </w:rPr>
-        <w:t>”:</w:t>
-      </w:r>
-      <w:r>
-        <w:rPr>
-          <w:rFonts w:ascii="Courier New" w:hAnsi="Courier New" w:cs="Courier New"/>
-          <w:sz w:val="24"/>
-          <w:szCs w:val="24"/>
-        </w:rPr>
-        <w:t xml:space="preserve"> </w:t>
-      </w:r>
-      <w:r>
-        <w:rPr>
-          <w:rFonts w:ascii="Courier New" w:hAnsi="Courier New" w:cs="Courier New"/>
-          <w:sz w:val="24"/>
-          <w:szCs w:val="24"/>
-        </w:rPr>
-        <w:t xml:space="preserve">Quark gets a warm welcome by </w:t>
-      </w:r>
-      <w:r>
-        <w:rPr>
-          <w:rFonts w:ascii="Courier New" w:hAnsi="Courier New" w:cs="Courier New"/>
-          <w:sz w:val="24"/>
-          <w:szCs w:val="24"/>
-        </w:rPr>
-        <w:t>other technicians</w:t>
-      </w:r>
-      <w:r>
-        <w:rPr>
-          <w:rFonts w:ascii="Courier New" w:hAnsi="Courier New" w:cs="Courier New"/>
-          <w:sz w:val="24"/>
-          <w:szCs w:val="24"/>
-        </w:rPr>
-        <w:t xml:space="preserve"> in the Accelerator.</w:t>
-      </w:r>
-    </w:p>
-    <w:p>
-      <w:pPr>
-        <w:spacing w:line="36" w:lineRule="atLeast"/>
-        <w:rPr>
-          <w:rFonts w:ascii="Courier New" w:hAnsi="Courier New" w:cs="Courier New"/>
-          <w:sz w:val="24"/>
-          <w:szCs w:val="24"/>
-        </w:rPr>
-      </w:pPr>
-    </w:p>
-    <w:p>
-      <w:pPr>
-        <w:spacing w:line="36" w:lineRule="atLeast"/>
-        <w:rPr>
-          <w:rFonts w:ascii="Courier New" w:hAnsi="Courier New" w:cs="Courier New"/>
-          <w:sz w:val="24"/>
-          <w:szCs w:val="24"/>
-        </w:rPr>
-      </w:pPr>
-      <w:r>
-        <w:rPr>
-          <w:rFonts w:ascii="Courier New" w:hAnsi="Courier New" w:cs="Courier New"/>
-          <w:sz w:val="24"/>
-          <w:szCs w:val="24"/>
-        </w:rPr>
-        <w:t>“</w:t>
-      </w:r>
-      <w:r>
-        <w:rPr>
-          <w:rFonts w:ascii="Courier New" w:hAnsi="Courier New" w:cs="Courier New"/>
-          <w:sz w:val="24"/>
-          <w:szCs w:val="24"/>
-        </w:rPr>
-        <w:t>Fusion</w:t>
-      </w:r>
-      <w:r>
-        <w:rPr>
-          <w:rFonts w:ascii="Courier New" w:hAnsi="Courier New" w:cs="Courier New"/>
-          <w:sz w:val="24"/>
-          <w:szCs w:val="24"/>
-        </w:rPr>
-        <w:t>”:</w:t>
-      </w:r>
-      <w:r>
-        <w:rPr>
-          <w:rFonts w:ascii="Courier New" w:hAnsi="Courier New" w:cs="Courier New"/>
-          <w:sz w:val="24"/>
-          <w:szCs w:val="24"/>
-        </w:rPr>
-        <w:t xml:space="preserve"> </w:t>
-      </w:r>
-      <w:r>
-        <w:rPr>
-          <w:rFonts w:ascii="Courier New" w:hAnsi="Courier New" w:cs="Courier New"/>
-          <w:sz w:val="24"/>
-          <w:szCs w:val="24"/>
-        </w:rPr>
-        <w:t>Quark</w:t>
-      </w:r>
-      <w:r>
-        <w:rPr>
-          <w:rFonts w:ascii="Courier New" w:hAnsi="Courier New" w:cs="Courier New"/>
-          <w:sz w:val="24"/>
-          <w:szCs w:val="24"/>
-        </w:rPr>
-        <w:t xml:space="preserve"> continues to get praise from the personnel of the Accelerator.</w:t>
-      </w:r>
-    </w:p>
-    <w:p>
-      <w:pPr>
-        <w:spacing w:line="36" w:lineRule="atLeast"/>
-        <w:rPr>
-          <w:rFonts w:ascii="Courier New" w:hAnsi="Courier New" w:cs="Courier New"/>
-          <w:sz w:val="24"/>
-          <w:szCs w:val="24"/>
-        </w:rPr>
-      </w:pPr>
-    </w:p>
-    <w:p>
-      <w:pPr>
-        <w:spacing w:line="36" w:lineRule="atLeast"/>
-        <w:rPr>
-          <w:rFonts w:ascii="Courier New" w:hAnsi="Courier New" w:cs="Courier New"/>
-          <w:sz w:val="24"/>
-          <w:szCs w:val="24"/>
-        </w:rPr>
-      </w:pPr>
-      <w:r>
-        <w:rPr>
-          <w:rFonts w:ascii="Courier New" w:hAnsi="Courier New" w:cs="Courier New"/>
-          <w:sz w:val="24"/>
-          <w:szCs w:val="24"/>
-        </w:rPr>
-        <w:t>“</w:t>
-      </w:r>
-      <w:r>
-        <w:rPr>
-          <w:rFonts w:ascii="Courier New" w:hAnsi="Courier New" w:cs="Courier New"/>
-          <w:sz w:val="24"/>
-          <w:szCs w:val="24"/>
-        </w:rPr>
-        <w:t>Synchrotron</w:t>
-      </w:r>
-      <w:r>
-        <w:rPr>
-          <w:rFonts w:ascii="Courier New" w:hAnsi="Courier New" w:cs="Courier New"/>
-          <w:sz w:val="24"/>
-          <w:szCs w:val="24"/>
-        </w:rPr>
-        <w:t>”:</w:t>
-      </w:r>
-      <w:r>
-        <w:rPr>
-          <w:rFonts w:ascii="Courier New" w:hAnsi="Courier New" w:cs="Courier New"/>
-          <w:sz w:val="24"/>
-          <w:szCs w:val="24"/>
-        </w:rPr>
-        <w:t xml:space="preserve"> Quark </w:t>
-      </w:r>
-      <w:r>
-        <w:rPr>
-          <w:rFonts w:ascii="Courier New" w:hAnsi="Courier New" w:cs="Courier New"/>
-          <w:sz w:val="24"/>
-          <w:szCs w:val="24"/>
-        </w:rPr>
-        <w:t>gets her orientation by Boson. As Boson gets ahead of himself, she levels herself with other technicians.</w:t>
-      </w:r>
-      <w:r>
-        <w:rPr>
-          <w:rFonts w:ascii="Courier New" w:hAnsi="Courier New" w:cs="Courier New"/>
-          <w:sz w:val="24"/>
-          <w:szCs w:val="24"/>
-        </w:rPr>
-        <w:t xml:space="preserve"> </w:t>
-      </w:r>
-      <w:r>
-        <w:rPr>
-          <w:rFonts w:ascii="Courier New" w:hAnsi="Courier New" w:cs="Courier New"/>
-          <w:b/>
-          <w:bCs/>
-          <w:sz w:val="24"/>
-          <w:szCs w:val="24"/>
-        </w:rPr>
-        <w:t xml:space="preserve">She proves herself to be capable of pushing the </w:t>
-      </w:r>
-      <w:r>
-        <w:rPr>
-          <w:rFonts w:ascii="Courier New" w:hAnsi="Courier New" w:cs="Courier New"/>
-          <w:b/>
-          <w:bCs/>
-          <w:sz w:val="24"/>
-          <w:szCs w:val="24"/>
-        </w:rPr>
-        <w:t>envelope</w:t>
-      </w:r>
-      <w:r>
-        <w:rPr>
-          <w:rFonts w:ascii="Courier New" w:hAnsi="Courier New" w:cs="Courier New"/>
-          <w:b/>
-          <w:bCs/>
-          <w:sz w:val="24"/>
-          <w:szCs w:val="24"/>
-        </w:rPr>
-        <w:t xml:space="preserve"> of physics.</w:t>
-      </w:r>
-      <w:r>
-        <w:rPr>
-          <w:rFonts w:ascii="Courier New" w:hAnsi="Courier New" w:cs="Courier New"/>
-          <w:b/>
-          <w:bCs/>
-          <w:sz w:val="24"/>
-          <w:szCs w:val="24"/>
-        </w:rPr>
-        <w:t xml:space="preserve"> </w:t>
-      </w:r>
-      <w:r>
-        <w:rPr>
-          <w:rFonts w:ascii="Courier New" w:hAnsi="Courier New" w:cs="Courier New"/>
-          <w:sz w:val="24"/>
-          <w:szCs w:val="24"/>
-        </w:rPr>
-        <w:t>She gets tested by Boson when he places her in charge.</w:t>
-      </w:r>
-    </w:p>
-    <w:p>
-      <w:pPr>
-        <w:spacing w:line="36" w:lineRule="atLeast"/>
-        <w:rPr>
-          <w:rFonts w:ascii="Courier New" w:hAnsi="Courier New" w:cs="Courier New"/>
-          <w:sz w:val="24"/>
-          <w:szCs w:val="24"/>
-        </w:rPr>
-      </w:pPr>
-    </w:p>
-    <w:p>
-      <w:pPr>
-        <w:spacing w:line="36" w:lineRule="atLeast"/>
-        <w:rPr>
-          <w:rFonts w:ascii="Courier New" w:hAnsi="Courier New" w:cs="Courier New"/>
-          <w:sz w:val="24"/>
-          <w:szCs w:val="24"/>
-        </w:rPr>
-      </w:pPr>
-      <w:r>
-        <w:rPr>
-          <w:rFonts w:ascii="Courier New" w:hAnsi="Courier New" w:cs="Courier New"/>
-          <w:sz w:val="24"/>
-          <w:szCs w:val="24"/>
-        </w:rPr>
-        <w:t>“</w:t>
-      </w:r>
-      <w:r>
-        <w:rPr>
-          <w:rFonts w:ascii="Courier New" w:hAnsi="Courier New" w:cs="Courier New"/>
-          <w:sz w:val="24"/>
-          <w:szCs w:val="24"/>
-        </w:rPr>
-        <w:t>Hypercharge</w:t>
-      </w:r>
-      <w:r>
-        <w:rPr>
-          <w:rFonts w:ascii="Courier New" w:hAnsi="Courier New" w:cs="Courier New"/>
-          <w:sz w:val="24"/>
-          <w:szCs w:val="24"/>
-        </w:rPr>
-        <w:t>”:</w:t>
-      </w:r>
-      <w:r>
-        <w:rPr>
-          <w:rFonts w:ascii="Courier New" w:hAnsi="Courier New" w:cs="Courier New"/>
-          <w:sz w:val="24"/>
-          <w:szCs w:val="24"/>
-        </w:rPr>
-        <w:t xml:space="preserve"> </w:t>
-      </w:r>
-      <w:r>
-        <w:rPr>
-          <w:rFonts w:ascii="Courier New" w:hAnsi="Courier New" w:cs="Courier New"/>
-          <w:b/>
-          <w:bCs/>
-          <w:sz w:val="24"/>
-          <w:szCs w:val="24"/>
-        </w:rPr>
-        <w:t>Quark coordinates the technicians to uncover treasures in the collider</w:t>
-      </w:r>
-      <w:r>
-        <w:rPr>
-          <w:rFonts w:ascii="Courier New" w:hAnsi="Courier New" w:cs="Courier New"/>
-          <w:sz w:val="24"/>
-          <w:szCs w:val="24"/>
-        </w:rPr>
-        <w:t>.</w:t>
-      </w:r>
-      <w:r>
-        <w:rPr>
-          <w:rFonts w:ascii="Courier New" w:hAnsi="Courier New" w:cs="Courier New"/>
-          <w:sz w:val="24"/>
-          <w:szCs w:val="24"/>
-        </w:rPr>
-        <w:t xml:space="preserve"> She is joined in by Lepton.</w:t>
-      </w:r>
-      <w:r>
-        <w:rPr>
-          <w:rFonts w:ascii="Courier New" w:hAnsi="Courier New" w:cs="Courier New"/>
-          <w:sz w:val="24"/>
-          <w:szCs w:val="24"/>
-        </w:rPr>
-        <w:t xml:space="preserve"> She watches as Lepton gets rejected by Atom.</w:t>
-      </w:r>
-    </w:p>
-    <w:p>
-      <w:pPr>
-        <w:spacing w:line="36" w:lineRule="atLeast"/>
-        <w:rPr>
-          <w:rFonts w:ascii="Courier New" w:hAnsi="Courier New" w:cs="Courier New"/>
-          <w:sz w:val="24"/>
-          <w:szCs w:val="24"/>
-        </w:rPr>
-      </w:pPr>
-    </w:p>
-    <w:p>
-      <w:pPr>
-        <w:spacing w:line="36" w:lineRule="atLeast"/>
-        <w:rPr>
-          <w:rFonts w:ascii="Courier New" w:hAnsi="Courier New" w:cs="Courier New"/>
-          <w:sz w:val="24"/>
-          <w:szCs w:val="24"/>
-        </w:rPr>
-      </w:pPr>
-      <w:r>
-        <w:rPr>
-          <w:rFonts w:ascii="Courier New" w:hAnsi="Courier New" w:cs="Courier New"/>
-          <w:sz w:val="24"/>
-          <w:szCs w:val="24"/>
-        </w:rPr>
-        <w:lastRenderedPageBreak/>
-        <w:t>“</w:t>
-      </w:r>
-      <w:r>
-        <w:rPr>
-          <w:rFonts w:ascii="Courier New" w:hAnsi="Courier New" w:cs="Courier New"/>
-          <w:sz w:val="24"/>
-          <w:szCs w:val="24"/>
-        </w:rPr>
-        <w:t>Isospin</w:t>
-      </w:r>
-      <w:r>
-        <w:rPr>
-          <w:rFonts w:ascii="Courier New" w:hAnsi="Courier New" w:cs="Courier New"/>
-          <w:sz w:val="24"/>
-          <w:szCs w:val="24"/>
-        </w:rPr>
-        <w:t>”:</w:t>
-      </w:r>
-      <w:r>
-        <w:rPr>
-          <w:rFonts w:ascii="Courier New" w:hAnsi="Courier New" w:cs="Courier New"/>
-          <w:sz w:val="24"/>
-          <w:szCs w:val="24"/>
-        </w:rPr>
-        <w:t xml:space="preserve"> </w:t>
-      </w:r>
-      <w:r>
-        <w:rPr>
-          <w:rFonts w:ascii="Courier New" w:hAnsi="Courier New" w:cs="Courier New"/>
-          <w:sz w:val="24"/>
-          <w:szCs w:val="24"/>
-        </w:rPr>
-        <w:t>Quark is called back to Boson. He pleads to Quark that he will reinstate the Desertron. She no longer cares for that laboratory.</w:t>
-      </w:r>
-    </w:p>
-    <w:p>
-      <w:pPr>
-        <w:spacing w:line="36" w:lineRule="atLeast"/>
-        <w:rPr>
-          <w:rFonts w:ascii="Courier New" w:hAnsi="Courier New" w:cs="Courier New"/>
-          <w:sz w:val="24"/>
-          <w:szCs w:val="24"/>
-        </w:rPr>
-      </w:pPr>
-    </w:p>
-    <w:p>
-      <w:pPr>
-        <w:spacing w:line="36" w:lineRule="atLeast"/>
-        <w:rPr>
-          <w:rFonts w:ascii="Courier New" w:hAnsi="Courier New" w:cs="Courier New"/>
-          <w:sz w:val="24"/>
-          <w:szCs w:val="24"/>
-        </w:rPr>
-      </w:pPr>
-      <w:r>
-        <w:rPr>
-          <w:rFonts w:ascii="Courier New" w:hAnsi="Courier New" w:cs="Courier New"/>
-          <w:sz w:val="24"/>
-          <w:szCs w:val="24"/>
-        </w:rPr>
-        <w:t>“</w:t>
-      </w:r>
-      <w:r>
-        <w:rPr>
-          <w:rFonts w:ascii="Courier New" w:hAnsi="Courier New" w:cs="Courier New"/>
-          <w:sz w:val="24"/>
-          <w:szCs w:val="24"/>
-        </w:rPr>
-        <w:t>Subatomic</w:t>
-      </w:r>
-      <w:r>
-        <w:rPr>
-          <w:rFonts w:ascii="Courier New" w:hAnsi="Courier New" w:cs="Courier New"/>
-          <w:sz w:val="24"/>
-          <w:szCs w:val="24"/>
-        </w:rPr>
-        <w:t>”:</w:t>
-      </w:r>
-      <w:r>
-        <w:rPr>
-          <w:rFonts w:ascii="Courier New" w:hAnsi="Courier New" w:cs="Courier New"/>
-          <w:sz w:val="24"/>
-          <w:szCs w:val="24"/>
-        </w:rPr>
-        <w:t xml:space="preserve"> </w:t>
-      </w:r>
-      <w:r>
-        <w:rPr>
-          <w:rFonts w:ascii="Courier New" w:hAnsi="Courier New" w:cs="Courier New"/>
-          <w:sz w:val="24"/>
-          <w:szCs w:val="24"/>
-        </w:rPr>
-        <w:t>During brunch, Quark gives in to Atom’s need to get to know her.</w:t>
-      </w:r>
-    </w:p>
-    <w:p>
-      <w:pPr>
-        <w:spacing w:line="36" w:lineRule="atLeast"/>
-        <w:rPr>
-          <w:rFonts w:ascii="Courier New" w:hAnsi="Courier New" w:cs="Courier New"/>
-          <w:sz w:val="24"/>
-          <w:szCs w:val="24"/>
-        </w:rPr>
-      </w:pPr>
-    </w:p>
-    <w:p>
-      <w:pPr>
-        <w:spacing w:line="36" w:lineRule="atLeast"/>
-        <w:rPr>
-          <w:rFonts w:ascii="Courier New" w:hAnsi="Courier New" w:cs="Courier New"/>
-          <w:sz w:val="24"/>
-          <w:szCs w:val="24"/>
-        </w:rPr>
-      </w:pPr>
-      <w:r>
-        <w:rPr>
-          <w:rFonts w:ascii="Courier New" w:hAnsi="Courier New" w:cs="Courier New"/>
-          <w:sz w:val="24"/>
-          <w:szCs w:val="24"/>
-        </w:rPr>
-        <w:t>“</w:t>
-      </w:r>
-      <w:r>
-        <w:rPr>
-          <w:rFonts w:ascii="Courier New" w:hAnsi="Courier New" w:cs="Courier New"/>
-          <w:sz w:val="24"/>
-          <w:szCs w:val="24"/>
-        </w:rPr>
-        <w:t>Meson</w:t>
-      </w:r>
-      <w:r>
-        <w:rPr>
-          <w:rFonts w:ascii="Courier New" w:hAnsi="Courier New" w:cs="Courier New"/>
-          <w:sz w:val="24"/>
-          <w:szCs w:val="24"/>
-        </w:rPr>
-        <w:t>”:</w:t>
-      </w:r>
-      <w:r>
-        <w:rPr>
-          <w:rFonts w:ascii="Courier New" w:hAnsi="Courier New" w:cs="Courier New"/>
-          <w:sz w:val="24"/>
-          <w:szCs w:val="24"/>
-        </w:rPr>
-        <w:t xml:space="preserve"> </w:t>
-      </w:r>
-      <w:r>
-        <w:rPr>
-          <w:rFonts w:ascii="Courier New" w:hAnsi="Courier New" w:cs="Courier New"/>
-          <w:sz w:val="24"/>
-          <w:szCs w:val="24"/>
-        </w:rPr>
-        <w:t xml:space="preserve">Quark and Atom meets with Boson. </w:t>
-      </w:r>
-      <w:r>
-        <w:rPr>
-          <w:rFonts w:ascii="Courier New" w:hAnsi="Courier New" w:cs="Courier New"/>
-          <w:sz w:val="24"/>
-          <w:szCs w:val="24"/>
-        </w:rPr>
-        <w:t xml:space="preserve">He relinquishes his position as the director of the Accelerator. He elects her as the succeeding director. </w:t>
-      </w:r>
-      <w:r>
-        <w:rPr>
-          <w:rFonts w:ascii="Courier New" w:hAnsi="Courier New" w:cs="Courier New"/>
-          <w:sz w:val="24"/>
-          <w:szCs w:val="24"/>
-        </w:rPr>
-        <w:t>Her first task is to save Lepton, who locked herself in the collider.</w:t>
-      </w:r>
-    </w:p>
-    <w:p>
-      <w:pPr>
-        <w:spacing w:line="36" w:lineRule="atLeast"/>
-        <w:rPr>
-          <w:rFonts w:ascii="Courier New" w:hAnsi="Courier New" w:cs="Courier New"/>
-          <w:sz w:val="24"/>
-          <w:szCs w:val="24"/>
-        </w:rPr>
-      </w:pPr>
-    </w:p>
-    <w:p>
-      <w:pPr>
-        <w:spacing w:line="36" w:lineRule="atLeast"/>
-        <w:rPr>
-          <w:rFonts w:ascii="Courier New" w:hAnsi="Courier New" w:cs="Courier New"/>
-          <w:sz w:val="24"/>
-          <w:szCs w:val="24"/>
-        </w:rPr>
-      </w:pPr>
-      <w:r>
-        <w:rPr>
-          <w:rFonts w:ascii="Courier New" w:hAnsi="Courier New" w:cs="Courier New"/>
-          <w:sz w:val="24"/>
-          <w:szCs w:val="24"/>
-        </w:rPr>
-        <w:t>“</w:t>
-      </w:r>
-      <w:r>
-        <w:rPr>
-          <w:rFonts w:ascii="Courier New" w:hAnsi="Courier New" w:cs="Courier New"/>
-          <w:sz w:val="24"/>
-          <w:szCs w:val="24"/>
-        </w:rPr>
-        <w:t>Pion</w:t>
-      </w:r>
-      <w:r>
-        <w:rPr>
-          <w:rFonts w:ascii="Courier New" w:hAnsi="Courier New" w:cs="Courier New"/>
-          <w:sz w:val="24"/>
-          <w:szCs w:val="24"/>
-        </w:rPr>
-        <w:t>”:</w:t>
-      </w:r>
-      <w:r>
-        <w:rPr>
-          <w:rFonts w:ascii="Courier New" w:hAnsi="Courier New" w:cs="Courier New"/>
-          <w:sz w:val="24"/>
-          <w:szCs w:val="24"/>
-        </w:rPr>
-        <w:t xml:space="preserve"> Quark and Atom has a one-on-one. </w:t>
-      </w:r>
-      <w:r>
-        <w:rPr>
-          <w:rFonts w:ascii="Courier New" w:hAnsi="Courier New" w:cs="Courier New"/>
-          <w:b/>
-          <w:bCs/>
-          <w:sz w:val="24"/>
-          <w:szCs w:val="24"/>
-        </w:rPr>
-        <w:t>Her first duty she does is forgive Atom</w:t>
-      </w:r>
-      <w:r>
-        <w:rPr>
-          <w:rFonts w:ascii="Courier New" w:hAnsi="Courier New" w:cs="Courier New"/>
-          <w:sz w:val="24"/>
-          <w:szCs w:val="24"/>
-        </w:rPr>
-        <w:t xml:space="preserve">, </w:t>
-      </w:r>
-      <w:r>
-        <w:rPr>
-          <w:rFonts w:ascii="Courier New" w:hAnsi="Courier New" w:cs="Courier New"/>
-          <w:i/>
-          <w:iCs/>
-          <w:sz w:val="24"/>
-          <w:szCs w:val="24"/>
-        </w:rPr>
-        <w:t>who has let her flail throughout their lives</w:t>
-      </w:r>
-      <w:r>
-        <w:rPr>
-          <w:rFonts w:ascii="Courier New" w:hAnsi="Courier New" w:cs="Courier New"/>
-          <w:sz w:val="24"/>
-          <w:szCs w:val="24"/>
-        </w:rPr>
-        <w:t>.</w:t>
-      </w:r>
-    </w:p>
-    <w:p>
-      <w:pPr>
-        <w:spacing w:line="36" w:lineRule="atLeast"/>
-        <w:rPr>
-          <w:rFonts w:ascii="Courier New" w:hAnsi="Courier New" w:cs="Courier New"/>
-          <w:sz w:val="24"/>
-          <w:szCs w:val="24"/>
-        </w:rPr>
-      </w:pPr>
-    </w:p>
-    <w:p>
-      <w:pPr>
-        <w:spacing w:line="36" w:lineRule="atLeast"/>
-        <w:rPr>
-          <w:rFonts w:ascii="Courier New" w:hAnsi="Courier New" w:cs="Courier New"/>
-          <w:sz w:val="24"/>
-          <w:szCs w:val="24"/>
-        </w:rPr>
-      </w:pPr>
-      <w:r>
-        <w:rPr>
-          <w:rFonts w:ascii="Courier New" w:hAnsi="Courier New" w:cs="Courier New"/>
-          <w:sz w:val="24"/>
-          <w:szCs w:val="24"/>
-        </w:rPr>
-        <w:t>“</w:t>
-      </w:r>
-      <w:r>
-        <w:rPr>
-          <w:rFonts w:ascii="Courier New" w:hAnsi="Courier New" w:cs="Courier New"/>
-          <w:sz w:val="24"/>
-          <w:szCs w:val="24"/>
-        </w:rPr>
-        <w:t>Deuterium</w:t>
-      </w:r>
-      <w:r>
-        <w:rPr>
-          <w:rFonts w:ascii="Courier New" w:hAnsi="Courier New" w:cs="Courier New"/>
-          <w:sz w:val="24"/>
-          <w:szCs w:val="24"/>
-        </w:rPr>
-        <w:t>”:</w:t>
-      </w:r>
-      <w:r>
-        <w:rPr>
-          <w:rFonts w:ascii="Courier New" w:hAnsi="Courier New" w:cs="Courier New"/>
-          <w:sz w:val="24"/>
-          <w:szCs w:val="24"/>
-        </w:rPr>
-        <w:t xml:space="preserve"> Quark sets out to the collider.</w:t>
-      </w:r>
-    </w:p>
-    <w:p>
-      <w:pPr>
-        <w:spacing w:line="36" w:lineRule="atLeast"/>
-        <w:rPr>
-          <w:rFonts w:ascii="Courier New" w:hAnsi="Courier New" w:cs="Courier New"/>
-          <w:sz w:val="24"/>
-          <w:szCs w:val="24"/>
-        </w:rPr>
-      </w:pPr>
-    </w:p>
-    <w:p>
-      <w:pPr>
-        <w:spacing w:line="36" w:lineRule="atLeast"/>
-        <w:rPr>
-          <w:rFonts w:ascii="Courier New" w:hAnsi="Courier New" w:cs="Courier New"/>
-          <w:sz w:val="24"/>
-          <w:szCs w:val="24"/>
-        </w:rPr>
-      </w:pPr>
-      <w:r>
-        <w:rPr>
-          <w:rFonts w:ascii="Courier New" w:hAnsi="Courier New" w:cs="Courier New"/>
-          <w:sz w:val="24"/>
-          <w:szCs w:val="24"/>
-        </w:rPr>
-        <w:t>“</w:t>
-      </w:r>
-      <w:r>
-        <w:rPr>
-          <w:rFonts w:ascii="Courier New" w:hAnsi="Courier New" w:cs="Courier New"/>
-          <w:sz w:val="24"/>
-          <w:szCs w:val="24"/>
-        </w:rPr>
-        <w:t>Electron</w:t>
-      </w:r>
-      <w:r>
-        <w:rPr>
-          <w:rFonts w:ascii="Courier New" w:hAnsi="Courier New" w:cs="Courier New"/>
-          <w:sz w:val="24"/>
-          <w:szCs w:val="24"/>
-        </w:rPr>
-        <w:t>”:</w:t>
-      </w:r>
-      <w:r>
-        <w:rPr>
-          <w:rFonts w:ascii="Courier New" w:hAnsi="Courier New" w:cs="Courier New"/>
-          <w:sz w:val="24"/>
-          <w:szCs w:val="24"/>
-        </w:rPr>
-        <w:t xml:space="preserve"> Quark listens intently for Lepton by the collider.</w:t>
-      </w:r>
-      <w:r>
-        <w:rPr>
-          <w:rFonts w:ascii="Courier New" w:hAnsi="Courier New" w:cs="Courier New"/>
-          <w:sz w:val="24"/>
-          <w:szCs w:val="24"/>
-        </w:rPr>
-        <w:t xml:space="preserve"> </w:t>
-      </w:r>
-      <w:r>
-        <w:rPr>
-          <w:rFonts w:ascii="Courier New" w:hAnsi="Courier New" w:cs="Courier New"/>
-          <w:sz w:val="24"/>
-          <w:szCs w:val="24"/>
-        </w:rPr>
-        <w:t>She pleas to Lepton to speak up. She gives up on Lepton, remembering their troubles.</w:t>
-      </w:r>
-      <w:r>
-        <w:rPr>
-          <w:rFonts w:ascii="Courier New" w:hAnsi="Courier New" w:cs="Courier New"/>
-          <w:sz w:val="24"/>
-          <w:szCs w:val="24"/>
-        </w:rPr>
-        <w:t xml:space="preserve"> When technicians convey that Lepton is suicidal, </w:t>
-      </w:r>
-      <w:r>
-        <w:rPr>
-          <w:rFonts w:ascii="Courier New" w:hAnsi="Courier New" w:cs="Courier New"/>
-          <w:sz w:val="24"/>
-          <w:szCs w:val="24"/>
-        </w:rPr>
-        <w:t xml:space="preserve">she </w:t>
-      </w:r>
-      <w:r>
-        <w:rPr>
-          <w:rFonts w:ascii="Courier New" w:hAnsi="Courier New" w:cs="Courier New"/>
-          <w:sz w:val="24"/>
-          <w:szCs w:val="24"/>
-        </w:rPr>
-        <w:t>increasingly begs for Lepton to be here with her.</w:t>
-      </w:r>
-      <w:r>
-        <w:rPr>
-          <w:rFonts w:ascii="Courier New" w:hAnsi="Courier New" w:cs="Courier New"/>
-          <w:sz w:val="24"/>
-          <w:szCs w:val="24"/>
-        </w:rPr>
-        <w:t xml:space="preserve"> </w:t>
-      </w:r>
-      <w:r>
-        <w:rPr>
-          <w:rFonts w:ascii="Courier New" w:hAnsi="Courier New" w:cs="Courier New"/>
-          <w:sz w:val="24"/>
-          <w:szCs w:val="24"/>
-        </w:rPr>
-        <w:t>She</w:t>
-      </w:r>
-      <w:r>
-        <w:rPr>
-          <w:rFonts w:ascii="Courier New" w:hAnsi="Courier New" w:cs="Courier New"/>
-          <w:sz w:val="24"/>
-          <w:szCs w:val="24"/>
-        </w:rPr>
-        <w:t xml:space="preserve"> </w:t>
-      </w:r>
-      <w:r>
-        <w:rPr>
-          <w:rFonts w:ascii="Courier New" w:hAnsi="Courier New" w:cs="Courier New"/>
-          <w:sz w:val="24"/>
-          <w:szCs w:val="24"/>
-        </w:rPr>
-        <w:t>opens</w:t>
-      </w:r>
-      <w:r>
-        <w:rPr>
-          <w:rFonts w:ascii="Courier New" w:hAnsi="Courier New" w:cs="Courier New"/>
-          <w:sz w:val="24"/>
-          <w:szCs w:val="24"/>
-        </w:rPr>
-        <w:t xml:space="preserve"> and enters</w:t>
-      </w:r>
-      <w:r>
-        <w:rPr>
-          <w:rFonts w:ascii="Courier New" w:hAnsi="Courier New" w:cs="Courier New"/>
-          <w:sz w:val="24"/>
-          <w:szCs w:val="24"/>
-        </w:rPr>
-        <w:t xml:space="preserve"> the collider.</w:t>
-      </w:r>
-      <w:r>
-        <w:rPr>
-          <w:rFonts w:ascii="Courier New" w:hAnsi="Courier New" w:cs="Courier New"/>
-          <w:sz w:val="24"/>
-          <w:szCs w:val="24"/>
-        </w:rPr>
-        <w:t xml:space="preserve"> She gets shot by an immense force.</w:t>
-      </w:r>
-    </w:p>
-    <w:p>
-      <w:pPr>
-        <w:spacing w:line="36" w:lineRule="atLeast"/>
-        <w:rPr>
-          <w:rFonts w:ascii="Courier New" w:hAnsi="Courier New" w:cs="Courier New"/>
-          <w:sz w:val="24"/>
-          <w:szCs w:val="24"/>
-        </w:rPr>
-      </w:pPr>
-    </w:p>
-    <w:p>
-      <w:pPr>
-        <w:spacing w:line="36" w:lineRule="atLeast"/>
-        <w:rPr>
-          <w:rFonts w:ascii="Courier New" w:hAnsi="Courier New" w:cs="Courier New"/>
-          <w:sz w:val="24"/>
-          <w:szCs w:val="24"/>
-        </w:rPr>
-      </w:pPr>
-      <w:r>
-        <w:rPr>
-          <w:rFonts w:ascii="Courier New" w:hAnsi="Courier New" w:cs="Courier New"/>
-          <w:sz w:val="24"/>
-          <w:szCs w:val="24"/>
-        </w:rPr>
-        <w:t>“</w:t>
-      </w:r>
-      <w:r>
-        <w:rPr>
-          <w:rFonts w:ascii="Courier New" w:hAnsi="Courier New" w:cs="Courier New"/>
-          <w:sz w:val="24"/>
-          <w:szCs w:val="24"/>
-        </w:rPr>
-        <w:t>Proton</w:t>
-      </w:r>
-      <w:r>
-        <w:rPr>
-          <w:rFonts w:ascii="Courier New" w:hAnsi="Courier New" w:cs="Courier New"/>
-          <w:sz w:val="24"/>
-          <w:szCs w:val="24"/>
-        </w:rPr>
-        <w:t>”:</w:t>
-      </w:r>
-      <w:r>
-        <w:rPr>
-          <w:rFonts w:ascii="Courier New" w:hAnsi="Courier New" w:cs="Courier New"/>
-          <w:sz w:val="24"/>
-          <w:szCs w:val="24"/>
-        </w:rPr>
-        <w:t xml:space="preserve"> </w:t>
-      </w:r>
-      <w:r>
-        <w:rPr>
-          <w:rFonts w:ascii="Courier New" w:hAnsi="Courier New" w:cs="Courier New"/>
-          <w:sz w:val="24"/>
-          <w:szCs w:val="24"/>
-        </w:rPr>
-        <w:t>Quark</w:t>
-      </w:r>
-      <w:r>
-        <w:rPr>
-          <w:rFonts w:ascii="Courier New" w:hAnsi="Courier New" w:cs="Courier New"/>
-          <w:sz w:val="24"/>
-          <w:szCs w:val="24"/>
-        </w:rPr>
-        <w:t xml:space="preserve"> dies.</w:t>
-      </w:r>
-    </w:p>
-    <w:p>
-      <w:pPr>
-        <w:spacing w:line="36" w:lineRule="atLeast"/>
-        <w:rPr>
-          <w:rFonts w:ascii="Courier New" w:hAnsi="Courier New" w:cs="Courier New"/>
-          <w:sz w:val="24"/>
-          <w:szCs w:val="24"/>
-        </w:rPr>
-      </w:pPr>
-    </w:p>
-    <w:p>
-      <w:pPr>
-        <w:spacing w:line="36" w:lineRule="atLeast"/>
-        <w:rPr>
-          <w:rFonts w:ascii="Courier New" w:hAnsi="Courier New" w:cs="Courier New"/>
-          <w:sz w:val="24"/>
-          <w:szCs w:val="24"/>
-        </w:rPr>
-      </w:pPr>
-      <w:r>
-        <w:rPr>
-          <w:rFonts w:ascii="Courier New" w:hAnsi="Courier New" w:cs="Courier New"/>
-          <w:sz w:val="24"/>
-          <w:szCs w:val="24"/>
-        </w:rPr>
-        <w:t>“</w:t>
-      </w:r>
-      <w:r>
-        <w:rPr>
-          <w:rFonts w:ascii="Courier New" w:hAnsi="Courier New" w:cs="Courier New"/>
-          <w:sz w:val="24"/>
-          <w:szCs w:val="24"/>
-        </w:rPr>
-        <w:t>Fission</w:t>
-      </w:r>
-      <w:r>
-        <w:rPr>
-          <w:rFonts w:ascii="Courier New" w:hAnsi="Courier New" w:cs="Courier New"/>
-          <w:sz w:val="24"/>
-          <w:szCs w:val="24"/>
-        </w:rPr>
-        <w:t>”:</w:t>
-      </w:r>
-      <w:r>
-        <w:rPr>
-          <w:rFonts w:ascii="Courier New" w:hAnsi="Courier New" w:cs="Courier New"/>
-          <w:sz w:val="24"/>
-          <w:szCs w:val="24"/>
-        </w:rPr>
-        <w:t xml:space="preserve"> She lies dead.</w:t>
-      </w:r>
-    </w:p>
-    <w:p>
-      <w:pPr>
-        <w:spacing w:line="36" w:lineRule="atLeast"/>
-        <w:rPr>
-          <w:rFonts w:ascii="Courier New" w:hAnsi="Courier New" w:cs="Courier New"/>
-          <w:sz w:val="24"/>
-          <w:szCs w:val="24"/>
-        </w:rPr>
-      </w:pPr>
-    </w:p>
-    <w:p>
-      <w:pPr>
-        <w:spacing w:line="36" w:lineRule="atLeast"/>
-        <w:rPr>
-          <w:rFonts w:ascii="Courier New" w:hAnsi="Courier New" w:cs="Courier New"/>
-          <w:sz w:val="24"/>
-          <w:szCs w:val="24"/>
-        </w:rPr>
-      </w:pPr>
-      <w:r>
-        <w:rPr>
-          <w:rFonts w:ascii="Courier New" w:hAnsi="Courier New" w:cs="Courier New"/>
-          <w:sz w:val="24"/>
-          <w:szCs w:val="24"/>
-        </w:rPr>
-        <w:t>“</w:t>
-      </w:r>
-      <w:r>
-        <w:rPr>
-          <w:rFonts w:ascii="Courier New" w:hAnsi="Courier New" w:cs="Courier New"/>
-          <w:sz w:val="24"/>
-          <w:szCs w:val="24"/>
-        </w:rPr>
-        <w:t>Parity</w:t>
-      </w:r>
-      <w:r>
-        <w:rPr>
-          <w:rFonts w:ascii="Courier New" w:hAnsi="Courier New" w:cs="Courier New"/>
-          <w:sz w:val="24"/>
-          <w:szCs w:val="24"/>
-        </w:rPr>
-        <w:t>”:</w:t>
-      </w:r>
-      <w:r>
-        <w:rPr>
-          <w:rFonts w:ascii="Courier New" w:hAnsi="Courier New" w:cs="Courier New"/>
-          <w:sz w:val="24"/>
-          <w:szCs w:val="24"/>
-        </w:rPr>
-        <w:t xml:space="preserve"> She lies dead.</w:t>
-      </w:r>
-    </w:p>
-    <w:p>
-      <w:pPr>
-        <w:spacing w:line="36" w:lineRule="atLeast"/>
-        <w:rPr>
-          <w:rFonts w:ascii="Courier New" w:hAnsi="Courier New" w:cs="Courier New"/>
-          <w:sz w:val="24"/>
-          <w:szCs w:val="24"/>
-        </w:rPr>
-      </w:pPr>
-    </w:p>
-    <w:p>
-      <w:pPr>
-        <w:spacing w:line="36" w:lineRule="atLeast"/>
-        <w:rPr>
-          <w:rFonts w:ascii="Courier New" w:hAnsi="Courier New" w:cs="Courier New"/>
-          <w:sz w:val="24"/>
-          <w:szCs w:val="24"/>
-        </w:rPr>
-      </w:pPr>
-      <w:r>
-        <w:rPr>
-          <w:rFonts w:ascii="Courier New" w:hAnsi="Courier New" w:cs="Courier New"/>
-          <w:sz w:val="24"/>
-          <w:szCs w:val="24"/>
-        </w:rPr>
-        <w:t>“</w:t>
-      </w:r>
-      <w:r>
-        <w:rPr>
-          <w:rFonts w:ascii="Courier New" w:hAnsi="Courier New" w:cs="Courier New"/>
-          <w:sz w:val="24"/>
-          <w:szCs w:val="24"/>
-        </w:rPr>
-        <w:t>Baryon</w:t>
-      </w:r>
-      <w:r>
-        <w:rPr>
-          <w:rFonts w:ascii="Courier New" w:hAnsi="Courier New" w:cs="Courier New"/>
-          <w:sz w:val="24"/>
-          <w:szCs w:val="24"/>
-        </w:rPr>
-        <w:t>”:</w:t>
-      </w:r>
-      <w:r>
-        <w:rPr>
-          <w:rFonts w:ascii="Courier New" w:hAnsi="Courier New" w:cs="Courier New"/>
-          <w:sz w:val="24"/>
-          <w:szCs w:val="24"/>
-        </w:rPr>
-        <w:t xml:space="preserve"> She lies dead.</w:t>
-      </w:r>
-    </w:p>
-    <w:p>
-      <w:pPr>
-        <w:spacing w:line="36" w:lineRule="atLeast"/>
-        <w:rPr>
-          <w:rFonts w:ascii="Courier New" w:hAnsi="Courier New" w:cs="Courier New"/>
-          <w:sz w:val="24"/>
-          <w:szCs w:val="24"/>
-        </w:rPr>
-      </w:pPr>
-    </w:p>
-    <w:p>
-      <w:pPr>
-        <w:spacing w:line="36" w:lineRule="atLeast"/>
-        <w:rPr>
-          <w:rFonts w:ascii="Courier New" w:hAnsi="Courier New" w:cs="Courier New"/>
-          <w:sz w:val="24"/>
-          <w:szCs w:val="24"/>
-        </w:rPr>
-      </w:pPr>
-      <w:r>
-        <w:rPr>
-          <w:rFonts w:ascii="Courier New" w:hAnsi="Courier New" w:cs="Courier New"/>
-          <w:sz w:val="24"/>
-          <w:szCs w:val="24"/>
-        </w:rPr>
-        <w:t>“</w:t>
-      </w:r>
-      <w:r>
-        <w:rPr>
-          <w:rFonts w:ascii="Courier New" w:hAnsi="Courier New" w:cs="Courier New"/>
-          <w:sz w:val="24"/>
-          <w:szCs w:val="24"/>
-        </w:rPr>
-        <w:t>Decay</w:t>
-      </w:r>
-      <w:r>
-        <w:rPr>
-          <w:rFonts w:ascii="Courier New" w:hAnsi="Courier New" w:cs="Courier New"/>
-          <w:sz w:val="24"/>
-          <w:szCs w:val="24"/>
-        </w:rPr>
-        <w:t>”:</w:t>
-      </w:r>
-      <w:r>
-        <w:rPr>
-          <w:rFonts w:ascii="Courier New" w:hAnsi="Courier New" w:cs="Courier New"/>
-          <w:sz w:val="24"/>
-          <w:szCs w:val="24"/>
-        </w:rPr>
-        <w:t xml:space="preserve"> </w:t>
-      </w:r>
-      <w:r>
-        <w:rPr>
-          <w:rFonts w:ascii="Courier New" w:hAnsi="Courier New" w:cs="Courier New"/>
-          <w:sz w:val="24"/>
-          <w:szCs w:val="24"/>
-        </w:rPr>
-        <w:t>She reincarnates into a quark.</w:t>
-      </w:r>
-    </w:p>
-    <w:p>
-      <w:pPr>
-        <w:spacing w:line="36" w:lineRule="atLeast"/>
-        <w:rPr>
-          <w:rFonts w:ascii="Courier New" w:hAnsi="Courier New" w:cs="Courier New"/>
-          <w:sz w:val="24"/>
-          <w:szCs w:val="24"/>
-        </w:rPr>
-      </w:pPr>
-    </w:p>
-    <w:p>
-      <w:pPr>
-        <w:spacing w:line="36" w:lineRule="atLeast"/>
-        <w:rPr>
-          <w:rFonts w:ascii="Courier New" w:eastAsia="Times New Roman" w:hAnsi="Courier New" w:cs="Courier New"/>
-          <w:spacing w:val="-2"/>
-          <w:sz w:val="20"/>
-          <w:szCs w:val="20"/>
-        </w:rPr>
-      </w:pPr>
-      <w:r>
-        <w:rPr>
-          <w:rFonts w:ascii="Courier New" w:hAnsi="Courier New" w:cs="Courier New"/>
-          <w:sz w:val="24"/>
-          <w:szCs w:val="24"/>
-        </w:rPr>
-        <w:lastRenderedPageBreak/>
+          <w:rFonts w:ascii="Courier New" w:eastAsia="Times New Roman" w:hAnsi="Courier New" w:cs="Courier New"/>
+          <w:spacing w:val="-2"/>
+          <w:sz w:val="20"/>
+          <w:szCs w:val="20"/>
+        </w:rPr>
+      </w:pPr>
+      <w:r>
+        <w:rPr>
+          <w:rFonts w:ascii="Courier New" w:hAnsi="Courier New" w:cs="Courier New"/>
+          <w:sz w:val="24"/>
+          <w:szCs w:val="24"/>
+        </w:rPr>
         <w:t>“</w:t>
       </w:r>
       <w:r>

--- a/about/characters/quark/tour-quark-psp.docx
+++ b/about/characters/quark/tour-quark-psp.docx
@@ -7742,7 +7742,23 @@
           <w:sz w:val="24"/>
           <w:szCs w:val="24"/>
         </w:rPr>
-        <w:t xml:space="preserve"> Quark collides into Lepton</w:t>
+        <w:t xml:space="preserve"> Quark </w:t>
+      </w:r>
+      <w:r>
+        <w:rPr>
+          <w:rFonts w:ascii="Courier New" w:hAnsi="Courier New" w:cs="Courier New"/>
+          <w:sz w:val="24"/>
+          <w:szCs w:val="24"/>
+        </w:rPr>
+        <w:t>bumps</w:t>
+      </w:r>
+      <w:r>
+        <w:rPr>
+          <w:rFonts w:ascii="Courier New" w:hAnsi="Courier New" w:cs="Courier New"/>
+          <w:sz w:val="24"/>
+          <w:szCs w:val="24"/>
+        </w:rPr>
+        <w:t xml:space="preserve"> into Lepton</w:t>
       </w:r>
       <w:r>
         <w:rPr>
